--- a/Computing Project Write Up/KonstantinosPapadopoulos_Analysis.docx
+++ b/Computing Project Write Up/KonstantinosPapadopoulos_Analysis.docx
@@ -326,16 +326,16 @@
         </w:rPr>
         <w:t>Table of Contents</w:t>
       </w:r>
+      <w:commentRangeEnd w:id="3"/>
+      <w:r>
+        <w:commentReference w:id="3"/>
+      </w:r>
       <w:commentRangeEnd w:id="2"/>
       <w:r>
+        <w:rPr>
+          <w:rStyle w:val="CommentReference"/>
+        </w:rPr>
         <w:commentReference w:id="2"/>
-      </w:r>
-      <w:commentRangeEnd w:id="3"/>
-      <w:r>
-        <w:rPr>
-          <w:rStyle w:val="CommentReference"/>
-        </w:rPr>
-        <w:commentReference w:id="3"/>
       </w:r>
     </w:p>
     <w:sdt>
@@ -368,7 +368,7 @@
           <w:r>
             <w:fldChar w:fldCharType="separate"/>
           </w:r>
-          <w:hyperlink r:id="rId16" w:anchor="_Toc166830574" w:history="1">
+          <w:hyperlink r:id="rId16" w:anchor="_Toc170128044" w:history="1">
             <w:r>
               <w:rPr>
                 <w:rStyle w:val="Hyperlink"/>
@@ -395,7 +395,7 @@
                 <w:noProof/>
                 <w:webHidden/>
               </w:rPr>
-              <w:instrText xml:space="preserve"> PAGEREF _Toc166830574 \h </w:instrText>
+              <w:instrText xml:space="preserve"> PAGEREF _Toc170128044 \h </w:instrText>
             </w:r>
             <w:r>
               <w:rPr>
@@ -438,7 +438,7 @@
               <w:noProof/>
             </w:rPr>
           </w:pPr>
-          <w:hyperlink w:anchor="_Toc166830575" w:history="1">
+          <w:hyperlink w:anchor="_Toc170128045" w:history="1">
             <w:r>
               <w:rPr>
                 <w:rStyle w:val="Hyperlink"/>
@@ -479,7 +479,7 @@
                 <w:noProof/>
                 <w:webHidden/>
               </w:rPr>
-              <w:instrText xml:space="preserve"> PAGEREF _Toc166830575 \h </w:instrText>
+              <w:instrText xml:space="preserve"> PAGEREF _Toc170128045 \h </w:instrText>
             </w:r>
             <w:r>
               <w:rPr>
@@ -522,7 +522,7 @@
               <w:noProof/>
             </w:rPr>
           </w:pPr>
-          <w:hyperlink w:anchor="_Toc166830576" w:history="1">
+          <w:hyperlink w:anchor="_Toc170128046" w:history="1">
             <w:r>
               <w:rPr>
                 <w:rStyle w:val="Hyperlink"/>
@@ -563,7 +563,7 @@
                 <w:noProof/>
                 <w:webHidden/>
               </w:rPr>
-              <w:instrText xml:space="preserve"> PAGEREF _Toc166830576 \h </w:instrText>
+              <w:instrText xml:space="preserve"> PAGEREF _Toc170128046 \h </w:instrText>
             </w:r>
             <w:r>
               <w:rPr>
@@ -605,7 +605,7 @@
               <w:noProof/>
             </w:rPr>
           </w:pPr>
-          <w:hyperlink w:anchor="_Toc166830577" w:history="1">
+          <w:hyperlink w:anchor="_Toc170128047" w:history="1">
             <w:r>
               <w:rPr>
                 <w:rStyle w:val="Hyperlink"/>
@@ -632,7 +632,7 @@
                 <w:noProof/>
                 <w:webHidden/>
               </w:rPr>
-              <w:instrText xml:space="preserve"> PAGEREF _Toc166830577 \h </w:instrText>
+              <w:instrText xml:space="preserve"> PAGEREF _Toc170128047 \h </w:instrText>
             </w:r>
             <w:r>
               <w:rPr>
@@ -674,7 +674,7 @@
               <w:noProof/>
             </w:rPr>
           </w:pPr>
-          <w:hyperlink w:anchor="_Toc166830578" w:history="1">
+          <w:hyperlink w:anchor="_Toc170128048" w:history="1">
             <w:r>
               <w:rPr>
                 <w:rStyle w:val="Hyperlink"/>
@@ -701,7 +701,7 @@
                 <w:noProof/>
                 <w:webHidden/>
               </w:rPr>
-              <w:instrText xml:space="preserve"> PAGEREF _Toc166830578 \h </w:instrText>
+              <w:instrText xml:space="preserve"> PAGEREF _Toc170128048 \h </w:instrText>
             </w:r>
             <w:r>
               <w:rPr>
@@ -743,7 +743,7 @@
               <w:noProof/>
             </w:rPr>
           </w:pPr>
-          <w:hyperlink w:anchor="_Toc166830579" w:history="1">
+          <w:hyperlink w:anchor="_Toc170128049" w:history="1">
             <w:r>
               <w:rPr>
                 <w:rStyle w:val="Hyperlink"/>
@@ -770,7 +770,7 @@
                 <w:noProof/>
                 <w:webHidden/>
               </w:rPr>
-              <w:instrText xml:space="preserve"> PAGEREF _Toc166830579 \h </w:instrText>
+              <w:instrText xml:space="preserve"> PAGEREF _Toc170128049 \h </w:instrText>
             </w:r>
             <w:r>
               <w:rPr>
@@ -812,7 +812,7 @@
               <w:noProof/>
             </w:rPr>
           </w:pPr>
-          <w:hyperlink w:anchor="_Toc166830580" w:history="1">
+          <w:hyperlink w:anchor="_Toc170128050" w:history="1">
             <w:r>
               <w:rPr>
                 <w:rStyle w:val="Hyperlink"/>
@@ -839,7 +839,7 @@
                 <w:noProof/>
                 <w:webHidden/>
               </w:rPr>
-              <w:instrText xml:space="preserve"> PAGEREF _Toc166830580 \h </w:instrText>
+              <w:instrText xml:space="preserve"> PAGEREF _Toc170128050 \h </w:instrText>
             </w:r>
             <w:r>
               <w:rPr>
@@ -881,7 +881,7 @@
               <w:noProof/>
             </w:rPr>
           </w:pPr>
-          <w:hyperlink w:anchor="_Toc166830581" w:history="1">
+          <w:hyperlink w:anchor="_Toc170128051" w:history="1">
             <w:r>
               <w:rPr>
                 <w:rStyle w:val="Hyperlink"/>
@@ -908,7 +908,7 @@
                 <w:noProof/>
                 <w:webHidden/>
               </w:rPr>
-              <w:instrText xml:space="preserve"> PAGEREF _Toc166830581 \h </w:instrText>
+              <w:instrText xml:space="preserve"> PAGEREF _Toc170128051 \h </w:instrText>
             </w:r>
             <w:r>
               <w:rPr>
@@ -950,7 +950,7 @@
               <w:noProof/>
             </w:rPr>
           </w:pPr>
-          <w:hyperlink w:anchor="_Toc166830582" w:history="1">
+          <w:hyperlink w:anchor="_Toc170128052" w:history="1">
             <w:r>
               <w:rPr>
                 <w:rStyle w:val="Hyperlink"/>
@@ -977,7 +977,7 @@
                 <w:noProof/>
                 <w:webHidden/>
               </w:rPr>
-              <w:instrText xml:space="preserve"> PAGEREF _Toc166830582 \h </w:instrText>
+              <w:instrText xml:space="preserve"> PAGEREF _Toc170128052 \h </w:instrText>
             </w:r>
             <w:r>
               <w:rPr>
@@ -1019,7 +1019,7 @@
               <w:noProof/>
             </w:rPr>
           </w:pPr>
-          <w:hyperlink w:anchor="_Toc166830583" w:history="1">
+          <w:hyperlink w:anchor="_Toc170128053" w:history="1">
             <w:r>
               <w:rPr>
                 <w:rStyle w:val="Hyperlink"/>
@@ -1046,7 +1046,7 @@
                 <w:noProof/>
                 <w:webHidden/>
               </w:rPr>
-              <w:instrText xml:space="preserve"> PAGEREF _Toc166830583 \h </w:instrText>
+              <w:instrText xml:space="preserve"> PAGEREF _Toc170128053 \h </w:instrText>
             </w:r>
             <w:r>
               <w:rPr>
@@ -1088,7 +1088,7 @@
               <w:noProof/>
             </w:rPr>
           </w:pPr>
-          <w:hyperlink w:anchor="_Toc166830584" w:history="1">
+          <w:hyperlink w:anchor="_Toc170128054" w:history="1">
             <w:r>
               <w:rPr>
                 <w:rStyle w:val="Hyperlink"/>
@@ -1115,7 +1115,7 @@
                 <w:noProof/>
                 <w:webHidden/>
               </w:rPr>
-              <w:instrText xml:space="preserve"> PAGEREF _Toc166830584 \h </w:instrText>
+              <w:instrText xml:space="preserve"> PAGEREF _Toc170128054 \h </w:instrText>
             </w:r>
             <w:r>
               <w:rPr>
@@ -1157,7 +1157,7 @@
               <w:noProof/>
             </w:rPr>
           </w:pPr>
-          <w:hyperlink w:anchor="_Toc166830585" w:history="1">
+          <w:hyperlink w:anchor="_Toc170128055" w:history="1">
             <w:r>
               <w:rPr>
                 <w:rStyle w:val="Hyperlink"/>
@@ -1184,7 +1184,7 @@
                 <w:noProof/>
                 <w:webHidden/>
               </w:rPr>
-              <w:instrText xml:space="preserve"> PAGEREF _Toc166830585 \h </w:instrText>
+              <w:instrText xml:space="preserve"> PAGEREF _Toc170128055 \h </w:instrText>
             </w:r>
             <w:r>
               <w:rPr>
@@ -1226,7 +1226,7 @@
               <w:noProof/>
             </w:rPr>
           </w:pPr>
-          <w:hyperlink w:anchor="_Toc166830586" w:history="1">
+          <w:hyperlink w:anchor="_Toc170128056" w:history="1">
             <w:r>
               <w:rPr>
                 <w:rStyle w:val="Hyperlink"/>
@@ -1253,7 +1253,7 @@
                 <w:noProof/>
                 <w:webHidden/>
               </w:rPr>
-              <w:instrText xml:space="preserve"> PAGEREF _Toc166830586 \h </w:instrText>
+              <w:instrText xml:space="preserve"> PAGEREF _Toc170128056 \h </w:instrText>
             </w:r>
             <w:r>
               <w:rPr>
@@ -1295,7 +1295,7 @@
               <w:noProof/>
             </w:rPr>
           </w:pPr>
-          <w:hyperlink w:anchor="_Toc166830587" w:history="1">
+          <w:hyperlink w:anchor="_Toc170128057" w:history="1">
             <w:r>
               <w:rPr>
                 <w:rStyle w:val="Hyperlink"/>
@@ -1322,7 +1322,7 @@
                 <w:noProof/>
                 <w:webHidden/>
               </w:rPr>
-              <w:instrText xml:space="preserve"> PAGEREF _Toc166830587 \h </w:instrText>
+              <w:instrText xml:space="preserve"> PAGEREF _Toc170128057 \h </w:instrText>
             </w:r>
             <w:r>
               <w:rPr>
@@ -1364,7 +1364,7 @@
               <w:noProof/>
             </w:rPr>
           </w:pPr>
-          <w:hyperlink w:anchor="_Toc166830588" w:history="1">
+          <w:hyperlink w:anchor="_Toc170128058" w:history="1">
             <w:r>
               <w:rPr>
                 <w:rStyle w:val="Hyperlink"/>
@@ -1391,7 +1391,7 @@
                 <w:noProof/>
                 <w:webHidden/>
               </w:rPr>
-              <w:instrText xml:space="preserve"> PAGEREF _Toc166830588 \h </w:instrText>
+              <w:instrText xml:space="preserve"> PAGEREF _Toc170128058 \h </w:instrText>
             </w:r>
             <w:r>
               <w:rPr>
@@ -1485,7 +1485,7 @@
                             <w:pPr>
                               <w:pStyle w:val="Heading1"/>
                             </w:pPr>
-                            <w:bookmarkStart w:id="4" w:name="_Toc166830574"/>
+                            <w:bookmarkStart w:id="4" w:name="_Toc170128044"/>
                             <w:r>
                               <w:t xml:space="preserve">Chapter One: </w:t>
                             </w:r>
@@ -1517,7 +1517,7 @@
                       <w:pPr>
                         <w:pStyle w:val="Heading1"/>
                       </w:pPr>
-                      <w:bookmarkStart w:id="5" w:name="_Toc166830574"/>
+                      <w:bookmarkStart w:id="5" w:name="_Toc170128044"/>
                       <w:r>
                         <w:t xml:space="preserve">Chapter One: </w:t>
                       </w:r>
@@ -1575,7 +1575,7 @@
           <w:r>
             <w:t xml:space="preserve">    </w:t>
           </w:r>
-          <w:bookmarkStart w:id="6" w:name="_Toc166830575"/>
+          <w:bookmarkStart w:id="6" w:name="_Toc170128045"/>
           <w:r>
             <w:t xml:space="preserve"> </w:t>
           </w:r>
@@ -1618,7 +1618,7 @@
         <w:br w:type="page"/>
       </w:r>
     </w:p>
-    <w:bookmarkStart w:id="9" w:name="_Toc166830576"/>
+    <w:bookmarkStart w:id="9" w:name="_Toc170128046"/>
     <w:p>
       <w:pPr>
         <w:pStyle w:val="Heading2"/>
@@ -1649,13 +1649,15 @@
       </w:r>
       <w:bookmarkEnd w:id="9"/>
     </w:p>
-    <w:p/>
-    <w:p>
+    <w:p>
+      <w:r>
+        <w:t xml:space="preserve">While studying Physics at A-Level </w:t>
+      </w:r>
       <w:r>
         <w:br w:type="page"/>
       </w:r>
     </w:p>
-    <w:bookmarkStart w:id="11" w:name="_Toc166830577"/>
+    <w:bookmarkStart w:id="11" w:name="_Toc170128047"/>
     <w:p>
       <w:pPr>
         <w:pStyle w:val="Heading2"/>
@@ -1702,7 +1704,7 @@
       <w:pPr>
         <w:pStyle w:val="Heading2"/>
       </w:pPr>
-      <w:bookmarkStart w:id="13" w:name="_Toc166830578"/>
+      <w:bookmarkStart w:id="13" w:name="_Toc170128048"/>
       <w:commentRangeStart w:id="14"/>
       <w:r>
         <w:lastRenderedPageBreak/>
@@ -1737,7 +1739,7 @@
           <w:r>
             <w:t xml:space="preserve">    </w:t>
           </w:r>
-          <w:bookmarkStart w:id="16" w:name="_Toc166830579"/>
+          <w:bookmarkStart w:id="16" w:name="_Toc170128049"/>
           <w:r>
             <w:t xml:space="preserve"> </w:t>
           </w:r>
@@ -1766,7 +1768,7 @@
       <w:pPr>
         <w:pStyle w:val="Heading3"/>
       </w:pPr>
-      <w:bookmarkStart w:id="18" w:name="_Toc166830580"/>
+      <w:bookmarkStart w:id="18" w:name="_Toc170128050"/>
       <w:r>
         <w:t>1.4.2 How they make use of the solution?</w:t>
       </w:r>
@@ -1777,7 +1779,7 @@
       <w:pPr>
         <w:pStyle w:val="Heading3"/>
       </w:pPr>
-      <w:bookmarkStart w:id="19" w:name="_Toc166830581"/>
+      <w:bookmarkStart w:id="19" w:name="_Toc170128051"/>
       <w:r>
         <w:t xml:space="preserve">1.4.3 </w:t>
       </w:r>
@@ -1790,7 +1792,7 @@
       </w:r>
     </w:p>
     <w:p/>
-    <w:bookmarkStart w:id="20" w:name="_Toc166830582"/>
+    <w:bookmarkStart w:id="20" w:name="_Toc170128052"/>
     <w:p>
       <w:pPr>
         <w:pStyle w:val="Heading3"/>
@@ -1819,7 +1821,7 @@
         <w:br w:type="page"/>
       </w:r>
     </w:p>
-    <w:bookmarkStart w:id="21" w:name="_Toc166830583"/>
+    <w:bookmarkStart w:id="21" w:name="_Toc170128053"/>
     <w:p>
       <w:pPr>
         <w:pStyle w:val="Heading2"/>
@@ -1944,7 +1946,7 @@
           <w:r>
             <w:t xml:space="preserve">    </w:t>
           </w:r>
-          <w:bookmarkStart w:id="23" w:name="_Toc166830584"/>
+          <w:bookmarkStart w:id="23" w:name="_Toc170128054"/>
           <w:r>
             <w:t xml:space="preserve"> </w:t>
           </w:r>
@@ -1978,7 +1980,7 @@
         <w:br w:type="page"/>
       </w:r>
     </w:p>
-    <w:bookmarkStart w:id="25" w:name="_Toc166830585"/>
+    <w:bookmarkStart w:id="25" w:name="_Toc170128055"/>
     <w:p>
       <w:pPr>
         <w:pStyle w:val="Heading2"/>
@@ -2023,7 +2025,7 @@
           <w:r>
             <w:t xml:space="preserve">    </w:t>
           </w:r>
-          <w:bookmarkStart w:id="27" w:name="_Toc166830586"/>
+          <w:bookmarkStart w:id="27" w:name="_Toc170128056"/>
           <w:r>
             <w:t xml:space="preserve"> </w:t>
           </w:r>
@@ -2053,7 +2055,7 @@
         <w:br w:type="page"/>
       </w:r>
     </w:p>
-    <w:bookmarkStart w:id="29" w:name="_Toc166830587"/>
+    <w:bookmarkStart w:id="29" w:name="_Toc170128057"/>
     <w:p>
       <w:pPr>
         <w:pStyle w:val="Heading2"/>
@@ -2088,7 +2090,7 @@
         <w:br w:type="page"/>
       </w:r>
     </w:p>
-    <w:bookmarkStart w:id="31" w:name="_Toc166830588"/>
+    <w:bookmarkStart w:id="31" w:name="_Toc170128058"/>
     <w:p>
       <w:pPr>
         <w:pStyle w:val="Heading2"/>
@@ -2161,7 +2163,7 @@
       </w:r>
     </w:p>
   </w:comment>
-  <w:comment w:id="2" w:author="Aissa" w:date="2020-04-02T10:08:00Z" w:initials="">
+  <w:comment w:id="3" w:author="Aissa" w:date="2020-04-02T10:08:00Z" w:initials="">
     <w:p>
       <w:pPr>
         <w:widowControl w:val="0"/>
@@ -2187,7 +2189,7 @@
       </w:r>
     </w:p>
   </w:comment>
-  <w:comment w:id="3" w:author="Kostas Papadopoulos (B32908)" w:date="2024-05-17T09:22:00Z" w:initials="KP(">
+  <w:comment w:id="2" w:author="Kostas Papadopoulos (B32908)" w:date="2024-05-17T09:22:00Z" w:initials="KP(">
     <w:p>
       <w:pPr>
         <w:pStyle w:val="CommentText"/>
@@ -7679,32 +7681,10 @@
 </file>
 
 <file path=customXml/item1.xml><?xml version="1.0" encoding="utf-8"?>
-<go:gDocsCustomXmlDataStorage xmlns:go="http://customooxmlschemas.google.com/" xmlns:r="http://schemas.openxmlformats.org/officeDocument/2006/relationships">
-  <go:docsCustomData xmlns:go="http://customooxmlschemas.google.com/" roundtripDataSignature="AMtx7mgbw7S9+/HMHm3KGuKRefOJgFbMnQ==">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</go:docsCustomData>
-</go:gDocsCustomXmlDataStorage>
+<b:Sources xmlns:b="http://schemas.openxmlformats.org/officeDocument/2006/bibliography" xmlns="http://schemas.openxmlformats.org/officeDocument/2006/bibliography" SelectedStyle="\APASixthEditionOfficeOnline.xsl" StyleName="APA" Version="6"/>
 </file>
 
 <file path=customXml/item2.xml><?xml version="1.0" encoding="utf-8"?>
-<?mso-contentType ?>
-<FormTemplates xmlns="http://schemas.microsoft.com/sharepoint/v3/contenttype/forms">
-  <Display>DocumentLibraryForm</Display>
-  <Edit>DocumentLibraryForm</Edit>
-  <New>DocumentLibraryForm</New>
-</FormTemplates>
-</file>
-
-<file path=customXml/item3.xml><?xml version="1.0" encoding="utf-8"?>
-<p:properties xmlns:p="http://schemas.microsoft.com/office/2006/metadata/properties" xmlns:xsi="http://www.w3.org/2001/XMLSchema-instance" xmlns:pc="http://schemas.microsoft.com/office/infopath/2007/PartnerControls">
-  <documentManagement>
-    <lcf76f155ced4ddcb4097134ff3c332f xmlns="3f762fc8-479f-44ce-a55c-7ed0b3ead49b">
-      <Terms xmlns="http://schemas.microsoft.com/office/infopath/2007/PartnerControls"/>
-    </lcf76f155ced4ddcb4097134ff3c332f>
-    <TaxCatchAll xmlns="cbe63c59-b3b2-47e8-9c6a-d21f16573b77" xsi:nil="true"/>
-  </documentManagement>
-</p:properties>
-</file>
-
-<file path=customXml/item4.xml><?xml version="1.0" encoding="utf-8"?>
 <ct:contentTypeSchema xmlns:ct="http://schemas.microsoft.com/office/2006/metadata/contentType" xmlns:ma="http://schemas.microsoft.com/office/2006/metadata/properties/metaAttributes" ct:_="" ma:_="" ma:contentTypeName="Document" ma:contentTypeID="0x010100063BD6EE56A0204FA792441F00C9EBE1" ma:contentTypeVersion="18" ma:contentTypeDescription="Create a new document." ma:contentTypeScope="" ma:versionID="57c1e53181a4ac95cf92138eb542f62a">
   <xsd:schema xmlns:xsd="http://www.w3.org/2001/XMLSchema" xmlns:xs="http://www.w3.org/2001/XMLSchema" xmlns:p="http://schemas.microsoft.com/office/2006/metadata/properties" xmlns:ns2="3f762fc8-479f-44ce-a55c-7ed0b3ead49b" xmlns:ns3="cbe63c59-b3b2-47e8-9c6a-d21f16573b77" targetNamespace="http://schemas.microsoft.com/office/2006/metadata/properties" ma:root="true" ma:fieldsID="075627bb8510b4c58109912474d9624a" ns2:_="" ns3:_="">
     <xsd:import namespace="3f762fc8-479f-44ce-a55c-7ed0b3ead49b"/>
@@ -7959,39 +7939,41 @@
 </ct:contentTypeSchema>
 </file>
 
+<file path=customXml/item3.xml><?xml version="1.0" encoding="utf-8"?>
+<p:properties xmlns:p="http://schemas.microsoft.com/office/2006/metadata/properties" xmlns:xsi="http://www.w3.org/2001/XMLSchema-instance" xmlns:pc="http://schemas.microsoft.com/office/infopath/2007/PartnerControls">
+  <documentManagement>
+    <lcf76f155ced4ddcb4097134ff3c332f xmlns="3f762fc8-479f-44ce-a55c-7ed0b3ead49b">
+      <Terms xmlns="http://schemas.microsoft.com/office/infopath/2007/PartnerControls"/>
+    </lcf76f155ced4ddcb4097134ff3c332f>
+    <TaxCatchAll xmlns="cbe63c59-b3b2-47e8-9c6a-d21f16573b77" xsi:nil="true"/>
+  </documentManagement>
+</p:properties>
+</file>
+
+<file path=customXml/item4.xml><?xml version="1.0" encoding="utf-8"?>
+<?mso-contentType ?>
+<FormTemplates xmlns="http://schemas.microsoft.com/sharepoint/v3/contenttype/forms">
+  <Display>DocumentLibraryForm</Display>
+  <Edit>DocumentLibraryForm</Edit>
+  <New>DocumentLibraryForm</New>
+</FormTemplates>
+</file>
+
 <file path=customXml/item5.xml><?xml version="1.0" encoding="utf-8"?>
-<b:Sources xmlns:b="http://schemas.openxmlformats.org/officeDocument/2006/bibliography" xmlns="http://schemas.openxmlformats.org/officeDocument/2006/bibliography" SelectedStyle="\APASixthEditionOfficeOnline.xsl" StyleName="APA" Version="6"/>
+<go:gDocsCustomXmlDataStorage xmlns:go="http://customooxmlschemas.google.com/" xmlns:r="http://schemas.openxmlformats.org/officeDocument/2006/relationships">
+  <go:docsCustomData xmlns:go="http://customooxmlschemas.google.com/" roundtripDataSignature="AMtx7mgbw7S9+/HMHm3KGuKRefOJgFbMnQ==">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</go:docsCustomData>
+</go:gDocsCustomXmlDataStorage>
 </file>
 
 <file path=customXml/itemProps1.xml><?xml version="1.0" encoding="utf-8"?>
-<ds:datastoreItem xmlns:ds="http://schemas.openxmlformats.org/officeDocument/2006/customXml" ds:itemID="{11111111-1234-1234-1234-123412341234}">
+<ds:datastoreItem xmlns:ds="http://schemas.openxmlformats.org/officeDocument/2006/customXml" ds:itemID="{3C7B381D-B140-4243-815B-7B4C9411C549}">
   <ds:schemaRefs>
-    <ds:schemaRef ds:uri="http://customooxmlschemas.google.com/"/>
-    <ds:schemaRef ds:uri="http://schemas.openxmlformats.org/officeDocument/2006/relationships"/>
+    <ds:schemaRef ds:uri="http://schemas.openxmlformats.org/officeDocument/2006/bibliography"/>
   </ds:schemaRefs>
 </ds:datastoreItem>
 </file>
 
 <file path=customXml/itemProps2.xml><?xml version="1.0" encoding="utf-8"?>
-<ds:datastoreItem xmlns:ds="http://schemas.openxmlformats.org/officeDocument/2006/customXml" ds:itemID="{0A01A363-210A-4002-9AAE-916ADE4141BB}">
-  <ds:schemaRefs>
-    <ds:schemaRef ds:uri="http://schemas.microsoft.com/sharepoint/v3/contenttype/forms"/>
-  </ds:schemaRefs>
-</ds:datastoreItem>
-</file>
-
-<file path=customXml/itemProps3.xml><?xml version="1.0" encoding="utf-8"?>
-<ds:datastoreItem xmlns:ds="http://schemas.openxmlformats.org/officeDocument/2006/customXml" ds:itemID="{9AE0779A-FA7D-44A2-9EFE-B67E88E31EEF}">
-  <ds:schemaRefs>
-    <ds:schemaRef ds:uri="http://schemas.microsoft.com/office/2006/metadata/properties"/>
-    <ds:schemaRef ds:uri="http://schemas.microsoft.com/office/infopath/2007/PartnerControls"/>
-    <ds:schemaRef ds:uri="3f762fc8-479f-44ce-a55c-7ed0b3ead49b"/>
-    <ds:schemaRef ds:uri="cbe63c59-b3b2-47e8-9c6a-d21f16573b77"/>
-  </ds:schemaRefs>
-</ds:datastoreItem>
-</file>
-
-<file path=customXml/itemProps4.xml><?xml version="1.0" encoding="utf-8"?>
 <ds:datastoreItem xmlns:ds="http://schemas.openxmlformats.org/officeDocument/2006/customXml" ds:itemID="{492E9B03-04EB-4708-9C87-0BF0A7B6A182}">
   <ds:schemaRefs>
     <ds:schemaRef ds:uri="http://schemas.microsoft.com/office/2006/metadata/contentType"/>
@@ -8010,10 +7992,30 @@
 </ds:datastoreItem>
 </file>
 
+<file path=customXml/itemProps3.xml><?xml version="1.0" encoding="utf-8"?>
+<ds:datastoreItem xmlns:ds="http://schemas.openxmlformats.org/officeDocument/2006/customXml" ds:itemID="{9AE0779A-FA7D-44A2-9EFE-B67E88E31EEF}">
+  <ds:schemaRefs>
+    <ds:schemaRef ds:uri="http://schemas.microsoft.com/office/2006/metadata/properties"/>
+    <ds:schemaRef ds:uri="http://schemas.microsoft.com/office/infopath/2007/PartnerControls"/>
+    <ds:schemaRef ds:uri="3f762fc8-479f-44ce-a55c-7ed0b3ead49b"/>
+    <ds:schemaRef ds:uri="cbe63c59-b3b2-47e8-9c6a-d21f16573b77"/>
+  </ds:schemaRefs>
+</ds:datastoreItem>
+</file>
+
+<file path=customXml/itemProps4.xml><?xml version="1.0" encoding="utf-8"?>
+<ds:datastoreItem xmlns:ds="http://schemas.openxmlformats.org/officeDocument/2006/customXml" ds:itemID="{0A01A363-210A-4002-9AAE-916ADE4141BB}">
+  <ds:schemaRefs>
+    <ds:schemaRef ds:uri="http://schemas.microsoft.com/sharepoint/v3/contenttype/forms"/>
+  </ds:schemaRefs>
+</ds:datastoreItem>
+</file>
+
 <file path=customXml/itemProps5.xml><?xml version="1.0" encoding="utf-8"?>
-<ds:datastoreItem xmlns:ds="http://schemas.openxmlformats.org/officeDocument/2006/customXml" ds:itemID="{3C7B381D-B140-4243-815B-7B4C9411C549}">
+<ds:datastoreItem xmlns:ds="http://schemas.openxmlformats.org/officeDocument/2006/customXml" ds:itemID="{11111111-1234-1234-1234-123412341234}">
   <ds:schemaRefs>
-    <ds:schemaRef ds:uri="http://schemas.openxmlformats.org/officeDocument/2006/bibliography"/>
+    <ds:schemaRef ds:uri="http://customooxmlschemas.google.com/"/>
+    <ds:schemaRef ds:uri="http://schemas.openxmlformats.org/officeDocument/2006/relationships"/>
   </ds:schemaRefs>
 </ds:datastoreItem>
 </file>
--- a/Computing Project Write Up/KonstantinosPapadopoulos_Analysis.docx
+++ b/Computing Project Write Up/KonstantinosPapadopoulos_Analysis.docx
@@ -368,7 +368,7 @@
           <w:r>
             <w:fldChar w:fldCharType="separate"/>
           </w:r>
-          <w:hyperlink r:id="rId16" w:anchor="_Toc170128044" w:history="1">
+          <w:hyperlink r:id="rId16" w:anchor="_Toc170291859" w:history="1">
             <w:r>
               <w:rPr>
                 <w:rStyle w:val="Hyperlink"/>
@@ -395,7 +395,7 @@
                 <w:noProof/>
                 <w:webHidden/>
               </w:rPr>
-              <w:instrText xml:space="preserve"> PAGEREF _Toc170128044 \h </w:instrText>
+              <w:instrText xml:space="preserve"> PAGEREF _Toc170291859 \h </w:instrText>
             </w:r>
             <w:r>
               <w:rPr>
@@ -438,7 +438,7 @@
               <w:noProof/>
             </w:rPr>
           </w:pPr>
-          <w:hyperlink w:anchor="_Toc170128045" w:history="1">
+          <w:hyperlink w:anchor="_Toc170291860" w:history="1">
             <w:r>
               <w:rPr>
                 <w:rStyle w:val="Hyperlink"/>
@@ -479,7 +479,7 @@
                 <w:noProof/>
                 <w:webHidden/>
               </w:rPr>
-              <w:instrText xml:space="preserve"> PAGEREF _Toc170128045 \h </w:instrText>
+              <w:instrText xml:space="preserve"> PAGEREF _Toc170291860 \h </w:instrText>
             </w:r>
             <w:r>
               <w:rPr>
@@ -522,7 +522,7 @@
               <w:noProof/>
             </w:rPr>
           </w:pPr>
-          <w:hyperlink w:anchor="_Toc170128046" w:history="1">
+          <w:hyperlink w:anchor="_Toc170291861" w:history="1">
             <w:r>
               <w:rPr>
                 <w:rStyle w:val="Hyperlink"/>
@@ -563,7 +563,7 @@
                 <w:noProof/>
                 <w:webHidden/>
               </w:rPr>
-              <w:instrText xml:space="preserve"> PAGEREF _Toc170128046 \h </w:instrText>
+              <w:instrText xml:space="preserve"> PAGEREF _Toc170291861 \h </w:instrText>
             </w:r>
             <w:r>
               <w:rPr>
@@ -605,7 +605,7 @@
               <w:noProof/>
             </w:rPr>
           </w:pPr>
-          <w:hyperlink w:anchor="_Toc170128047" w:history="1">
+          <w:hyperlink w:anchor="_Toc170291862" w:history="1">
             <w:r>
               <w:rPr>
                 <w:rStyle w:val="Hyperlink"/>
@@ -632,7 +632,7 @@
                 <w:noProof/>
                 <w:webHidden/>
               </w:rPr>
-              <w:instrText xml:space="preserve"> PAGEREF _Toc170128047 \h </w:instrText>
+              <w:instrText xml:space="preserve"> PAGEREF _Toc170291862 \h </w:instrText>
             </w:r>
             <w:r>
               <w:rPr>
@@ -674,7 +674,7 @@
               <w:noProof/>
             </w:rPr>
           </w:pPr>
-          <w:hyperlink w:anchor="_Toc170128048" w:history="1">
+          <w:hyperlink w:anchor="_Toc170291863" w:history="1">
             <w:r>
               <w:rPr>
                 <w:rStyle w:val="Hyperlink"/>
@@ -701,7 +701,7 @@
                 <w:noProof/>
                 <w:webHidden/>
               </w:rPr>
-              <w:instrText xml:space="preserve"> PAGEREF _Toc170128048 \h </w:instrText>
+              <w:instrText xml:space="preserve"> PAGEREF _Toc170291863 \h </w:instrText>
             </w:r>
             <w:r>
               <w:rPr>
@@ -743,7 +743,7 @@
               <w:noProof/>
             </w:rPr>
           </w:pPr>
-          <w:hyperlink w:anchor="_Toc170128049" w:history="1">
+          <w:hyperlink w:anchor="_Toc170291864" w:history="1">
             <w:r>
               <w:rPr>
                 <w:rStyle w:val="Hyperlink"/>
@@ -770,7 +770,7 @@
                 <w:noProof/>
                 <w:webHidden/>
               </w:rPr>
-              <w:instrText xml:space="preserve"> PAGEREF _Toc170128049 \h </w:instrText>
+              <w:instrText xml:space="preserve"> PAGEREF _Toc170291864 \h </w:instrText>
             </w:r>
             <w:r>
               <w:rPr>
@@ -812,7 +812,7 @@
               <w:noProof/>
             </w:rPr>
           </w:pPr>
-          <w:hyperlink w:anchor="_Toc170128050" w:history="1">
+          <w:hyperlink w:anchor="_Toc170291865" w:history="1">
             <w:r>
               <w:rPr>
                 <w:rStyle w:val="Hyperlink"/>
@@ -839,7 +839,7 @@
                 <w:noProof/>
                 <w:webHidden/>
               </w:rPr>
-              <w:instrText xml:space="preserve"> PAGEREF _Toc170128050 \h </w:instrText>
+              <w:instrText xml:space="preserve"> PAGEREF _Toc170291865 \h </w:instrText>
             </w:r>
             <w:r>
               <w:rPr>
@@ -881,7 +881,7 @@
               <w:noProof/>
             </w:rPr>
           </w:pPr>
-          <w:hyperlink w:anchor="_Toc170128051" w:history="1">
+          <w:hyperlink w:anchor="_Toc170291866" w:history="1">
             <w:r>
               <w:rPr>
                 <w:rStyle w:val="Hyperlink"/>
@@ -908,7 +908,7 @@
                 <w:noProof/>
                 <w:webHidden/>
               </w:rPr>
-              <w:instrText xml:space="preserve"> PAGEREF _Toc170128051 \h </w:instrText>
+              <w:instrText xml:space="preserve"> PAGEREF _Toc170291866 \h </w:instrText>
             </w:r>
             <w:r>
               <w:rPr>
@@ -950,7 +950,7 @@
               <w:noProof/>
             </w:rPr>
           </w:pPr>
-          <w:hyperlink w:anchor="_Toc170128052" w:history="1">
+          <w:hyperlink w:anchor="_Toc170291867" w:history="1">
             <w:r>
               <w:rPr>
                 <w:rStyle w:val="Hyperlink"/>
@@ -977,7 +977,7 @@
                 <w:noProof/>
                 <w:webHidden/>
               </w:rPr>
-              <w:instrText xml:space="preserve"> PAGEREF _Toc170128052 \h </w:instrText>
+              <w:instrText xml:space="preserve"> PAGEREF _Toc170291867 \h </w:instrText>
             </w:r>
             <w:r>
               <w:rPr>
@@ -1019,7 +1019,7 @@
               <w:noProof/>
             </w:rPr>
           </w:pPr>
-          <w:hyperlink w:anchor="_Toc170128053" w:history="1">
+          <w:hyperlink w:anchor="_Toc170291868" w:history="1">
             <w:r>
               <w:rPr>
                 <w:rStyle w:val="Hyperlink"/>
@@ -1046,7 +1046,7 @@
                 <w:noProof/>
                 <w:webHidden/>
               </w:rPr>
-              <w:instrText xml:space="preserve"> PAGEREF _Toc170128053 \h </w:instrText>
+              <w:instrText xml:space="preserve"> PAGEREF _Toc170291868 \h </w:instrText>
             </w:r>
             <w:r>
               <w:rPr>
@@ -1088,7 +1088,7 @@
               <w:noProof/>
             </w:rPr>
           </w:pPr>
-          <w:hyperlink w:anchor="_Toc170128054" w:history="1">
+          <w:hyperlink w:anchor="_Toc170291869" w:history="1">
             <w:r>
               <w:rPr>
                 <w:rStyle w:val="Hyperlink"/>
@@ -1115,7 +1115,7 @@
                 <w:noProof/>
                 <w:webHidden/>
               </w:rPr>
-              <w:instrText xml:space="preserve"> PAGEREF _Toc170128054 \h </w:instrText>
+              <w:instrText xml:space="preserve"> PAGEREF _Toc170291869 \h </w:instrText>
             </w:r>
             <w:r>
               <w:rPr>
@@ -1157,7 +1157,7 @@
               <w:noProof/>
             </w:rPr>
           </w:pPr>
-          <w:hyperlink w:anchor="_Toc170128055" w:history="1">
+          <w:hyperlink w:anchor="_Toc170291870" w:history="1">
             <w:r>
               <w:rPr>
                 <w:rStyle w:val="Hyperlink"/>
@@ -1184,7 +1184,7 @@
                 <w:noProof/>
                 <w:webHidden/>
               </w:rPr>
-              <w:instrText xml:space="preserve"> PAGEREF _Toc170128055 \h </w:instrText>
+              <w:instrText xml:space="preserve"> PAGEREF _Toc170291870 \h </w:instrText>
             </w:r>
             <w:r>
               <w:rPr>
@@ -1226,7 +1226,7 @@
               <w:noProof/>
             </w:rPr>
           </w:pPr>
-          <w:hyperlink w:anchor="_Toc170128056" w:history="1">
+          <w:hyperlink w:anchor="_Toc170291871" w:history="1">
             <w:r>
               <w:rPr>
                 <w:rStyle w:val="Hyperlink"/>
@@ -1253,7 +1253,7 @@
                 <w:noProof/>
                 <w:webHidden/>
               </w:rPr>
-              <w:instrText xml:space="preserve"> PAGEREF _Toc170128056 \h </w:instrText>
+              <w:instrText xml:space="preserve"> PAGEREF _Toc170291871 \h </w:instrText>
             </w:r>
             <w:r>
               <w:rPr>
@@ -1295,7 +1295,7 @@
               <w:noProof/>
             </w:rPr>
           </w:pPr>
-          <w:hyperlink w:anchor="_Toc170128057" w:history="1">
+          <w:hyperlink w:anchor="_Toc170291872" w:history="1">
             <w:r>
               <w:rPr>
                 <w:rStyle w:val="Hyperlink"/>
@@ -1322,7 +1322,7 @@
                 <w:noProof/>
                 <w:webHidden/>
               </w:rPr>
-              <w:instrText xml:space="preserve"> PAGEREF _Toc170128057 \h </w:instrText>
+              <w:instrText xml:space="preserve"> PAGEREF _Toc170291872 \h </w:instrText>
             </w:r>
             <w:r>
               <w:rPr>
@@ -1364,7 +1364,7 @@
               <w:noProof/>
             </w:rPr>
           </w:pPr>
-          <w:hyperlink w:anchor="_Toc170128058" w:history="1">
+          <w:hyperlink w:anchor="_Toc170291873" w:history="1">
             <w:r>
               <w:rPr>
                 <w:rStyle w:val="Hyperlink"/>
@@ -1391,7 +1391,7 @@
                 <w:noProof/>
                 <w:webHidden/>
               </w:rPr>
-              <w:instrText xml:space="preserve"> PAGEREF _Toc170128058 \h </w:instrText>
+              <w:instrText xml:space="preserve"> PAGEREF _Toc170291873 \h </w:instrText>
             </w:r>
             <w:r>
               <w:rPr>
@@ -1485,7 +1485,7 @@
                             <w:pPr>
                               <w:pStyle w:val="Heading1"/>
                             </w:pPr>
-                            <w:bookmarkStart w:id="4" w:name="_Toc170128044"/>
+                            <w:bookmarkStart w:id="4" w:name="_Toc170291859"/>
                             <w:r>
                               <w:t xml:space="preserve">Chapter One: </w:t>
                             </w:r>
@@ -1517,7 +1517,7 @@
                       <w:pPr>
                         <w:pStyle w:val="Heading1"/>
                       </w:pPr>
-                      <w:bookmarkStart w:id="5" w:name="_Toc170128044"/>
+                      <w:bookmarkStart w:id="5" w:name="_Toc170291859"/>
                       <w:r>
                         <w:t xml:space="preserve">Chapter One: </w:t>
                       </w:r>
@@ -1575,7 +1575,7 @@
           <w:r>
             <w:t xml:space="preserve">    </w:t>
           </w:r>
-          <w:bookmarkStart w:id="6" w:name="_Toc170128045"/>
+          <w:bookmarkStart w:id="6" w:name="_Toc170291860"/>
           <w:r>
             <w:t xml:space="preserve"> </w:t>
           </w:r>
@@ -1618,7 +1618,7 @@
         <w:br w:type="page"/>
       </w:r>
     </w:p>
-    <w:bookmarkStart w:id="9" w:name="_Toc170128046"/>
+    <w:bookmarkStart w:id="9" w:name="_Toc170291861"/>
     <w:p>
       <w:pPr>
         <w:pStyle w:val="Heading2"/>
@@ -1651,13 +1651,95 @@
     </w:p>
     <w:p>
       <w:r>
-        <w:t xml:space="preserve">While studying Physics at A-Level </w:t>
+        <w:t>While studying Physics at A-Level</w:t>
+      </w:r>
+      <w:r>
+        <w:t>, we used many different websites for homework.</w:t>
+      </w:r>
+      <w:r>
+        <w:t xml:space="preserve"> What I found to be the main problem with all of the websites we used is that none of them allowed for calculations to be done/uploaded as an answer. Calculations are a big part of the A-Level and Physics as a whole, so creating a homework app where you can upload your calculations so you and your teacher can see where you went wrong is very useful. </w:t>
+      </w:r>
+    </w:p>
+    <w:p>
+      <w:r>
+        <w:rPr>
+          <w:noProof/>
+        </w:rPr>
+        <w:drawing>
+          <wp:anchor distT="0" distB="0" distL="114300" distR="114300" simplePos="0" relativeHeight="251659264" behindDoc="1" locked="0" layoutInCell="1" allowOverlap="1" wp14:anchorId="461B3946" wp14:editId="35D6DD8A">
+            <wp:simplePos x="0" y="0"/>
+            <wp:positionH relativeFrom="margin">
+              <wp:posOffset>-533400</wp:posOffset>
+            </wp:positionH>
+            <wp:positionV relativeFrom="paragraph">
+              <wp:posOffset>39370</wp:posOffset>
+            </wp:positionV>
+            <wp:extent cx="4800600" cy="1314450"/>
+            <wp:effectExtent l="0" t="0" r="0" b="0"/>
+            <wp:wrapTight wrapText="bothSides">
+              <wp:wrapPolygon edited="0">
+                <wp:start x="0" y="0"/>
+                <wp:lineTo x="0" y="21287"/>
+                <wp:lineTo x="21514" y="21287"/>
+                <wp:lineTo x="21514" y="0"/>
+                <wp:lineTo x="0" y="0"/>
+              </wp:wrapPolygon>
+            </wp:wrapTight>
+            <wp:docPr id="1" name="Picture 1"/>
+            <wp:cNvGraphicFramePr>
+              <a:graphicFrameLocks xmlns:a="http://schemas.openxmlformats.org/drawingml/2006/main" noChangeAspect="1"/>
+            </wp:cNvGraphicFramePr>
+            <a:graphic xmlns:a="http://schemas.openxmlformats.org/drawingml/2006/main">
+              <a:graphicData uri="http://schemas.openxmlformats.org/drawingml/2006/picture">
+                <pic:pic xmlns:pic="http://schemas.openxmlformats.org/drawingml/2006/picture">
+                  <pic:nvPicPr>
+                    <pic:cNvPr id="1" name=""/>
+                    <pic:cNvPicPr/>
+                  </pic:nvPicPr>
+                  <pic:blipFill>
+                    <a:blip r:embed="rId19">
+                      <a:extLst>
+                        <a:ext uri="{28A0092B-C50C-407E-A947-70E740481C1C}">
+                          <a14:useLocalDpi xmlns:a14="http://schemas.microsoft.com/office/drawing/2010/main" val="0"/>
+                        </a:ext>
+                      </a:extLst>
+                    </a:blip>
+                    <a:stretch>
+                      <a:fillRect/>
+                    </a:stretch>
+                  </pic:blipFill>
+                  <pic:spPr>
+                    <a:xfrm>
+                      <a:off x="0" y="0"/>
+                      <a:ext cx="4800600" cy="1314450"/>
+                    </a:xfrm>
+                    <a:prstGeom prst="rect">
+                      <a:avLst/>
+                    </a:prstGeom>
+                  </pic:spPr>
+                </pic:pic>
+              </a:graphicData>
+            </a:graphic>
+            <wp14:sizeRelH relativeFrom="margin">
+              <wp14:pctWidth>0</wp14:pctWidth>
+            </wp14:sizeRelH>
+            <wp14:sizeRelV relativeFrom="margin">
+              <wp14:pctHeight>0</wp14:pctHeight>
+            </wp14:sizeRelV>
+          </wp:anchor>
+        </w:drawing>
+      </w:r>
+      <w:r>
+        <w:t>This is an example of a website allowing to answer a calculation question. As you can see in this example, you can only enter a value as an answer and then the website tells you if it is right or wrong. This is a big problem because, if you get the question wrong,</w:t>
+      </w:r>
+      <w:r>
+        <w:t xml:space="preserve"> you and your teacher will not be able to see where the problem in the calculation is and how to fix it. </w:t>
       </w:r>
       <w:r>
         <w:br w:type="page"/>
       </w:r>
     </w:p>
-    <w:bookmarkStart w:id="11" w:name="_Toc170128047"/>
+    <w:bookmarkStart w:id="11" w:name="_Toc170291862"/>
     <w:p>
       <w:pPr>
         <w:pStyle w:val="Heading2"/>
@@ -1704,7 +1786,7 @@
       <w:pPr>
         <w:pStyle w:val="Heading2"/>
       </w:pPr>
-      <w:bookmarkStart w:id="13" w:name="_Toc170128048"/>
+      <w:bookmarkStart w:id="13" w:name="_Toc170291863"/>
       <w:commentRangeStart w:id="14"/>
       <w:r>
         <w:lastRenderedPageBreak/>
@@ -1739,7 +1821,7 @@
           <w:r>
             <w:t xml:space="preserve">    </w:t>
           </w:r>
-          <w:bookmarkStart w:id="16" w:name="_Toc170128049"/>
+          <w:bookmarkStart w:id="16" w:name="_Toc170291864"/>
           <w:r>
             <w:t xml:space="preserve"> </w:t>
           </w:r>
@@ -1768,7 +1850,7 @@
       <w:pPr>
         <w:pStyle w:val="Heading3"/>
       </w:pPr>
-      <w:bookmarkStart w:id="18" w:name="_Toc170128050"/>
+      <w:bookmarkStart w:id="18" w:name="_Toc170291865"/>
       <w:r>
         <w:t>1.4.2 How they make use of the solution?</w:t>
       </w:r>
@@ -1779,7 +1861,7 @@
       <w:pPr>
         <w:pStyle w:val="Heading3"/>
       </w:pPr>
-      <w:bookmarkStart w:id="19" w:name="_Toc170128051"/>
+      <w:bookmarkStart w:id="19" w:name="_Toc170291866"/>
       <w:r>
         <w:t xml:space="preserve">1.4.3 </w:t>
       </w:r>
@@ -1792,7 +1874,7 @@
       </w:r>
     </w:p>
     <w:p/>
-    <w:bookmarkStart w:id="20" w:name="_Toc170128052"/>
+    <w:bookmarkStart w:id="20" w:name="_Toc170291867"/>
     <w:p>
       <w:pPr>
         <w:pStyle w:val="Heading3"/>
@@ -1821,7 +1903,7 @@
         <w:br w:type="page"/>
       </w:r>
     </w:p>
-    <w:bookmarkStart w:id="21" w:name="_Toc170128053"/>
+    <w:bookmarkStart w:id="21" w:name="_Toc170291868"/>
     <w:p>
       <w:pPr>
         <w:pStyle w:val="Heading2"/>
@@ -1946,7 +2028,7 @@
           <w:r>
             <w:t xml:space="preserve">    </w:t>
           </w:r>
-          <w:bookmarkStart w:id="23" w:name="_Toc170128054"/>
+          <w:bookmarkStart w:id="23" w:name="_Toc170291869"/>
           <w:r>
             <w:t xml:space="preserve"> </w:t>
           </w:r>
@@ -1980,7 +2062,7 @@
         <w:br w:type="page"/>
       </w:r>
     </w:p>
-    <w:bookmarkStart w:id="25" w:name="_Toc170128055"/>
+    <w:bookmarkStart w:id="25" w:name="_Toc170291870"/>
     <w:p>
       <w:pPr>
         <w:pStyle w:val="Heading2"/>
@@ -2025,7 +2107,7 @@
           <w:r>
             <w:t xml:space="preserve">    </w:t>
           </w:r>
-          <w:bookmarkStart w:id="27" w:name="_Toc170128056"/>
+          <w:bookmarkStart w:id="27" w:name="_Toc170291871"/>
           <w:r>
             <w:t xml:space="preserve"> </w:t>
           </w:r>
@@ -2055,7 +2137,7 @@
         <w:br w:type="page"/>
       </w:r>
     </w:p>
-    <w:bookmarkStart w:id="29" w:name="_Toc170128057"/>
+    <w:bookmarkStart w:id="29" w:name="_Toc170291872"/>
     <w:p>
       <w:pPr>
         <w:pStyle w:val="Heading2"/>
@@ -2090,7 +2172,7 @@
         <w:br w:type="page"/>
       </w:r>
     </w:p>
-    <w:bookmarkStart w:id="31" w:name="_Toc170128058"/>
+    <w:bookmarkStart w:id="31" w:name="_Toc170291873"/>
     <w:p>
       <w:pPr>
         <w:pStyle w:val="Heading2"/>
@@ -2123,8 +2205,8 @@
     </w:p>
     <w:p/>
     <w:sectPr>
-      <w:headerReference w:type="default" r:id="rId19"/>
-      <w:footerReference w:type="default" r:id="rId20"/>
+      <w:headerReference w:type="default" r:id="rId20"/>
+      <w:footerReference w:type="default" r:id="rId21"/>
       <w:pgSz w:w="11906" w:h="16838"/>
       <w:pgMar w:top="1440" w:right="1440" w:bottom="1440" w:left="1440" w:header="708" w:footer="708" w:gutter="0"/>
       <w:cols w:space="720" w:equalWidth="0">
@@ -7681,10 +7763,6 @@
 </file>
 
 <file path=customXml/item1.xml><?xml version="1.0" encoding="utf-8"?>
-<b:Sources xmlns:b="http://schemas.openxmlformats.org/officeDocument/2006/bibliography" xmlns="http://schemas.openxmlformats.org/officeDocument/2006/bibliography" SelectedStyle="\APASixthEditionOfficeOnline.xsl" StyleName="APA" Version="6"/>
-</file>
-
-<file path=customXml/item2.xml><?xml version="1.0" encoding="utf-8"?>
 <ct:contentTypeSchema xmlns:ct="http://schemas.microsoft.com/office/2006/metadata/contentType" xmlns:ma="http://schemas.microsoft.com/office/2006/metadata/properties/metaAttributes" ct:_="" ma:_="" ma:contentTypeName="Document" ma:contentTypeID="0x010100063BD6EE56A0204FA792441F00C9EBE1" ma:contentTypeVersion="18" ma:contentTypeDescription="Create a new document." ma:contentTypeScope="" ma:versionID="57c1e53181a4ac95cf92138eb542f62a">
   <xsd:schema xmlns:xsd="http://www.w3.org/2001/XMLSchema" xmlns:xs="http://www.w3.org/2001/XMLSchema" xmlns:p="http://schemas.microsoft.com/office/2006/metadata/properties" xmlns:ns2="3f762fc8-479f-44ce-a55c-7ed0b3ead49b" xmlns:ns3="cbe63c59-b3b2-47e8-9c6a-d21f16573b77" targetNamespace="http://schemas.microsoft.com/office/2006/metadata/properties" ma:root="true" ma:fieldsID="075627bb8510b4c58109912474d9624a" ns2:_="" ns3:_="">
     <xsd:import namespace="3f762fc8-479f-44ce-a55c-7ed0b3ead49b"/>
@@ -7939,15 +8017,14 @@
 </ct:contentTypeSchema>
 </file>
 
+<file path=customXml/item2.xml><?xml version="1.0" encoding="utf-8"?>
+<b:Sources xmlns:b="http://schemas.openxmlformats.org/officeDocument/2006/bibliography" xmlns="http://schemas.openxmlformats.org/officeDocument/2006/bibliography" SelectedStyle="\APASixthEditionOfficeOnline.xsl" StyleName="APA" Version="6"/>
+</file>
+
 <file path=customXml/item3.xml><?xml version="1.0" encoding="utf-8"?>
-<p:properties xmlns:p="http://schemas.microsoft.com/office/2006/metadata/properties" xmlns:xsi="http://www.w3.org/2001/XMLSchema-instance" xmlns:pc="http://schemas.microsoft.com/office/infopath/2007/PartnerControls">
-  <documentManagement>
-    <lcf76f155ced4ddcb4097134ff3c332f xmlns="3f762fc8-479f-44ce-a55c-7ed0b3ead49b">
-      <Terms xmlns="http://schemas.microsoft.com/office/infopath/2007/PartnerControls"/>
-    </lcf76f155ced4ddcb4097134ff3c332f>
-    <TaxCatchAll xmlns="cbe63c59-b3b2-47e8-9c6a-d21f16573b77" xsi:nil="true"/>
-  </documentManagement>
-</p:properties>
+<go:gDocsCustomXmlDataStorage xmlns:go="http://customooxmlschemas.google.com/" xmlns:r="http://schemas.openxmlformats.org/officeDocument/2006/relationships">
+  <go:docsCustomData xmlns:go="http://customooxmlschemas.google.com/" roundtripDataSignature="AMtx7mgbw7S9+/HMHm3KGuKRefOJgFbMnQ==">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</go:docsCustomData>
+</go:gDocsCustomXmlDataStorage>
 </file>
 
 <file path=customXml/item4.xml><?xml version="1.0" encoding="utf-8"?>
@@ -7960,20 +8037,17 @@
 </file>
 
 <file path=customXml/item5.xml><?xml version="1.0" encoding="utf-8"?>
-<go:gDocsCustomXmlDataStorage xmlns:go="http://customooxmlschemas.google.com/" xmlns:r="http://schemas.openxmlformats.org/officeDocument/2006/relationships">
-  <go:docsCustomData xmlns:go="http://customooxmlschemas.google.com/" roundtripDataSignature="AMtx7mgbw7S9+/HMHm3KGuKRefOJgFbMnQ==">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</go:docsCustomData>
-</go:gDocsCustomXmlDataStorage>
+<p:properties xmlns:p="http://schemas.microsoft.com/office/2006/metadata/properties" xmlns:xsi="http://www.w3.org/2001/XMLSchema-instance" xmlns:pc="http://schemas.microsoft.com/office/infopath/2007/PartnerControls">
+  <documentManagement>
+    <lcf76f155ced4ddcb4097134ff3c332f xmlns="3f762fc8-479f-44ce-a55c-7ed0b3ead49b">
+      <Terms xmlns="http://schemas.microsoft.com/office/infopath/2007/PartnerControls"/>
+    </lcf76f155ced4ddcb4097134ff3c332f>
+    <TaxCatchAll xmlns="cbe63c59-b3b2-47e8-9c6a-d21f16573b77" xsi:nil="true"/>
+  </documentManagement>
+</p:properties>
 </file>
 
 <file path=customXml/itemProps1.xml><?xml version="1.0" encoding="utf-8"?>
-<ds:datastoreItem xmlns:ds="http://schemas.openxmlformats.org/officeDocument/2006/customXml" ds:itemID="{3C7B381D-B140-4243-815B-7B4C9411C549}">
-  <ds:schemaRefs>
-    <ds:schemaRef ds:uri="http://schemas.openxmlformats.org/officeDocument/2006/bibliography"/>
-  </ds:schemaRefs>
-</ds:datastoreItem>
-</file>
-
-<file path=customXml/itemProps2.xml><?xml version="1.0" encoding="utf-8"?>
 <ds:datastoreItem xmlns:ds="http://schemas.openxmlformats.org/officeDocument/2006/customXml" ds:itemID="{492E9B03-04EB-4708-9C87-0BF0A7B6A182}">
   <ds:schemaRefs>
     <ds:schemaRef ds:uri="http://schemas.microsoft.com/office/2006/metadata/contentType"/>
@@ -7992,13 +8066,19 @@
 </ds:datastoreItem>
 </file>
 
+<file path=customXml/itemProps2.xml><?xml version="1.0" encoding="utf-8"?>
+<ds:datastoreItem xmlns:ds="http://schemas.openxmlformats.org/officeDocument/2006/customXml" ds:itemID="{3C7B381D-B140-4243-815B-7B4C9411C549}">
+  <ds:schemaRefs>
+    <ds:schemaRef ds:uri="http://schemas.openxmlformats.org/officeDocument/2006/bibliography"/>
+  </ds:schemaRefs>
+</ds:datastoreItem>
+</file>
+
 <file path=customXml/itemProps3.xml><?xml version="1.0" encoding="utf-8"?>
-<ds:datastoreItem xmlns:ds="http://schemas.openxmlformats.org/officeDocument/2006/customXml" ds:itemID="{9AE0779A-FA7D-44A2-9EFE-B67E88E31EEF}">
+<ds:datastoreItem xmlns:ds="http://schemas.openxmlformats.org/officeDocument/2006/customXml" ds:itemID="{11111111-1234-1234-1234-123412341234}">
   <ds:schemaRefs>
-    <ds:schemaRef ds:uri="http://schemas.microsoft.com/office/2006/metadata/properties"/>
-    <ds:schemaRef ds:uri="http://schemas.microsoft.com/office/infopath/2007/PartnerControls"/>
-    <ds:schemaRef ds:uri="3f762fc8-479f-44ce-a55c-7ed0b3ead49b"/>
-    <ds:schemaRef ds:uri="cbe63c59-b3b2-47e8-9c6a-d21f16573b77"/>
+    <ds:schemaRef ds:uri="http://customooxmlschemas.google.com/"/>
+    <ds:schemaRef ds:uri="http://schemas.openxmlformats.org/officeDocument/2006/relationships"/>
   </ds:schemaRefs>
 </ds:datastoreItem>
 </file>
@@ -8012,10 +8092,12 @@
 </file>
 
 <file path=customXml/itemProps5.xml><?xml version="1.0" encoding="utf-8"?>
-<ds:datastoreItem xmlns:ds="http://schemas.openxmlformats.org/officeDocument/2006/customXml" ds:itemID="{11111111-1234-1234-1234-123412341234}">
+<ds:datastoreItem xmlns:ds="http://schemas.openxmlformats.org/officeDocument/2006/customXml" ds:itemID="{9AE0779A-FA7D-44A2-9EFE-B67E88E31EEF}">
   <ds:schemaRefs>
-    <ds:schemaRef ds:uri="http://customooxmlschemas.google.com/"/>
-    <ds:schemaRef ds:uri="http://schemas.openxmlformats.org/officeDocument/2006/relationships"/>
+    <ds:schemaRef ds:uri="http://schemas.microsoft.com/office/2006/metadata/properties"/>
+    <ds:schemaRef ds:uri="http://schemas.microsoft.com/office/infopath/2007/PartnerControls"/>
+    <ds:schemaRef ds:uri="3f762fc8-479f-44ce-a55c-7ed0b3ead49b"/>
+    <ds:schemaRef ds:uri="cbe63c59-b3b2-47e8-9c6a-d21f16573b77"/>
   </ds:schemaRefs>
 </ds:datastoreItem>
 </file>
--- a/Computing Project Write Up/KonstantinosPapadopoulos_Analysis.docx
+++ b/Computing Project Write Up/KonstantinosPapadopoulos_Analysis.docx
@@ -1447,7 +1447,7 @@
         <mc:AlternateContent>
           <mc:Choice Requires="wps">
             <w:drawing>
-              <wp:anchor distT="0" distB="0" distL="114300" distR="114300" simplePos="0" relativeHeight="251658240" behindDoc="0" locked="0" layoutInCell="1" hidden="0" allowOverlap="1" wp14:anchorId="354BD7EA" wp14:editId="354BD7EB">
+              <wp:anchor distT="0" distB="0" distL="114300" distR="114300" simplePos="0" relativeHeight="251657216" behindDoc="0" locked="0" layoutInCell="1" hidden="0" allowOverlap="1" wp14:anchorId="354BD7EA" wp14:editId="1C094DDD">
                 <wp:simplePos x="0" y="0"/>
                 <wp:positionH relativeFrom="column">
                   <wp:posOffset>304800</wp:posOffset>
@@ -1510,7 +1510,7 @@
           </mc:Choice>
           <mc:Fallback>
             <w:pict>
-              <v:rect w14:anchorId="354BD7EA" id="Rectangle 2" o:spid="_x0000_s1026" style="position:absolute;margin-left:24pt;margin-top:232pt;width:374.25pt;height:102.75pt;z-index:251658240;visibility:visible;mso-wrap-style:square;mso-wrap-distance-left:9pt;mso-wrap-distance-top:0;mso-wrap-distance-right:9pt;mso-wrap-distance-bottom:0;mso-position-horizontal:absolute;mso-position-horizontal-relative:text;mso-position-vertical:absolute;mso-position-vertical-relative:text;v-text-anchor:top" o:gfxdata="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" fillcolor="white [3201]" stroked="f">
+              <v:rect w14:anchorId="354BD7EA" id="Rectangle 2" o:spid="_x0000_s1026" style="position:absolute;margin-left:24pt;margin-top:232pt;width:374.25pt;height:102.75pt;z-index:251657216;visibility:visible;mso-wrap-style:square;mso-wrap-distance-left:9pt;mso-wrap-distance-top:0;mso-wrap-distance-right:9pt;mso-wrap-distance-bottom:0;mso-position-horizontal:absolute;mso-position-horizontal-relative:text;mso-position-vertical:absolute;mso-position-vertical-relative:text;v-text-anchor:top" o:gfxdata="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" fillcolor="white [3201]" stroked="f">
                 <v:textbox inset="2.53958mm,1.2694mm,2.53958mm,1.2694mm">
                   <w:txbxContent>
                     <w:p>
@@ -1657,7 +1657,31 @@
         <w:t>, we used many different websites for homework.</w:t>
       </w:r>
       <w:r>
-        <w:t xml:space="preserve"> What I found to be the main problem with all of the websites we used is that none of them allowed for calculations to be done/uploaded as an answer. Calculations are a big part of the A-Level and Physics as a whole, so creating a homework app where you can upload your calculations so you and your teacher can see where you went wrong is very useful. </w:t>
+        <w:t xml:space="preserve"> What I found to be the main problem with all of the websites we used is that </w:t>
+      </w:r>
+      <w:r>
+        <w:t>most</w:t>
+      </w:r>
+      <w:r>
+        <w:t xml:space="preserve"> of them </w:t>
+      </w:r>
+      <w:r>
+        <w:t xml:space="preserve">didn’t </w:t>
+      </w:r>
+      <w:r>
+        <w:t xml:space="preserve">allow for </w:t>
+      </w:r>
+      <w:r>
+        <w:t>long answers to be entered as an answer and none of them allowed for calculations</w:t>
+      </w:r>
+      <w:r>
+        <w:t xml:space="preserve"> to be uploa</w:t>
+      </w:r>
+      <w:r>
+        <w:t>d</w:t>
+      </w:r>
+      <w:r>
+        <w:t xml:space="preserve">ed as an answer. </w:t>
       </w:r>
     </w:p>
     <w:p>
@@ -1666,22 +1690,22 @@
           <w:noProof/>
         </w:rPr>
         <w:drawing>
-          <wp:anchor distT="0" distB="0" distL="114300" distR="114300" simplePos="0" relativeHeight="251659264" behindDoc="1" locked="0" layoutInCell="1" allowOverlap="1" wp14:anchorId="461B3946" wp14:editId="35D6DD8A">
+          <wp:anchor distT="0" distB="0" distL="114300" distR="114300" simplePos="0" relativeHeight="251658240" behindDoc="1" locked="0" layoutInCell="1" allowOverlap="1" wp14:anchorId="461B3946" wp14:editId="2BFCCD9C">
             <wp:simplePos x="0" y="0"/>
             <wp:positionH relativeFrom="margin">
-              <wp:posOffset>-533400</wp:posOffset>
+              <wp:align>left</wp:align>
             </wp:positionH>
             <wp:positionV relativeFrom="paragraph">
-              <wp:posOffset>39370</wp:posOffset>
+              <wp:posOffset>125095</wp:posOffset>
             </wp:positionV>
-            <wp:extent cx="4800600" cy="1314450"/>
+            <wp:extent cx="4521835" cy="1238250"/>
             <wp:effectExtent l="0" t="0" r="0" b="0"/>
             <wp:wrapTight wrapText="bothSides">
               <wp:wrapPolygon edited="0">
                 <wp:start x="0" y="0"/>
-                <wp:lineTo x="0" y="21287"/>
-                <wp:lineTo x="21514" y="21287"/>
-                <wp:lineTo x="21514" y="0"/>
+                <wp:lineTo x="0" y="21268"/>
+                <wp:lineTo x="21476" y="21268"/>
+                <wp:lineTo x="21476" y="0"/>
                 <wp:lineTo x="0" y="0"/>
               </wp:wrapPolygon>
             </wp:wrapTight>
@@ -1711,7 +1735,7 @@
                   <pic:spPr>
                     <a:xfrm>
                       <a:off x="0" y="0"/>
-                      <a:ext cx="4800600" cy="1314450"/>
+                      <a:ext cx="4521835" cy="1238250"/>
                     </a:xfrm>
                     <a:prstGeom prst="rect">
                       <a:avLst/>
@@ -1735,6 +1759,180 @@
       <w:r>
         <w:t xml:space="preserve"> you and your teacher will not be able to see where the problem in the calculation is and how to fix it. </w:t>
       </w:r>
+    </w:p>
+    <w:p>
+      <w:r>
+        <w:rPr>
+          <w:noProof/>
+        </w:rPr>
+        <mc:AlternateContent>
+          <mc:Choice Requires="wpg">
+            <w:drawing>
+              <wp:anchor distT="0" distB="0" distL="114300" distR="114300" simplePos="0" relativeHeight="251661312" behindDoc="0" locked="0" layoutInCell="1" allowOverlap="1" wp14:anchorId="4F8E2FCE" wp14:editId="71B4E754">
+                <wp:simplePos x="0" y="0"/>
+                <wp:positionH relativeFrom="page">
+                  <wp:posOffset>835660</wp:posOffset>
+                </wp:positionH>
+                <wp:positionV relativeFrom="paragraph">
+                  <wp:posOffset>294005</wp:posOffset>
+                </wp:positionV>
+                <wp:extent cx="4114800" cy="1028700"/>
+                <wp:effectExtent l="0" t="0" r="0" b="0"/>
+                <wp:wrapTight wrapText="bothSides">
+                  <wp:wrapPolygon edited="0">
+                    <wp:start x="0" y="0"/>
+                    <wp:lineTo x="0" y="21200"/>
+                    <wp:lineTo x="21500" y="21200"/>
+                    <wp:lineTo x="21500" y="0"/>
+                    <wp:lineTo x="0" y="0"/>
+                  </wp:wrapPolygon>
+                </wp:wrapTight>
+                <wp:docPr id="5" name="Group 5"/>
+                <wp:cNvGraphicFramePr/>
+                <a:graphic xmlns:a="http://schemas.openxmlformats.org/drawingml/2006/main">
+                  <a:graphicData uri="http://schemas.microsoft.com/office/word/2010/wordprocessingGroup">
+                    <wpg:wgp>
+                      <wpg:cNvGrpSpPr/>
+                      <wpg:grpSpPr>
+                        <a:xfrm>
+                          <a:off x="0" y="0"/>
+                          <a:ext cx="4114800" cy="1028700"/>
+                          <a:chOff x="0" y="0"/>
+                          <a:chExt cx="5731510" cy="1355090"/>
+                        </a:xfrm>
+                      </wpg:grpSpPr>
+                      <pic:pic xmlns:pic="http://schemas.openxmlformats.org/drawingml/2006/picture">
+                        <pic:nvPicPr>
+                          <pic:cNvPr id="4" name="Picture 4"/>
+                          <pic:cNvPicPr>
+                            <a:picLocks noChangeAspect="1"/>
+                          </pic:cNvPicPr>
+                        </pic:nvPicPr>
+                        <pic:blipFill rotWithShape="1">
+                          <a:blip r:embed="rId20">
+                            <a:extLst>
+                              <a:ext uri="{28A0092B-C50C-407E-A947-70E740481C1C}">
+                                <a14:useLocalDpi xmlns:a14="http://schemas.microsoft.com/office/drawing/2010/main" val="0"/>
+                              </a:ext>
+                            </a:extLst>
+                          </a:blip>
+                          <a:srcRect b="88685"/>
+                          <a:stretch/>
+                        </pic:blipFill>
+                        <pic:spPr bwMode="auto">
+                          <a:xfrm>
+                            <a:off x="0" y="0"/>
+                            <a:ext cx="5731510" cy="219075"/>
+                          </a:xfrm>
+                          <a:prstGeom prst="rect">
+                            <a:avLst/>
+                          </a:prstGeom>
+                          <a:ln>
+                            <a:noFill/>
+                          </a:ln>
+                          <a:extLst>
+                            <a:ext uri="{53640926-AAD7-44D8-BBD7-CCE9431645EC}">
+                              <a14:shadowObscured xmlns:a14="http://schemas.microsoft.com/office/drawing/2010/main"/>
+                            </a:ext>
+                          </a:extLst>
+                        </pic:spPr>
+                      </pic:pic>
+                      <pic:pic xmlns:pic="http://schemas.openxmlformats.org/drawingml/2006/picture">
+                        <pic:nvPicPr>
+                          <pic:cNvPr id="3" name="Picture 3"/>
+                          <pic:cNvPicPr>
+                            <a:picLocks noChangeAspect="1"/>
+                          </pic:cNvPicPr>
+                        </pic:nvPicPr>
+                        <pic:blipFill rotWithShape="1">
+                          <a:blip r:embed="rId20">
+                            <a:extLst>
+                              <a:ext uri="{28A0092B-C50C-407E-A947-70E740481C1C}">
+                                <a14:useLocalDpi xmlns:a14="http://schemas.microsoft.com/office/drawing/2010/main" val="0"/>
+                              </a:ext>
+                            </a:extLst>
+                          </a:blip>
+                          <a:srcRect t="46737"/>
+                          <a:stretch/>
+                        </pic:blipFill>
+                        <pic:spPr bwMode="auto">
+                          <a:xfrm>
+                            <a:off x="0" y="323850"/>
+                            <a:ext cx="5731510" cy="1031240"/>
+                          </a:xfrm>
+                          <a:prstGeom prst="rect">
+                            <a:avLst/>
+                          </a:prstGeom>
+                          <a:ln>
+                            <a:noFill/>
+                          </a:ln>
+                          <a:extLst>
+                            <a:ext uri="{53640926-AAD7-44D8-BBD7-CCE9431645EC}">
+                              <a14:shadowObscured xmlns:a14="http://schemas.microsoft.com/office/drawing/2010/main"/>
+                            </a:ext>
+                          </a:extLst>
+                        </pic:spPr>
+                      </pic:pic>
+                    </wpg:wgp>
+                  </a:graphicData>
+                </a:graphic>
+                <wp14:sizeRelH relativeFrom="margin">
+                  <wp14:pctWidth>0</wp14:pctWidth>
+                </wp14:sizeRelH>
+                <wp14:sizeRelV relativeFrom="margin">
+                  <wp14:pctHeight>0</wp14:pctHeight>
+                </wp14:sizeRelV>
+              </wp:anchor>
+            </w:drawing>
+          </mc:Choice>
+          <mc:Fallback>
+            <w:pict>
+              <v:group w14:anchorId="28C7149E" id="Group 5" o:spid="_x0000_s1026" style="position:absolute;margin-left:65.8pt;margin-top:23.15pt;width:324pt;height:81pt;z-index:251661312;mso-position-horizontal-relative:page;mso-width-relative:margin;mso-height-relative:margin" coordsize="57315,13550" o:gfxdata="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">
+                <v:shapetype id="_x0000_t75" coordsize="21600,21600" o:spt="75" o:preferrelative="t" path="m@4@5l@4@11@9@11@9@5xe" filled="f" stroked="f">
+                  <v:stroke joinstyle="miter"/>
+                  <v:formulas>
+                    <v:f eqn="if lineDrawn pixelLineWidth 0"/>
+                    <v:f eqn="sum @0 1 0"/>
+                    <v:f eqn="sum 0 0 @1"/>
+                    <v:f eqn="prod @2 1 2"/>
+                    <v:f eqn="prod @3 21600 pixelWidth"/>
+                    <v:f eqn="prod @3 21600 pixelHeight"/>
+                    <v:f eqn="sum @0 0 1"/>
+                    <v:f eqn="prod @6 1 2"/>
+                    <v:f eqn="prod @7 21600 pixelWidth"/>
+                    <v:f eqn="sum @8 21600 0"/>
+                    <v:f eqn="prod @7 21600 pixelHeight"/>
+                    <v:f eqn="sum @10 21600 0"/>
+                  </v:formulas>
+                  <v:path o:extrusionok="f" gradientshapeok="t" o:connecttype="rect"/>
+                  <o:lock v:ext="edit" aspectratio="t"/>
+                </v:shapetype>
+                <v:shape id="Picture 4" o:spid="_x0000_s1027" type="#_x0000_t75" style="position:absolute;width:57315;height:2190;visibility:visible;mso-wrap-style:square" o:gfxdata="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">
+                  <v:imagedata r:id="rId21" o:title="" cropbottom="58121f"/>
+                </v:shape>
+                <v:shape id="Picture 3" o:spid="_x0000_s1028" type="#_x0000_t75" style="position:absolute;top:3238;width:57315;height:10312;visibility:visible;mso-wrap-style:square" o:gfxdata="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">
+                  <v:imagedata r:id="rId21" o:title="" croptop="30630f"/>
+                </v:shape>
+                <w10:wrap type="tight" anchorx="page"/>
+              </v:group>
+            </w:pict>
+          </mc:Fallback>
+        </mc:AlternateContent>
+      </w:r>
+    </w:p>
+    <w:p>
+      <w:r>
+        <w:t>As shown in this example, this particular website allows for a long answer to be entered as an answer. However, the limitation of this is that when you are marking your answer, it can only be marked as right or wrong. The solution to this problem is to allow the student to give their answer a mark, by checking their answer against the mark scheme, out of the number of marks that the teacher set. This will allow the student to see what they would score in the real exam.</w:t>
+      </w:r>
+    </w:p>
+    <w:p>
+      <w:pPr>
+        <w:rPr>
+          <w:noProof/>
+        </w:rPr>
+      </w:pPr>
+    </w:p>
+    <w:p>
       <w:r>
         <w:br w:type="page"/>
       </w:r>
@@ -2205,8 +2403,8 @@
     </w:p>
     <w:p/>
     <w:sectPr>
-      <w:headerReference w:type="default" r:id="rId20"/>
-      <w:footerReference w:type="default" r:id="rId21"/>
+      <w:headerReference w:type="default" r:id="rId22"/>
+      <w:footerReference w:type="default" r:id="rId23"/>
       <w:pgSz w:w="11906" w:h="16838"/>
       <w:pgMar w:top="1440" w:right="1440" w:bottom="1440" w:left="1440" w:header="708" w:footer="708" w:gutter="0"/>
       <w:cols w:space="720" w:equalWidth="0">
@@ -7763,6 +7961,10 @@
 </file>
 
 <file path=customXml/item1.xml><?xml version="1.0" encoding="utf-8"?>
+<b:Sources xmlns:b="http://schemas.openxmlformats.org/officeDocument/2006/bibliography" xmlns="http://schemas.openxmlformats.org/officeDocument/2006/bibliography" SelectedStyle="\APASixthEditionOfficeOnline.xsl" StyleName="APA" Version="6"/>
+</file>
+
+<file path=customXml/item2.xml><?xml version="1.0" encoding="utf-8"?>
 <ct:contentTypeSchema xmlns:ct="http://schemas.microsoft.com/office/2006/metadata/contentType" xmlns:ma="http://schemas.microsoft.com/office/2006/metadata/properties/metaAttributes" ct:_="" ma:_="" ma:contentTypeName="Document" ma:contentTypeID="0x010100063BD6EE56A0204FA792441F00C9EBE1" ma:contentTypeVersion="18" ma:contentTypeDescription="Create a new document." ma:contentTypeScope="" ma:versionID="57c1e53181a4ac95cf92138eb542f62a">
   <xsd:schema xmlns:xsd="http://www.w3.org/2001/XMLSchema" xmlns:xs="http://www.w3.org/2001/XMLSchema" xmlns:p="http://schemas.microsoft.com/office/2006/metadata/properties" xmlns:ns2="3f762fc8-479f-44ce-a55c-7ed0b3ead49b" xmlns:ns3="cbe63c59-b3b2-47e8-9c6a-d21f16573b77" targetNamespace="http://schemas.microsoft.com/office/2006/metadata/properties" ma:root="true" ma:fieldsID="075627bb8510b4c58109912474d9624a" ns2:_="" ns3:_="">
     <xsd:import namespace="3f762fc8-479f-44ce-a55c-7ed0b3ead49b"/>
@@ -8017,14 +8219,15 @@
 </ct:contentTypeSchema>
 </file>
 
-<file path=customXml/item2.xml><?xml version="1.0" encoding="utf-8"?>
-<b:Sources xmlns:b="http://schemas.openxmlformats.org/officeDocument/2006/bibliography" xmlns="http://schemas.openxmlformats.org/officeDocument/2006/bibliography" SelectedStyle="\APASixthEditionOfficeOnline.xsl" StyleName="APA" Version="6"/>
-</file>
-
 <file path=customXml/item3.xml><?xml version="1.0" encoding="utf-8"?>
-<go:gDocsCustomXmlDataStorage xmlns:go="http://customooxmlschemas.google.com/" xmlns:r="http://schemas.openxmlformats.org/officeDocument/2006/relationships">
-  <go:docsCustomData xmlns:go="http://customooxmlschemas.google.com/" roundtripDataSignature="AMtx7mgbw7S9+/HMHm3KGuKRefOJgFbMnQ==">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</go:docsCustomData>
-</go:gDocsCustomXmlDataStorage>
+<p:properties xmlns:p="http://schemas.microsoft.com/office/2006/metadata/properties" xmlns:xsi="http://www.w3.org/2001/XMLSchema-instance" xmlns:pc="http://schemas.microsoft.com/office/infopath/2007/PartnerControls">
+  <documentManagement>
+    <lcf76f155ced4ddcb4097134ff3c332f xmlns="3f762fc8-479f-44ce-a55c-7ed0b3ead49b">
+      <Terms xmlns="http://schemas.microsoft.com/office/infopath/2007/PartnerControls"/>
+    </lcf76f155ced4ddcb4097134ff3c332f>
+    <TaxCatchAll xmlns="cbe63c59-b3b2-47e8-9c6a-d21f16573b77" xsi:nil="true"/>
+  </documentManagement>
+</p:properties>
 </file>
 
 <file path=customXml/item4.xml><?xml version="1.0" encoding="utf-8"?>
@@ -8037,17 +8240,20 @@
 </file>
 
 <file path=customXml/item5.xml><?xml version="1.0" encoding="utf-8"?>
-<p:properties xmlns:p="http://schemas.microsoft.com/office/2006/metadata/properties" xmlns:xsi="http://www.w3.org/2001/XMLSchema-instance" xmlns:pc="http://schemas.microsoft.com/office/infopath/2007/PartnerControls">
-  <documentManagement>
-    <lcf76f155ced4ddcb4097134ff3c332f xmlns="3f762fc8-479f-44ce-a55c-7ed0b3ead49b">
-      <Terms xmlns="http://schemas.microsoft.com/office/infopath/2007/PartnerControls"/>
-    </lcf76f155ced4ddcb4097134ff3c332f>
-    <TaxCatchAll xmlns="cbe63c59-b3b2-47e8-9c6a-d21f16573b77" xsi:nil="true"/>
-  </documentManagement>
-</p:properties>
+<go:gDocsCustomXmlDataStorage xmlns:go="http://customooxmlschemas.google.com/" xmlns:r="http://schemas.openxmlformats.org/officeDocument/2006/relationships">
+  <go:docsCustomData xmlns:go="http://customooxmlschemas.google.com/" roundtripDataSignature="AMtx7mgbw7S9+/HMHm3KGuKRefOJgFbMnQ==">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</go:docsCustomData>
+</go:gDocsCustomXmlDataStorage>
 </file>
 
 <file path=customXml/itemProps1.xml><?xml version="1.0" encoding="utf-8"?>
+<ds:datastoreItem xmlns:ds="http://schemas.openxmlformats.org/officeDocument/2006/customXml" ds:itemID="{3C7B381D-B140-4243-815B-7B4C9411C549}">
+  <ds:schemaRefs>
+    <ds:schemaRef ds:uri="http://schemas.openxmlformats.org/officeDocument/2006/bibliography"/>
+  </ds:schemaRefs>
+</ds:datastoreItem>
+</file>
+
+<file path=customXml/itemProps2.xml><?xml version="1.0" encoding="utf-8"?>
 <ds:datastoreItem xmlns:ds="http://schemas.openxmlformats.org/officeDocument/2006/customXml" ds:itemID="{492E9B03-04EB-4708-9C87-0BF0A7B6A182}">
   <ds:schemaRefs>
     <ds:schemaRef ds:uri="http://schemas.microsoft.com/office/2006/metadata/contentType"/>
@@ -8066,19 +8272,13 @@
 </ds:datastoreItem>
 </file>
 
-<file path=customXml/itemProps2.xml><?xml version="1.0" encoding="utf-8"?>
-<ds:datastoreItem xmlns:ds="http://schemas.openxmlformats.org/officeDocument/2006/customXml" ds:itemID="{3C7B381D-B140-4243-815B-7B4C9411C549}">
+<file path=customXml/itemProps3.xml><?xml version="1.0" encoding="utf-8"?>
+<ds:datastoreItem xmlns:ds="http://schemas.openxmlformats.org/officeDocument/2006/customXml" ds:itemID="{9AE0779A-FA7D-44A2-9EFE-B67E88E31EEF}">
   <ds:schemaRefs>
-    <ds:schemaRef ds:uri="http://schemas.openxmlformats.org/officeDocument/2006/bibliography"/>
-  </ds:schemaRefs>
-</ds:datastoreItem>
-</file>
-
-<file path=customXml/itemProps3.xml><?xml version="1.0" encoding="utf-8"?>
-<ds:datastoreItem xmlns:ds="http://schemas.openxmlformats.org/officeDocument/2006/customXml" ds:itemID="{11111111-1234-1234-1234-123412341234}">
-  <ds:schemaRefs>
-    <ds:schemaRef ds:uri="http://customooxmlschemas.google.com/"/>
-    <ds:schemaRef ds:uri="http://schemas.openxmlformats.org/officeDocument/2006/relationships"/>
+    <ds:schemaRef ds:uri="http://schemas.microsoft.com/office/2006/metadata/properties"/>
+    <ds:schemaRef ds:uri="http://schemas.microsoft.com/office/infopath/2007/PartnerControls"/>
+    <ds:schemaRef ds:uri="3f762fc8-479f-44ce-a55c-7ed0b3ead49b"/>
+    <ds:schemaRef ds:uri="cbe63c59-b3b2-47e8-9c6a-d21f16573b77"/>
   </ds:schemaRefs>
 </ds:datastoreItem>
 </file>
@@ -8092,12 +8292,10 @@
 </file>
 
 <file path=customXml/itemProps5.xml><?xml version="1.0" encoding="utf-8"?>
-<ds:datastoreItem xmlns:ds="http://schemas.openxmlformats.org/officeDocument/2006/customXml" ds:itemID="{9AE0779A-FA7D-44A2-9EFE-B67E88E31EEF}">
+<ds:datastoreItem xmlns:ds="http://schemas.openxmlformats.org/officeDocument/2006/customXml" ds:itemID="{11111111-1234-1234-1234-123412341234}">
   <ds:schemaRefs>
-    <ds:schemaRef ds:uri="http://schemas.microsoft.com/office/2006/metadata/properties"/>
-    <ds:schemaRef ds:uri="http://schemas.microsoft.com/office/infopath/2007/PartnerControls"/>
-    <ds:schemaRef ds:uri="3f762fc8-479f-44ce-a55c-7ed0b3ead49b"/>
-    <ds:schemaRef ds:uri="cbe63c59-b3b2-47e8-9c6a-d21f16573b77"/>
+    <ds:schemaRef ds:uri="http://customooxmlschemas.google.com/"/>
+    <ds:schemaRef ds:uri="http://schemas.openxmlformats.org/officeDocument/2006/relationships"/>
   </ds:schemaRefs>
 </ds:datastoreItem>
 </file>
--- a/Computing Project Write Up/KonstantinosPapadopoulos_Analysis.docx
+++ b/Computing Project Write Up/KonstantinosPapadopoulos_Analysis.docx
@@ -368,7 +368,7 @@
           <w:r>
             <w:fldChar w:fldCharType="separate"/>
           </w:r>
-          <w:hyperlink r:id="rId16" w:anchor="_Toc170291859" w:history="1">
+          <w:hyperlink r:id="rId16" w:anchor="_Toc170461580" w:history="1">
             <w:r>
               <w:rPr>
                 <w:rStyle w:val="Hyperlink"/>
@@ -395,7 +395,7 @@
                 <w:noProof/>
                 <w:webHidden/>
               </w:rPr>
-              <w:instrText xml:space="preserve"> PAGEREF _Toc170291859 \h </w:instrText>
+              <w:instrText xml:space="preserve"> PAGEREF _Toc170461580 \h </w:instrText>
             </w:r>
             <w:r>
               <w:rPr>
@@ -438,7 +438,7 @@
               <w:noProof/>
             </w:rPr>
           </w:pPr>
-          <w:hyperlink w:anchor="_Toc170291860" w:history="1">
+          <w:hyperlink w:anchor="_Toc170461581" w:history="1">
             <w:r>
               <w:rPr>
                 <w:rStyle w:val="Hyperlink"/>
@@ -479,7 +479,7 @@
                 <w:noProof/>
                 <w:webHidden/>
               </w:rPr>
-              <w:instrText xml:space="preserve"> PAGEREF _Toc170291860 \h </w:instrText>
+              <w:instrText xml:space="preserve"> PAGEREF _Toc170461581 \h </w:instrText>
             </w:r>
             <w:r>
               <w:rPr>
@@ -522,7 +522,7 @@
               <w:noProof/>
             </w:rPr>
           </w:pPr>
-          <w:hyperlink w:anchor="_Toc170291861" w:history="1">
+          <w:hyperlink w:anchor="_Toc170461582" w:history="1">
             <w:r>
               <w:rPr>
                 <w:rStyle w:val="Hyperlink"/>
@@ -563,7 +563,7 @@
                 <w:noProof/>
                 <w:webHidden/>
               </w:rPr>
-              <w:instrText xml:space="preserve"> PAGEREF _Toc170291861 \h </w:instrText>
+              <w:instrText xml:space="preserve"> PAGEREF _Toc170461582 \h </w:instrText>
             </w:r>
             <w:r>
               <w:rPr>
@@ -605,7 +605,7 @@
               <w:noProof/>
             </w:rPr>
           </w:pPr>
-          <w:hyperlink w:anchor="_Toc170291862" w:history="1">
+          <w:hyperlink w:anchor="_Toc170461583" w:history="1">
             <w:r>
               <w:rPr>
                 <w:rStyle w:val="Hyperlink"/>
@@ -632,7 +632,7 @@
                 <w:noProof/>
                 <w:webHidden/>
               </w:rPr>
-              <w:instrText xml:space="preserve"> PAGEREF _Toc170291862 \h </w:instrText>
+              <w:instrText xml:space="preserve"> PAGEREF _Toc170461583 \h </w:instrText>
             </w:r>
             <w:r>
               <w:rPr>
@@ -674,7 +674,7 @@
               <w:noProof/>
             </w:rPr>
           </w:pPr>
-          <w:hyperlink w:anchor="_Toc170291863" w:history="1">
+          <w:hyperlink w:anchor="_Toc170461584" w:history="1">
             <w:r>
               <w:rPr>
                 <w:rStyle w:val="Hyperlink"/>
@@ -701,283 +701,7 @@
                 <w:noProof/>
                 <w:webHidden/>
               </w:rPr>
-              <w:instrText xml:space="preserve"> PAGEREF _Toc170291863 \h </w:instrText>
-            </w:r>
-            <w:r>
-              <w:rPr>
-                <w:noProof/>
-                <w:webHidden/>
-              </w:rPr>
-            </w:r>
-            <w:r>
-              <w:rPr>
-                <w:noProof/>
-                <w:webHidden/>
-              </w:rPr>
-              <w:fldChar w:fldCharType="separate"/>
-            </w:r>
-            <w:r>
-              <w:rPr>
-                <w:noProof/>
-                <w:webHidden/>
-              </w:rPr>
-              <w:t>7</w:t>
-            </w:r>
-            <w:r>
-              <w:rPr>
-                <w:noProof/>
-                <w:webHidden/>
-              </w:rPr>
-              <w:fldChar w:fldCharType="end"/>
-            </w:r>
-          </w:hyperlink>
-        </w:p>
-        <w:p>
-          <w:pPr>
-            <w:pStyle w:val="TOC3"/>
-            <w:tabs>
-              <w:tab w:val="right" w:pos="9350"/>
-            </w:tabs>
-            <w:rPr>
-              <w:rFonts w:asciiTheme="minorHAnsi" w:eastAsiaTheme="minorEastAsia" w:hAnsiTheme="minorHAnsi" w:cstheme="minorBidi"/>
-              <w:noProof/>
-            </w:rPr>
-          </w:pPr>
-          <w:hyperlink w:anchor="_Toc170291864" w:history="1">
-            <w:r>
-              <w:rPr>
-                <w:rStyle w:val="Hyperlink"/>
-                <w:noProof/>
-              </w:rPr>
-              <w:t xml:space="preserve"> 1.4.1 who are Stakeholders ?</w:t>
-            </w:r>
-            <w:r>
-              <w:rPr>
-                <w:noProof/>
-                <w:webHidden/>
-              </w:rPr>
-              <w:tab/>
-            </w:r>
-            <w:r>
-              <w:rPr>
-                <w:noProof/>
-                <w:webHidden/>
-              </w:rPr>
-              <w:fldChar w:fldCharType="begin"/>
-            </w:r>
-            <w:r>
-              <w:rPr>
-                <w:noProof/>
-                <w:webHidden/>
-              </w:rPr>
-              <w:instrText xml:space="preserve"> PAGEREF _Toc170291864 \h </w:instrText>
-            </w:r>
-            <w:r>
-              <w:rPr>
-                <w:noProof/>
-                <w:webHidden/>
-              </w:rPr>
-            </w:r>
-            <w:r>
-              <w:rPr>
-                <w:noProof/>
-                <w:webHidden/>
-              </w:rPr>
-              <w:fldChar w:fldCharType="separate"/>
-            </w:r>
-            <w:r>
-              <w:rPr>
-                <w:noProof/>
-                <w:webHidden/>
-              </w:rPr>
-              <w:t>7</w:t>
-            </w:r>
-            <w:r>
-              <w:rPr>
-                <w:noProof/>
-                <w:webHidden/>
-              </w:rPr>
-              <w:fldChar w:fldCharType="end"/>
-            </w:r>
-          </w:hyperlink>
-        </w:p>
-        <w:p>
-          <w:pPr>
-            <w:pStyle w:val="TOC3"/>
-            <w:tabs>
-              <w:tab w:val="right" w:pos="9350"/>
-            </w:tabs>
-            <w:rPr>
-              <w:rFonts w:asciiTheme="minorHAnsi" w:eastAsiaTheme="minorEastAsia" w:hAnsiTheme="minorHAnsi" w:cstheme="minorBidi"/>
-              <w:noProof/>
-            </w:rPr>
-          </w:pPr>
-          <w:hyperlink w:anchor="_Toc170291865" w:history="1">
-            <w:r>
-              <w:rPr>
-                <w:rStyle w:val="Hyperlink"/>
-                <w:noProof/>
-              </w:rPr>
-              <w:t>1.4.2 How they make use of the solution?</w:t>
-            </w:r>
-            <w:r>
-              <w:rPr>
-                <w:noProof/>
-                <w:webHidden/>
-              </w:rPr>
-              <w:tab/>
-            </w:r>
-            <w:r>
-              <w:rPr>
-                <w:noProof/>
-                <w:webHidden/>
-              </w:rPr>
-              <w:fldChar w:fldCharType="begin"/>
-            </w:r>
-            <w:r>
-              <w:rPr>
-                <w:noProof/>
-                <w:webHidden/>
-              </w:rPr>
-              <w:instrText xml:space="preserve"> PAGEREF _Toc170291865 \h </w:instrText>
-            </w:r>
-            <w:r>
-              <w:rPr>
-                <w:noProof/>
-                <w:webHidden/>
-              </w:rPr>
-            </w:r>
-            <w:r>
-              <w:rPr>
-                <w:noProof/>
-                <w:webHidden/>
-              </w:rPr>
-              <w:fldChar w:fldCharType="separate"/>
-            </w:r>
-            <w:r>
-              <w:rPr>
-                <w:noProof/>
-                <w:webHidden/>
-              </w:rPr>
-              <w:t>7</w:t>
-            </w:r>
-            <w:r>
-              <w:rPr>
-                <w:noProof/>
-                <w:webHidden/>
-              </w:rPr>
-              <w:fldChar w:fldCharType="end"/>
-            </w:r>
-          </w:hyperlink>
-        </w:p>
-        <w:p>
-          <w:pPr>
-            <w:pStyle w:val="TOC3"/>
-            <w:tabs>
-              <w:tab w:val="right" w:pos="9350"/>
-            </w:tabs>
-            <w:rPr>
-              <w:rFonts w:asciiTheme="minorHAnsi" w:eastAsiaTheme="minorEastAsia" w:hAnsiTheme="minorHAnsi" w:cstheme="minorBidi"/>
-              <w:noProof/>
-            </w:rPr>
-          </w:pPr>
-          <w:hyperlink w:anchor="_Toc170291866" w:history="1">
-            <w:r>
-              <w:rPr>
-                <w:rStyle w:val="Hyperlink"/>
-                <w:noProof/>
-              </w:rPr>
-              <w:t>1.4.3 Why the solution is appropriate to them?</w:t>
-            </w:r>
-            <w:r>
-              <w:rPr>
-                <w:noProof/>
-                <w:webHidden/>
-              </w:rPr>
-              <w:tab/>
-            </w:r>
-            <w:r>
-              <w:rPr>
-                <w:noProof/>
-                <w:webHidden/>
-              </w:rPr>
-              <w:fldChar w:fldCharType="begin"/>
-            </w:r>
-            <w:r>
-              <w:rPr>
-                <w:noProof/>
-                <w:webHidden/>
-              </w:rPr>
-              <w:instrText xml:space="preserve"> PAGEREF _Toc170291866 \h </w:instrText>
-            </w:r>
-            <w:r>
-              <w:rPr>
-                <w:noProof/>
-                <w:webHidden/>
-              </w:rPr>
-            </w:r>
-            <w:r>
-              <w:rPr>
-                <w:noProof/>
-                <w:webHidden/>
-              </w:rPr>
-              <w:fldChar w:fldCharType="separate"/>
-            </w:r>
-            <w:r>
-              <w:rPr>
-                <w:noProof/>
-                <w:webHidden/>
-              </w:rPr>
-              <w:t>7</w:t>
-            </w:r>
-            <w:r>
-              <w:rPr>
-                <w:noProof/>
-                <w:webHidden/>
-              </w:rPr>
-              <w:fldChar w:fldCharType="end"/>
-            </w:r>
-          </w:hyperlink>
-        </w:p>
-        <w:p>
-          <w:pPr>
-            <w:pStyle w:val="TOC3"/>
-            <w:tabs>
-              <w:tab w:val="right" w:pos="9350"/>
-            </w:tabs>
-            <w:rPr>
-              <w:rFonts w:asciiTheme="minorHAnsi" w:eastAsiaTheme="minorEastAsia" w:hAnsiTheme="minorHAnsi" w:cstheme="minorBidi"/>
-              <w:noProof/>
-            </w:rPr>
-          </w:pPr>
-          <w:hyperlink w:anchor="_Toc170291867" w:history="1">
-            <w:r>
-              <w:rPr>
-                <w:rStyle w:val="Hyperlink"/>
-                <w:noProof/>
-              </w:rPr>
-              <w:t>1.4.3 Stakeholders’ involvement (interview and conclusion)</w:t>
-            </w:r>
-            <w:r>
-              <w:rPr>
-                <w:noProof/>
-                <w:webHidden/>
-              </w:rPr>
-              <w:tab/>
-            </w:r>
-            <w:r>
-              <w:rPr>
-                <w:noProof/>
-                <w:webHidden/>
-              </w:rPr>
-              <w:fldChar w:fldCharType="begin"/>
-            </w:r>
-            <w:r>
-              <w:rPr>
-                <w:noProof/>
-                <w:webHidden/>
-              </w:rPr>
-              <w:instrText xml:space="preserve"> PAGEREF _Toc170291867 \h </w:instrText>
+              <w:instrText xml:space="preserve"> PAGEREF _Toc170461584 \h </w:instrText>
             </w:r>
             <w:r>
               <w:rPr>
@@ -1019,13 +743,27 @@
               <w:noProof/>
             </w:rPr>
           </w:pPr>
-          <w:hyperlink w:anchor="_Toc170291868" w:history="1">
+          <w:hyperlink w:anchor="_Toc170461585" w:history="1">
             <w:r>
               <w:rPr>
                 <w:rStyle w:val="Hyperlink"/>
                 <w:noProof/>
               </w:rPr>
-              <w:t>1.5 Research of solutions for similar problems</w:t>
+              <w:t xml:space="preserve"> </w:t>
+            </w:r>
+            <w:r>
+              <w:rPr>
+                <w:rStyle w:val="Hyperlink"/>
+                <w:noProof/>
+              </w:rPr>
+              <w:t xml:space="preserve">      </w:t>
+            </w:r>
+            <w:r>
+              <w:rPr>
+                <w:rStyle w:val="Hyperlink"/>
+                <w:noProof/>
+              </w:rPr>
+              <w:t>1.4.1 Stakeholder Introduction</w:t>
             </w:r>
             <w:r>
               <w:rPr>
@@ -1046,7 +784,7 @@
                 <w:noProof/>
                 <w:webHidden/>
               </w:rPr>
-              <w:instrText xml:space="preserve"> PAGEREF _Toc170291868 \h </w:instrText>
+              <w:instrText xml:space="preserve"> PAGEREF _Toc170461585 \h </w:instrText>
             </w:r>
             <w:r>
               <w:rPr>
@@ -1066,7 +804,7 @@
                 <w:noProof/>
                 <w:webHidden/>
               </w:rPr>
-              <w:t>8</w:t>
+              <w:t>7</w:t>
             </w:r>
             <w:r>
               <w:rPr>
@@ -1088,13 +826,13 @@
               <w:noProof/>
             </w:rPr>
           </w:pPr>
-          <w:hyperlink w:anchor="_Toc170291869" w:history="1">
+          <w:hyperlink w:anchor="_Toc170461586" w:history="1">
             <w:r>
               <w:rPr>
                 <w:rStyle w:val="Hyperlink"/>
                 <w:noProof/>
               </w:rPr>
-              <w:t xml:space="preserve"> 1.6 Hardware and software requirements </w:t>
+              <w:t>1.5 Research of solutions for similar problems</w:t>
             </w:r>
             <w:r>
               <w:rPr>
@@ -1115,7 +853,7 @@
                 <w:noProof/>
                 <w:webHidden/>
               </w:rPr>
-              <w:instrText xml:space="preserve"> PAGEREF _Toc170291869 \h </w:instrText>
+              <w:instrText xml:space="preserve"> PAGEREF _Toc170461586 \h </w:instrText>
             </w:r>
             <w:r>
               <w:rPr>
@@ -1135,7 +873,7 @@
                 <w:noProof/>
                 <w:webHidden/>
               </w:rPr>
-              <w:t>9</w:t>
+              <w:t>8</w:t>
             </w:r>
             <w:r>
               <w:rPr>
@@ -1157,13 +895,13 @@
               <w:noProof/>
             </w:rPr>
           </w:pPr>
-          <w:hyperlink w:anchor="_Toc170291870" w:history="1">
+          <w:hyperlink w:anchor="_Toc170461587" w:history="1">
             <w:r>
               <w:rPr>
                 <w:rStyle w:val="Hyperlink"/>
                 <w:noProof/>
               </w:rPr>
-              <w:t>1.8 The requirements of the solution</w:t>
+              <w:t xml:space="preserve"> 1.6 Hardware and software requirements </w:t>
             </w:r>
             <w:r>
               <w:rPr>
@@ -1184,7 +922,7 @@
                 <w:noProof/>
                 <w:webHidden/>
               </w:rPr>
-              <w:instrText xml:space="preserve"> PAGEREF _Toc170291870 \h </w:instrText>
+              <w:instrText xml:space="preserve"> PAGEREF _Toc170461587 \h </w:instrText>
             </w:r>
             <w:r>
               <w:rPr>
@@ -1204,7 +942,7 @@
                 <w:noProof/>
                 <w:webHidden/>
               </w:rPr>
-              <w:t>10</w:t>
+              <w:t>9</w:t>
             </w:r>
             <w:r>
               <w:rPr>
@@ -1226,13 +964,13 @@
               <w:noProof/>
             </w:rPr>
           </w:pPr>
-          <w:hyperlink w:anchor="_Toc170291871" w:history="1">
+          <w:hyperlink w:anchor="_Toc170461588" w:history="1">
             <w:r>
               <w:rPr>
                 <w:rStyle w:val="Hyperlink"/>
                 <w:noProof/>
               </w:rPr>
-              <w:t xml:space="preserve"> 1.9 Features of the solution </w:t>
+              <w:t>1.8 The requirements of the solution</w:t>
             </w:r>
             <w:r>
               <w:rPr>
@@ -1253,7 +991,7 @@
                 <w:noProof/>
                 <w:webHidden/>
               </w:rPr>
-              <w:instrText xml:space="preserve"> PAGEREF _Toc170291871 \h </w:instrText>
+              <w:instrText xml:space="preserve"> PAGEREF _Toc170461588 \h </w:instrText>
             </w:r>
             <w:r>
               <w:rPr>
@@ -1273,7 +1011,7 @@
                 <w:noProof/>
                 <w:webHidden/>
               </w:rPr>
-              <w:t>11</w:t>
+              <w:t>10</w:t>
             </w:r>
             <w:r>
               <w:rPr>
@@ -1295,13 +1033,13 @@
               <w:noProof/>
             </w:rPr>
           </w:pPr>
-          <w:hyperlink w:anchor="_Toc170291872" w:history="1">
+          <w:hyperlink w:anchor="_Toc170461589" w:history="1">
             <w:r>
               <w:rPr>
                 <w:rStyle w:val="Hyperlink"/>
                 <w:noProof/>
               </w:rPr>
-              <w:t>1.10 Success Criteria</w:t>
+              <w:t xml:space="preserve"> 1.9 Features of the solution </w:t>
             </w:r>
             <w:r>
               <w:rPr>
@@ -1322,7 +1060,7 @@
                 <w:noProof/>
                 <w:webHidden/>
               </w:rPr>
-              <w:instrText xml:space="preserve"> PAGEREF _Toc170291872 \h </w:instrText>
+              <w:instrText xml:space="preserve"> PAGEREF _Toc170461589 \h </w:instrText>
             </w:r>
             <w:r>
               <w:rPr>
@@ -1342,7 +1080,7 @@
                 <w:noProof/>
                 <w:webHidden/>
               </w:rPr>
-              <w:t>12</w:t>
+              <w:t>11</w:t>
             </w:r>
             <w:r>
               <w:rPr>
@@ -1364,12 +1102,81 @@
               <w:noProof/>
             </w:rPr>
           </w:pPr>
-          <w:hyperlink w:anchor="_Toc170291873" w:history="1">
+          <w:hyperlink w:anchor="_Toc170461590" w:history="1">
             <w:r>
               <w:rPr>
                 <w:rStyle w:val="Hyperlink"/>
                 <w:noProof/>
               </w:rPr>
+              <w:t>1.10 Success Criteria</w:t>
+            </w:r>
+            <w:r>
+              <w:rPr>
+                <w:noProof/>
+                <w:webHidden/>
+              </w:rPr>
+              <w:tab/>
+            </w:r>
+            <w:r>
+              <w:rPr>
+                <w:noProof/>
+                <w:webHidden/>
+              </w:rPr>
+              <w:fldChar w:fldCharType="begin"/>
+            </w:r>
+            <w:r>
+              <w:rPr>
+                <w:noProof/>
+                <w:webHidden/>
+              </w:rPr>
+              <w:instrText xml:space="preserve"> PAGEREF _Toc170461590 \h </w:instrText>
+            </w:r>
+            <w:r>
+              <w:rPr>
+                <w:noProof/>
+                <w:webHidden/>
+              </w:rPr>
+            </w:r>
+            <w:r>
+              <w:rPr>
+                <w:noProof/>
+                <w:webHidden/>
+              </w:rPr>
+              <w:fldChar w:fldCharType="separate"/>
+            </w:r>
+            <w:r>
+              <w:rPr>
+                <w:noProof/>
+                <w:webHidden/>
+              </w:rPr>
+              <w:t>12</w:t>
+            </w:r>
+            <w:r>
+              <w:rPr>
+                <w:noProof/>
+                <w:webHidden/>
+              </w:rPr>
+              <w:fldChar w:fldCharType="end"/>
+            </w:r>
+          </w:hyperlink>
+        </w:p>
+        <w:p>
+          <w:pPr>
+            <w:pStyle w:val="TOC2"/>
+            <w:tabs>
+              <w:tab w:val="right" w:pos="9350"/>
+            </w:tabs>
+            <w:rPr>
+              <w:rFonts w:asciiTheme="minorHAnsi" w:eastAsiaTheme="minorEastAsia" w:hAnsiTheme="minorHAnsi" w:cstheme="minorBidi"/>
+              <w:noProof/>
+            </w:rPr>
+          </w:pPr>
+          <w:hyperlink w:anchor="_Toc170461591" w:history="1">
+            <w:r>
+              <w:rPr>
+                <w:rStyle w:val="Hyperlink"/>
+                <w:noProof/>
+              </w:rPr>
               <w:t xml:space="preserve">1.11 Limitations of the solution </w:t>
             </w:r>
             <w:r>
@@ -1391,7 +1198,7 @@
                 <w:noProof/>
                 <w:webHidden/>
               </w:rPr>
-              <w:instrText xml:space="preserve"> PAGEREF _Toc170291873 \h </w:instrText>
+              <w:instrText xml:space="preserve"> PAGEREF _Toc170461591 \h </w:instrText>
             </w:r>
             <w:r>
               <w:rPr>
@@ -1485,7 +1292,8 @@
                             <w:pPr>
                               <w:pStyle w:val="Heading1"/>
                             </w:pPr>
-                            <w:bookmarkStart w:id="4" w:name="_Toc170291859"/>
+                            <w:bookmarkStart w:id="4" w:name="_Toc170461393"/>
+                            <w:bookmarkStart w:id="5" w:name="_Toc170461580"/>
                             <w:r>
                               <w:t xml:space="preserve">Chapter One: </w:t>
                             </w:r>
@@ -1496,6 +1304,7 @@
                               <w:t xml:space="preserve"> of the problem</w:t>
                             </w:r>
                             <w:bookmarkEnd w:id="4"/>
+                            <w:bookmarkEnd w:id="5"/>
                           </w:p>
                         </w:txbxContent>
                       </wps:txbx>
@@ -1517,7 +1326,8 @@
                       <w:pPr>
                         <w:pStyle w:val="Heading1"/>
                       </w:pPr>
-                      <w:bookmarkStart w:id="5" w:name="_Toc170291859"/>
+                      <w:bookmarkStart w:id="6" w:name="_Toc170461393"/>
+                      <w:bookmarkStart w:id="7" w:name="_Toc170461580"/>
                       <w:r>
                         <w:t xml:space="preserve">Chapter One: </w:t>
                       </w:r>
@@ -1527,7 +1337,8 @@
                       <w:r>
                         <w:t xml:space="preserve"> of the problem</w:t>
                       </w:r>
-                      <w:bookmarkEnd w:id="5"/>
+                      <w:bookmarkEnd w:id="6"/>
+                      <w:bookmarkEnd w:id="7"/>
                     </w:p>
                   </w:txbxContent>
                 </v:textbox>
@@ -1575,12 +1386,12 @@
           <w:r>
             <w:t xml:space="preserve">    </w:t>
           </w:r>
-          <w:bookmarkStart w:id="6" w:name="_Toc170291860"/>
+          <w:bookmarkStart w:id="8" w:name="_Toc170461581"/>
           <w:r>
             <w:t xml:space="preserve"> </w:t>
           </w:r>
-          <w:commentRangeStart w:id="7"/>
-          <w:commentRangeStart w:id="8"/>
+          <w:commentRangeStart w:id="9"/>
+          <w:commentRangeStart w:id="10"/>
         </w:sdtContent>
       </w:sdt>
       <w:r>
@@ -1590,15 +1401,15 @@
         </w:rPr>
         <w:t>Introduction</w:t>
       </w:r>
-      <w:commentRangeEnd w:id="7"/>
+      <w:commentRangeEnd w:id="9"/>
       <w:r>
         <w:rPr>
           <w:sz w:val="52"/>
           <w:szCs w:val="52"/>
         </w:rPr>
-        <w:commentReference w:id="7"/>
-      </w:r>
-      <w:commentRangeEnd w:id="8"/>
+        <w:commentReference w:id="9"/>
+      </w:r>
+      <w:commentRangeEnd w:id="10"/>
       <w:r>
         <w:rPr>
           <w:rStyle w:val="CommentReference"/>
@@ -1606,9 +1417,9 @@
           <w:b w:val="0"/>
           <w:color w:val="auto"/>
         </w:rPr>
-        <w:commentReference w:id="8"/>
-      </w:r>
-      <w:bookmarkEnd w:id="6"/>
+        <w:commentReference w:id="10"/>
+      </w:r>
+      <w:bookmarkEnd w:id="8"/>
     </w:p>
     <w:p/>
     <w:p/>
@@ -1618,7 +1429,7 @@
         <w:br w:type="page"/>
       </w:r>
     </w:p>
-    <w:bookmarkStart w:id="9" w:name="_Toc170291861"/>
+    <w:bookmarkStart w:id="11" w:name="_Toc170461582"/>
     <w:p>
       <w:pPr>
         <w:pStyle w:val="Heading2"/>
@@ -1634,7 +1445,7 @@
         </w:sdtPr>
         <w:sdtEndPr/>
         <w:sdtContent>
-          <w:commentRangeStart w:id="10"/>
+          <w:commentRangeStart w:id="12"/>
         </w:sdtContent>
       </w:sdt>
       <w:r>
@@ -1643,45 +1454,15 @@
       <w:r>
         <w:t>Identification</w:t>
       </w:r>
-      <w:commentRangeEnd w:id="10"/>
-      <w:r>
-        <w:commentReference w:id="10"/>
-      </w:r>
-      <w:bookmarkEnd w:id="9"/>
-    </w:p>
-    <w:p>
-      <w:r>
-        <w:t>While studying Physics at A-Level</w:t>
-      </w:r>
-      <w:r>
-        <w:t>, we used many different websites for homework.</w:t>
-      </w:r>
-      <w:r>
-        <w:t xml:space="preserve"> What I found to be the main problem with all of the websites we used is that </w:t>
-      </w:r>
-      <w:r>
-        <w:t>most</w:t>
-      </w:r>
-      <w:r>
-        <w:t xml:space="preserve"> of them </w:t>
-      </w:r>
-      <w:r>
-        <w:t xml:space="preserve">didn’t </w:t>
-      </w:r>
-      <w:r>
-        <w:t xml:space="preserve">allow for </w:t>
-      </w:r>
-      <w:r>
-        <w:t>long answers to be entered as an answer and none of them allowed for calculations</w:t>
-      </w:r>
-      <w:r>
-        <w:t xml:space="preserve"> to be uploa</w:t>
-      </w:r>
-      <w:r>
-        <w:t>d</w:t>
-      </w:r>
-      <w:r>
-        <w:t xml:space="preserve">ed as an answer. </w:t>
+      <w:commentRangeEnd w:id="12"/>
+      <w:r>
+        <w:commentReference w:id="12"/>
+      </w:r>
+      <w:bookmarkEnd w:id="11"/>
+    </w:p>
+    <w:p>
+      <w:r>
+        <w:t>While studying Physics at A-Level, we used multiple websites to do our homework. This was due to the fact that all of the different websites had their own flaws. The main flaw that I found is that no website that is available to us allows for both calculations and long answers to be entered as answers.</w:t>
       </w:r>
     </w:p>
     <w:p>
@@ -1690,22 +1471,22 @@
           <w:noProof/>
         </w:rPr>
         <w:drawing>
-          <wp:anchor distT="0" distB="0" distL="114300" distR="114300" simplePos="0" relativeHeight="251658240" behindDoc="1" locked="0" layoutInCell="1" allowOverlap="1" wp14:anchorId="461B3946" wp14:editId="2BFCCD9C">
+          <wp:anchor distT="0" distB="0" distL="114300" distR="114300" simplePos="0" relativeHeight="251658240" behindDoc="1" locked="0" layoutInCell="1" allowOverlap="1" wp14:anchorId="461B3946" wp14:editId="74C5DC10">
             <wp:simplePos x="0" y="0"/>
             <wp:positionH relativeFrom="margin">
-              <wp:align>left</wp:align>
+              <wp:posOffset>-257175</wp:posOffset>
             </wp:positionH>
             <wp:positionV relativeFrom="paragraph">
-              <wp:posOffset>125095</wp:posOffset>
+              <wp:posOffset>64135</wp:posOffset>
             </wp:positionV>
-            <wp:extent cx="4521835" cy="1238250"/>
-            <wp:effectExtent l="0" t="0" r="0" b="0"/>
+            <wp:extent cx="3857625" cy="1101090"/>
+            <wp:effectExtent l="0" t="0" r="9525" b="3810"/>
             <wp:wrapTight wrapText="bothSides">
               <wp:wrapPolygon edited="0">
                 <wp:start x="0" y="0"/>
-                <wp:lineTo x="0" y="21268"/>
-                <wp:lineTo x="21476" y="21268"/>
-                <wp:lineTo x="21476" y="0"/>
+                <wp:lineTo x="0" y="21301"/>
+                <wp:lineTo x="21547" y="21301"/>
+                <wp:lineTo x="21547" y="0"/>
                 <wp:lineTo x="0" y="0"/>
               </wp:wrapPolygon>
             </wp:wrapTight>
@@ -1720,7 +1501,7 @@
                     <pic:cNvPr id="1" name=""/>
                     <pic:cNvPicPr/>
                   </pic:nvPicPr>
-                  <pic:blipFill>
+                  <pic:blipFill rotWithShape="1">
                     <a:blip r:embed="rId19">
                       <a:extLst>
                         <a:ext uri="{28A0092B-C50C-407E-A947-70E740481C1C}">
@@ -1728,18 +1509,25 @@
                         </a:ext>
                       </a:extLst>
                     </a:blip>
-                    <a:stretch>
-                      <a:fillRect/>
-                    </a:stretch>
+                    <a:srcRect r="4080"/>
+                    <a:stretch/>
                   </pic:blipFill>
-                  <pic:spPr>
+                  <pic:spPr bwMode="auto">
                     <a:xfrm>
                       <a:off x="0" y="0"/>
-                      <a:ext cx="4521835" cy="1238250"/>
+                      <a:ext cx="3857625" cy="1101090"/>
                     </a:xfrm>
                     <a:prstGeom prst="rect">
                       <a:avLst/>
                     </a:prstGeom>
+                    <a:ln>
+                      <a:noFill/>
+                    </a:ln>
+                    <a:extLst>
+                      <a:ext uri="{53640926-AAD7-44D8-BBD7-CCE9431645EC}">
+                        <a14:shadowObscured xmlns:a14="http://schemas.microsoft.com/office/drawing/2010/main"/>
+                      </a:ext>
+                    </a:extLst>
                   </pic:spPr>
                 </pic:pic>
               </a:graphicData>
@@ -1768,22 +1556,22 @@
         <mc:AlternateContent>
           <mc:Choice Requires="wpg">
             <w:drawing>
-              <wp:anchor distT="0" distB="0" distL="114300" distR="114300" simplePos="0" relativeHeight="251661312" behindDoc="0" locked="0" layoutInCell="1" allowOverlap="1" wp14:anchorId="4F8E2FCE" wp14:editId="71B4E754">
+              <wp:anchor distT="0" distB="0" distL="114300" distR="114300" simplePos="0" relativeHeight="251661312" behindDoc="0" locked="0" layoutInCell="1" allowOverlap="1" wp14:anchorId="4F8E2FCE" wp14:editId="2075AFBE">
                 <wp:simplePos x="0" y="0"/>
                 <wp:positionH relativeFrom="page">
-                  <wp:posOffset>835660</wp:posOffset>
+                  <wp:posOffset>542925</wp:posOffset>
                 </wp:positionH>
                 <wp:positionV relativeFrom="paragraph">
-                  <wp:posOffset>294005</wp:posOffset>
+                  <wp:posOffset>297180</wp:posOffset>
                 </wp:positionV>
-                <wp:extent cx="4114800" cy="1028700"/>
+                <wp:extent cx="3981450" cy="971550"/>
                 <wp:effectExtent l="0" t="0" r="0" b="0"/>
                 <wp:wrapTight wrapText="bothSides">
                   <wp:wrapPolygon edited="0">
                     <wp:start x="0" y="0"/>
-                    <wp:lineTo x="0" y="21200"/>
-                    <wp:lineTo x="21500" y="21200"/>
-                    <wp:lineTo x="21500" y="0"/>
+                    <wp:lineTo x="0" y="21176"/>
+                    <wp:lineTo x="21497" y="21176"/>
+                    <wp:lineTo x="21497" y="0"/>
                     <wp:lineTo x="0" y="0"/>
                   </wp:wrapPolygon>
                 </wp:wrapTight>
@@ -1796,7 +1584,7 @@
                       <wpg:grpSpPr>
                         <a:xfrm>
                           <a:off x="0" y="0"/>
-                          <a:ext cx="4114800" cy="1028700"/>
+                          <a:ext cx="3981450" cy="971550"/>
                           <a:chOff x="0" y="0"/>
                           <a:chExt cx="5731510" cy="1355090"/>
                         </a:xfrm>
@@ -1887,7 +1675,7 @@
           </mc:Choice>
           <mc:Fallback>
             <w:pict>
-              <v:group w14:anchorId="28C7149E" id="Group 5" o:spid="_x0000_s1026" style="position:absolute;margin-left:65.8pt;margin-top:23.15pt;width:324pt;height:81pt;z-index:251661312;mso-position-horizontal-relative:page;mso-width-relative:margin;mso-height-relative:margin" coordsize="57315,13550" o:gfxdata="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">
+              <v:group w14:anchorId="453B87D7" id="Group 5" o:spid="_x0000_s1026" style="position:absolute;margin-left:42.75pt;margin-top:23.4pt;width:313.5pt;height:76.5pt;z-index:251661312;mso-position-horizontal-relative:page;mso-width-relative:margin;mso-height-relative:margin" coordsize="57315,13550" o:gfxdata="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">
                 <v:shapetype id="_x0000_t75" coordsize="21600,21600" o:spt="75" o:preferrelative="t" path="m@4@5l@4@11@9@11@9@5xe" filled="f" stroked="f">
                   <v:stroke joinstyle="miter"/>
                   <v:formulas>
@@ -1925,19 +1713,13 @@
         <w:t>As shown in this example, this particular website allows for a long answer to be entered as an answer. However, the limitation of this is that when you are marking your answer, it can only be marked as right or wrong. The solution to this problem is to allow the student to give their answer a mark, by checking their answer against the mark scheme, out of the number of marks that the teacher set. This will allow the student to see what they would score in the real exam.</w:t>
       </w:r>
     </w:p>
-    <w:p>
-      <w:pPr>
-        <w:rPr>
-          <w:noProof/>
-        </w:rPr>
-      </w:pPr>
-    </w:p>
+    <w:p/>
     <w:p>
       <w:r>
         <w:br w:type="page"/>
       </w:r>
     </w:p>
-    <w:bookmarkStart w:id="11" w:name="_Toc170291862"/>
+    <w:bookmarkStart w:id="13" w:name="_Toc170461583"/>
     <w:p>
       <w:pPr>
         <w:pStyle w:val="Heading2"/>
@@ -1952,7 +1734,7 @@
           <w:r>
             <w:t xml:space="preserve">1.3 </w:t>
           </w:r>
-          <w:commentRangeStart w:id="12"/>
+          <w:commentRangeStart w:id="14"/>
         </w:sdtContent>
       </w:sdt>
       <w:r>
@@ -1961,11 +1743,11 @@
       <w:r>
         <w:t xml:space="preserve"> </w:t>
       </w:r>
-      <w:commentRangeEnd w:id="12"/>
-      <w:r>
-        <w:commentReference w:id="12"/>
-      </w:r>
-      <w:bookmarkEnd w:id="11"/>
+      <w:commentRangeEnd w:id="14"/>
+      <w:r>
+        <w:commentReference w:id="14"/>
+      </w:r>
+      <w:bookmarkEnd w:id="13"/>
     </w:p>
     <w:p>
       <w:pPr>
@@ -1984,13 +1766,13 @@
       <w:pPr>
         <w:pStyle w:val="Heading2"/>
       </w:pPr>
-      <w:bookmarkStart w:id="13" w:name="_Toc170291863"/>
-      <w:commentRangeStart w:id="14"/>
+      <w:bookmarkStart w:id="15" w:name="_Toc170461584"/>
+      <w:commentRangeStart w:id="16"/>
       <w:r>
         <w:lastRenderedPageBreak/>
         <w:t xml:space="preserve">1.4 Stakeholders analysis </w:t>
       </w:r>
-      <w:commentRangeEnd w:id="14"/>
+      <w:commentRangeEnd w:id="16"/>
       <w:r>
         <w:rPr>
           <w:rStyle w:val="CommentReference"/>
@@ -1998,15 +1780,15 @@
           <w:b w:val="0"/>
           <w:color w:val="auto"/>
         </w:rPr>
-        <w:commentReference w:id="14"/>
-      </w:r>
-      <w:bookmarkEnd w:id="13"/>
-    </w:p>
-    <w:bookmarkStart w:id="15" w:name="_heading=h.z3ckav2z0n1p" w:colFirst="0" w:colLast="0"/>
-    <w:bookmarkEnd w:id="15"/>
-    <w:p>
-      <w:pPr>
-        <w:pStyle w:val="Heading3"/>
+        <w:commentReference w:id="16"/>
+      </w:r>
+      <w:bookmarkEnd w:id="15"/>
+    </w:p>
+    <w:bookmarkStart w:id="17" w:name="_heading=h.z3ckav2z0n1p" w:colFirst="0" w:colLast="0"/>
+    <w:bookmarkEnd w:id="17"/>
+    <w:p>
+      <w:pPr>
+        <w:pStyle w:val="Sub-Titles"/>
       </w:pPr>
       <w:sdt>
         <w:sdtPr>
@@ -2019,89 +1801,101 @@
           <w:r>
             <w:t xml:space="preserve">    </w:t>
           </w:r>
-          <w:bookmarkStart w:id="16" w:name="_Toc170291864"/>
+          <w:bookmarkStart w:id="18" w:name="_Toc170461585"/>
           <w:r>
             <w:t xml:space="preserve"> </w:t>
           </w:r>
-          <w:commentRangeStart w:id="17"/>
+          <w:commentRangeStart w:id="19"/>
         </w:sdtContent>
       </w:sdt>
       <w:r>
         <w:t xml:space="preserve">1.4.1 </w:t>
       </w:r>
       <w:r>
-        <w:t xml:space="preserve">who are </w:t>
-      </w:r>
-      <w:r>
-        <w:t xml:space="preserve">Stakeholders </w:t>
-      </w:r>
-      <w:commentRangeEnd w:id="17"/>
-      <w:r>
-        <w:commentReference w:id="17"/>
-      </w:r>
-      <w:r>
-        <w:t>?</w:t>
-      </w:r>
-      <w:bookmarkEnd w:id="16"/>
-    </w:p>
-    <w:p>
-      <w:pPr>
-        <w:pStyle w:val="Heading3"/>
-      </w:pPr>
-      <w:bookmarkStart w:id="18" w:name="_Toc170291865"/>
-      <w:r>
-        <w:t>1.4.2 How they make use of the solution?</w:t>
+        <w:t>Stakeholder</w:t>
+      </w:r>
+      <w:r>
+        <w:t xml:space="preserve"> Introduction</w:t>
+      </w:r>
+      <w:r>
+        <w:t xml:space="preserve"> </w:t>
+      </w:r>
+      <w:commentRangeEnd w:id="19"/>
+      <w:r>
+        <w:commentReference w:id="19"/>
       </w:r>
       <w:bookmarkEnd w:id="18"/>
     </w:p>
-    <w:p/>
-    <w:p>
-      <w:pPr>
-        <w:pStyle w:val="Heading3"/>
-      </w:pPr>
-      <w:bookmarkStart w:id="19" w:name="_Toc170291866"/>
-      <w:r>
-        <w:t xml:space="preserve">1.4.3 </w:t>
-      </w:r>
-      <w:r>
-        <w:t>Why the solution is appropriate to them?</w:t>
-      </w:r>
-      <w:bookmarkEnd w:id="19"/>
-      <w:r>
-        <w:t xml:space="preserve"> </w:t>
-      </w:r>
-    </w:p>
-    <w:p/>
-    <w:bookmarkStart w:id="20" w:name="_Toc170291867"/>
-    <w:p>
-      <w:pPr>
-        <w:pStyle w:val="Heading3"/>
+    <w:p>
+      <w:r>
+        <w:t xml:space="preserve">The demographic for </w:t>
+      </w:r>
+      <w:r>
+        <w:t>my</w:t>
+      </w:r>
+      <w:r>
+        <w:t xml:space="preserve"> project is people studying the </w:t>
+      </w:r>
+      <w:r>
+        <w:t>Physics A-Level and for teachers that teach the A-Level.</w:t>
+      </w:r>
+      <w:r>
+        <w:t xml:space="preserve"> So all of the stakeholders that have been selected fit that demographic. </w:t>
+      </w:r>
+    </w:p>
+    <w:p>
+      <w:pPr>
+        <w:pStyle w:val="Sub-Titles"/>
       </w:pPr>
       <w:sdt>
         <w:sdtPr>
-          <w:tag w:val="goog_rdk_9"/>
-          <w:id w:val="1243450234"/>
+          <w:tag w:val="goog_rdk_7"/>
+          <w:id w:val="-869536048"/>
+          <w:showingPlcHdr/>
         </w:sdtPr>
-        <w:sdtEndPr/>
-        <w:sdtContent/>
+        <w:sdtContent>
+          <w:r>
+            <w:t xml:space="preserve">     </w:t>
+          </w:r>
+        </w:sdtContent>
       </w:sdt>
       <w:r>
-        <w:t xml:space="preserve">1.4.3 </w:t>
-      </w:r>
-      <w:r>
-        <w:t xml:space="preserve">Stakeholders’ involvement </w:t>
-      </w:r>
-      <w:r>
-        <w:t>(interview and conclusion)</w:t>
-      </w:r>
-      <w:bookmarkEnd w:id="20"/>
-    </w:p>
-    <w:p>
+        <w:t>1.4.</w:t>
+      </w:r>
+      <w:r>
+        <w:t>2</w:t>
+      </w:r>
+      <w:r>
+        <w:t xml:space="preserve"> Stakeholder Interview</w:t>
+      </w:r>
+    </w:p>
+    <w:p>
+      <w:pPr>
+        <w:pStyle w:val="Sub-Titles"/>
+      </w:pPr>
+      <w:sdt>
+        <w:sdtPr>
+          <w:tag w:val="goog_rdk_7"/>
+          <w:id w:val="-2056535154"/>
+          <w:showingPlcHdr/>
+        </w:sdtPr>
+        <w:sdtContent>
+          <w:r>
+            <w:t xml:space="preserve">     </w:t>
+          </w:r>
+        </w:sdtContent>
+      </w:sdt>
+      <w:r>
+        <w:t xml:space="preserve">1.4.3 Stakeholder </w:t>
+      </w:r>
+      <w:r>
+        <w:t>Conclusion</w:t>
+      </w:r>
       <w:r>
         <w:br w:type="page"/>
       </w:r>
     </w:p>
-    <w:bookmarkStart w:id="21" w:name="_Toc170291868"/>
+    <w:bookmarkStart w:id="20" w:name="_Toc170461586"/>
     <w:p>
       <w:pPr>
         <w:pStyle w:val="Heading2"/>
@@ -2113,20 +1907,20 @@
         </w:sdtPr>
         <w:sdtEndPr/>
         <w:sdtContent>
-          <w:commentRangeStart w:id="22"/>
+          <w:commentRangeStart w:id="21"/>
         </w:sdtContent>
       </w:sdt>
       <w:r>
         <w:t xml:space="preserve">1.5 Research </w:t>
       </w:r>
-      <w:commentRangeEnd w:id="22"/>
-      <w:r>
-        <w:commentReference w:id="22"/>
+      <w:commentRangeEnd w:id="21"/>
+      <w:r>
+        <w:commentReference w:id="21"/>
       </w:r>
       <w:r>
         <w:t>of solutions for similar problems</w:t>
       </w:r>
-      <w:bookmarkEnd w:id="21"/>
+      <w:bookmarkEnd w:id="20"/>
     </w:p>
     <w:p/>
     <w:p/>
@@ -2226,21 +2020,21 @@
           <w:r>
             <w:t xml:space="preserve">    </w:t>
           </w:r>
-          <w:bookmarkStart w:id="23" w:name="_Toc170291869"/>
+          <w:bookmarkStart w:id="22" w:name="_Toc170461587"/>
           <w:r>
             <w:t xml:space="preserve"> </w:t>
           </w:r>
-          <w:commentRangeStart w:id="24"/>
+          <w:commentRangeStart w:id="23"/>
         </w:sdtContent>
       </w:sdt>
       <w:r>
         <w:t xml:space="preserve">1.6 Hardware and software requirements </w:t>
       </w:r>
-      <w:commentRangeEnd w:id="24"/>
-      <w:r>
-        <w:commentReference w:id="24"/>
-      </w:r>
-      <w:bookmarkEnd w:id="23"/>
+      <w:commentRangeEnd w:id="23"/>
+      <w:r>
+        <w:commentReference w:id="23"/>
+      </w:r>
+      <w:bookmarkEnd w:id="22"/>
     </w:p>
     <w:p/>
     <w:p>
@@ -2260,7 +2054,7 @@
         <w:br w:type="page"/>
       </w:r>
     </w:p>
-    <w:bookmarkStart w:id="25" w:name="_Toc170291870"/>
+    <w:bookmarkStart w:id="24" w:name="_Toc170461588"/>
     <w:p>
       <w:pPr>
         <w:pStyle w:val="Heading2"/>
@@ -2272,17 +2066,17 @@
         </w:sdtPr>
         <w:sdtEndPr/>
         <w:sdtContent>
-          <w:commentRangeStart w:id="26"/>
+          <w:commentRangeStart w:id="25"/>
         </w:sdtContent>
       </w:sdt>
       <w:r>
         <w:t>1.8 The requirements of the solution</w:t>
       </w:r>
-      <w:commentRangeEnd w:id="26"/>
-      <w:r>
-        <w:commentReference w:id="26"/>
-      </w:r>
-      <w:bookmarkEnd w:id="25"/>
+      <w:commentRangeEnd w:id="25"/>
+      <w:r>
+        <w:commentReference w:id="25"/>
+      </w:r>
+      <w:bookmarkEnd w:id="24"/>
     </w:p>
     <w:p>
       <w:r>
@@ -2305,11 +2099,11 @@
           <w:r>
             <w:t xml:space="preserve">    </w:t>
           </w:r>
-          <w:bookmarkStart w:id="27" w:name="_Toc170291871"/>
+          <w:bookmarkStart w:id="26" w:name="_Toc170461589"/>
           <w:r>
             <w:t xml:space="preserve"> </w:t>
           </w:r>
-          <w:commentRangeStart w:id="28"/>
+          <w:commentRangeStart w:id="27"/>
         </w:sdtContent>
       </w:sdt>
       <w:r>
@@ -2324,18 +2118,18 @@
       <w:r>
         <w:t xml:space="preserve">Features of the solution </w:t>
       </w:r>
-      <w:commentRangeEnd w:id="28"/>
-      <w:r>
-        <w:commentReference w:id="28"/>
-      </w:r>
-      <w:bookmarkEnd w:id="27"/>
+      <w:commentRangeEnd w:id="27"/>
+      <w:r>
+        <w:commentReference w:id="27"/>
+      </w:r>
+      <w:bookmarkEnd w:id="26"/>
     </w:p>
     <w:p>
       <w:r>
         <w:br w:type="page"/>
       </w:r>
     </w:p>
-    <w:bookmarkStart w:id="29" w:name="_Toc170291872"/>
+    <w:bookmarkStart w:id="28" w:name="_Toc170461590"/>
     <w:p>
       <w:pPr>
         <w:pStyle w:val="Heading2"/>
@@ -2347,7 +2141,7 @@
         </w:sdtPr>
         <w:sdtEndPr/>
         <w:sdtContent>
-          <w:commentRangeStart w:id="30"/>
+          <w:commentRangeStart w:id="29"/>
         </w:sdtContent>
       </w:sdt>
       <w:r>
@@ -2359,18 +2153,18 @@
       <w:r>
         <w:t xml:space="preserve"> Success Criteria</w:t>
       </w:r>
-      <w:commentRangeEnd w:id="30"/>
-      <w:r>
-        <w:commentReference w:id="30"/>
-      </w:r>
-      <w:bookmarkEnd w:id="29"/>
+      <w:commentRangeEnd w:id="29"/>
+      <w:r>
+        <w:commentReference w:id="29"/>
+      </w:r>
+      <w:bookmarkEnd w:id="28"/>
     </w:p>
     <w:p>
       <w:r>
         <w:br w:type="page"/>
       </w:r>
     </w:p>
-    <w:bookmarkStart w:id="31" w:name="_Toc170291873"/>
+    <w:bookmarkStart w:id="30" w:name="_Toc170461591"/>
     <w:p>
       <w:pPr>
         <w:pStyle w:val="Heading2"/>
@@ -2383,17 +2177,17 @@
         </w:sdtPr>
         <w:sdtEndPr/>
         <w:sdtContent>
-          <w:commentRangeStart w:id="32"/>
+          <w:commentRangeStart w:id="31"/>
         </w:sdtContent>
       </w:sdt>
       <w:r>
         <w:t xml:space="preserve">1.11 Limitations of the solution </w:t>
       </w:r>
-      <w:commentRangeEnd w:id="32"/>
-      <w:r>
-        <w:commentReference w:id="32"/>
-      </w:r>
-      <w:bookmarkEnd w:id="31"/>
+      <w:commentRangeEnd w:id="31"/>
+      <w:r>
+        <w:commentReference w:id="31"/>
+      </w:r>
+      <w:bookmarkEnd w:id="30"/>
     </w:p>
     <w:p/>
     <w:p>
@@ -2496,7 +2290,7 @@
       </w:pPr>
     </w:p>
   </w:comment>
-  <w:comment w:id="7" w:author="Aissa" w:date="2020-04-02T10:48:00Z" w:initials="">
+  <w:comment w:id="9" w:author="Aissa" w:date="2020-04-02T10:48:00Z" w:initials="">
     <w:p>
       <w:pPr>
         <w:widowControl w:val="0"/>
@@ -2740,7 +2534,7 @@
       </w:r>
     </w:p>
   </w:comment>
-  <w:comment w:id="8" w:author="Kostas Papadopoulos (B32908)" w:date="2024-05-17T09:14:00Z" w:initials="KP(">
+  <w:comment w:id="10" w:author="Kostas Papadopoulos (B32908)" w:date="2024-05-17T09:14:00Z" w:initials="KP(">
     <w:p>
       <w:pPr>
         <w:pStyle w:val="CommentText"/>
@@ -2761,7 +2555,7 @@
       </w:pPr>
     </w:p>
   </w:comment>
-  <w:comment w:id="10" w:author="Aissa" w:date="2020-04-02T10:41:00Z" w:initials="">
+  <w:comment w:id="12" w:author="Aissa" w:date="2020-04-02T10:41:00Z" w:initials="">
     <w:p>
       <w:pPr>
         <w:widowControl w:val="0"/>
@@ -2794,7 +2588,7 @@
       </w:r>
     </w:p>
   </w:comment>
-  <w:comment w:id="12" w:author="Aissa" w:date="2020-04-02T10:40:00Z" w:initials="">
+  <w:comment w:id="14" w:author="Aissa" w:date="2020-04-02T10:40:00Z" w:initials="">
     <w:p>
       <w:pPr>
         <w:widowControl w:val="0"/>
@@ -2822,7 +2616,7 @@
       </w:r>
     </w:p>
   </w:comment>
-  <w:comment w:id="14" w:author="Abd Alkareem Issa (AAI)" w:date="2022-06-29T07:52:00Z" w:initials="AAI(">
+  <w:comment w:id="16" w:author="Abd Alkareem Issa (AAI)" w:date="2022-06-29T07:52:00Z" w:initials="AAI(">
     <w:p>
       <w:pPr>
         <w:pStyle w:val="CommentText"/>
@@ -2851,7 +2645,7 @@
       </w:r>
     </w:p>
   </w:comment>
-  <w:comment w:id="17" w:author="Aissa" w:date="2020-04-02T10:57:00Z" w:initials="">
+  <w:comment w:id="19" w:author="Aissa" w:date="2020-04-02T10:57:00Z" w:initials="">
     <w:p>
       <w:pPr>
         <w:pStyle w:val="ListParagraph"/>
@@ -3535,15 +3329,7 @@
           <w:rFonts w:ascii="Arial" w:eastAsia="Arial" w:hAnsi="Arial" w:cs="Arial"/>
           <w:color w:val="000000"/>
         </w:rPr>
-        <w:t xml:space="preserve">Explain why the solution is appropriate to their </w:t>
-      </w:r>
-      <w:proofErr w:type="gramStart"/>
-      <w:r>
-        <w:rPr>
-          <w:rFonts w:ascii="Arial" w:eastAsia="Arial" w:hAnsi="Arial" w:cs="Arial"/>
-          <w:color w:val="000000"/>
-        </w:rPr>
-        <w:t xml:space="preserve">need </w:t>
+        <w:t xml:space="preserve">Explain why the solution is appropriate to their need </w:t>
       </w:r>
       <w:r>
         <w:rPr>
@@ -3552,10 +3338,9 @@
         </w:rPr>
         <w:t>.</w:t>
       </w:r>
-      <w:proofErr w:type="gramEnd"/>
     </w:p>
   </w:comment>
-  <w:comment w:id="22" w:author="Aissa" w:date="2020-04-02T10:41:00Z" w:initials="">
+  <w:comment w:id="21" w:author="Aissa" w:date="2020-04-02T10:41:00Z" w:initials="">
     <w:p>
       <w:pPr>
         <w:widowControl w:val="0"/>
@@ -3683,259 +3468,578 @@
           <w:b/>
           <w:bCs/>
         </w:rPr>
-        <w:t xml:space="preserve">Focus </w:t>
-      </w:r>
-      <w:proofErr w:type="gramStart"/>
-      <w:r>
+        <w:t>Focus on :</w:t>
+      </w:r>
+    </w:p>
+    <w:p>
+      <w:pPr>
+        <w:widowControl w:val="0"/>
+        <w:pBdr>
+          <w:top w:val="nil"/>
+          <w:left w:val="nil"/>
+          <w:bottom w:val="nil"/>
+          <w:right w:val="nil"/>
+          <w:between w:val="nil"/>
+        </w:pBdr>
+        <w:spacing w:after="0" w:line="240" w:lineRule="auto"/>
         <w:rPr>
           <w:b/>
           <w:bCs/>
         </w:rPr>
-        <w:t>on :</w:t>
-      </w:r>
-      <w:proofErr w:type="gramEnd"/>
-    </w:p>
-    <w:p>
-      <w:pPr>
-        <w:widowControl w:val="0"/>
-        <w:pBdr>
-          <w:top w:val="nil"/>
-          <w:left w:val="nil"/>
-          <w:bottom w:val="nil"/>
-          <w:right w:val="nil"/>
-          <w:between w:val="nil"/>
-        </w:pBdr>
-        <w:spacing w:after="0" w:line="240" w:lineRule="auto"/>
+      </w:pPr>
+      <w:r>
         <w:rPr>
           <w:b/>
           <w:bCs/>
         </w:rPr>
+        <w:t xml:space="preserve">• How do they work? </w:t>
+      </w:r>
+    </w:p>
+    <w:p>
+      <w:pPr>
+        <w:widowControl w:val="0"/>
+        <w:pBdr>
+          <w:top w:val="nil"/>
+          <w:left w:val="nil"/>
+          <w:bottom w:val="nil"/>
+          <w:right w:val="nil"/>
+          <w:between w:val="nil"/>
+        </w:pBdr>
+        <w:spacing w:after="0" w:line="240" w:lineRule="auto"/>
+        <w:rPr>
+          <w:rFonts w:ascii="Arial" w:eastAsia="Arial" w:hAnsi="Arial" w:cs="Arial"/>
+          <w:color w:val="000000"/>
+        </w:rPr>
       </w:pPr>
       <w:r>
         <w:rPr>
           <w:b/>
           <w:bCs/>
         </w:rPr>
-        <w:t xml:space="preserve">• How do they work? </w:t>
-      </w:r>
-    </w:p>
-    <w:p>
-      <w:pPr>
-        <w:widowControl w:val="0"/>
-        <w:pBdr>
-          <w:top w:val="nil"/>
-          <w:left w:val="nil"/>
-          <w:bottom w:val="nil"/>
-          <w:right w:val="nil"/>
-          <w:between w:val="nil"/>
-        </w:pBdr>
-        <w:spacing w:after="0" w:line="240" w:lineRule="auto"/>
-        <w:rPr>
-          <w:rFonts w:ascii="Arial" w:eastAsia="Arial" w:hAnsi="Arial" w:cs="Arial"/>
-          <w:color w:val="000000"/>
-        </w:rPr>
-      </w:pPr>
-      <w:r>
-        <w:rPr>
+        <w:t>• What components/features/approaches will be ‘borrowed’ and why?</w:t>
+      </w:r>
+    </w:p>
+    <w:p>
+      <w:pPr>
+        <w:widowControl w:val="0"/>
+        <w:pBdr>
+          <w:top w:val="nil"/>
+          <w:left w:val="nil"/>
+          <w:bottom w:val="nil"/>
+          <w:right w:val="nil"/>
+          <w:between w:val="nil"/>
+        </w:pBdr>
+        <w:spacing w:after="0" w:line="240" w:lineRule="auto"/>
+      </w:pPr>
+    </w:p>
+    <w:p>
+      <w:pPr>
+        <w:widowControl w:val="0"/>
+        <w:pBdr>
+          <w:top w:val="nil"/>
+          <w:left w:val="nil"/>
+          <w:bottom w:val="nil"/>
+          <w:right w:val="nil"/>
+          <w:between w:val="nil"/>
+        </w:pBdr>
+        <w:spacing w:after="0" w:line="240" w:lineRule="auto"/>
+        <w:rPr>
+          <w:rFonts w:ascii="Arial" w:eastAsia="Arial" w:hAnsi="Arial" w:cs="Arial"/>
+          <w:color w:val="000000"/>
+        </w:rPr>
+      </w:pPr>
+      <w:r>
+        <w:rPr>
+          <w:sz w:val="28"/>
+          <w:szCs w:val="28"/>
+        </w:rPr>
+        <w:t>Show evidence of looking at other systems/ideas</w:t>
+      </w:r>
+      <w:r>
+        <w:rPr>
+          <w:sz w:val="28"/>
+          <w:szCs w:val="28"/>
+        </w:rPr>
+        <w:t>; g</w:t>
+      </w:r>
+      <w:r>
+        <w:rPr>
+          <w:rFonts w:ascii="Arial" w:eastAsia="Arial" w:hAnsi="Arial" w:cs="Arial"/>
+          <w:color w:val="000000"/>
+        </w:rPr>
+        <w:t>et screen shots to help you with descriptions</w:t>
+      </w:r>
+    </w:p>
+    <w:p>
+      <w:pPr>
+        <w:widowControl w:val="0"/>
+        <w:pBdr>
+          <w:top w:val="nil"/>
+          <w:left w:val="nil"/>
+          <w:bottom w:val="nil"/>
+          <w:right w:val="nil"/>
+          <w:between w:val="nil"/>
+        </w:pBdr>
+        <w:spacing w:after="0" w:line="240" w:lineRule="auto"/>
+        <w:rPr>
+          <w:rFonts w:ascii="Arial" w:eastAsia="Arial" w:hAnsi="Arial" w:cs="Arial"/>
+          <w:color w:val="000000"/>
+        </w:rPr>
+      </w:pPr>
+    </w:p>
+    <w:p>
+      <w:pPr>
+        <w:widowControl w:val="0"/>
+        <w:pBdr>
+          <w:top w:val="nil"/>
+          <w:left w:val="nil"/>
+          <w:bottom w:val="nil"/>
+          <w:right w:val="nil"/>
+          <w:between w:val="nil"/>
+        </w:pBdr>
+        <w:spacing w:after="0" w:line="240" w:lineRule="auto"/>
+        <w:rPr>
+          <w:rFonts w:ascii="Arial" w:eastAsia="Arial" w:hAnsi="Arial" w:cs="Arial"/>
+          <w:color w:val="000000"/>
+        </w:rPr>
+      </w:pPr>
+      <w:r>
+        <w:rPr>
+          <w:rFonts w:ascii="Arial" w:eastAsia="Arial" w:hAnsi="Arial" w:cs="Arial"/>
+          <w:color w:val="000000"/>
+        </w:rPr>
+        <w:t xml:space="preserve">Identify and justify suitable </w:t>
+      </w:r>
+      <w:r>
+        <w:rPr>
+          <w:rFonts w:ascii="Arial" w:eastAsia="Arial" w:hAnsi="Arial" w:cs="Arial"/>
+          <w:color w:val="000000"/>
+        </w:rPr>
+        <w:t xml:space="preserve">features / </w:t>
+      </w:r>
+      <w:r>
+        <w:rPr>
+          <w:rFonts w:ascii="Arial" w:eastAsia="Arial" w:hAnsi="Arial" w:cs="Arial"/>
+          <w:color w:val="000000"/>
+        </w:rPr>
+        <w:t>approaches</w:t>
+      </w:r>
+      <w:r>
+        <w:rPr>
+          <w:rFonts w:ascii="Arial" w:eastAsia="Arial" w:hAnsi="Arial" w:cs="Arial"/>
+          <w:color w:val="000000"/>
+        </w:rPr>
+        <w:t xml:space="preserve"> based on the research </w:t>
+      </w:r>
+    </w:p>
+    <w:p>
+      <w:pPr>
+        <w:widowControl w:val="0"/>
+        <w:pBdr>
+          <w:top w:val="nil"/>
+          <w:left w:val="nil"/>
+          <w:bottom w:val="nil"/>
+          <w:right w:val="nil"/>
+          <w:between w:val="nil"/>
+        </w:pBdr>
+        <w:spacing w:after="0" w:line="240" w:lineRule="auto"/>
+        <w:rPr>
+          <w:rFonts w:ascii="Arial" w:eastAsia="Arial" w:hAnsi="Arial" w:cs="Arial"/>
+          <w:color w:val="000000"/>
+        </w:rPr>
+      </w:pPr>
+    </w:p>
+    <w:p>
+      <w:pPr>
+        <w:widowControl w:val="0"/>
+        <w:pBdr>
+          <w:top w:val="nil"/>
+          <w:left w:val="nil"/>
+          <w:bottom w:val="nil"/>
+          <w:right w:val="nil"/>
+          <w:between w:val="nil"/>
+        </w:pBdr>
+        <w:spacing w:after="0" w:line="240" w:lineRule="auto"/>
+        <w:rPr>
+          <w:rFonts w:ascii="Arial" w:eastAsia="Arial" w:hAnsi="Arial" w:cs="Arial"/>
+          <w:color w:val="000000"/>
+        </w:rPr>
+      </w:pPr>
+      <w:r>
+        <w:rPr>
+          <w:rFonts w:ascii="Arial" w:eastAsia="Arial" w:hAnsi="Arial" w:cs="Arial"/>
+          <w:color w:val="000000"/>
+        </w:rPr>
+        <w:t xml:space="preserve"> + </w:t>
+      </w:r>
+    </w:p>
+    <w:p>
+      <w:pPr>
+        <w:widowControl w:val="0"/>
+        <w:pBdr>
+          <w:top w:val="nil"/>
+          <w:left w:val="nil"/>
+          <w:bottom w:val="nil"/>
+          <w:right w:val="nil"/>
+          <w:between w:val="nil"/>
+        </w:pBdr>
+        <w:spacing w:after="0" w:line="240" w:lineRule="auto"/>
+        <w:rPr>
+          <w:rFonts w:ascii="Arial" w:eastAsia="Arial" w:hAnsi="Arial" w:cs="Arial"/>
+          <w:color w:val="000000"/>
+        </w:rPr>
+      </w:pPr>
+    </w:p>
+    <w:p>
+      <w:pPr>
+        <w:widowControl w:val="0"/>
+        <w:pBdr>
+          <w:top w:val="nil"/>
+          <w:left w:val="nil"/>
+          <w:bottom w:val="nil"/>
+          <w:right w:val="nil"/>
+          <w:between w:val="nil"/>
+        </w:pBdr>
+        <w:spacing w:after="0" w:line="240" w:lineRule="auto"/>
+        <w:rPr>
+          <w:rFonts w:ascii="Arial" w:eastAsia="Arial" w:hAnsi="Arial" w:cs="Arial"/>
+          <w:color w:val="000000"/>
+        </w:rPr>
+      </w:pPr>
+      <w:r>
+        <w:rPr>
+          <w:rFonts w:ascii="Arial" w:eastAsia="Arial" w:hAnsi="Arial" w:cs="Arial"/>
+          <w:color w:val="000000"/>
+        </w:rPr>
+        <w:t>features you may use in your solution</w:t>
+      </w:r>
+      <w:r>
+        <w:rPr>
+          <w:rFonts w:ascii="Arial" w:eastAsia="Arial" w:hAnsi="Arial" w:cs="Arial"/>
+          <w:color w:val="000000"/>
+        </w:rPr>
+        <w:t xml:space="preserve"> </w:t>
+      </w:r>
+      <w:r>
+        <w:rPr>
+          <w:rFonts w:ascii="Arial" w:eastAsia="Arial" w:hAnsi="Arial" w:cs="Arial"/>
+          <w:color w:val="000000"/>
+        </w:rPr>
+        <w:t xml:space="preserve">and say why </w:t>
+      </w:r>
+    </w:p>
+    <w:p>
+      <w:pPr>
+        <w:widowControl w:val="0"/>
+        <w:pBdr>
+          <w:top w:val="nil"/>
+          <w:left w:val="nil"/>
+          <w:bottom w:val="nil"/>
+          <w:right w:val="nil"/>
+          <w:between w:val="nil"/>
+        </w:pBdr>
+        <w:spacing w:after="0" w:line="240" w:lineRule="auto"/>
+        <w:rPr>
+          <w:rFonts w:ascii="Arial" w:eastAsia="Arial" w:hAnsi="Arial" w:cs="Arial"/>
+          <w:color w:val="000000"/>
+        </w:rPr>
+      </w:pPr>
+    </w:p>
+    <w:p>
+      <w:pPr>
+        <w:widowControl w:val="0"/>
+        <w:pBdr>
+          <w:top w:val="nil"/>
+          <w:left w:val="nil"/>
+          <w:bottom w:val="nil"/>
+          <w:right w:val="nil"/>
+          <w:between w:val="nil"/>
+        </w:pBdr>
+        <w:spacing w:after="0" w:line="240" w:lineRule="auto"/>
+        <w:rPr>
+          <w:rFonts w:ascii="Arial" w:eastAsia="Arial" w:hAnsi="Arial" w:cs="Arial"/>
+          <w:color w:val="000000"/>
+        </w:rPr>
+      </w:pPr>
+    </w:p>
+  </w:comment>
+  <w:comment w:id="23" w:author="Aissa" w:date="2020-04-02T10:42:00Z" w:initials="">
+    <w:p>
+      <w:pPr>
+        <w:widowControl w:val="0"/>
+        <w:pBdr>
+          <w:top w:val="nil"/>
+          <w:left w:val="nil"/>
+          <w:bottom w:val="nil"/>
+          <w:right w:val="nil"/>
+          <w:between w:val="nil"/>
+        </w:pBdr>
+        <w:spacing w:after="0" w:line="240" w:lineRule="auto"/>
+        <w:rPr>
+          <w:rFonts w:ascii="Arial" w:eastAsia="Arial" w:hAnsi="Arial" w:cs="Arial"/>
+          <w:color w:val="000000"/>
+        </w:rPr>
+      </w:pPr>
+      <w:r>
+        <w:rPr>
+          <w:rFonts w:ascii="Arial" w:eastAsia="Arial" w:hAnsi="Arial" w:cs="Arial"/>
+          <w:color w:val="000000"/>
+        </w:rPr>
+        <w:t>Specify the hardware and software requirements for the solution.</w:t>
+      </w:r>
+      <w:r>
+        <w:rPr>
+          <w:rFonts w:ascii="Arial" w:eastAsia="Arial" w:hAnsi="Arial" w:cs="Arial"/>
+          <w:color w:val="000000"/>
+        </w:rPr>
+        <w:t xml:space="preserve"> </w:t>
+      </w:r>
+    </w:p>
+    <w:p>
+      <w:pPr>
+        <w:widowControl w:val="0"/>
+        <w:pBdr>
+          <w:top w:val="nil"/>
+          <w:left w:val="nil"/>
+          <w:bottom w:val="nil"/>
+          <w:right w:val="nil"/>
+          <w:between w:val="nil"/>
+        </w:pBdr>
+        <w:spacing w:after="0" w:line="240" w:lineRule="auto"/>
+        <w:rPr>
+          <w:rFonts w:ascii="Arial" w:eastAsia="Arial" w:hAnsi="Arial" w:cs="Arial"/>
+          <w:color w:val="000000"/>
+        </w:rPr>
+      </w:pPr>
+    </w:p>
+    <w:p>
+      <w:pPr>
+        <w:widowControl w:val="0"/>
+        <w:pBdr>
+          <w:top w:val="nil"/>
+          <w:left w:val="nil"/>
+          <w:bottom w:val="nil"/>
+          <w:right w:val="nil"/>
+          <w:between w:val="nil"/>
+        </w:pBdr>
+        <w:spacing w:after="0" w:line="240" w:lineRule="auto"/>
+        <w:rPr>
+          <w:rFonts w:ascii="Arial" w:eastAsia="Arial" w:hAnsi="Arial" w:cs="Arial"/>
+          <w:color w:val="000000"/>
+        </w:rPr>
+      </w:pPr>
+      <w:r>
+        <w:rPr>
+          <w:rFonts w:ascii="Arial" w:eastAsia="Arial" w:hAnsi="Arial" w:cs="Arial"/>
           <w:b/>
           <w:bCs/>
-        </w:rPr>
-        <w:t>• What components/features/approaches will be ‘borrowed’ and why?</w:t>
-      </w:r>
-    </w:p>
-    <w:p>
-      <w:pPr>
-        <w:widowControl w:val="0"/>
-        <w:pBdr>
-          <w:top w:val="nil"/>
-          <w:left w:val="nil"/>
-          <w:bottom w:val="nil"/>
-          <w:right w:val="nil"/>
-          <w:between w:val="nil"/>
-        </w:pBdr>
-        <w:spacing w:after="0" w:line="240" w:lineRule="auto"/>
-      </w:pPr>
-    </w:p>
-    <w:p>
-      <w:pPr>
-        <w:widowControl w:val="0"/>
-        <w:pBdr>
-          <w:top w:val="nil"/>
-          <w:left w:val="nil"/>
-          <w:bottom w:val="nil"/>
-          <w:right w:val="nil"/>
-          <w:between w:val="nil"/>
-        </w:pBdr>
-        <w:spacing w:after="0" w:line="240" w:lineRule="auto"/>
-        <w:rPr>
-          <w:rFonts w:ascii="Arial" w:eastAsia="Arial" w:hAnsi="Arial" w:cs="Arial"/>
-          <w:color w:val="000000"/>
-        </w:rPr>
-      </w:pPr>
-      <w:r>
-        <w:rPr>
-          <w:sz w:val="28"/>
-          <w:szCs w:val="28"/>
-        </w:rPr>
-        <w:t>Show evidence of looking at other systems/ideas</w:t>
-      </w:r>
-      <w:r>
-        <w:rPr>
-          <w:sz w:val="28"/>
-          <w:szCs w:val="28"/>
-        </w:rPr>
-        <w:t>; g</w:t>
-      </w:r>
-      <w:r>
-        <w:rPr>
-          <w:rFonts w:ascii="Arial" w:eastAsia="Arial" w:hAnsi="Arial" w:cs="Arial"/>
-          <w:color w:val="000000"/>
-        </w:rPr>
-        <w:t>et screen shots to help you with descriptions</w:t>
-      </w:r>
-    </w:p>
-    <w:p>
-      <w:pPr>
-        <w:widowControl w:val="0"/>
-        <w:pBdr>
-          <w:top w:val="nil"/>
-          <w:left w:val="nil"/>
-          <w:bottom w:val="nil"/>
-          <w:right w:val="nil"/>
-          <w:between w:val="nil"/>
-        </w:pBdr>
-        <w:spacing w:after="0" w:line="240" w:lineRule="auto"/>
-        <w:rPr>
-          <w:rFonts w:ascii="Arial" w:eastAsia="Arial" w:hAnsi="Arial" w:cs="Arial"/>
-          <w:color w:val="000000"/>
-        </w:rPr>
-      </w:pPr>
-    </w:p>
-    <w:p>
-      <w:pPr>
-        <w:widowControl w:val="0"/>
-        <w:pBdr>
-          <w:top w:val="nil"/>
-          <w:left w:val="nil"/>
-          <w:bottom w:val="nil"/>
-          <w:right w:val="nil"/>
-          <w:between w:val="nil"/>
-        </w:pBdr>
-        <w:spacing w:after="0" w:line="240" w:lineRule="auto"/>
-        <w:rPr>
-          <w:rFonts w:ascii="Arial" w:eastAsia="Arial" w:hAnsi="Arial" w:cs="Arial"/>
-          <w:color w:val="000000"/>
-        </w:rPr>
-      </w:pPr>
-      <w:r>
-        <w:rPr>
-          <w:rFonts w:ascii="Arial" w:eastAsia="Arial" w:hAnsi="Arial" w:cs="Arial"/>
-          <w:color w:val="000000"/>
-        </w:rPr>
-        <w:t xml:space="preserve">Identify and justify suitable </w:t>
-      </w:r>
-      <w:r>
-        <w:rPr>
-          <w:rFonts w:ascii="Arial" w:eastAsia="Arial" w:hAnsi="Arial" w:cs="Arial"/>
-          <w:color w:val="000000"/>
-        </w:rPr>
-        <w:t xml:space="preserve">features / </w:t>
-      </w:r>
-      <w:r>
-        <w:rPr>
-          <w:rFonts w:ascii="Arial" w:eastAsia="Arial" w:hAnsi="Arial" w:cs="Arial"/>
-          <w:color w:val="000000"/>
-        </w:rPr>
-        <w:t>approaches</w:t>
-      </w:r>
-      <w:r>
-        <w:rPr>
-          <w:rFonts w:ascii="Arial" w:eastAsia="Arial" w:hAnsi="Arial" w:cs="Arial"/>
-          <w:color w:val="000000"/>
-        </w:rPr>
-        <w:t xml:space="preserve"> based on the research </w:t>
-      </w:r>
-    </w:p>
-    <w:p>
-      <w:pPr>
-        <w:widowControl w:val="0"/>
-        <w:pBdr>
-          <w:top w:val="nil"/>
-          <w:left w:val="nil"/>
-          <w:bottom w:val="nil"/>
-          <w:right w:val="nil"/>
-          <w:between w:val="nil"/>
-        </w:pBdr>
-        <w:spacing w:after="0" w:line="240" w:lineRule="auto"/>
-        <w:rPr>
-          <w:rFonts w:ascii="Arial" w:eastAsia="Arial" w:hAnsi="Arial" w:cs="Arial"/>
-          <w:color w:val="000000"/>
-        </w:rPr>
-      </w:pPr>
-    </w:p>
-    <w:p>
-      <w:pPr>
-        <w:widowControl w:val="0"/>
-        <w:pBdr>
-          <w:top w:val="nil"/>
-          <w:left w:val="nil"/>
-          <w:bottom w:val="nil"/>
-          <w:right w:val="nil"/>
-          <w:between w:val="nil"/>
-        </w:pBdr>
-        <w:spacing w:after="0" w:line="240" w:lineRule="auto"/>
-        <w:rPr>
-          <w:rFonts w:ascii="Arial" w:eastAsia="Arial" w:hAnsi="Arial" w:cs="Arial"/>
-          <w:color w:val="000000"/>
-        </w:rPr>
-      </w:pPr>
-      <w:r>
-        <w:rPr>
-          <w:rFonts w:ascii="Arial" w:eastAsia="Arial" w:hAnsi="Arial" w:cs="Arial"/>
-          <w:color w:val="000000"/>
-        </w:rPr>
-        <w:t xml:space="preserve"> + </w:t>
-      </w:r>
-    </w:p>
-    <w:p>
-      <w:pPr>
-        <w:widowControl w:val="0"/>
-        <w:pBdr>
-          <w:top w:val="nil"/>
-          <w:left w:val="nil"/>
-          <w:bottom w:val="nil"/>
-          <w:right w:val="nil"/>
-          <w:between w:val="nil"/>
-        </w:pBdr>
-        <w:spacing w:after="0" w:line="240" w:lineRule="auto"/>
-        <w:rPr>
-          <w:rFonts w:ascii="Arial" w:eastAsia="Arial" w:hAnsi="Arial" w:cs="Arial"/>
-          <w:color w:val="000000"/>
-        </w:rPr>
-      </w:pPr>
-    </w:p>
-    <w:p>
-      <w:pPr>
-        <w:widowControl w:val="0"/>
-        <w:pBdr>
-          <w:top w:val="nil"/>
-          <w:left w:val="nil"/>
-          <w:bottom w:val="nil"/>
-          <w:right w:val="nil"/>
-          <w:between w:val="nil"/>
-        </w:pBdr>
-        <w:spacing w:after="0" w:line="240" w:lineRule="auto"/>
-        <w:rPr>
-          <w:rFonts w:ascii="Arial" w:eastAsia="Arial" w:hAnsi="Arial" w:cs="Arial"/>
-          <w:color w:val="000000"/>
-        </w:rPr>
-      </w:pPr>
-      <w:r>
-        <w:rPr>
-          <w:rFonts w:ascii="Arial" w:eastAsia="Arial" w:hAnsi="Arial" w:cs="Arial"/>
-          <w:color w:val="000000"/>
-        </w:rPr>
-        <w:t>features you may use in your solution</w:t>
+          <w:color w:val="000000"/>
+        </w:rPr>
+        <w:t>Justify</w:t>
+      </w:r>
+      <w:r>
+        <w:rPr>
+          <w:rFonts w:ascii="Arial" w:eastAsia="Arial" w:hAnsi="Arial" w:cs="Arial"/>
+          <w:color w:val="000000"/>
+        </w:rPr>
+        <w:t xml:space="preserve"> the hardware and software needs. </w:t>
+      </w:r>
+    </w:p>
+    <w:p>
+      <w:pPr>
+        <w:widowControl w:val="0"/>
+        <w:pBdr>
+          <w:top w:val="nil"/>
+          <w:left w:val="nil"/>
+          <w:bottom w:val="nil"/>
+          <w:right w:val="nil"/>
+          <w:between w:val="nil"/>
+        </w:pBdr>
+        <w:spacing w:after="0" w:line="240" w:lineRule="auto"/>
+        <w:rPr>
+          <w:rFonts w:ascii="Arial" w:eastAsia="Arial" w:hAnsi="Arial" w:cs="Arial"/>
+          <w:color w:val="000000"/>
+        </w:rPr>
+      </w:pPr>
+    </w:p>
+    <w:p>
+      <w:pPr>
+        <w:widowControl w:val="0"/>
+        <w:pBdr>
+          <w:top w:val="nil"/>
+          <w:left w:val="nil"/>
+          <w:bottom w:val="nil"/>
+          <w:right w:val="nil"/>
+          <w:between w:val="nil"/>
+        </w:pBdr>
+        <w:spacing w:after="0" w:line="240" w:lineRule="auto"/>
+        <w:rPr>
+          <w:rFonts w:ascii="Arial" w:eastAsia="Arial" w:hAnsi="Arial" w:cs="Arial"/>
+          <w:color w:val="000000"/>
+        </w:rPr>
+      </w:pPr>
+      <w:r>
+        <w:t>Mostly focusing on unique hardware issues where presents. Generic discussion of a minimal set of requirements for a PC is not needed.</w:t>
+      </w:r>
+    </w:p>
+    <w:p>
+      <w:pPr>
+        <w:widowControl w:val="0"/>
+        <w:pBdr>
+          <w:top w:val="nil"/>
+          <w:left w:val="nil"/>
+          <w:bottom w:val="nil"/>
+          <w:right w:val="nil"/>
+          <w:between w:val="nil"/>
+        </w:pBdr>
+        <w:spacing w:after="0" w:line="240" w:lineRule="auto"/>
+        <w:rPr>
+          <w:rFonts w:ascii="Arial" w:eastAsia="Arial" w:hAnsi="Arial" w:cs="Arial"/>
+          <w:color w:val="000000"/>
+        </w:rPr>
+      </w:pPr>
+    </w:p>
+    <w:p>
+      <w:pPr>
+        <w:widowControl w:val="0"/>
+        <w:pBdr>
+          <w:top w:val="nil"/>
+          <w:left w:val="nil"/>
+          <w:bottom w:val="nil"/>
+          <w:right w:val="nil"/>
+          <w:between w:val="nil"/>
+        </w:pBdr>
+        <w:spacing w:after="0" w:line="240" w:lineRule="auto"/>
+      </w:pPr>
+      <w:r>
+        <w:t>For software requirements, this may link to Software Versions (e.g. Only working on certain releases of web browsers due to functionality requirements</w:t>
+      </w:r>
+      <w:r>
+        <w:t>).</w:t>
+      </w:r>
+    </w:p>
+    <w:p>
+      <w:pPr>
+        <w:widowControl w:val="0"/>
+        <w:pBdr>
+          <w:top w:val="nil"/>
+          <w:left w:val="nil"/>
+          <w:bottom w:val="nil"/>
+          <w:right w:val="nil"/>
+          <w:between w:val="nil"/>
+        </w:pBdr>
+        <w:spacing w:after="0" w:line="240" w:lineRule="auto"/>
+        <w:rPr>
+          <w:rFonts w:ascii="Arial" w:eastAsia="Arial" w:hAnsi="Arial" w:cs="Arial"/>
+          <w:color w:val="000000"/>
+        </w:rPr>
+      </w:pPr>
+    </w:p>
+    <w:p>
+      <w:pPr>
+        <w:widowControl w:val="0"/>
+        <w:pBdr>
+          <w:top w:val="nil"/>
+          <w:left w:val="nil"/>
+          <w:bottom w:val="nil"/>
+          <w:right w:val="nil"/>
+          <w:between w:val="nil"/>
+        </w:pBdr>
+        <w:spacing w:after="0" w:line="240" w:lineRule="auto"/>
+        <w:rPr>
+          <w:rFonts w:ascii="Arial" w:eastAsia="Arial" w:hAnsi="Arial" w:cs="Arial"/>
+          <w:color w:val="000000"/>
+        </w:rPr>
+      </w:pPr>
+      <w:r>
+        <w:rPr>
+          <w:rFonts w:ascii="Arial" w:eastAsia="Arial" w:hAnsi="Arial" w:cs="Arial"/>
+          <w:color w:val="000000"/>
+        </w:rPr>
+        <w:t>it is not good to give</w:t>
+      </w:r>
+      <w:r>
+        <w:rPr>
+          <w:rFonts w:ascii="Arial" w:eastAsia="Arial" w:hAnsi="Arial" w:cs="Arial"/>
+          <w:color w:val="000000"/>
+        </w:rPr>
+        <w:t xml:space="preserve"> a general</w:t>
+      </w:r>
+      <w:r>
+        <w:rPr>
+          <w:rFonts w:ascii="Arial" w:eastAsia="Arial" w:hAnsi="Arial" w:cs="Arial"/>
+          <w:color w:val="000000"/>
+        </w:rPr>
+        <w:t xml:space="preserve"> list of hardware and software, you need to </w:t>
+      </w:r>
+      <w:r>
+        <w:rPr>
+          <w:rFonts w:ascii="Arial" w:eastAsia="Arial" w:hAnsi="Arial" w:cs="Arial"/>
+          <w:color w:val="000000"/>
+        </w:rPr>
+        <w:t>specify the hardware and software you will need</w:t>
+      </w:r>
+      <w:r>
+        <w:rPr>
+          <w:rFonts w:ascii="Arial" w:eastAsia="Arial" w:hAnsi="Arial" w:cs="Arial"/>
+          <w:color w:val="000000"/>
+        </w:rPr>
+        <w:t xml:space="preserve"> for the solution then </w:t>
+      </w:r>
+      <w:r>
+        <w:rPr>
+          <w:rFonts w:ascii="Arial" w:eastAsia="Arial" w:hAnsi="Arial" w:cs="Arial"/>
+          <w:color w:val="000000"/>
+        </w:rPr>
+        <w:t xml:space="preserve">justify the need of these hardware and software. </w:t>
+      </w:r>
+    </w:p>
+    <w:p>
+      <w:pPr>
+        <w:widowControl w:val="0"/>
+        <w:pBdr>
+          <w:top w:val="nil"/>
+          <w:left w:val="nil"/>
+          <w:bottom w:val="nil"/>
+          <w:right w:val="nil"/>
+          <w:between w:val="nil"/>
+        </w:pBdr>
+        <w:spacing w:after="0" w:line="240" w:lineRule="auto"/>
+        <w:rPr>
+          <w:rFonts w:ascii="Arial" w:eastAsia="Arial" w:hAnsi="Arial" w:cs="Arial"/>
+          <w:color w:val="000000"/>
+        </w:rPr>
+      </w:pPr>
+    </w:p>
+    <w:p>
+      <w:pPr>
+        <w:widowControl w:val="0"/>
+        <w:pBdr>
+          <w:top w:val="nil"/>
+          <w:left w:val="nil"/>
+          <w:bottom w:val="nil"/>
+          <w:right w:val="nil"/>
+          <w:between w:val="nil"/>
+        </w:pBdr>
+        <w:spacing w:after="0" w:line="240" w:lineRule="auto"/>
+        <w:rPr>
+          <w:rFonts w:ascii="Arial" w:eastAsia="Arial" w:hAnsi="Arial" w:cs="Arial"/>
+          <w:color w:val="000000"/>
+        </w:rPr>
+      </w:pPr>
+      <w:r>
+        <w:rPr>
+          <w:rFonts w:ascii="Arial" w:eastAsia="Arial" w:hAnsi="Arial" w:cs="Arial"/>
+          <w:color w:val="000000"/>
+        </w:rPr>
+        <w:t>For example, if your solution needs online database, you will need webserver to host the database</w:t>
+      </w:r>
+      <w:r>
+        <w:rPr>
+          <w:rFonts w:ascii="Arial" w:eastAsia="Arial" w:hAnsi="Arial" w:cs="Arial"/>
+          <w:color w:val="000000"/>
+        </w:rPr>
+        <w:t xml:space="preserve">. </w:t>
       </w:r>
       <w:r>
         <w:rPr>
@@ -3944,73 +4048,174 @@
         </w:rPr>
         <w:t xml:space="preserve"> </w:t>
       </w:r>
-      <w:r>
-        <w:rPr>
-          <w:rFonts w:ascii="Arial" w:eastAsia="Arial" w:hAnsi="Arial" w:cs="Arial"/>
-          <w:color w:val="000000"/>
-        </w:rPr>
-        <w:t xml:space="preserve">and say why </w:t>
-      </w:r>
-    </w:p>
-    <w:p>
-      <w:pPr>
-        <w:widowControl w:val="0"/>
-        <w:pBdr>
-          <w:top w:val="nil"/>
-          <w:left w:val="nil"/>
-          <w:bottom w:val="nil"/>
-          <w:right w:val="nil"/>
-          <w:between w:val="nil"/>
-        </w:pBdr>
-        <w:spacing w:after="0" w:line="240" w:lineRule="auto"/>
-        <w:rPr>
-          <w:rFonts w:ascii="Arial" w:eastAsia="Arial" w:hAnsi="Arial" w:cs="Arial"/>
-          <w:color w:val="000000"/>
-        </w:rPr>
-      </w:pPr>
-    </w:p>
-    <w:p>
-      <w:pPr>
-        <w:widowControl w:val="0"/>
-        <w:pBdr>
-          <w:top w:val="nil"/>
-          <w:left w:val="nil"/>
-          <w:bottom w:val="nil"/>
-          <w:right w:val="nil"/>
-          <w:between w:val="nil"/>
-        </w:pBdr>
-        <w:spacing w:after="0" w:line="240" w:lineRule="auto"/>
-        <w:rPr>
-          <w:rFonts w:ascii="Arial" w:eastAsia="Arial" w:hAnsi="Arial" w:cs="Arial"/>
-          <w:color w:val="000000"/>
-        </w:rPr>
-      </w:pPr>
     </w:p>
   </w:comment>
-  <w:comment w:id="24" w:author="Aissa" w:date="2020-04-02T10:42:00Z" w:initials="">
-    <w:p>
-      <w:pPr>
-        <w:widowControl w:val="0"/>
-        <w:pBdr>
-          <w:top w:val="nil"/>
-          <w:left w:val="nil"/>
-          <w:bottom w:val="nil"/>
-          <w:right w:val="nil"/>
-          <w:between w:val="nil"/>
-        </w:pBdr>
-        <w:spacing w:after="0" w:line="240" w:lineRule="auto"/>
-        <w:rPr>
-          <w:rFonts w:ascii="Arial" w:eastAsia="Arial" w:hAnsi="Arial" w:cs="Arial"/>
-          <w:color w:val="000000"/>
-        </w:rPr>
-      </w:pPr>
-      <w:r>
-        <w:rPr>
-          <w:rFonts w:ascii="Arial" w:eastAsia="Arial" w:hAnsi="Arial" w:cs="Arial"/>
-          <w:color w:val="000000"/>
-        </w:rPr>
-        <w:t>Specify the hardware and software requirements for the solution.</w:t>
-      </w:r>
+  <w:comment w:id="25" w:author="Aissa" w:date="2020-04-02T10:43:00Z" w:initials="">
+    <w:p>
+      <w:pPr>
+        <w:widowControl w:val="0"/>
+        <w:pBdr>
+          <w:top w:val="nil"/>
+          <w:left w:val="nil"/>
+          <w:bottom w:val="nil"/>
+          <w:right w:val="nil"/>
+          <w:between w:val="nil"/>
+        </w:pBdr>
+        <w:spacing w:after="0" w:line="240" w:lineRule="auto"/>
+        <w:rPr>
+          <w:rFonts w:ascii="Arial" w:eastAsia="Arial" w:hAnsi="Arial" w:cs="Arial"/>
+          <w:color w:val="000000"/>
+        </w:rPr>
+      </w:pPr>
+      <w:r>
+        <w:rPr>
+          <w:rFonts w:ascii="Arial" w:eastAsia="Arial" w:hAnsi="Arial" w:cs="Arial"/>
+          <w:color w:val="000000"/>
+        </w:rPr>
+        <w:t xml:space="preserve">Specify and justify the requirements for the solution </w:t>
+      </w:r>
+    </w:p>
+    <w:p>
+      <w:pPr>
+        <w:widowControl w:val="0"/>
+        <w:pBdr>
+          <w:top w:val="nil"/>
+          <w:left w:val="nil"/>
+          <w:bottom w:val="nil"/>
+          <w:right w:val="nil"/>
+          <w:between w:val="nil"/>
+        </w:pBdr>
+        <w:spacing w:after="0" w:line="240" w:lineRule="auto"/>
+      </w:pPr>
+    </w:p>
+    <w:p>
+      <w:pPr>
+        <w:widowControl w:val="0"/>
+        <w:pBdr>
+          <w:top w:val="nil"/>
+          <w:left w:val="nil"/>
+          <w:bottom w:val="nil"/>
+          <w:right w:val="nil"/>
+          <w:between w:val="nil"/>
+        </w:pBdr>
+        <w:spacing w:after="0" w:line="240" w:lineRule="auto"/>
+      </w:pPr>
+      <w:r>
+        <w:t>Delimit your problem and identify where you feel your  project may face issues/limitations, discussing why these exist and the potential impact on the project</w:t>
+      </w:r>
+      <w:r>
+        <w:t xml:space="preserve"> – means make it clear what you will solve and what you </w:t>
+      </w:r>
+      <w:r>
+        <w:t>will not be able to solve</w:t>
+      </w:r>
+      <w:r>
+        <w:t xml:space="preserve">. </w:t>
+      </w:r>
+    </w:p>
+    <w:p>
+      <w:pPr>
+        <w:widowControl w:val="0"/>
+        <w:pBdr>
+          <w:top w:val="nil"/>
+          <w:left w:val="nil"/>
+          <w:bottom w:val="nil"/>
+          <w:right w:val="nil"/>
+          <w:between w:val="nil"/>
+        </w:pBdr>
+        <w:spacing w:after="0" w:line="240" w:lineRule="auto"/>
+      </w:pPr>
+    </w:p>
+    <w:p>
+      <w:pPr>
+        <w:widowControl w:val="0"/>
+        <w:pBdr>
+          <w:top w:val="nil"/>
+          <w:left w:val="nil"/>
+          <w:bottom w:val="nil"/>
+          <w:right w:val="nil"/>
+          <w:between w:val="nil"/>
+        </w:pBdr>
+        <w:spacing w:after="0" w:line="240" w:lineRule="auto"/>
+      </w:pPr>
+      <w:r>
+        <w:t>Generate an overarching set of requirements for the project.</w:t>
+      </w:r>
+    </w:p>
+    <w:p>
+      <w:pPr>
+        <w:widowControl w:val="0"/>
+        <w:pBdr>
+          <w:top w:val="nil"/>
+          <w:left w:val="nil"/>
+          <w:bottom w:val="nil"/>
+          <w:right w:val="nil"/>
+          <w:between w:val="nil"/>
+        </w:pBdr>
+        <w:spacing w:after="0" w:line="240" w:lineRule="auto"/>
+      </w:pPr>
+    </w:p>
+    <w:p>
+      <w:pPr>
+        <w:widowControl w:val="0"/>
+        <w:pBdr>
+          <w:top w:val="nil"/>
+          <w:left w:val="nil"/>
+          <w:bottom w:val="nil"/>
+          <w:right w:val="nil"/>
+          <w:between w:val="nil"/>
+        </w:pBdr>
+        <w:spacing w:after="0" w:line="240" w:lineRule="auto"/>
+      </w:pPr>
+      <w:r>
+        <w:t xml:space="preserve">Focus on key features (e.g. GUI Layout, Data structures) and explain you have chosen these. </w:t>
+      </w:r>
+    </w:p>
+    <w:p>
+      <w:pPr>
+        <w:widowControl w:val="0"/>
+        <w:pBdr>
+          <w:top w:val="nil"/>
+          <w:left w:val="nil"/>
+          <w:bottom w:val="nil"/>
+          <w:right w:val="nil"/>
+          <w:between w:val="nil"/>
+        </w:pBdr>
+        <w:spacing w:after="0" w:line="240" w:lineRule="auto"/>
+      </w:pPr>
+    </w:p>
+    <w:p>
+      <w:pPr>
+        <w:widowControl w:val="0"/>
+        <w:pBdr>
+          <w:top w:val="nil"/>
+          <w:left w:val="nil"/>
+          <w:bottom w:val="nil"/>
+          <w:right w:val="nil"/>
+          <w:between w:val="nil"/>
+        </w:pBdr>
+        <w:spacing w:after="0" w:line="240" w:lineRule="auto"/>
+      </w:pPr>
+      <w:r>
+        <w:t>Link your work with the research you have done previously</w:t>
+      </w:r>
+    </w:p>
+    <w:p>
+      <w:pPr>
+        <w:widowControl w:val="0"/>
+        <w:pBdr>
+          <w:top w:val="nil"/>
+          <w:left w:val="nil"/>
+          <w:bottom w:val="nil"/>
+          <w:right w:val="nil"/>
+          <w:between w:val="nil"/>
+        </w:pBdr>
+        <w:spacing w:after="0" w:line="240" w:lineRule="auto"/>
+        <w:rPr>
+          <w:rFonts w:ascii="Arial" w:eastAsia="Arial" w:hAnsi="Arial" w:cs="Arial"/>
+          <w:color w:val="000000"/>
+        </w:rPr>
+      </w:pPr>
       <w:r>
         <w:rPr>
           <w:rFonts w:ascii="Arial" w:eastAsia="Arial" w:hAnsi="Arial" w:cs="Arial"/>
@@ -4036,563 +4241,78 @@
         </w:rPr>
       </w:pPr>
     </w:p>
-    <w:p>
-      <w:pPr>
-        <w:widowControl w:val="0"/>
-        <w:pBdr>
-          <w:top w:val="nil"/>
-          <w:left w:val="nil"/>
-          <w:bottom w:val="nil"/>
-          <w:right w:val="nil"/>
-          <w:between w:val="nil"/>
-        </w:pBdr>
-        <w:spacing w:after="0" w:line="240" w:lineRule="auto"/>
-        <w:rPr>
-          <w:rFonts w:ascii="Arial" w:eastAsia="Arial" w:hAnsi="Arial" w:cs="Arial"/>
-          <w:color w:val="000000"/>
-        </w:rPr>
-      </w:pPr>
-      <w:r>
-        <w:rPr>
-          <w:rFonts w:ascii="Arial" w:eastAsia="Arial" w:hAnsi="Arial" w:cs="Arial"/>
-          <w:b/>
-          <w:bCs/>
-          <w:color w:val="000000"/>
-        </w:rPr>
-        <w:t>Justify</w:t>
-      </w:r>
-      <w:r>
-        <w:rPr>
-          <w:rFonts w:ascii="Arial" w:eastAsia="Arial" w:hAnsi="Arial" w:cs="Arial"/>
-          <w:color w:val="000000"/>
-        </w:rPr>
-        <w:t xml:space="preserve"> the hardware and software needs. </w:t>
-      </w:r>
-    </w:p>
-    <w:p>
-      <w:pPr>
-        <w:widowControl w:val="0"/>
-        <w:pBdr>
-          <w:top w:val="nil"/>
-          <w:left w:val="nil"/>
-          <w:bottom w:val="nil"/>
-          <w:right w:val="nil"/>
-          <w:between w:val="nil"/>
-        </w:pBdr>
-        <w:spacing w:after="0" w:line="240" w:lineRule="auto"/>
-        <w:rPr>
-          <w:rFonts w:ascii="Arial" w:eastAsia="Arial" w:hAnsi="Arial" w:cs="Arial"/>
-          <w:color w:val="000000"/>
-        </w:rPr>
-      </w:pPr>
-    </w:p>
-    <w:p>
-      <w:pPr>
-        <w:widowControl w:val="0"/>
-        <w:pBdr>
-          <w:top w:val="nil"/>
-          <w:left w:val="nil"/>
-          <w:bottom w:val="nil"/>
-          <w:right w:val="nil"/>
-          <w:between w:val="nil"/>
-        </w:pBdr>
-        <w:spacing w:after="0" w:line="240" w:lineRule="auto"/>
-        <w:rPr>
-          <w:rFonts w:ascii="Arial" w:eastAsia="Arial" w:hAnsi="Arial" w:cs="Arial"/>
-          <w:color w:val="000000"/>
-        </w:rPr>
-      </w:pPr>
-      <w:r>
-        <w:t>Mostly focusing on unique hardware issues where presents. Generic discussion of a minimal set of requirements for a PC is not needed.</w:t>
-      </w:r>
-    </w:p>
-    <w:p>
-      <w:pPr>
-        <w:widowControl w:val="0"/>
-        <w:pBdr>
-          <w:top w:val="nil"/>
-          <w:left w:val="nil"/>
-          <w:bottom w:val="nil"/>
-          <w:right w:val="nil"/>
-          <w:between w:val="nil"/>
-        </w:pBdr>
-        <w:spacing w:after="0" w:line="240" w:lineRule="auto"/>
-        <w:rPr>
-          <w:rFonts w:ascii="Arial" w:eastAsia="Arial" w:hAnsi="Arial" w:cs="Arial"/>
-          <w:color w:val="000000"/>
-        </w:rPr>
-      </w:pPr>
-    </w:p>
-    <w:p>
-      <w:pPr>
-        <w:widowControl w:val="0"/>
-        <w:pBdr>
-          <w:top w:val="nil"/>
-          <w:left w:val="nil"/>
-          <w:bottom w:val="nil"/>
-          <w:right w:val="nil"/>
-          <w:between w:val="nil"/>
-        </w:pBdr>
-        <w:spacing w:after="0" w:line="240" w:lineRule="auto"/>
-      </w:pPr>
-      <w:r>
-        <w:t>For software requirements, this may link to Software Versions (</w:t>
-      </w:r>
-      <w:proofErr w:type="gramStart"/>
-      <w:r>
-        <w:t>e.g.</w:t>
-      </w:r>
-      <w:proofErr w:type="gramEnd"/>
-      <w:r>
-        <w:t xml:space="preserve"> Only working on certain releases of web browsers due to functionality requirements</w:t>
-      </w:r>
-      <w:r>
-        <w:t>).</w:t>
-      </w:r>
-    </w:p>
-    <w:p>
-      <w:pPr>
-        <w:widowControl w:val="0"/>
-        <w:pBdr>
-          <w:top w:val="nil"/>
-          <w:left w:val="nil"/>
-          <w:bottom w:val="nil"/>
-          <w:right w:val="nil"/>
-          <w:between w:val="nil"/>
-        </w:pBdr>
-        <w:spacing w:after="0" w:line="240" w:lineRule="auto"/>
-        <w:rPr>
-          <w:rFonts w:ascii="Arial" w:eastAsia="Arial" w:hAnsi="Arial" w:cs="Arial"/>
-          <w:color w:val="000000"/>
-        </w:rPr>
-      </w:pPr>
-    </w:p>
-    <w:p>
-      <w:pPr>
-        <w:widowControl w:val="0"/>
-        <w:pBdr>
-          <w:top w:val="nil"/>
-          <w:left w:val="nil"/>
-          <w:bottom w:val="nil"/>
-          <w:right w:val="nil"/>
-          <w:between w:val="nil"/>
-        </w:pBdr>
-        <w:spacing w:after="0" w:line="240" w:lineRule="auto"/>
-        <w:rPr>
-          <w:rFonts w:ascii="Arial" w:eastAsia="Arial" w:hAnsi="Arial" w:cs="Arial"/>
-          <w:color w:val="000000"/>
-        </w:rPr>
-      </w:pPr>
-      <w:r>
-        <w:rPr>
-          <w:rFonts w:ascii="Arial" w:eastAsia="Arial" w:hAnsi="Arial" w:cs="Arial"/>
-          <w:color w:val="000000"/>
-        </w:rPr>
-        <w:t>it is not good to give</w:t>
-      </w:r>
-      <w:r>
-        <w:rPr>
-          <w:rFonts w:ascii="Arial" w:eastAsia="Arial" w:hAnsi="Arial" w:cs="Arial"/>
-          <w:color w:val="000000"/>
-        </w:rPr>
-        <w:t xml:space="preserve"> a general</w:t>
-      </w:r>
-      <w:r>
-        <w:rPr>
-          <w:rFonts w:ascii="Arial" w:eastAsia="Arial" w:hAnsi="Arial" w:cs="Arial"/>
-          <w:color w:val="000000"/>
-        </w:rPr>
-        <w:t xml:space="preserve"> list of hardware and software, you need to </w:t>
-      </w:r>
-      <w:r>
-        <w:rPr>
-          <w:rFonts w:ascii="Arial" w:eastAsia="Arial" w:hAnsi="Arial" w:cs="Arial"/>
-          <w:color w:val="000000"/>
-        </w:rPr>
-        <w:t>specify the hardware and software you will need</w:t>
-      </w:r>
-      <w:r>
-        <w:rPr>
-          <w:rFonts w:ascii="Arial" w:eastAsia="Arial" w:hAnsi="Arial" w:cs="Arial"/>
-          <w:color w:val="000000"/>
-        </w:rPr>
-        <w:t xml:space="preserve"> for the solution then </w:t>
-      </w:r>
-      <w:r>
-        <w:rPr>
-          <w:rFonts w:ascii="Arial" w:eastAsia="Arial" w:hAnsi="Arial" w:cs="Arial"/>
-          <w:color w:val="000000"/>
-        </w:rPr>
-        <w:t xml:space="preserve">justify the need of these hardware and software. </w:t>
-      </w:r>
-    </w:p>
-    <w:p>
-      <w:pPr>
-        <w:widowControl w:val="0"/>
-        <w:pBdr>
-          <w:top w:val="nil"/>
-          <w:left w:val="nil"/>
-          <w:bottom w:val="nil"/>
-          <w:right w:val="nil"/>
-          <w:between w:val="nil"/>
-        </w:pBdr>
-        <w:spacing w:after="0" w:line="240" w:lineRule="auto"/>
-        <w:rPr>
-          <w:rFonts w:ascii="Arial" w:eastAsia="Arial" w:hAnsi="Arial" w:cs="Arial"/>
-          <w:color w:val="000000"/>
-        </w:rPr>
-      </w:pPr>
-    </w:p>
-    <w:p>
-      <w:pPr>
-        <w:widowControl w:val="0"/>
-        <w:pBdr>
-          <w:top w:val="nil"/>
-          <w:left w:val="nil"/>
-          <w:bottom w:val="nil"/>
-          <w:right w:val="nil"/>
-          <w:between w:val="nil"/>
-        </w:pBdr>
-        <w:spacing w:after="0" w:line="240" w:lineRule="auto"/>
-        <w:rPr>
-          <w:rFonts w:ascii="Arial" w:eastAsia="Arial" w:hAnsi="Arial" w:cs="Arial"/>
-          <w:color w:val="000000"/>
-        </w:rPr>
-      </w:pPr>
-      <w:r>
-        <w:rPr>
-          <w:rFonts w:ascii="Arial" w:eastAsia="Arial" w:hAnsi="Arial" w:cs="Arial"/>
-          <w:color w:val="000000"/>
-        </w:rPr>
-        <w:t>For example, if your solution needs online database, you will need webserver to host the database</w:t>
-      </w:r>
-      <w:r>
-        <w:rPr>
-          <w:rFonts w:ascii="Arial" w:eastAsia="Arial" w:hAnsi="Arial" w:cs="Arial"/>
-          <w:color w:val="000000"/>
-        </w:rPr>
-        <w:t xml:space="preserve">. </w:t>
-      </w:r>
-      <w:r>
-        <w:rPr>
-          <w:rFonts w:ascii="Arial" w:eastAsia="Arial" w:hAnsi="Arial" w:cs="Arial"/>
-          <w:color w:val="000000"/>
-        </w:rPr>
-        <w:t xml:space="preserve"> </w:t>
-      </w:r>
-    </w:p>
   </w:comment>
-  <w:comment w:id="26" w:author="Aissa" w:date="2020-04-02T10:43:00Z" w:initials="">
-    <w:p>
-      <w:pPr>
-        <w:widowControl w:val="0"/>
-        <w:pBdr>
-          <w:top w:val="nil"/>
-          <w:left w:val="nil"/>
-          <w:bottom w:val="nil"/>
-          <w:right w:val="nil"/>
-          <w:between w:val="nil"/>
-        </w:pBdr>
-        <w:spacing w:after="0" w:line="240" w:lineRule="auto"/>
-        <w:rPr>
-          <w:rFonts w:ascii="Arial" w:eastAsia="Arial" w:hAnsi="Arial" w:cs="Arial"/>
-          <w:color w:val="000000"/>
-        </w:rPr>
-      </w:pPr>
-      <w:r>
-        <w:rPr>
-          <w:rFonts w:ascii="Arial" w:eastAsia="Arial" w:hAnsi="Arial" w:cs="Arial"/>
-          <w:color w:val="000000"/>
-        </w:rPr>
-        <w:t xml:space="preserve">Specify and justify the requirements for the solution </w:t>
-      </w:r>
-    </w:p>
-    <w:p>
-      <w:pPr>
-        <w:widowControl w:val="0"/>
-        <w:pBdr>
-          <w:top w:val="nil"/>
-          <w:left w:val="nil"/>
-          <w:bottom w:val="nil"/>
-          <w:right w:val="nil"/>
-          <w:between w:val="nil"/>
-        </w:pBdr>
-        <w:spacing w:after="0" w:line="240" w:lineRule="auto"/>
-      </w:pPr>
-    </w:p>
-    <w:p>
-      <w:pPr>
-        <w:widowControl w:val="0"/>
-        <w:pBdr>
-          <w:top w:val="nil"/>
-          <w:left w:val="nil"/>
-          <w:bottom w:val="nil"/>
-          <w:right w:val="nil"/>
-          <w:between w:val="nil"/>
-        </w:pBdr>
-        <w:spacing w:after="0" w:line="240" w:lineRule="auto"/>
-      </w:pPr>
-      <w:r>
-        <w:t xml:space="preserve">Delimit your problem and identify where you feel </w:t>
-      </w:r>
-      <w:proofErr w:type="gramStart"/>
-      <w:r>
-        <w:t>your  project</w:t>
-      </w:r>
-      <w:proofErr w:type="gramEnd"/>
-      <w:r>
-        <w:t xml:space="preserve"> may face issues/limitations, discussing why these exist and the potential impact on the project</w:t>
-      </w:r>
-      <w:r>
-        <w:t xml:space="preserve"> – means make it clear what you will solve and what you </w:t>
-      </w:r>
-      <w:r>
-        <w:t>will not be able to solve</w:t>
-      </w:r>
-      <w:r>
-        <w:t xml:space="preserve">. </w:t>
-      </w:r>
-    </w:p>
-    <w:p>
-      <w:pPr>
-        <w:widowControl w:val="0"/>
-        <w:pBdr>
-          <w:top w:val="nil"/>
-          <w:left w:val="nil"/>
-          <w:bottom w:val="nil"/>
-          <w:right w:val="nil"/>
-          <w:between w:val="nil"/>
-        </w:pBdr>
-        <w:spacing w:after="0" w:line="240" w:lineRule="auto"/>
-      </w:pPr>
-    </w:p>
-    <w:p>
-      <w:pPr>
-        <w:widowControl w:val="0"/>
-        <w:pBdr>
-          <w:top w:val="nil"/>
-          <w:left w:val="nil"/>
-          <w:bottom w:val="nil"/>
-          <w:right w:val="nil"/>
-          <w:between w:val="nil"/>
-        </w:pBdr>
-        <w:spacing w:after="0" w:line="240" w:lineRule="auto"/>
-      </w:pPr>
-      <w:r>
-        <w:t>Generate an overarching set of requirements for the project.</w:t>
-      </w:r>
-    </w:p>
-    <w:p>
-      <w:pPr>
-        <w:widowControl w:val="0"/>
-        <w:pBdr>
-          <w:top w:val="nil"/>
-          <w:left w:val="nil"/>
-          <w:bottom w:val="nil"/>
-          <w:right w:val="nil"/>
-          <w:between w:val="nil"/>
-        </w:pBdr>
-        <w:spacing w:after="0" w:line="240" w:lineRule="auto"/>
-      </w:pPr>
-    </w:p>
-    <w:p>
-      <w:pPr>
-        <w:widowControl w:val="0"/>
-        <w:pBdr>
-          <w:top w:val="nil"/>
-          <w:left w:val="nil"/>
-          <w:bottom w:val="nil"/>
-          <w:right w:val="nil"/>
-          <w:between w:val="nil"/>
-        </w:pBdr>
-        <w:spacing w:after="0" w:line="240" w:lineRule="auto"/>
-      </w:pPr>
-      <w:r>
-        <w:t>Focus on key features (</w:t>
-      </w:r>
-      <w:proofErr w:type="gramStart"/>
-      <w:r>
-        <w:t>e.g.</w:t>
-      </w:r>
-      <w:proofErr w:type="gramEnd"/>
-      <w:r>
-        <w:t xml:space="preserve"> GUI Layout, Data structures) and explain you have chosen these. </w:t>
-      </w:r>
-    </w:p>
-    <w:p>
-      <w:pPr>
-        <w:widowControl w:val="0"/>
-        <w:pBdr>
-          <w:top w:val="nil"/>
-          <w:left w:val="nil"/>
-          <w:bottom w:val="nil"/>
-          <w:right w:val="nil"/>
-          <w:between w:val="nil"/>
-        </w:pBdr>
-        <w:spacing w:after="0" w:line="240" w:lineRule="auto"/>
-      </w:pPr>
-    </w:p>
-    <w:p>
-      <w:pPr>
-        <w:widowControl w:val="0"/>
-        <w:pBdr>
-          <w:top w:val="nil"/>
-          <w:left w:val="nil"/>
-          <w:bottom w:val="nil"/>
-          <w:right w:val="nil"/>
-          <w:between w:val="nil"/>
-        </w:pBdr>
-        <w:spacing w:after="0" w:line="240" w:lineRule="auto"/>
-      </w:pPr>
-      <w:r>
-        <w:t>Link your work with the research you have done previously</w:t>
-      </w:r>
-    </w:p>
-    <w:p>
-      <w:pPr>
-        <w:widowControl w:val="0"/>
-        <w:pBdr>
-          <w:top w:val="nil"/>
-          <w:left w:val="nil"/>
-          <w:bottom w:val="nil"/>
-          <w:right w:val="nil"/>
-          <w:between w:val="nil"/>
-        </w:pBdr>
-        <w:spacing w:after="0" w:line="240" w:lineRule="auto"/>
-        <w:rPr>
-          <w:rFonts w:ascii="Arial" w:eastAsia="Arial" w:hAnsi="Arial" w:cs="Arial"/>
-          <w:color w:val="000000"/>
-        </w:rPr>
-      </w:pPr>
-      <w:r>
-        <w:rPr>
-          <w:rFonts w:ascii="Arial" w:eastAsia="Arial" w:hAnsi="Arial" w:cs="Arial"/>
-          <w:color w:val="000000"/>
-        </w:rPr>
-        <w:t xml:space="preserve"> </w:t>
-      </w:r>
-    </w:p>
-    <w:p>
-      <w:pPr>
-        <w:widowControl w:val="0"/>
-        <w:pBdr>
-          <w:top w:val="nil"/>
-          <w:left w:val="nil"/>
-          <w:bottom w:val="nil"/>
-          <w:right w:val="nil"/>
-          <w:between w:val="nil"/>
-        </w:pBdr>
-        <w:spacing w:after="0" w:line="240" w:lineRule="auto"/>
-        <w:rPr>
-          <w:rFonts w:ascii="Arial" w:eastAsia="Arial" w:hAnsi="Arial" w:cs="Arial"/>
-          <w:color w:val="000000"/>
-        </w:rPr>
-      </w:pPr>
-    </w:p>
-  </w:comment>
-  <w:comment w:id="28" w:author="Aissa" w:date="2020-04-02T10:41:00Z" w:initials="">
-    <w:p>
-      <w:pPr>
-        <w:widowControl w:val="0"/>
-        <w:pBdr>
-          <w:top w:val="nil"/>
-          <w:left w:val="nil"/>
-          <w:bottom w:val="nil"/>
-          <w:right w:val="nil"/>
-          <w:between w:val="nil"/>
-        </w:pBdr>
-        <w:spacing w:after="0" w:line="240" w:lineRule="auto"/>
-        <w:rPr>
-          <w:rFonts w:ascii="Arial" w:eastAsia="Arial" w:hAnsi="Arial" w:cs="Arial"/>
-          <w:color w:val="000000"/>
-        </w:rPr>
-      </w:pPr>
-      <w:r>
-        <w:rPr>
-          <w:rFonts w:ascii="Arial" w:eastAsia="Arial" w:hAnsi="Arial" w:cs="Arial"/>
-          <w:color w:val="000000"/>
-        </w:rPr>
-        <w:t xml:space="preserve">Identified the essential features of the proposed computational </w:t>
-      </w:r>
-      <w:proofErr w:type="gramStart"/>
-      <w:r>
-        <w:rPr>
-          <w:rFonts w:ascii="Arial" w:eastAsia="Arial" w:hAnsi="Arial" w:cs="Arial"/>
-          <w:color w:val="000000"/>
-        </w:rPr>
-        <w:t xml:space="preserve">solution </w:t>
-      </w:r>
-      <w:r>
-        <w:rPr>
-          <w:rFonts w:ascii="Arial" w:eastAsia="Arial" w:hAnsi="Arial" w:cs="Arial"/>
-          <w:color w:val="000000"/>
-        </w:rPr>
-        <w:t>:</w:t>
-      </w:r>
-      <w:proofErr w:type="gramEnd"/>
-      <w:r>
-        <w:rPr>
-          <w:rFonts w:ascii="Arial" w:eastAsia="Arial" w:hAnsi="Arial" w:cs="Arial"/>
-          <w:color w:val="000000"/>
-        </w:rPr>
-        <w:t xml:space="preserve"> </w:t>
-      </w:r>
-    </w:p>
-    <w:p>
-      <w:pPr>
-        <w:widowControl w:val="0"/>
-        <w:pBdr>
-          <w:top w:val="nil"/>
-          <w:left w:val="nil"/>
-          <w:bottom w:val="nil"/>
-          <w:right w:val="nil"/>
-          <w:between w:val="nil"/>
-        </w:pBdr>
-        <w:spacing w:after="0" w:line="240" w:lineRule="auto"/>
-        <w:rPr>
-          <w:rFonts w:ascii="Arial" w:eastAsia="Arial" w:hAnsi="Arial" w:cs="Arial"/>
-          <w:color w:val="000000"/>
-        </w:rPr>
-      </w:pPr>
-    </w:p>
-    <w:p>
-      <w:pPr>
-        <w:widowControl w:val="0"/>
-        <w:pBdr>
-          <w:top w:val="nil"/>
-          <w:left w:val="nil"/>
-          <w:bottom w:val="nil"/>
-          <w:right w:val="nil"/>
-          <w:between w:val="nil"/>
-        </w:pBdr>
-        <w:spacing w:after="0" w:line="240" w:lineRule="auto"/>
-        <w:rPr>
-          <w:rFonts w:ascii="Arial" w:eastAsia="Arial" w:hAnsi="Arial" w:cs="Arial"/>
-          <w:color w:val="000000"/>
-        </w:rPr>
-      </w:pPr>
-      <w:r>
-        <w:rPr>
-          <w:rFonts w:ascii="Arial" w:eastAsia="Arial" w:hAnsi="Arial" w:cs="Arial"/>
-          <w:color w:val="000000"/>
-        </w:rPr>
-        <w:t xml:space="preserve">Give explanation (with </w:t>
-      </w:r>
-      <w:proofErr w:type="gramStart"/>
-      <w:r>
-        <w:rPr>
-          <w:rFonts w:ascii="Arial" w:eastAsia="Arial" w:hAnsi="Arial" w:cs="Arial"/>
-          <w:color w:val="000000"/>
-        </w:rPr>
-        <w:t>reasons)  of</w:t>
-      </w:r>
-      <w:proofErr w:type="gramEnd"/>
-      <w:r>
-        <w:rPr>
-          <w:rFonts w:ascii="Arial" w:eastAsia="Arial" w:hAnsi="Arial" w:cs="Arial"/>
-          <w:color w:val="000000"/>
-        </w:rPr>
-        <w:t xml:space="preserve">  these choices</w:t>
+  <w:comment w:id="27" w:author="Aissa" w:date="2020-04-02T10:41:00Z" w:initials="">
+    <w:p>
+      <w:pPr>
+        <w:widowControl w:val="0"/>
+        <w:pBdr>
+          <w:top w:val="nil"/>
+          <w:left w:val="nil"/>
+          <w:bottom w:val="nil"/>
+          <w:right w:val="nil"/>
+          <w:between w:val="nil"/>
+        </w:pBdr>
+        <w:spacing w:after="0" w:line="240" w:lineRule="auto"/>
+        <w:rPr>
+          <w:rFonts w:ascii="Arial" w:eastAsia="Arial" w:hAnsi="Arial" w:cs="Arial"/>
+          <w:color w:val="000000"/>
+        </w:rPr>
+      </w:pPr>
+      <w:r>
+        <w:rPr>
+          <w:rFonts w:ascii="Arial" w:eastAsia="Arial" w:hAnsi="Arial" w:cs="Arial"/>
+          <w:color w:val="000000"/>
+        </w:rPr>
+        <w:t xml:space="preserve">Identified the essential features of the proposed computational solution </w:t>
+      </w:r>
+      <w:r>
+        <w:rPr>
+          <w:rFonts w:ascii="Arial" w:eastAsia="Arial" w:hAnsi="Arial" w:cs="Arial"/>
+          <w:color w:val="000000"/>
+        </w:rPr>
+        <w:t xml:space="preserve">: </w:t>
+      </w:r>
+    </w:p>
+    <w:p>
+      <w:pPr>
+        <w:widowControl w:val="0"/>
+        <w:pBdr>
+          <w:top w:val="nil"/>
+          <w:left w:val="nil"/>
+          <w:bottom w:val="nil"/>
+          <w:right w:val="nil"/>
+          <w:between w:val="nil"/>
+        </w:pBdr>
+        <w:spacing w:after="0" w:line="240" w:lineRule="auto"/>
+        <w:rPr>
+          <w:rFonts w:ascii="Arial" w:eastAsia="Arial" w:hAnsi="Arial" w:cs="Arial"/>
+          <w:color w:val="000000"/>
+        </w:rPr>
+      </w:pPr>
+    </w:p>
+    <w:p>
+      <w:pPr>
+        <w:widowControl w:val="0"/>
+        <w:pBdr>
+          <w:top w:val="nil"/>
+          <w:left w:val="nil"/>
+          <w:bottom w:val="nil"/>
+          <w:right w:val="nil"/>
+          <w:between w:val="nil"/>
+        </w:pBdr>
+        <w:spacing w:after="0" w:line="240" w:lineRule="auto"/>
+        <w:rPr>
+          <w:rFonts w:ascii="Arial" w:eastAsia="Arial" w:hAnsi="Arial" w:cs="Arial"/>
+          <w:color w:val="000000"/>
+        </w:rPr>
+      </w:pPr>
+      <w:r>
+        <w:rPr>
+          <w:rFonts w:ascii="Arial" w:eastAsia="Arial" w:hAnsi="Arial" w:cs="Arial"/>
+          <w:color w:val="000000"/>
+        </w:rPr>
+        <w:t>Give explanation (with reasons)  of  these choices</w:t>
       </w:r>
     </w:p>
     <w:p>
@@ -4757,23 +4477,7 @@
           <w:rFonts w:ascii="Arial" w:eastAsia="Arial" w:hAnsi="Arial" w:cs="Arial"/>
           <w:color w:val="000000"/>
         </w:rPr>
-        <w:t xml:space="preserve">, and </w:t>
-      </w:r>
-      <w:proofErr w:type="gramStart"/>
-      <w:r>
-        <w:rPr>
-          <w:rFonts w:ascii="Arial" w:eastAsia="Arial" w:hAnsi="Arial" w:cs="Arial"/>
-          <w:color w:val="000000"/>
-        </w:rPr>
-        <w:t>other</w:t>
-      </w:r>
-      <w:proofErr w:type="gramEnd"/>
-      <w:r>
-        <w:rPr>
-          <w:rFonts w:ascii="Arial" w:eastAsia="Arial" w:hAnsi="Arial" w:cs="Arial"/>
-          <w:color w:val="000000"/>
-        </w:rPr>
-        <w:t xml:space="preserve"> requirement </w:t>
+        <w:t xml:space="preserve">, and other requirement </w:t>
       </w:r>
       <w:r>
         <w:rPr>
@@ -4829,7 +4533,7 @@
       </w:r>
     </w:p>
   </w:comment>
-  <w:comment w:id="30" w:author="Aissa" w:date="2020-04-02T10:54:00Z" w:initials="">
+  <w:comment w:id="29" w:author="Aissa" w:date="2020-04-02T10:54:00Z" w:initials="">
     <w:p>
       <w:pPr>
         <w:widowControl w:val="0"/>
@@ -5032,23 +4736,7 @@
           <w:rFonts w:ascii="Arial" w:eastAsia="Arial" w:hAnsi="Arial" w:cs="Arial"/>
           <w:color w:val="000000"/>
         </w:rPr>
-        <w:t xml:space="preserve">How do you measure that </w:t>
-      </w:r>
-      <w:proofErr w:type="gramStart"/>
-      <w:r>
-        <w:rPr>
-          <w:rFonts w:ascii="Arial" w:eastAsia="Arial" w:hAnsi="Arial" w:cs="Arial"/>
-          <w:color w:val="000000"/>
-        </w:rPr>
-        <w:t>success</w:t>
-      </w:r>
-      <w:proofErr w:type="gramEnd"/>
-      <w:r>
-        <w:rPr>
-          <w:rFonts w:ascii="Arial" w:eastAsia="Arial" w:hAnsi="Arial" w:cs="Arial"/>
-          <w:color w:val="000000"/>
-        </w:rPr>
-        <w:t xml:space="preserve"> </w:t>
+        <w:t xml:space="preserve">How do you measure that success </w:t>
       </w:r>
     </w:p>
     <w:p>
@@ -5110,7 +4798,7 @@
       </w:pPr>
     </w:p>
   </w:comment>
-  <w:comment w:id="32" w:author="Aissa" w:date="2020-04-02T10:41:00Z" w:initials="">
+  <w:comment w:id="31" w:author="Aissa" w:date="2020-04-02T10:41:00Z" w:initials="">
     <w:p>
       <w:pPr>
         <w:widowControl w:val="0"/>
@@ -7696,6 +7384,33 @@
       </w:tcPr>
     </w:tblStylePr>
   </w:style>
+  <w:style w:type="paragraph" w:customStyle="1" w:styleId="Sub-Titles">
+    <w:name w:val="Sub-Titles"/>
+    <w:basedOn w:val="Heading2"/>
+    <w:next w:val="Normal"/>
+    <w:link w:val="Sub-TitlesChar"/>
+    <w:qFormat/>
+    <w:rsid w:val="004150F5"/>
+    <w:rPr>
+      <w:bCs/>
+      <w:color w:val="000000" w:themeColor="text1"/>
+      <w:sz w:val="24"/>
+    </w:rPr>
+  </w:style>
+  <w:style w:type="character" w:customStyle="1" w:styleId="Sub-TitlesChar">
+    <w:name w:val="Sub-Titles Char"/>
+    <w:basedOn w:val="Heading2Char"/>
+    <w:link w:val="Sub-Titles"/>
+    <w:rsid w:val="004150F5"/>
+    <w:rPr>
+      <w:rFonts w:asciiTheme="majorHAnsi" w:eastAsiaTheme="majorEastAsia" w:hAnsiTheme="majorHAnsi" w:cstheme="majorBidi"/>
+      <w:b/>
+      <w:bCs/>
+      <w:color w:val="000000" w:themeColor="text1"/>
+      <w:sz w:val="24"/>
+      <w:szCs w:val="26"/>
+    </w:rPr>
+  </w:style>
 </w:styles>
 </file>
 
@@ -7961,10 +7676,6 @@
 </file>
 
 <file path=customXml/item1.xml><?xml version="1.0" encoding="utf-8"?>
-<b:Sources xmlns:b="http://schemas.openxmlformats.org/officeDocument/2006/bibliography" xmlns="http://schemas.openxmlformats.org/officeDocument/2006/bibliography" SelectedStyle="\APASixthEditionOfficeOnline.xsl" StyleName="APA" Version="6"/>
-</file>
-
-<file path=customXml/item2.xml><?xml version="1.0" encoding="utf-8"?>
 <ct:contentTypeSchema xmlns:ct="http://schemas.microsoft.com/office/2006/metadata/contentType" xmlns:ma="http://schemas.microsoft.com/office/2006/metadata/properties/metaAttributes" ct:_="" ma:_="" ma:contentTypeName="Document" ma:contentTypeID="0x010100063BD6EE56A0204FA792441F00C9EBE1" ma:contentTypeVersion="18" ma:contentTypeDescription="Create a new document." ma:contentTypeScope="" ma:versionID="57c1e53181a4ac95cf92138eb542f62a">
   <xsd:schema xmlns:xsd="http://www.w3.org/2001/XMLSchema" xmlns:xs="http://www.w3.org/2001/XMLSchema" xmlns:p="http://schemas.microsoft.com/office/2006/metadata/properties" xmlns:ns2="3f762fc8-479f-44ce-a55c-7ed0b3ead49b" xmlns:ns3="cbe63c59-b3b2-47e8-9c6a-d21f16573b77" targetNamespace="http://schemas.microsoft.com/office/2006/metadata/properties" ma:root="true" ma:fieldsID="075627bb8510b4c58109912474d9624a" ns2:_="" ns3:_="">
     <xsd:import namespace="3f762fc8-479f-44ce-a55c-7ed0b3ead49b"/>
@@ -8219,15 +7930,14 @@
 </ct:contentTypeSchema>
 </file>
 
+<file path=customXml/item2.xml><?xml version="1.0" encoding="utf-8"?>
+<b:Sources xmlns:b="http://schemas.openxmlformats.org/officeDocument/2006/bibliography" xmlns="http://schemas.openxmlformats.org/officeDocument/2006/bibliography" SelectedStyle="\APASixthEditionOfficeOnline.xsl" StyleName="APA" Version="6"/>
+</file>
+
 <file path=customXml/item3.xml><?xml version="1.0" encoding="utf-8"?>
-<p:properties xmlns:p="http://schemas.microsoft.com/office/2006/metadata/properties" xmlns:xsi="http://www.w3.org/2001/XMLSchema-instance" xmlns:pc="http://schemas.microsoft.com/office/infopath/2007/PartnerControls">
-  <documentManagement>
-    <lcf76f155ced4ddcb4097134ff3c332f xmlns="3f762fc8-479f-44ce-a55c-7ed0b3ead49b">
-      <Terms xmlns="http://schemas.microsoft.com/office/infopath/2007/PartnerControls"/>
-    </lcf76f155ced4ddcb4097134ff3c332f>
-    <TaxCatchAll xmlns="cbe63c59-b3b2-47e8-9c6a-d21f16573b77" xsi:nil="true"/>
-  </documentManagement>
-</p:properties>
+<go:gDocsCustomXmlDataStorage xmlns:go="http://customooxmlschemas.google.com/" xmlns:r="http://schemas.openxmlformats.org/officeDocument/2006/relationships">
+  <go:docsCustomData xmlns:go="http://customooxmlschemas.google.com/" roundtripDataSignature="AMtx7mgbw7S9+/HMHm3KGuKRefOJgFbMnQ==">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</go:docsCustomData>
+</go:gDocsCustomXmlDataStorage>
 </file>
 
 <file path=customXml/item4.xml><?xml version="1.0" encoding="utf-8"?>
@@ -8240,20 +7950,17 @@
 </file>
 
 <file path=customXml/item5.xml><?xml version="1.0" encoding="utf-8"?>
-<go:gDocsCustomXmlDataStorage xmlns:go="http://customooxmlschemas.google.com/" xmlns:r="http://schemas.openxmlformats.org/officeDocument/2006/relationships">
-  <go:docsCustomData xmlns:go="http://customooxmlschemas.google.com/" roundtripDataSignature="AMtx7mgbw7S9+/HMHm3KGuKRefOJgFbMnQ==">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</go:docsCustomData>
-</go:gDocsCustomXmlDataStorage>
+<p:properties xmlns:p="http://schemas.microsoft.com/office/2006/metadata/properties" xmlns:xsi="http://www.w3.org/2001/XMLSchema-instance" xmlns:pc="http://schemas.microsoft.com/office/infopath/2007/PartnerControls">
+  <documentManagement>
+    <lcf76f155ced4ddcb4097134ff3c332f xmlns="3f762fc8-479f-44ce-a55c-7ed0b3ead49b">
+      <Terms xmlns="http://schemas.microsoft.com/office/infopath/2007/PartnerControls"/>
+    </lcf76f155ced4ddcb4097134ff3c332f>
+    <TaxCatchAll xmlns="cbe63c59-b3b2-47e8-9c6a-d21f16573b77" xsi:nil="true"/>
+  </documentManagement>
+</p:properties>
 </file>
 
 <file path=customXml/itemProps1.xml><?xml version="1.0" encoding="utf-8"?>
-<ds:datastoreItem xmlns:ds="http://schemas.openxmlformats.org/officeDocument/2006/customXml" ds:itemID="{3C7B381D-B140-4243-815B-7B4C9411C549}">
-  <ds:schemaRefs>
-    <ds:schemaRef ds:uri="http://schemas.openxmlformats.org/officeDocument/2006/bibliography"/>
-  </ds:schemaRefs>
-</ds:datastoreItem>
-</file>
-
-<file path=customXml/itemProps2.xml><?xml version="1.0" encoding="utf-8"?>
 <ds:datastoreItem xmlns:ds="http://schemas.openxmlformats.org/officeDocument/2006/customXml" ds:itemID="{492E9B03-04EB-4708-9C87-0BF0A7B6A182}">
   <ds:schemaRefs>
     <ds:schemaRef ds:uri="http://schemas.microsoft.com/office/2006/metadata/contentType"/>
@@ -8272,13 +7979,19 @@
 </ds:datastoreItem>
 </file>
 
+<file path=customXml/itemProps2.xml><?xml version="1.0" encoding="utf-8"?>
+<ds:datastoreItem xmlns:ds="http://schemas.openxmlformats.org/officeDocument/2006/customXml" ds:itemID="{3C7B381D-B140-4243-815B-7B4C9411C549}">
+  <ds:schemaRefs>
+    <ds:schemaRef ds:uri="http://schemas.openxmlformats.org/officeDocument/2006/bibliography"/>
+  </ds:schemaRefs>
+</ds:datastoreItem>
+</file>
+
 <file path=customXml/itemProps3.xml><?xml version="1.0" encoding="utf-8"?>
-<ds:datastoreItem xmlns:ds="http://schemas.openxmlformats.org/officeDocument/2006/customXml" ds:itemID="{9AE0779A-FA7D-44A2-9EFE-B67E88E31EEF}">
+<ds:datastoreItem xmlns:ds="http://schemas.openxmlformats.org/officeDocument/2006/customXml" ds:itemID="{11111111-1234-1234-1234-123412341234}">
   <ds:schemaRefs>
-    <ds:schemaRef ds:uri="http://schemas.microsoft.com/office/2006/metadata/properties"/>
-    <ds:schemaRef ds:uri="http://schemas.microsoft.com/office/infopath/2007/PartnerControls"/>
-    <ds:schemaRef ds:uri="3f762fc8-479f-44ce-a55c-7ed0b3ead49b"/>
-    <ds:schemaRef ds:uri="cbe63c59-b3b2-47e8-9c6a-d21f16573b77"/>
+    <ds:schemaRef ds:uri="http://customooxmlschemas.google.com/"/>
+    <ds:schemaRef ds:uri="http://schemas.openxmlformats.org/officeDocument/2006/relationships"/>
   </ds:schemaRefs>
 </ds:datastoreItem>
 </file>
@@ -8292,10 +8005,12 @@
 </file>
 
 <file path=customXml/itemProps5.xml><?xml version="1.0" encoding="utf-8"?>
-<ds:datastoreItem xmlns:ds="http://schemas.openxmlformats.org/officeDocument/2006/customXml" ds:itemID="{11111111-1234-1234-1234-123412341234}">
+<ds:datastoreItem xmlns:ds="http://schemas.openxmlformats.org/officeDocument/2006/customXml" ds:itemID="{9AE0779A-FA7D-44A2-9EFE-B67E88E31EEF}">
   <ds:schemaRefs>
-    <ds:schemaRef ds:uri="http://customooxmlschemas.google.com/"/>
-    <ds:schemaRef ds:uri="http://schemas.openxmlformats.org/officeDocument/2006/relationships"/>
+    <ds:schemaRef ds:uri="http://schemas.microsoft.com/office/2006/metadata/properties"/>
+    <ds:schemaRef ds:uri="http://schemas.microsoft.com/office/infopath/2007/PartnerControls"/>
+    <ds:schemaRef ds:uri="3f762fc8-479f-44ce-a55c-7ed0b3ead49b"/>
+    <ds:schemaRef ds:uri="cbe63c59-b3b2-47e8-9c6a-d21f16573b77"/>
   </ds:schemaRefs>
 </ds:datastoreItem>
 </file>
--- a/Computing Project Write Up/KonstantinosPapadopoulos_Analysis.docx
+++ b/Computing Project Write Up/KonstantinosPapadopoulos_Analysis.docx
@@ -1,6 +1,6 @@
 
 <file path=word/document.xml><?xml version="1.0" encoding="utf-8"?>
-<w:document xmlns:wpc="http://schemas.microsoft.com/office/word/2010/wordprocessingCanvas" xmlns:cx="http://schemas.microsoft.com/office/drawing/2014/chartex" xmlns:cx1="http://schemas.microsoft.com/office/drawing/2015/9/8/chartex" xmlns:cx2="http://schemas.microsoft.com/office/drawing/2015/10/21/chartex" xmlns:cx3="http://schemas.microsoft.com/office/drawing/2016/5/9/chartex" xmlns:cx4="http://schemas.microsoft.com/office/drawing/2016/5/10/chartex" xmlns:cx5="http://schemas.microsoft.com/office/drawing/2016/5/11/chartex" xmlns:cx6="http://schemas.microsoft.com/office/drawing/2016/5/12/chartex" xmlns:cx7="http://schemas.microsoft.com/office/drawing/2016/5/13/chartex" xmlns:cx8="http://schemas.microsoft.com/office/drawing/2016/5/14/chartex" xmlns:mc="http://schemas.openxmlformats.org/markup-compatibility/2006" xmlns:aink="http://schemas.microsoft.com/office/drawing/2016/ink" xmlns:am3d="http://schemas.microsoft.com/office/drawing/2017/model3d" xmlns:o="urn:schemas-microsoft-com:office:office" xmlns:r="http://schemas.openxmlformats.org/officeDocument/2006/relationships" xmlns:m="http://schemas.openxmlformats.org/officeDocument/2006/math" xmlns:v="urn:schemas-microsoft-com:vml" xmlns:wp14="http://schemas.microsoft.com/office/word/2010/wordprocessingDrawing" xmlns:wp="http://schemas.openxmlformats.org/drawingml/2006/wordprocessingDrawing" xmlns:w10="urn:schemas-microsoft-com:office:word" xmlns:w="http://schemas.openxmlformats.org/wordprocessingml/2006/main" xmlns:w14="http://schemas.microsoft.com/office/word/2010/wordml" xmlns:w15="http://schemas.microsoft.com/office/word/2012/wordml" xmlns:w16cex="http://schemas.microsoft.com/office/word/2018/wordml/cex" xmlns:w16cid="http://schemas.microsoft.com/office/word/2016/wordml/cid" xmlns:w16="http://schemas.microsoft.com/office/word/2018/wordml" xmlns:w16sdtdh="http://schemas.microsoft.com/office/word/2020/wordml/sdtdatahash" xmlns:w16se="http://schemas.microsoft.com/office/word/2015/wordml/symex" xmlns:wpg="http://schemas.microsoft.com/office/word/2010/wordprocessingGroup" xmlns:wpi="http://schemas.microsoft.com/office/word/2010/wordprocessingInk" xmlns:wne="http://schemas.microsoft.com/office/word/2006/wordml" xmlns:wps="http://schemas.microsoft.com/office/word/2010/wordprocessingShape" mc:Ignorable="w14 w15 w16se w16cid w16 w16cex w16sdtdh wp14">
+<w:document xmlns:wpc="http://schemas.microsoft.com/office/word/2010/wordprocessingCanvas" xmlns:cx="http://schemas.microsoft.com/office/drawing/2014/chartex" xmlns:cx1="http://schemas.microsoft.com/office/drawing/2015/9/8/chartex" xmlns:cx2="http://schemas.microsoft.com/office/drawing/2015/10/21/chartex" xmlns:cx3="http://schemas.microsoft.com/office/drawing/2016/5/9/chartex" xmlns:cx4="http://schemas.microsoft.com/office/drawing/2016/5/10/chartex" xmlns:cx5="http://schemas.microsoft.com/office/drawing/2016/5/11/chartex" xmlns:cx6="http://schemas.microsoft.com/office/drawing/2016/5/12/chartex" xmlns:cx7="http://schemas.microsoft.com/office/drawing/2016/5/13/chartex" xmlns:cx8="http://schemas.microsoft.com/office/drawing/2016/5/14/chartex" xmlns:mc="http://schemas.openxmlformats.org/markup-compatibility/2006" xmlns:aink="http://schemas.microsoft.com/office/drawing/2016/ink" xmlns:am3d="http://schemas.microsoft.com/office/drawing/2017/model3d" xmlns:o="urn:schemas-microsoft-com:office:office" xmlns:oel="http://schemas.microsoft.com/office/2019/extlst" xmlns:r="http://schemas.openxmlformats.org/officeDocument/2006/relationships" xmlns:m="http://schemas.openxmlformats.org/officeDocument/2006/math" xmlns:v="urn:schemas-microsoft-com:vml" xmlns:wp14="http://schemas.microsoft.com/office/word/2010/wordprocessingDrawing" xmlns:wp="http://schemas.openxmlformats.org/drawingml/2006/wordprocessingDrawing" xmlns:w10="urn:schemas-microsoft-com:office:word" xmlns:w="http://schemas.openxmlformats.org/wordprocessingml/2006/main" xmlns:w14="http://schemas.microsoft.com/office/word/2010/wordml" xmlns:w15="http://schemas.microsoft.com/office/word/2012/wordml" xmlns:w16cex="http://schemas.microsoft.com/office/word/2018/wordml/cex" xmlns:w16cid="http://schemas.microsoft.com/office/word/2016/wordml/cid" xmlns:w16="http://schemas.microsoft.com/office/word/2018/wordml" xmlns:w16du="http://schemas.microsoft.com/office/word/2023/wordml/word16du" xmlns:w16sdtdh="http://schemas.microsoft.com/office/word/2020/wordml/sdtdatahash" xmlns:w16se="http://schemas.microsoft.com/office/word/2015/wordml/symex" xmlns:wpg="http://schemas.microsoft.com/office/word/2010/wordprocessingGroup" xmlns:wpi="http://schemas.microsoft.com/office/word/2010/wordprocessingInk" xmlns:wne="http://schemas.microsoft.com/office/word/2006/wordml" xmlns:wps="http://schemas.microsoft.com/office/word/2010/wordprocessingShape" mc:Ignorable="w14 w15 w16se w16cid w16 w16cex w16sdtdh w16du wp14">
   <w:body>
     <w:p>
       <w:pPr>
@@ -93,7 +93,6 @@
           <w:id w:val="1897774773"/>
           <w:showingPlcHdr/>
         </w:sdtPr>
-        <w:sdtEndPr/>
         <w:sdtContent>
           <w:r>
             <w:t xml:space="preserve">     </w:t>
@@ -139,7 +138,6 @@
           <w:tag w:val="goog_rdk_1"/>
           <w:id w:val="-1193063791"/>
         </w:sdtPr>
-        <w:sdtEndPr/>
         <w:sdtContent>
           <w:commentRangeStart w:id="1"/>
         </w:sdtContent>
@@ -312,7 +310,6 @@
           <w:tag w:val="goog_rdk_3"/>
           <w:id w:val="2068755633"/>
         </w:sdtPr>
-        <w:sdtEndPr/>
         <w:sdtContent>
           <w:commentRangeStart w:id="2"/>
           <w:commentRangeStart w:id="3"/>
@@ -346,7 +343,6 @@
           <w:docPartUnique/>
         </w:docPartObj>
       </w:sdtPr>
-      <w:sdtEndPr/>
       <w:sdtContent>
         <w:p>
           <w:pPr>
@@ -1319,7 +1315,7 @@
           </mc:Choice>
           <mc:Fallback>
             <w:pict>
-              <v:rect w14:anchorId="354BD7EA" id="Rectangle 2" o:spid="_x0000_s1026" style="position:absolute;margin-left:24pt;margin-top:232pt;width:374.25pt;height:102.75pt;z-index:251657216;visibility:visible;mso-wrap-style:square;mso-wrap-distance-left:9pt;mso-wrap-distance-top:0;mso-wrap-distance-right:9pt;mso-wrap-distance-bottom:0;mso-position-horizontal:absolute;mso-position-horizontal-relative:text;mso-position-vertical:absolute;mso-position-vertical-relative:text;v-text-anchor:top" o:gfxdata="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" fillcolor="white [3201]" stroked="f">
+              <v:rect w14:anchorId="354BD7EA" id="Rectangle 2" o:spid="_x0000_s1026" style="position:absolute;margin-left:24pt;margin-top:232pt;width:374.25pt;height:102.75pt;z-index:251657216;visibility:visible;mso-wrap-style:square;mso-wrap-distance-left:9pt;mso-wrap-distance-top:0;mso-wrap-distance-right:9pt;mso-wrap-distance-bottom:0;mso-position-horizontal:absolute;mso-position-horizontal-relative:text;mso-position-vertical:absolute;mso-position-vertical-relative:text;v-text-anchor:top" o:gfxdata="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" fillcolor="white [3201]" stroked="f">
                 <v:textbox inset="2.53958mm,1.2694mm,2.53958mm,1.2694mm">
                   <w:txbxContent>
                     <w:p>
@@ -1381,7 +1377,6 @@
           <w:id w:val="470950118"/>
           <w:showingPlcHdr/>
         </w:sdtPr>
-        <w:sdtEndPr/>
         <w:sdtContent>
           <w:r>
             <w:t xml:space="preserve">    </w:t>
@@ -1443,7 +1438,6 @@
           <w:tag w:val="goog_rdk_5"/>
           <w:id w:val="1132604566"/>
         </w:sdtPr>
-        <w:sdtEndPr/>
         <w:sdtContent>
           <w:commentRangeStart w:id="12"/>
         </w:sdtContent>
@@ -1729,7 +1723,6 @@
           <w:tag w:val="goog_rdk_6"/>
           <w:id w:val="1257169650"/>
         </w:sdtPr>
-        <w:sdtEndPr/>
         <w:sdtContent>
           <w:r>
             <w:t xml:space="preserve">1.3 </w:t>
@@ -1796,7 +1789,6 @@
           <w:id w:val="-1565176585"/>
           <w:showingPlcHdr/>
         </w:sdtPr>
-        <w:sdtEndPr/>
         <w:sdtContent>
           <w:r>
             <w:t xml:space="preserve">    </w:t>
@@ -1834,13 +1826,105 @@
         <w:t>my</w:t>
       </w:r>
       <w:r>
-        <w:t xml:space="preserve"> project is people studying the </w:t>
-      </w:r>
-      <w:r>
-        <w:t>Physics A-Level and for teachers that teach the A-Level.</w:t>
-      </w:r>
-      <w:r>
-        <w:t xml:space="preserve"> So all of the stakeholders that have been selected fit that demographic. </w:t>
+        <w:t xml:space="preserve"> project is </w:t>
+      </w:r>
+      <w:r>
+        <w:t xml:space="preserve">for teachers and students in the Physics A-Level. For my stakeholders I picked one Physics teacher and three Physics students. The teacher stakeholder is {INSERT LATER} and my student stakeholders are Ali Haider, {INSERT REST LATER}. </w:t>
+      </w:r>
+    </w:p>
+    <w:p>
+      <w:r>
+        <w:t>I asked each group of stakeholders seven questions. I asked the teacher group the following questions:</w:t>
+      </w:r>
+    </w:p>
+    <w:p>
+      <w:pPr>
+        <w:pStyle w:val="ListParagraph"/>
+        <w:numPr>
+          <w:ilvl w:val="0"/>
+          <w:numId w:val="4"/>
+        </w:numPr>
+      </w:pPr>
+      <w:r>
+        <w:t>What resources do you currently use to set physics homework?</w:t>
+      </w:r>
+    </w:p>
+    <w:p>
+      <w:pPr>
+        <w:pStyle w:val="ListParagraph"/>
+        <w:numPr>
+          <w:ilvl w:val="0"/>
+          <w:numId w:val="4"/>
+        </w:numPr>
+      </w:pPr>
+      <w:r>
+        <w:t>What are some good features of the current resources that you use?</w:t>
+      </w:r>
+    </w:p>
+    <w:p>
+      <w:pPr>
+        <w:pStyle w:val="ListParagraph"/>
+        <w:numPr>
+          <w:ilvl w:val="0"/>
+          <w:numId w:val="4"/>
+        </w:numPr>
+      </w:pPr>
+      <w:r>
+        <w:t xml:space="preserve">What are some </w:t>
+      </w:r>
+      <w:r>
+        <w:t>bad</w:t>
+      </w:r>
+      <w:r>
+        <w:t xml:space="preserve"> features of the current resources that you use?</w:t>
+      </w:r>
+    </w:p>
+    <w:p>
+      <w:pPr>
+        <w:pStyle w:val="ListParagraph"/>
+        <w:numPr>
+          <w:ilvl w:val="0"/>
+          <w:numId w:val="4"/>
+        </w:numPr>
+      </w:pPr>
+      <w:r>
+        <w:t>If a new homework website was made, what would you like to see included in it?</w:t>
+      </w:r>
+    </w:p>
+    <w:p>
+      <w:pPr>
+        <w:pStyle w:val="ListParagraph"/>
+        <w:numPr>
+          <w:ilvl w:val="0"/>
+          <w:numId w:val="4"/>
+        </w:numPr>
+      </w:pPr>
+      <w:r>
+        <w:t>As a teacher, what are the biggest challenges when setting and marking homework?</w:t>
+      </w:r>
+    </w:p>
+    <w:p>
+      <w:pPr>
+        <w:pStyle w:val="ListParagraph"/>
+        <w:numPr>
+          <w:ilvl w:val="0"/>
+          <w:numId w:val="4"/>
+        </w:numPr>
+      </w:pPr>
+      <w:r>
+        <w:t>What would make the website easier to navigate for you?</w:t>
+      </w:r>
+    </w:p>
+    <w:p>
+      <w:pPr>
+        <w:pStyle w:val="ListParagraph"/>
+        <w:numPr>
+          <w:ilvl w:val="0"/>
+          <w:numId w:val="4"/>
+        </w:numPr>
+      </w:pPr>
+      <w:r>
+        <w:t>Anything you would like to add that wasn’t included in the questionnaire?</w:t>
       </w:r>
     </w:p>
     <w:p>
@@ -1860,13 +1944,7 @@
         </w:sdtContent>
       </w:sdt>
       <w:r>
-        <w:t>1.4.</w:t>
-      </w:r>
-      <w:r>
-        <w:t>2</w:t>
-      </w:r>
-      <w:r>
-        <w:t xml:space="preserve"> Stakeholder Interview</w:t>
+        <w:t>1.4.2 Stakeholder Interview</w:t>
       </w:r>
     </w:p>
     <w:p>
@@ -1886,10 +1964,7 @@
         </w:sdtContent>
       </w:sdt>
       <w:r>
-        <w:t xml:space="preserve">1.4.3 Stakeholder </w:t>
-      </w:r>
-      <w:r>
-        <w:t>Conclusion</w:t>
+        <w:t>1.4.3 Stakeholder Conclusion</w:t>
       </w:r>
       <w:r>
         <w:br w:type="page"/>
@@ -1905,7 +1980,6 @@
           <w:tag w:val="goog_rdk_10"/>
           <w:id w:val="817390632"/>
         </w:sdtPr>
-        <w:sdtEndPr/>
         <w:sdtContent>
           <w:commentRangeStart w:id="21"/>
         </w:sdtContent>
@@ -2015,7 +2089,6 @@
           <w:id w:val="223106233"/>
           <w:showingPlcHdr/>
         </w:sdtPr>
-        <w:sdtEndPr/>
         <w:sdtContent>
           <w:r>
             <w:t xml:space="preserve">    </w:t>
@@ -2064,7 +2137,6 @@
           <w:tag w:val="goog_rdk_15"/>
           <w:id w:val="560988868"/>
         </w:sdtPr>
-        <w:sdtEndPr/>
         <w:sdtContent>
           <w:commentRangeStart w:id="25"/>
         </w:sdtContent>
@@ -2094,7 +2166,6 @@
           <w:id w:val="1801269791"/>
           <w:showingPlcHdr/>
         </w:sdtPr>
-        <w:sdtEndPr/>
         <w:sdtContent>
           <w:r>
             <w:t xml:space="preserve">    </w:t>
@@ -2139,7 +2210,6 @@
           <w:tag w:val="goog_rdk_16"/>
           <w:id w:val="499770478"/>
         </w:sdtPr>
-        <w:sdtEndPr/>
         <w:sdtContent>
           <w:commentRangeStart w:id="29"/>
         </w:sdtContent>
@@ -2175,7 +2245,6 @@
           <w:tag w:val="goog_rdk_12"/>
           <w:id w:val="1288325351"/>
         </w:sdtPr>
-        <w:sdtEndPr/>
         <w:sdtContent>
           <w:commentRangeStart w:id="31"/>
         </w:sdtContent>
@@ -2210,7 +2279,7 @@
 </file>
 
 <file path=word/comments.xml><?xml version="1.0" encoding="utf-8"?>
-<w:comments xmlns:wpc="http://schemas.microsoft.com/office/word/2010/wordprocessingCanvas" xmlns:cx="http://schemas.microsoft.com/office/drawing/2014/chartex" xmlns:cx1="http://schemas.microsoft.com/office/drawing/2015/9/8/chartex" xmlns:cx2="http://schemas.microsoft.com/office/drawing/2015/10/21/chartex" xmlns:cx3="http://schemas.microsoft.com/office/drawing/2016/5/9/chartex" xmlns:cx4="http://schemas.microsoft.com/office/drawing/2016/5/10/chartex" xmlns:cx5="http://schemas.microsoft.com/office/drawing/2016/5/11/chartex" xmlns:cx6="http://schemas.microsoft.com/office/drawing/2016/5/12/chartex" xmlns:cx7="http://schemas.microsoft.com/office/drawing/2016/5/13/chartex" xmlns:cx8="http://schemas.microsoft.com/office/drawing/2016/5/14/chartex" xmlns:mc="http://schemas.openxmlformats.org/markup-compatibility/2006" xmlns:aink="http://schemas.microsoft.com/office/drawing/2016/ink" xmlns:am3d="http://schemas.microsoft.com/office/drawing/2017/model3d" xmlns:o="urn:schemas-microsoft-com:office:office" xmlns:r="http://schemas.openxmlformats.org/officeDocument/2006/relationships" xmlns:m="http://schemas.openxmlformats.org/officeDocument/2006/math" xmlns:v="urn:schemas-microsoft-com:vml" xmlns:wp14="http://schemas.microsoft.com/office/word/2010/wordprocessingDrawing" xmlns:wp="http://schemas.openxmlformats.org/drawingml/2006/wordprocessingDrawing" xmlns:w10="urn:schemas-microsoft-com:office:word" xmlns:w="http://schemas.openxmlformats.org/wordprocessingml/2006/main" xmlns:w14="http://schemas.microsoft.com/office/word/2010/wordml" xmlns:w15="http://schemas.microsoft.com/office/word/2012/wordml" xmlns:w16cex="http://schemas.microsoft.com/office/word/2018/wordml/cex" xmlns:w16cid="http://schemas.microsoft.com/office/word/2016/wordml/cid" xmlns:w16="http://schemas.microsoft.com/office/word/2018/wordml" xmlns:w16sdtdh="http://schemas.microsoft.com/office/word/2020/wordml/sdtdatahash" xmlns:w16se="http://schemas.microsoft.com/office/word/2015/wordml/symex" xmlns:wpg="http://schemas.microsoft.com/office/word/2010/wordprocessingGroup" xmlns:wpi="http://schemas.microsoft.com/office/word/2010/wordprocessingInk" xmlns:wne="http://schemas.microsoft.com/office/word/2006/wordml" xmlns:wps="http://schemas.microsoft.com/office/word/2010/wordprocessingShape" mc:Ignorable="w14 w15 w16se w16cid w16 w16cex w16sdtdh wp14">
+<w:comments xmlns:wpc="http://schemas.microsoft.com/office/word/2010/wordprocessingCanvas" xmlns:cx="http://schemas.microsoft.com/office/drawing/2014/chartex" xmlns:cx1="http://schemas.microsoft.com/office/drawing/2015/9/8/chartex" xmlns:cx2="http://schemas.microsoft.com/office/drawing/2015/10/21/chartex" xmlns:cx3="http://schemas.microsoft.com/office/drawing/2016/5/9/chartex" xmlns:cx4="http://schemas.microsoft.com/office/drawing/2016/5/10/chartex" xmlns:cx5="http://schemas.microsoft.com/office/drawing/2016/5/11/chartex" xmlns:cx6="http://schemas.microsoft.com/office/drawing/2016/5/12/chartex" xmlns:cx7="http://schemas.microsoft.com/office/drawing/2016/5/13/chartex" xmlns:cx8="http://schemas.microsoft.com/office/drawing/2016/5/14/chartex" xmlns:mc="http://schemas.openxmlformats.org/markup-compatibility/2006" xmlns:aink="http://schemas.microsoft.com/office/drawing/2016/ink" xmlns:am3d="http://schemas.microsoft.com/office/drawing/2017/model3d" xmlns:o="urn:schemas-microsoft-com:office:office" xmlns:oel="http://schemas.microsoft.com/office/2019/extlst" xmlns:r="http://schemas.openxmlformats.org/officeDocument/2006/relationships" xmlns:m="http://schemas.openxmlformats.org/officeDocument/2006/math" xmlns:v="urn:schemas-microsoft-com:vml" xmlns:wp14="http://schemas.microsoft.com/office/word/2010/wordprocessingDrawing" xmlns:wp="http://schemas.openxmlformats.org/drawingml/2006/wordprocessingDrawing" xmlns:w10="urn:schemas-microsoft-com:office:word" xmlns:w="http://schemas.openxmlformats.org/wordprocessingml/2006/main" xmlns:w14="http://schemas.microsoft.com/office/word/2010/wordml" xmlns:w15="http://schemas.microsoft.com/office/word/2012/wordml" xmlns:w16cex="http://schemas.microsoft.com/office/word/2018/wordml/cex" xmlns:w16cid="http://schemas.microsoft.com/office/word/2016/wordml/cid" xmlns:w16="http://schemas.microsoft.com/office/word/2018/wordml" xmlns:w16du="http://schemas.microsoft.com/office/word/2023/wordml/word16du" xmlns:w16sdtdh="http://schemas.microsoft.com/office/word/2020/wordml/sdtdatahash" xmlns:w16se="http://schemas.microsoft.com/office/word/2015/wordml/symex" xmlns:wpg="http://schemas.microsoft.com/office/word/2010/wordprocessingGroup" xmlns:wpi="http://schemas.microsoft.com/office/word/2010/wordprocessingInk" xmlns:wne="http://schemas.microsoft.com/office/word/2006/wordml" xmlns:wps="http://schemas.microsoft.com/office/word/2010/wordprocessingShape" mc:Ignorable="w14 w15 w16se w16cid w16 w16cex w16sdtdh w16du wp14">
   <w:comment w:id="1" w:author="Aissa" w:date="2020-04-02T11:03:00Z" w:initials="">
     <w:p>
       <w:pPr>
@@ -2483,23 +2552,7 @@
           <w:rFonts w:ascii="Arial" w:eastAsia="Arial" w:hAnsi="Arial" w:cs="Arial"/>
           <w:color w:val="000000"/>
         </w:rPr>
-        <w:t xml:space="preserve">or use </w:t>
-      </w:r>
-      <w:proofErr w:type="spellStart"/>
-      <w:r>
-        <w:rPr>
-          <w:rFonts w:ascii="Arial" w:eastAsia="Arial" w:hAnsi="Arial" w:cs="Arial"/>
-          <w:color w:val="000000"/>
-        </w:rPr>
-        <w:t>mysfc</w:t>
-      </w:r>
-      <w:proofErr w:type="spellEnd"/>
-      <w:r>
-        <w:rPr>
-          <w:rFonts w:ascii="Arial" w:eastAsia="Arial" w:hAnsi="Arial" w:cs="Arial"/>
-          <w:color w:val="000000"/>
-        </w:rPr>
-        <w:t xml:space="preserve"> resources and exemplars</w:t>
+        <w:t>or use mysfc resources and exemplars</w:t>
       </w:r>
     </w:p>
     <w:p>
@@ -2987,7 +3040,6 @@
         </w:rPr>
         <w:t xml:space="preserve">What stakeholder </w:t>
       </w:r>
-      <w:proofErr w:type="spellStart"/>
       <w:r>
         <w:rPr>
           <w:rFonts w:ascii="Arial" w:eastAsia="Arial" w:hAnsi="Arial" w:cs="Arial"/>
@@ -2995,7 +3047,6 @@
         </w:rPr>
         <w:t>llikes</w:t>
       </w:r>
-      <w:proofErr w:type="spellEnd"/>
     </w:p>
     <w:p>
       <w:pPr>
@@ -5004,7 +5055,7 @@
 </file>
 
 <file path=word/commentsExtended.xml><?xml version="1.0" encoding="utf-8"?>
-<w15:commentsEx xmlns:wpc="http://schemas.microsoft.com/office/word/2010/wordprocessingCanvas" xmlns:cx="http://schemas.microsoft.com/office/drawing/2014/chartex" xmlns:cx1="http://schemas.microsoft.com/office/drawing/2015/9/8/chartex" xmlns:cx2="http://schemas.microsoft.com/office/drawing/2015/10/21/chartex" xmlns:cx3="http://schemas.microsoft.com/office/drawing/2016/5/9/chartex" xmlns:cx4="http://schemas.microsoft.com/office/drawing/2016/5/10/chartex" xmlns:cx5="http://schemas.microsoft.com/office/drawing/2016/5/11/chartex" xmlns:cx6="http://schemas.microsoft.com/office/drawing/2016/5/12/chartex" xmlns:cx7="http://schemas.microsoft.com/office/drawing/2016/5/13/chartex" xmlns:cx8="http://schemas.microsoft.com/office/drawing/2016/5/14/chartex" xmlns:mc="http://schemas.openxmlformats.org/markup-compatibility/2006" xmlns:aink="http://schemas.microsoft.com/office/drawing/2016/ink" xmlns:am3d="http://schemas.microsoft.com/office/drawing/2017/model3d" xmlns:o="urn:schemas-microsoft-com:office:office" xmlns:r="http://schemas.openxmlformats.org/officeDocument/2006/relationships" xmlns:m="http://schemas.openxmlformats.org/officeDocument/2006/math" xmlns:v="urn:schemas-microsoft-com:vml" xmlns:wp14="http://schemas.microsoft.com/office/word/2010/wordprocessingDrawing" xmlns:wp="http://schemas.openxmlformats.org/drawingml/2006/wordprocessingDrawing" xmlns:w10="urn:schemas-microsoft-com:office:word" xmlns:w="http://schemas.openxmlformats.org/wordprocessingml/2006/main" xmlns:w14="http://schemas.microsoft.com/office/word/2010/wordml" xmlns:w15="http://schemas.microsoft.com/office/word/2012/wordml" xmlns:w16cex="http://schemas.microsoft.com/office/word/2018/wordml/cex" xmlns:w16cid="http://schemas.microsoft.com/office/word/2016/wordml/cid" xmlns:w16="http://schemas.microsoft.com/office/word/2018/wordml" xmlns:w16sdtdh="http://schemas.microsoft.com/office/word/2020/wordml/sdtdatahash" xmlns:w16se="http://schemas.microsoft.com/office/word/2015/wordml/symex" xmlns:wpg="http://schemas.microsoft.com/office/word/2010/wordprocessingGroup" xmlns:wpi="http://schemas.microsoft.com/office/word/2010/wordprocessingInk" xmlns:wne="http://schemas.microsoft.com/office/word/2006/wordml" xmlns:wps="http://schemas.microsoft.com/office/word/2010/wordprocessingShape" mc:Ignorable="w14 w15 w16se w16cid w16 w16cex w16sdtdh wp14">
+<w15:commentsEx xmlns:wpc="http://schemas.microsoft.com/office/word/2010/wordprocessingCanvas" xmlns:cx="http://schemas.microsoft.com/office/drawing/2014/chartex" xmlns:cx1="http://schemas.microsoft.com/office/drawing/2015/9/8/chartex" xmlns:cx2="http://schemas.microsoft.com/office/drawing/2015/10/21/chartex" xmlns:cx3="http://schemas.microsoft.com/office/drawing/2016/5/9/chartex" xmlns:cx4="http://schemas.microsoft.com/office/drawing/2016/5/10/chartex" xmlns:cx5="http://schemas.microsoft.com/office/drawing/2016/5/11/chartex" xmlns:cx6="http://schemas.microsoft.com/office/drawing/2016/5/12/chartex" xmlns:cx7="http://schemas.microsoft.com/office/drawing/2016/5/13/chartex" xmlns:cx8="http://schemas.microsoft.com/office/drawing/2016/5/14/chartex" xmlns:mc="http://schemas.openxmlformats.org/markup-compatibility/2006" xmlns:aink="http://schemas.microsoft.com/office/drawing/2016/ink" xmlns:am3d="http://schemas.microsoft.com/office/drawing/2017/model3d" xmlns:o="urn:schemas-microsoft-com:office:office" xmlns:oel="http://schemas.microsoft.com/office/2019/extlst" xmlns:r="http://schemas.openxmlformats.org/officeDocument/2006/relationships" xmlns:m="http://schemas.openxmlformats.org/officeDocument/2006/math" xmlns:v="urn:schemas-microsoft-com:vml" xmlns:wp14="http://schemas.microsoft.com/office/word/2010/wordprocessingDrawing" xmlns:wp="http://schemas.openxmlformats.org/drawingml/2006/wordprocessingDrawing" xmlns:w10="urn:schemas-microsoft-com:office:word" xmlns:w="http://schemas.openxmlformats.org/wordprocessingml/2006/main" xmlns:w14="http://schemas.microsoft.com/office/word/2010/wordml" xmlns:w15="http://schemas.microsoft.com/office/word/2012/wordml" xmlns:w16cex="http://schemas.microsoft.com/office/word/2018/wordml/cex" xmlns:w16cid="http://schemas.microsoft.com/office/word/2016/wordml/cid" xmlns:w16="http://schemas.microsoft.com/office/word/2018/wordml" xmlns:w16du="http://schemas.microsoft.com/office/word/2023/wordml/word16du" xmlns:w16sdtdh="http://schemas.microsoft.com/office/word/2020/wordml/sdtdatahash" xmlns:w16se="http://schemas.microsoft.com/office/word/2015/wordml/symex" xmlns:wpg="http://schemas.microsoft.com/office/word/2010/wordprocessingGroup" xmlns:wpi="http://schemas.microsoft.com/office/word/2010/wordprocessingInk" xmlns:wne="http://schemas.microsoft.com/office/word/2006/wordml" xmlns:wps="http://schemas.microsoft.com/office/word/2010/wordprocessingShape" mc:Ignorable="w14 w15 w16se w16cid w16 w16cex w16sdtdh w16du wp14">
   <w15:commentEx w15:paraId="354BD7ED" w15:done="0"/>
   <w15:commentEx w15:paraId="354BD7EF" w15:done="0"/>
   <w15:commentEx w15:paraId="3E2F96CC" w15:paraIdParent="354BD7EF" w15:done="0"/>
@@ -5024,14 +5075,14 @@
 </file>
 
 <file path=word/commentsExtensible.xml><?xml version="1.0" encoding="utf-8"?>
-<w16cex:commentsExtensible xmlns:wpc="http://schemas.microsoft.com/office/word/2010/wordprocessingCanvas" xmlns:cx="http://schemas.microsoft.com/office/drawing/2014/chartex" xmlns:cx1="http://schemas.microsoft.com/office/drawing/2015/9/8/chartex" xmlns:cx2="http://schemas.microsoft.com/office/drawing/2015/10/21/chartex" xmlns:cx3="http://schemas.microsoft.com/office/drawing/2016/5/9/chartex" xmlns:cx4="http://schemas.microsoft.com/office/drawing/2016/5/10/chartex" xmlns:cx5="http://schemas.microsoft.com/office/drawing/2016/5/11/chartex" xmlns:cx6="http://schemas.microsoft.com/office/drawing/2016/5/12/chartex" xmlns:cx7="http://schemas.microsoft.com/office/drawing/2016/5/13/chartex" xmlns:cx8="http://schemas.microsoft.com/office/drawing/2016/5/14/chartex" xmlns:mc="http://schemas.openxmlformats.org/markup-compatibility/2006" xmlns:aink="http://schemas.microsoft.com/office/drawing/2016/ink" xmlns:am3d="http://schemas.microsoft.com/office/drawing/2017/model3d" xmlns:o="urn:schemas-microsoft-com:office:office" xmlns:r="http://schemas.openxmlformats.org/officeDocument/2006/relationships" xmlns:m="http://schemas.openxmlformats.org/officeDocument/2006/math" xmlns:v="urn:schemas-microsoft-com:vml" xmlns:wp14="http://schemas.microsoft.com/office/word/2010/wordprocessingDrawing" xmlns:wp="http://schemas.openxmlformats.org/drawingml/2006/wordprocessingDrawing" xmlns:w10="urn:schemas-microsoft-com:office:word" xmlns:w="http://schemas.openxmlformats.org/wordprocessingml/2006/main" xmlns:w14="http://schemas.microsoft.com/office/word/2010/wordml" xmlns:w15="http://schemas.microsoft.com/office/word/2012/wordml" xmlns:w16cex="http://schemas.microsoft.com/office/word/2018/wordml/cex" xmlns:w16cid="http://schemas.microsoft.com/office/word/2016/wordml/cid" xmlns:w16="http://schemas.microsoft.com/office/word/2018/wordml" xmlns:w16sdtdh="http://schemas.microsoft.com/office/word/2020/wordml/sdtdatahash" xmlns:w16se="http://schemas.microsoft.com/office/word/2015/wordml/symex" xmlns:wpg="http://schemas.microsoft.com/office/word/2010/wordprocessingGroup" xmlns:wpi="http://schemas.microsoft.com/office/word/2010/wordprocessingInk" xmlns:wne="http://schemas.microsoft.com/office/word/2006/wordml" xmlns:wps="http://schemas.microsoft.com/office/word/2010/wordprocessingShape" mc:Ignorable="w14 w15 w16se w16cid w16 w16cex w16sdtdh wp14">
+<w16cex:commentsExtensible xmlns:wpc="http://schemas.microsoft.com/office/word/2010/wordprocessingCanvas" xmlns:cx="http://schemas.microsoft.com/office/drawing/2014/chartex" xmlns:cx1="http://schemas.microsoft.com/office/drawing/2015/9/8/chartex" xmlns:cx2="http://schemas.microsoft.com/office/drawing/2015/10/21/chartex" xmlns:cx3="http://schemas.microsoft.com/office/drawing/2016/5/9/chartex" xmlns:cx4="http://schemas.microsoft.com/office/drawing/2016/5/10/chartex" xmlns:cx5="http://schemas.microsoft.com/office/drawing/2016/5/11/chartex" xmlns:cx6="http://schemas.microsoft.com/office/drawing/2016/5/12/chartex" xmlns:cx7="http://schemas.microsoft.com/office/drawing/2016/5/13/chartex" xmlns:cx8="http://schemas.microsoft.com/office/drawing/2016/5/14/chartex" xmlns:cr="http://schemas.microsoft.com/office/comments/2020/reactions" xmlns:mc="http://schemas.openxmlformats.org/markup-compatibility/2006" xmlns:aink="http://schemas.microsoft.com/office/drawing/2016/ink" xmlns:am3d="http://schemas.microsoft.com/office/drawing/2017/model3d" xmlns:o="urn:schemas-microsoft-com:office:office" xmlns:oel="http://schemas.microsoft.com/office/2019/extlst" xmlns:r="http://schemas.openxmlformats.org/officeDocument/2006/relationships" xmlns:m="http://schemas.openxmlformats.org/officeDocument/2006/math" xmlns:v="urn:schemas-microsoft-com:vml" xmlns:wp14="http://schemas.microsoft.com/office/word/2010/wordprocessingDrawing" xmlns:wp="http://schemas.openxmlformats.org/drawingml/2006/wordprocessingDrawing" xmlns:w10="urn:schemas-microsoft-com:office:word" xmlns:w="http://schemas.openxmlformats.org/wordprocessingml/2006/main" xmlns:w14="http://schemas.microsoft.com/office/word/2010/wordml" xmlns:w15="http://schemas.microsoft.com/office/word/2012/wordml" xmlns:w16cex="http://schemas.microsoft.com/office/word/2018/wordml/cex" xmlns:w16cid="http://schemas.microsoft.com/office/word/2016/wordml/cid" xmlns:w16="http://schemas.microsoft.com/office/word/2018/wordml" xmlns:w16du="http://schemas.microsoft.com/office/word/2023/wordml/word16du" xmlns:w16sdtdh="http://schemas.microsoft.com/office/word/2020/wordml/sdtdatahash" xmlns:w16se="http://schemas.microsoft.com/office/word/2015/wordml/symex" xmlns:wpg="http://schemas.microsoft.com/office/word/2010/wordprocessingGroup" xmlns:wpi="http://schemas.microsoft.com/office/word/2010/wordprocessingInk" xmlns:wne="http://schemas.microsoft.com/office/word/2006/wordml" xmlns:wps="http://schemas.microsoft.com/office/word/2010/wordprocessingShape" mc:Ignorable="w14 w15 w16se w16cid w16 w16cex w16sdtdh cr w16du wp14">
   <w16cex:commentExtensible w16cex:durableId="29F1A041" w16cex:dateUtc="2024-05-17T08:22:00Z"/>
   <w16cex:commentExtensible w16cex:durableId="29F19E8D" w16cex:dateUtc="2024-05-17T08:14:00Z"/>
 </w16cex:commentsExtensible>
 </file>
 
 <file path=word/commentsIds.xml><?xml version="1.0" encoding="utf-8"?>
-<w16cid:commentsIds xmlns:wpc="http://schemas.microsoft.com/office/word/2010/wordprocessingCanvas" xmlns:cx="http://schemas.microsoft.com/office/drawing/2014/chartex" xmlns:cx1="http://schemas.microsoft.com/office/drawing/2015/9/8/chartex" xmlns:cx2="http://schemas.microsoft.com/office/drawing/2015/10/21/chartex" xmlns:cx3="http://schemas.microsoft.com/office/drawing/2016/5/9/chartex" xmlns:cx4="http://schemas.microsoft.com/office/drawing/2016/5/10/chartex" xmlns:cx5="http://schemas.microsoft.com/office/drawing/2016/5/11/chartex" xmlns:cx6="http://schemas.microsoft.com/office/drawing/2016/5/12/chartex" xmlns:cx7="http://schemas.microsoft.com/office/drawing/2016/5/13/chartex" xmlns:cx8="http://schemas.microsoft.com/office/drawing/2016/5/14/chartex" xmlns:mc="http://schemas.openxmlformats.org/markup-compatibility/2006" xmlns:aink="http://schemas.microsoft.com/office/drawing/2016/ink" xmlns:am3d="http://schemas.microsoft.com/office/drawing/2017/model3d" xmlns:o="urn:schemas-microsoft-com:office:office" xmlns:r="http://schemas.openxmlformats.org/officeDocument/2006/relationships" xmlns:m="http://schemas.openxmlformats.org/officeDocument/2006/math" xmlns:v="urn:schemas-microsoft-com:vml" xmlns:wp14="http://schemas.microsoft.com/office/word/2010/wordprocessingDrawing" xmlns:wp="http://schemas.openxmlformats.org/drawingml/2006/wordprocessingDrawing" xmlns:w10="urn:schemas-microsoft-com:office:word" xmlns:w="http://schemas.openxmlformats.org/wordprocessingml/2006/main" xmlns:w14="http://schemas.microsoft.com/office/word/2010/wordml" xmlns:w15="http://schemas.microsoft.com/office/word/2012/wordml" xmlns:w16cex="http://schemas.microsoft.com/office/word/2018/wordml/cex" xmlns:w16cid="http://schemas.microsoft.com/office/word/2016/wordml/cid" xmlns:w16="http://schemas.microsoft.com/office/word/2018/wordml" xmlns:w16sdtdh="http://schemas.microsoft.com/office/word/2020/wordml/sdtdatahash" xmlns:w16se="http://schemas.microsoft.com/office/word/2015/wordml/symex" xmlns:wpg="http://schemas.microsoft.com/office/word/2010/wordprocessingGroup" xmlns:wpi="http://schemas.microsoft.com/office/word/2010/wordprocessingInk" xmlns:wne="http://schemas.microsoft.com/office/word/2006/wordml" xmlns:wps="http://schemas.microsoft.com/office/word/2010/wordprocessingShape" mc:Ignorable="w14 w15 w16se w16cid w16 w16cex w16sdtdh wp14">
+<w16cid:commentsIds xmlns:wpc="http://schemas.microsoft.com/office/word/2010/wordprocessingCanvas" xmlns:cx="http://schemas.microsoft.com/office/drawing/2014/chartex" xmlns:cx1="http://schemas.microsoft.com/office/drawing/2015/9/8/chartex" xmlns:cx2="http://schemas.microsoft.com/office/drawing/2015/10/21/chartex" xmlns:cx3="http://schemas.microsoft.com/office/drawing/2016/5/9/chartex" xmlns:cx4="http://schemas.microsoft.com/office/drawing/2016/5/10/chartex" xmlns:cx5="http://schemas.microsoft.com/office/drawing/2016/5/11/chartex" xmlns:cx6="http://schemas.microsoft.com/office/drawing/2016/5/12/chartex" xmlns:cx7="http://schemas.microsoft.com/office/drawing/2016/5/13/chartex" xmlns:cx8="http://schemas.microsoft.com/office/drawing/2016/5/14/chartex" xmlns:mc="http://schemas.openxmlformats.org/markup-compatibility/2006" xmlns:aink="http://schemas.microsoft.com/office/drawing/2016/ink" xmlns:am3d="http://schemas.microsoft.com/office/drawing/2017/model3d" xmlns:o="urn:schemas-microsoft-com:office:office" xmlns:oel="http://schemas.microsoft.com/office/2019/extlst" xmlns:r="http://schemas.openxmlformats.org/officeDocument/2006/relationships" xmlns:m="http://schemas.openxmlformats.org/officeDocument/2006/math" xmlns:v="urn:schemas-microsoft-com:vml" xmlns:wp14="http://schemas.microsoft.com/office/word/2010/wordprocessingDrawing" xmlns:wp="http://schemas.openxmlformats.org/drawingml/2006/wordprocessingDrawing" xmlns:w10="urn:schemas-microsoft-com:office:word" xmlns:w="http://schemas.openxmlformats.org/wordprocessingml/2006/main" xmlns:w14="http://schemas.microsoft.com/office/word/2010/wordml" xmlns:w15="http://schemas.microsoft.com/office/word/2012/wordml" xmlns:w16cex="http://schemas.microsoft.com/office/word/2018/wordml/cex" xmlns:w16cid="http://schemas.microsoft.com/office/word/2016/wordml/cid" xmlns:w16="http://schemas.microsoft.com/office/word/2018/wordml" xmlns:w16du="http://schemas.microsoft.com/office/word/2023/wordml/word16du" xmlns:w16sdtdh="http://schemas.microsoft.com/office/word/2020/wordml/sdtdatahash" xmlns:w16se="http://schemas.microsoft.com/office/word/2015/wordml/symex" xmlns:wpg="http://schemas.microsoft.com/office/word/2010/wordprocessingGroup" xmlns:wpi="http://schemas.microsoft.com/office/word/2010/wordprocessingInk" xmlns:wne="http://schemas.microsoft.com/office/word/2006/wordml" xmlns:wps="http://schemas.microsoft.com/office/word/2010/wordprocessingShape" mc:Ignorable="w14 w15 w16se w16cid w16 w16cex w16sdtdh w16du wp14">
   <w16cid:commentId w16cid:paraId="354BD7ED" w16cid:durableId="280F1FBC"/>
   <w16cid:commentId w16cid:paraId="354BD7EF" w16cid:durableId="280F1FBA"/>
   <w16cid:commentId w16cid:paraId="3E2F96CC" w16cid:durableId="29F1A041"/>
@@ -5051,7 +5102,7 @@
 </file>
 
 <file path=word/endnotes.xml><?xml version="1.0" encoding="utf-8"?>
-<w:endnotes xmlns:wpc="http://schemas.microsoft.com/office/word/2010/wordprocessingCanvas" xmlns:cx="http://schemas.microsoft.com/office/drawing/2014/chartex" xmlns:cx1="http://schemas.microsoft.com/office/drawing/2015/9/8/chartex" xmlns:cx2="http://schemas.microsoft.com/office/drawing/2015/10/21/chartex" xmlns:cx3="http://schemas.microsoft.com/office/drawing/2016/5/9/chartex" xmlns:cx4="http://schemas.microsoft.com/office/drawing/2016/5/10/chartex" xmlns:cx5="http://schemas.microsoft.com/office/drawing/2016/5/11/chartex" xmlns:cx6="http://schemas.microsoft.com/office/drawing/2016/5/12/chartex" xmlns:cx7="http://schemas.microsoft.com/office/drawing/2016/5/13/chartex" xmlns:cx8="http://schemas.microsoft.com/office/drawing/2016/5/14/chartex" xmlns:mc="http://schemas.openxmlformats.org/markup-compatibility/2006" xmlns:aink="http://schemas.microsoft.com/office/drawing/2016/ink" xmlns:am3d="http://schemas.microsoft.com/office/drawing/2017/model3d" xmlns:o="urn:schemas-microsoft-com:office:office" xmlns:r="http://schemas.openxmlformats.org/officeDocument/2006/relationships" xmlns:m="http://schemas.openxmlformats.org/officeDocument/2006/math" xmlns:v="urn:schemas-microsoft-com:vml" xmlns:wp14="http://schemas.microsoft.com/office/word/2010/wordprocessingDrawing" xmlns:wp="http://schemas.openxmlformats.org/drawingml/2006/wordprocessingDrawing" xmlns:w10="urn:schemas-microsoft-com:office:word" xmlns:w="http://schemas.openxmlformats.org/wordprocessingml/2006/main" xmlns:w14="http://schemas.microsoft.com/office/word/2010/wordml" xmlns:w15="http://schemas.microsoft.com/office/word/2012/wordml" xmlns:w16cex="http://schemas.microsoft.com/office/word/2018/wordml/cex" xmlns:w16cid="http://schemas.microsoft.com/office/word/2016/wordml/cid" xmlns:w16="http://schemas.microsoft.com/office/word/2018/wordml" xmlns:w16sdtdh="http://schemas.microsoft.com/office/word/2020/wordml/sdtdatahash" xmlns:w16se="http://schemas.microsoft.com/office/word/2015/wordml/symex" xmlns:wpg="http://schemas.microsoft.com/office/word/2010/wordprocessingGroup" xmlns:wpi="http://schemas.microsoft.com/office/word/2010/wordprocessingInk" xmlns:wne="http://schemas.microsoft.com/office/word/2006/wordml" xmlns:wps="http://schemas.microsoft.com/office/word/2010/wordprocessingShape" mc:Ignorable="w14 w15 w16se w16cid w16 w16cex w16sdtdh wp14">
+<w:endnotes xmlns:wpc="http://schemas.microsoft.com/office/word/2010/wordprocessingCanvas" xmlns:cx="http://schemas.microsoft.com/office/drawing/2014/chartex" xmlns:cx1="http://schemas.microsoft.com/office/drawing/2015/9/8/chartex" xmlns:cx2="http://schemas.microsoft.com/office/drawing/2015/10/21/chartex" xmlns:cx3="http://schemas.microsoft.com/office/drawing/2016/5/9/chartex" xmlns:cx4="http://schemas.microsoft.com/office/drawing/2016/5/10/chartex" xmlns:cx5="http://schemas.microsoft.com/office/drawing/2016/5/11/chartex" xmlns:cx6="http://schemas.microsoft.com/office/drawing/2016/5/12/chartex" xmlns:cx7="http://schemas.microsoft.com/office/drawing/2016/5/13/chartex" xmlns:cx8="http://schemas.microsoft.com/office/drawing/2016/5/14/chartex" xmlns:mc="http://schemas.openxmlformats.org/markup-compatibility/2006" xmlns:aink="http://schemas.microsoft.com/office/drawing/2016/ink" xmlns:am3d="http://schemas.microsoft.com/office/drawing/2017/model3d" xmlns:o="urn:schemas-microsoft-com:office:office" xmlns:oel="http://schemas.microsoft.com/office/2019/extlst" xmlns:r="http://schemas.openxmlformats.org/officeDocument/2006/relationships" xmlns:m="http://schemas.openxmlformats.org/officeDocument/2006/math" xmlns:v="urn:schemas-microsoft-com:vml" xmlns:wp14="http://schemas.microsoft.com/office/word/2010/wordprocessingDrawing" xmlns:wp="http://schemas.openxmlformats.org/drawingml/2006/wordprocessingDrawing" xmlns:w10="urn:schemas-microsoft-com:office:word" xmlns:w="http://schemas.openxmlformats.org/wordprocessingml/2006/main" xmlns:w14="http://schemas.microsoft.com/office/word/2010/wordml" xmlns:w15="http://schemas.microsoft.com/office/word/2012/wordml" xmlns:w16cex="http://schemas.microsoft.com/office/word/2018/wordml/cex" xmlns:w16cid="http://schemas.microsoft.com/office/word/2016/wordml/cid" xmlns:w16="http://schemas.microsoft.com/office/word/2018/wordml" xmlns:w16du="http://schemas.microsoft.com/office/word/2023/wordml/word16du" xmlns:w16sdtdh="http://schemas.microsoft.com/office/word/2020/wordml/sdtdatahash" xmlns:w16se="http://schemas.microsoft.com/office/word/2015/wordml/symex" xmlns:wpg="http://schemas.microsoft.com/office/word/2010/wordprocessingGroup" xmlns:wpi="http://schemas.microsoft.com/office/word/2010/wordprocessingInk" xmlns:wne="http://schemas.microsoft.com/office/word/2006/wordml" xmlns:wps="http://schemas.microsoft.com/office/word/2010/wordprocessingShape" mc:Ignorable="w14 w15 w16se w16cid w16 w16cex w16sdtdh w16du wp14">
   <w:endnote w:type="separator" w:id="-1">
     <w:p>
       <w:pPr>
@@ -5083,7 +5134,7 @@
 </file>
 
 <file path=word/footer1.xml><?xml version="1.0" encoding="utf-8"?>
-<w:ftr xmlns:wpc="http://schemas.microsoft.com/office/word/2010/wordprocessingCanvas" xmlns:cx="http://schemas.microsoft.com/office/drawing/2014/chartex" xmlns:cx1="http://schemas.microsoft.com/office/drawing/2015/9/8/chartex" xmlns:cx2="http://schemas.microsoft.com/office/drawing/2015/10/21/chartex" xmlns:cx3="http://schemas.microsoft.com/office/drawing/2016/5/9/chartex" xmlns:cx4="http://schemas.microsoft.com/office/drawing/2016/5/10/chartex" xmlns:cx5="http://schemas.microsoft.com/office/drawing/2016/5/11/chartex" xmlns:cx6="http://schemas.microsoft.com/office/drawing/2016/5/12/chartex" xmlns:cx7="http://schemas.microsoft.com/office/drawing/2016/5/13/chartex" xmlns:cx8="http://schemas.microsoft.com/office/drawing/2016/5/14/chartex" xmlns:mc="http://schemas.openxmlformats.org/markup-compatibility/2006" xmlns:aink="http://schemas.microsoft.com/office/drawing/2016/ink" xmlns:am3d="http://schemas.microsoft.com/office/drawing/2017/model3d" xmlns:o="urn:schemas-microsoft-com:office:office" xmlns:r="http://schemas.openxmlformats.org/officeDocument/2006/relationships" xmlns:m="http://schemas.openxmlformats.org/officeDocument/2006/math" xmlns:v="urn:schemas-microsoft-com:vml" xmlns:wp14="http://schemas.microsoft.com/office/word/2010/wordprocessingDrawing" xmlns:wp="http://schemas.openxmlformats.org/drawingml/2006/wordprocessingDrawing" xmlns:w10="urn:schemas-microsoft-com:office:word" xmlns:w="http://schemas.openxmlformats.org/wordprocessingml/2006/main" xmlns:w14="http://schemas.microsoft.com/office/word/2010/wordml" xmlns:w15="http://schemas.microsoft.com/office/word/2012/wordml" xmlns:w16cex="http://schemas.microsoft.com/office/word/2018/wordml/cex" xmlns:w16cid="http://schemas.microsoft.com/office/word/2016/wordml/cid" xmlns:w16="http://schemas.microsoft.com/office/word/2018/wordml" xmlns:w16sdtdh="http://schemas.microsoft.com/office/word/2020/wordml/sdtdatahash" xmlns:w16se="http://schemas.microsoft.com/office/word/2015/wordml/symex" xmlns:wpg="http://schemas.microsoft.com/office/word/2010/wordprocessingGroup" xmlns:wpi="http://schemas.microsoft.com/office/word/2010/wordprocessingInk" xmlns:wne="http://schemas.microsoft.com/office/word/2006/wordml" xmlns:wps="http://schemas.microsoft.com/office/word/2010/wordprocessingShape" mc:Ignorable="w14 w15 w16se w16cid w16 w16cex w16sdtdh wp14">
+<w:ftr xmlns:wpc="http://schemas.microsoft.com/office/word/2010/wordprocessingCanvas" xmlns:cx="http://schemas.microsoft.com/office/drawing/2014/chartex" xmlns:cx1="http://schemas.microsoft.com/office/drawing/2015/9/8/chartex" xmlns:cx2="http://schemas.microsoft.com/office/drawing/2015/10/21/chartex" xmlns:cx3="http://schemas.microsoft.com/office/drawing/2016/5/9/chartex" xmlns:cx4="http://schemas.microsoft.com/office/drawing/2016/5/10/chartex" xmlns:cx5="http://schemas.microsoft.com/office/drawing/2016/5/11/chartex" xmlns:cx6="http://schemas.microsoft.com/office/drawing/2016/5/12/chartex" xmlns:cx7="http://schemas.microsoft.com/office/drawing/2016/5/13/chartex" xmlns:cx8="http://schemas.microsoft.com/office/drawing/2016/5/14/chartex" xmlns:mc="http://schemas.openxmlformats.org/markup-compatibility/2006" xmlns:aink="http://schemas.microsoft.com/office/drawing/2016/ink" xmlns:am3d="http://schemas.microsoft.com/office/drawing/2017/model3d" xmlns:o="urn:schemas-microsoft-com:office:office" xmlns:oel="http://schemas.microsoft.com/office/2019/extlst" xmlns:r="http://schemas.openxmlformats.org/officeDocument/2006/relationships" xmlns:m="http://schemas.openxmlformats.org/officeDocument/2006/math" xmlns:v="urn:schemas-microsoft-com:vml" xmlns:wp14="http://schemas.microsoft.com/office/word/2010/wordprocessingDrawing" xmlns:wp="http://schemas.openxmlformats.org/drawingml/2006/wordprocessingDrawing" xmlns:w10="urn:schemas-microsoft-com:office:word" xmlns:w="http://schemas.openxmlformats.org/wordprocessingml/2006/main" xmlns:w14="http://schemas.microsoft.com/office/word/2010/wordml" xmlns:w15="http://schemas.microsoft.com/office/word/2012/wordml" xmlns:w16cex="http://schemas.microsoft.com/office/word/2018/wordml/cex" xmlns:w16cid="http://schemas.microsoft.com/office/word/2016/wordml/cid" xmlns:w16="http://schemas.microsoft.com/office/word/2018/wordml" xmlns:w16du="http://schemas.microsoft.com/office/word/2023/wordml/word16du" xmlns:w16sdtdh="http://schemas.microsoft.com/office/word/2020/wordml/sdtdatahash" xmlns:w16se="http://schemas.microsoft.com/office/word/2015/wordml/symex" xmlns:wpg="http://schemas.microsoft.com/office/word/2010/wordprocessingGroup" xmlns:wpi="http://schemas.microsoft.com/office/word/2010/wordprocessingInk" xmlns:wne="http://schemas.microsoft.com/office/word/2006/wordml" xmlns:wps="http://schemas.microsoft.com/office/word/2010/wordprocessingShape" mc:Ignorable="w14 w15 w16se w16cid w16 w16cex w16sdtdh w16du wp14">
   <w:sdt>
     <w:sdtPr>
       <w:id w:val="-1666399415"/>
@@ -5176,7 +5227,7 @@
 </file>
 
 <file path=word/footer2.xml><?xml version="1.0" encoding="utf-8"?>
-<w:ftr xmlns:wpc="http://schemas.microsoft.com/office/word/2010/wordprocessingCanvas" xmlns:cx="http://schemas.microsoft.com/office/drawing/2014/chartex" xmlns:cx1="http://schemas.microsoft.com/office/drawing/2015/9/8/chartex" xmlns:cx2="http://schemas.microsoft.com/office/drawing/2015/10/21/chartex" xmlns:cx3="http://schemas.microsoft.com/office/drawing/2016/5/9/chartex" xmlns:cx4="http://schemas.microsoft.com/office/drawing/2016/5/10/chartex" xmlns:cx5="http://schemas.microsoft.com/office/drawing/2016/5/11/chartex" xmlns:cx6="http://schemas.microsoft.com/office/drawing/2016/5/12/chartex" xmlns:cx7="http://schemas.microsoft.com/office/drawing/2016/5/13/chartex" xmlns:cx8="http://schemas.microsoft.com/office/drawing/2016/5/14/chartex" xmlns:mc="http://schemas.openxmlformats.org/markup-compatibility/2006" xmlns:aink="http://schemas.microsoft.com/office/drawing/2016/ink" xmlns:am3d="http://schemas.microsoft.com/office/drawing/2017/model3d" xmlns:o="urn:schemas-microsoft-com:office:office" xmlns:r="http://schemas.openxmlformats.org/officeDocument/2006/relationships" xmlns:m="http://schemas.openxmlformats.org/officeDocument/2006/math" xmlns:v="urn:schemas-microsoft-com:vml" xmlns:wp14="http://schemas.microsoft.com/office/word/2010/wordprocessingDrawing" xmlns:wp="http://schemas.openxmlformats.org/drawingml/2006/wordprocessingDrawing" xmlns:w10="urn:schemas-microsoft-com:office:word" xmlns:w="http://schemas.openxmlformats.org/wordprocessingml/2006/main" xmlns:w14="http://schemas.microsoft.com/office/word/2010/wordml" xmlns:w15="http://schemas.microsoft.com/office/word/2012/wordml" xmlns:w16cex="http://schemas.microsoft.com/office/word/2018/wordml/cex" xmlns:w16cid="http://schemas.microsoft.com/office/word/2016/wordml/cid" xmlns:w16="http://schemas.microsoft.com/office/word/2018/wordml" xmlns:w16sdtdh="http://schemas.microsoft.com/office/word/2020/wordml/sdtdatahash" xmlns:w16se="http://schemas.microsoft.com/office/word/2015/wordml/symex" xmlns:wpg="http://schemas.microsoft.com/office/word/2010/wordprocessingGroup" xmlns:wpi="http://schemas.microsoft.com/office/word/2010/wordprocessingInk" xmlns:wne="http://schemas.microsoft.com/office/word/2006/wordml" xmlns:wps="http://schemas.microsoft.com/office/word/2010/wordprocessingShape" mc:Ignorable="w14 w15 w16se w16cid w16 w16cex w16sdtdh wp14">
+<w:ftr xmlns:wpc="http://schemas.microsoft.com/office/word/2010/wordprocessingCanvas" xmlns:cx="http://schemas.microsoft.com/office/drawing/2014/chartex" xmlns:cx1="http://schemas.microsoft.com/office/drawing/2015/9/8/chartex" xmlns:cx2="http://schemas.microsoft.com/office/drawing/2015/10/21/chartex" xmlns:cx3="http://schemas.microsoft.com/office/drawing/2016/5/9/chartex" xmlns:cx4="http://schemas.microsoft.com/office/drawing/2016/5/10/chartex" xmlns:cx5="http://schemas.microsoft.com/office/drawing/2016/5/11/chartex" xmlns:cx6="http://schemas.microsoft.com/office/drawing/2016/5/12/chartex" xmlns:cx7="http://schemas.microsoft.com/office/drawing/2016/5/13/chartex" xmlns:cx8="http://schemas.microsoft.com/office/drawing/2016/5/14/chartex" xmlns:mc="http://schemas.openxmlformats.org/markup-compatibility/2006" xmlns:aink="http://schemas.microsoft.com/office/drawing/2016/ink" xmlns:am3d="http://schemas.microsoft.com/office/drawing/2017/model3d" xmlns:o="urn:schemas-microsoft-com:office:office" xmlns:oel="http://schemas.microsoft.com/office/2019/extlst" xmlns:r="http://schemas.openxmlformats.org/officeDocument/2006/relationships" xmlns:m="http://schemas.openxmlformats.org/officeDocument/2006/math" xmlns:v="urn:schemas-microsoft-com:vml" xmlns:wp14="http://schemas.microsoft.com/office/word/2010/wordprocessingDrawing" xmlns:wp="http://schemas.openxmlformats.org/drawingml/2006/wordprocessingDrawing" xmlns:w10="urn:schemas-microsoft-com:office:word" xmlns:w="http://schemas.openxmlformats.org/wordprocessingml/2006/main" xmlns:w14="http://schemas.microsoft.com/office/word/2010/wordml" xmlns:w15="http://schemas.microsoft.com/office/word/2012/wordml" xmlns:w16cex="http://schemas.microsoft.com/office/word/2018/wordml/cex" xmlns:w16cid="http://schemas.microsoft.com/office/word/2016/wordml/cid" xmlns:w16="http://schemas.microsoft.com/office/word/2018/wordml" xmlns:w16du="http://schemas.microsoft.com/office/word/2023/wordml/word16du" xmlns:w16sdtdh="http://schemas.microsoft.com/office/word/2020/wordml/sdtdatahash" xmlns:w16se="http://schemas.microsoft.com/office/word/2015/wordml/symex" xmlns:wpg="http://schemas.microsoft.com/office/word/2010/wordprocessingGroup" xmlns:wpi="http://schemas.microsoft.com/office/word/2010/wordprocessingInk" xmlns:wne="http://schemas.microsoft.com/office/word/2006/wordml" xmlns:wps="http://schemas.microsoft.com/office/word/2010/wordprocessingShape" mc:Ignorable="w14 w15 w16se w16cid w16 w16cex w16sdtdh w16du wp14">
   <w:p>
     <w:pPr>
       <w:pBdr>
@@ -5264,7 +5315,7 @@
 </file>
 
 <file path=word/footnotes.xml><?xml version="1.0" encoding="utf-8"?>
-<w:footnotes xmlns:wpc="http://schemas.microsoft.com/office/word/2010/wordprocessingCanvas" xmlns:cx="http://schemas.microsoft.com/office/drawing/2014/chartex" xmlns:cx1="http://schemas.microsoft.com/office/drawing/2015/9/8/chartex" xmlns:cx2="http://schemas.microsoft.com/office/drawing/2015/10/21/chartex" xmlns:cx3="http://schemas.microsoft.com/office/drawing/2016/5/9/chartex" xmlns:cx4="http://schemas.microsoft.com/office/drawing/2016/5/10/chartex" xmlns:cx5="http://schemas.microsoft.com/office/drawing/2016/5/11/chartex" xmlns:cx6="http://schemas.microsoft.com/office/drawing/2016/5/12/chartex" xmlns:cx7="http://schemas.microsoft.com/office/drawing/2016/5/13/chartex" xmlns:cx8="http://schemas.microsoft.com/office/drawing/2016/5/14/chartex" xmlns:mc="http://schemas.openxmlformats.org/markup-compatibility/2006" xmlns:aink="http://schemas.microsoft.com/office/drawing/2016/ink" xmlns:am3d="http://schemas.microsoft.com/office/drawing/2017/model3d" xmlns:o="urn:schemas-microsoft-com:office:office" xmlns:r="http://schemas.openxmlformats.org/officeDocument/2006/relationships" xmlns:m="http://schemas.openxmlformats.org/officeDocument/2006/math" xmlns:v="urn:schemas-microsoft-com:vml" xmlns:wp14="http://schemas.microsoft.com/office/word/2010/wordprocessingDrawing" xmlns:wp="http://schemas.openxmlformats.org/drawingml/2006/wordprocessingDrawing" xmlns:w10="urn:schemas-microsoft-com:office:word" xmlns:w="http://schemas.openxmlformats.org/wordprocessingml/2006/main" xmlns:w14="http://schemas.microsoft.com/office/word/2010/wordml" xmlns:w15="http://schemas.microsoft.com/office/word/2012/wordml" xmlns:w16cex="http://schemas.microsoft.com/office/word/2018/wordml/cex" xmlns:w16cid="http://schemas.microsoft.com/office/word/2016/wordml/cid" xmlns:w16="http://schemas.microsoft.com/office/word/2018/wordml" xmlns:w16sdtdh="http://schemas.microsoft.com/office/word/2020/wordml/sdtdatahash" xmlns:w16se="http://schemas.microsoft.com/office/word/2015/wordml/symex" xmlns:wpg="http://schemas.microsoft.com/office/word/2010/wordprocessingGroup" xmlns:wpi="http://schemas.microsoft.com/office/word/2010/wordprocessingInk" xmlns:wne="http://schemas.microsoft.com/office/word/2006/wordml" xmlns:wps="http://schemas.microsoft.com/office/word/2010/wordprocessingShape" mc:Ignorable="w14 w15 w16se w16cid w16 w16cex w16sdtdh wp14">
+<w:footnotes xmlns:wpc="http://schemas.microsoft.com/office/word/2010/wordprocessingCanvas" xmlns:cx="http://schemas.microsoft.com/office/drawing/2014/chartex" xmlns:cx1="http://schemas.microsoft.com/office/drawing/2015/9/8/chartex" xmlns:cx2="http://schemas.microsoft.com/office/drawing/2015/10/21/chartex" xmlns:cx3="http://schemas.microsoft.com/office/drawing/2016/5/9/chartex" xmlns:cx4="http://schemas.microsoft.com/office/drawing/2016/5/10/chartex" xmlns:cx5="http://schemas.microsoft.com/office/drawing/2016/5/11/chartex" xmlns:cx6="http://schemas.microsoft.com/office/drawing/2016/5/12/chartex" xmlns:cx7="http://schemas.microsoft.com/office/drawing/2016/5/13/chartex" xmlns:cx8="http://schemas.microsoft.com/office/drawing/2016/5/14/chartex" xmlns:mc="http://schemas.openxmlformats.org/markup-compatibility/2006" xmlns:aink="http://schemas.microsoft.com/office/drawing/2016/ink" xmlns:am3d="http://schemas.microsoft.com/office/drawing/2017/model3d" xmlns:o="urn:schemas-microsoft-com:office:office" xmlns:oel="http://schemas.microsoft.com/office/2019/extlst" xmlns:r="http://schemas.openxmlformats.org/officeDocument/2006/relationships" xmlns:m="http://schemas.openxmlformats.org/officeDocument/2006/math" xmlns:v="urn:schemas-microsoft-com:vml" xmlns:wp14="http://schemas.microsoft.com/office/word/2010/wordprocessingDrawing" xmlns:wp="http://schemas.openxmlformats.org/drawingml/2006/wordprocessingDrawing" xmlns:w10="urn:schemas-microsoft-com:office:word" xmlns:w="http://schemas.openxmlformats.org/wordprocessingml/2006/main" xmlns:w14="http://schemas.microsoft.com/office/word/2010/wordml" xmlns:w15="http://schemas.microsoft.com/office/word/2012/wordml" xmlns:w16cex="http://schemas.microsoft.com/office/word/2018/wordml/cex" xmlns:w16cid="http://schemas.microsoft.com/office/word/2016/wordml/cid" xmlns:w16="http://schemas.microsoft.com/office/word/2018/wordml" xmlns:w16du="http://schemas.microsoft.com/office/word/2023/wordml/word16du" xmlns:w16sdtdh="http://schemas.microsoft.com/office/word/2020/wordml/sdtdatahash" xmlns:w16se="http://schemas.microsoft.com/office/word/2015/wordml/symex" xmlns:wpg="http://schemas.microsoft.com/office/word/2010/wordprocessingGroup" xmlns:wpi="http://schemas.microsoft.com/office/word/2010/wordprocessingInk" xmlns:wne="http://schemas.microsoft.com/office/word/2006/wordml" xmlns:wps="http://schemas.microsoft.com/office/word/2010/wordprocessingShape" mc:Ignorable="w14 w15 w16se w16cid w16 w16cex w16sdtdh w16du wp14">
   <w:footnote w:type="separator" w:id="-1">
     <w:p>
       <w:pPr>
@@ -5296,7 +5347,7 @@
 </file>
 
 <file path=word/header1.xml><?xml version="1.0" encoding="utf-8"?>
-<w:hdr xmlns:wpc="http://schemas.microsoft.com/office/word/2010/wordprocessingCanvas" xmlns:cx="http://schemas.microsoft.com/office/drawing/2014/chartex" xmlns:cx1="http://schemas.microsoft.com/office/drawing/2015/9/8/chartex" xmlns:cx2="http://schemas.microsoft.com/office/drawing/2015/10/21/chartex" xmlns:cx3="http://schemas.microsoft.com/office/drawing/2016/5/9/chartex" xmlns:cx4="http://schemas.microsoft.com/office/drawing/2016/5/10/chartex" xmlns:cx5="http://schemas.microsoft.com/office/drawing/2016/5/11/chartex" xmlns:cx6="http://schemas.microsoft.com/office/drawing/2016/5/12/chartex" xmlns:cx7="http://schemas.microsoft.com/office/drawing/2016/5/13/chartex" xmlns:cx8="http://schemas.microsoft.com/office/drawing/2016/5/14/chartex" xmlns:mc="http://schemas.openxmlformats.org/markup-compatibility/2006" xmlns:aink="http://schemas.microsoft.com/office/drawing/2016/ink" xmlns:am3d="http://schemas.microsoft.com/office/drawing/2017/model3d" xmlns:o="urn:schemas-microsoft-com:office:office" xmlns:r="http://schemas.openxmlformats.org/officeDocument/2006/relationships" xmlns:m="http://schemas.openxmlformats.org/officeDocument/2006/math" xmlns:v="urn:schemas-microsoft-com:vml" xmlns:wp14="http://schemas.microsoft.com/office/word/2010/wordprocessingDrawing" xmlns:wp="http://schemas.openxmlformats.org/drawingml/2006/wordprocessingDrawing" xmlns:w10="urn:schemas-microsoft-com:office:word" xmlns:w="http://schemas.openxmlformats.org/wordprocessingml/2006/main" xmlns:w14="http://schemas.microsoft.com/office/word/2010/wordml" xmlns:w15="http://schemas.microsoft.com/office/word/2012/wordml" xmlns:w16cex="http://schemas.microsoft.com/office/word/2018/wordml/cex" xmlns:w16cid="http://schemas.microsoft.com/office/word/2016/wordml/cid" xmlns:w16="http://schemas.microsoft.com/office/word/2018/wordml" xmlns:w16sdtdh="http://schemas.microsoft.com/office/word/2020/wordml/sdtdatahash" xmlns:w16se="http://schemas.microsoft.com/office/word/2015/wordml/symex" xmlns:wpg="http://schemas.microsoft.com/office/word/2010/wordprocessingGroup" xmlns:wpi="http://schemas.microsoft.com/office/word/2010/wordprocessingInk" xmlns:wne="http://schemas.microsoft.com/office/word/2006/wordml" xmlns:wps="http://schemas.microsoft.com/office/word/2010/wordprocessingShape" mc:Ignorable="w14 w15 w16se w16cid w16 w16cex w16sdtdh wp14">
+<w:hdr xmlns:wpc="http://schemas.microsoft.com/office/word/2010/wordprocessingCanvas" xmlns:cx="http://schemas.microsoft.com/office/drawing/2014/chartex" xmlns:cx1="http://schemas.microsoft.com/office/drawing/2015/9/8/chartex" xmlns:cx2="http://schemas.microsoft.com/office/drawing/2015/10/21/chartex" xmlns:cx3="http://schemas.microsoft.com/office/drawing/2016/5/9/chartex" xmlns:cx4="http://schemas.microsoft.com/office/drawing/2016/5/10/chartex" xmlns:cx5="http://schemas.microsoft.com/office/drawing/2016/5/11/chartex" xmlns:cx6="http://schemas.microsoft.com/office/drawing/2016/5/12/chartex" xmlns:cx7="http://schemas.microsoft.com/office/drawing/2016/5/13/chartex" xmlns:cx8="http://schemas.microsoft.com/office/drawing/2016/5/14/chartex" xmlns:mc="http://schemas.openxmlformats.org/markup-compatibility/2006" xmlns:aink="http://schemas.microsoft.com/office/drawing/2016/ink" xmlns:am3d="http://schemas.microsoft.com/office/drawing/2017/model3d" xmlns:o="urn:schemas-microsoft-com:office:office" xmlns:oel="http://schemas.microsoft.com/office/2019/extlst" xmlns:r="http://schemas.openxmlformats.org/officeDocument/2006/relationships" xmlns:m="http://schemas.openxmlformats.org/officeDocument/2006/math" xmlns:v="urn:schemas-microsoft-com:vml" xmlns:wp14="http://schemas.microsoft.com/office/word/2010/wordprocessingDrawing" xmlns:wp="http://schemas.openxmlformats.org/drawingml/2006/wordprocessingDrawing" xmlns:w10="urn:schemas-microsoft-com:office:word" xmlns:w="http://schemas.openxmlformats.org/wordprocessingml/2006/main" xmlns:w14="http://schemas.microsoft.com/office/word/2010/wordml" xmlns:w15="http://schemas.microsoft.com/office/word/2012/wordml" xmlns:w16cex="http://schemas.microsoft.com/office/word/2018/wordml/cex" xmlns:w16cid="http://schemas.microsoft.com/office/word/2016/wordml/cid" xmlns:w16="http://schemas.microsoft.com/office/word/2018/wordml" xmlns:w16du="http://schemas.microsoft.com/office/word/2023/wordml/word16du" xmlns:w16sdtdh="http://schemas.microsoft.com/office/word/2020/wordml/sdtdatahash" xmlns:w16se="http://schemas.microsoft.com/office/word/2015/wordml/symex" xmlns:wpg="http://schemas.microsoft.com/office/word/2010/wordprocessingGroup" xmlns:wpi="http://schemas.microsoft.com/office/word/2010/wordprocessingInk" xmlns:wne="http://schemas.microsoft.com/office/word/2006/wordml" xmlns:wps="http://schemas.microsoft.com/office/word/2010/wordprocessingShape" mc:Ignorable="w14 w15 w16se w16cid w16 w16cex w16sdtdh w16du wp14">
   <w:p>
     <w:pPr>
       <w:pBdr>
@@ -5347,7 +5398,7 @@
 </file>
 
 <file path=word/header2.xml><?xml version="1.0" encoding="utf-8"?>
-<w:hdr xmlns:wpc="http://schemas.microsoft.com/office/word/2010/wordprocessingCanvas" xmlns:cx="http://schemas.microsoft.com/office/drawing/2014/chartex" xmlns:cx1="http://schemas.microsoft.com/office/drawing/2015/9/8/chartex" xmlns:cx2="http://schemas.microsoft.com/office/drawing/2015/10/21/chartex" xmlns:cx3="http://schemas.microsoft.com/office/drawing/2016/5/9/chartex" xmlns:cx4="http://schemas.microsoft.com/office/drawing/2016/5/10/chartex" xmlns:cx5="http://schemas.microsoft.com/office/drawing/2016/5/11/chartex" xmlns:cx6="http://schemas.microsoft.com/office/drawing/2016/5/12/chartex" xmlns:cx7="http://schemas.microsoft.com/office/drawing/2016/5/13/chartex" xmlns:cx8="http://schemas.microsoft.com/office/drawing/2016/5/14/chartex" xmlns:mc="http://schemas.openxmlformats.org/markup-compatibility/2006" xmlns:aink="http://schemas.microsoft.com/office/drawing/2016/ink" xmlns:am3d="http://schemas.microsoft.com/office/drawing/2017/model3d" xmlns:o="urn:schemas-microsoft-com:office:office" xmlns:r="http://schemas.openxmlformats.org/officeDocument/2006/relationships" xmlns:m="http://schemas.openxmlformats.org/officeDocument/2006/math" xmlns:v="urn:schemas-microsoft-com:vml" xmlns:wp14="http://schemas.microsoft.com/office/word/2010/wordprocessingDrawing" xmlns:wp="http://schemas.openxmlformats.org/drawingml/2006/wordprocessingDrawing" xmlns:w10="urn:schemas-microsoft-com:office:word" xmlns:w="http://schemas.openxmlformats.org/wordprocessingml/2006/main" xmlns:w14="http://schemas.microsoft.com/office/word/2010/wordml" xmlns:w15="http://schemas.microsoft.com/office/word/2012/wordml" xmlns:w16cex="http://schemas.microsoft.com/office/word/2018/wordml/cex" xmlns:w16cid="http://schemas.microsoft.com/office/word/2016/wordml/cid" xmlns:w16="http://schemas.microsoft.com/office/word/2018/wordml" xmlns:w16sdtdh="http://schemas.microsoft.com/office/word/2020/wordml/sdtdatahash" xmlns:w16se="http://schemas.microsoft.com/office/word/2015/wordml/symex" xmlns:wpg="http://schemas.microsoft.com/office/word/2010/wordprocessingGroup" xmlns:wpi="http://schemas.microsoft.com/office/word/2010/wordprocessingInk" xmlns:wne="http://schemas.microsoft.com/office/word/2006/wordml" xmlns:wps="http://schemas.microsoft.com/office/word/2010/wordprocessingShape" mc:Ignorable="w14 w15 w16se w16cid w16 w16cex w16sdtdh wp14">
+<w:hdr xmlns:wpc="http://schemas.microsoft.com/office/word/2010/wordprocessingCanvas" xmlns:cx="http://schemas.microsoft.com/office/drawing/2014/chartex" xmlns:cx1="http://schemas.microsoft.com/office/drawing/2015/9/8/chartex" xmlns:cx2="http://schemas.microsoft.com/office/drawing/2015/10/21/chartex" xmlns:cx3="http://schemas.microsoft.com/office/drawing/2016/5/9/chartex" xmlns:cx4="http://schemas.microsoft.com/office/drawing/2016/5/10/chartex" xmlns:cx5="http://schemas.microsoft.com/office/drawing/2016/5/11/chartex" xmlns:cx6="http://schemas.microsoft.com/office/drawing/2016/5/12/chartex" xmlns:cx7="http://schemas.microsoft.com/office/drawing/2016/5/13/chartex" xmlns:cx8="http://schemas.microsoft.com/office/drawing/2016/5/14/chartex" xmlns:mc="http://schemas.openxmlformats.org/markup-compatibility/2006" xmlns:aink="http://schemas.microsoft.com/office/drawing/2016/ink" xmlns:am3d="http://schemas.microsoft.com/office/drawing/2017/model3d" xmlns:o="urn:schemas-microsoft-com:office:office" xmlns:oel="http://schemas.microsoft.com/office/2019/extlst" xmlns:r="http://schemas.openxmlformats.org/officeDocument/2006/relationships" xmlns:m="http://schemas.openxmlformats.org/officeDocument/2006/math" xmlns:v="urn:schemas-microsoft-com:vml" xmlns:wp14="http://schemas.microsoft.com/office/word/2010/wordprocessingDrawing" xmlns:wp="http://schemas.openxmlformats.org/drawingml/2006/wordprocessingDrawing" xmlns:w10="urn:schemas-microsoft-com:office:word" xmlns:w="http://schemas.openxmlformats.org/wordprocessingml/2006/main" xmlns:w14="http://schemas.microsoft.com/office/word/2010/wordml" xmlns:w15="http://schemas.microsoft.com/office/word/2012/wordml" xmlns:w16cex="http://schemas.microsoft.com/office/word/2018/wordml/cex" xmlns:w16cid="http://schemas.microsoft.com/office/word/2016/wordml/cid" xmlns:w16="http://schemas.microsoft.com/office/word/2018/wordml" xmlns:w16du="http://schemas.microsoft.com/office/word/2023/wordml/word16du" xmlns:w16sdtdh="http://schemas.microsoft.com/office/word/2020/wordml/sdtdatahash" xmlns:w16se="http://schemas.microsoft.com/office/word/2015/wordml/symex" xmlns:wpg="http://schemas.microsoft.com/office/word/2010/wordprocessingGroup" xmlns:wpi="http://schemas.microsoft.com/office/word/2010/wordprocessingInk" xmlns:wne="http://schemas.microsoft.com/office/word/2006/wordml" xmlns:wps="http://schemas.microsoft.com/office/word/2010/wordprocessingShape" mc:Ignorable="w14 w15 w16se w16cid w16 w16cex w16sdtdh w16du wp14">
   <w:p>
     <w:pPr>
       <w:pBdr>
@@ -5389,7 +5440,7 @@
 </file>
 
 <file path=word/numbering.xml><?xml version="1.0" encoding="utf-8"?>
-<w:numbering xmlns:wpc="http://schemas.microsoft.com/office/word/2010/wordprocessingCanvas" xmlns:cx="http://schemas.microsoft.com/office/drawing/2014/chartex" xmlns:cx1="http://schemas.microsoft.com/office/drawing/2015/9/8/chartex" xmlns:cx2="http://schemas.microsoft.com/office/drawing/2015/10/21/chartex" xmlns:cx3="http://schemas.microsoft.com/office/drawing/2016/5/9/chartex" xmlns:cx4="http://schemas.microsoft.com/office/drawing/2016/5/10/chartex" xmlns:cx5="http://schemas.microsoft.com/office/drawing/2016/5/11/chartex" xmlns:cx6="http://schemas.microsoft.com/office/drawing/2016/5/12/chartex" xmlns:cx7="http://schemas.microsoft.com/office/drawing/2016/5/13/chartex" xmlns:cx8="http://schemas.microsoft.com/office/drawing/2016/5/14/chartex" xmlns:mc="http://schemas.openxmlformats.org/markup-compatibility/2006" xmlns:aink="http://schemas.microsoft.com/office/drawing/2016/ink" xmlns:am3d="http://schemas.microsoft.com/office/drawing/2017/model3d" xmlns:o="urn:schemas-microsoft-com:office:office" xmlns:r="http://schemas.openxmlformats.org/officeDocument/2006/relationships" xmlns:m="http://schemas.openxmlformats.org/officeDocument/2006/math" xmlns:v="urn:schemas-microsoft-com:vml" xmlns:wp14="http://schemas.microsoft.com/office/word/2010/wordprocessingDrawing" xmlns:wp="http://schemas.openxmlformats.org/drawingml/2006/wordprocessingDrawing" xmlns:w10="urn:schemas-microsoft-com:office:word" xmlns:w="http://schemas.openxmlformats.org/wordprocessingml/2006/main" xmlns:w14="http://schemas.microsoft.com/office/word/2010/wordml" xmlns:w15="http://schemas.microsoft.com/office/word/2012/wordml" xmlns:w16cex="http://schemas.microsoft.com/office/word/2018/wordml/cex" xmlns:w16cid="http://schemas.microsoft.com/office/word/2016/wordml/cid" xmlns:w16="http://schemas.microsoft.com/office/word/2018/wordml" xmlns:w16sdtdh="http://schemas.microsoft.com/office/word/2020/wordml/sdtdatahash" xmlns:w16se="http://schemas.microsoft.com/office/word/2015/wordml/symex" xmlns:wpg="http://schemas.microsoft.com/office/word/2010/wordprocessingGroup" xmlns:wpi="http://schemas.microsoft.com/office/word/2010/wordprocessingInk" xmlns:wne="http://schemas.microsoft.com/office/word/2006/wordml" xmlns:wps="http://schemas.microsoft.com/office/word/2010/wordprocessingShape" mc:Ignorable="w14 w15 w16se w16cid w16 w16cex w16sdtdh wp14">
+<w:numbering xmlns:wpc="http://schemas.microsoft.com/office/word/2010/wordprocessingCanvas" xmlns:cx="http://schemas.microsoft.com/office/drawing/2014/chartex" xmlns:cx1="http://schemas.microsoft.com/office/drawing/2015/9/8/chartex" xmlns:cx2="http://schemas.microsoft.com/office/drawing/2015/10/21/chartex" xmlns:cx3="http://schemas.microsoft.com/office/drawing/2016/5/9/chartex" xmlns:cx4="http://schemas.microsoft.com/office/drawing/2016/5/10/chartex" xmlns:cx5="http://schemas.microsoft.com/office/drawing/2016/5/11/chartex" xmlns:cx6="http://schemas.microsoft.com/office/drawing/2016/5/12/chartex" xmlns:cx7="http://schemas.microsoft.com/office/drawing/2016/5/13/chartex" xmlns:cx8="http://schemas.microsoft.com/office/drawing/2016/5/14/chartex" xmlns:mc="http://schemas.openxmlformats.org/markup-compatibility/2006" xmlns:aink="http://schemas.microsoft.com/office/drawing/2016/ink" xmlns:am3d="http://schemas.microsoft.com/office/drawing/2017/model3d" xmlns:o="urn:schemas-microsoft-com:office:office" xmlns:oel="http://schemas.microsoft.com/office/2019/extlst" xmlns:r="http://schemas.openxmlformats.org/officeDocument/2006/relationships" xmlns:m="http://schemas.openxmlformats.org/officeDocument/2006/math" xmlns:v="urn:schemas-microsoft-com:vml" xmlns:wp14="http://schemas.microsoft.com/office/word/2010/wordprocessingDrawing" xmlns:wp="http://schemas.openxmlformats.org/drawingml/2006/wordprocessingDrawing" xmlns:w10="urn:schemas-microsoft-com:office:word" xmlns:w="http://schemas.openxmlformats.org/wordprocessingml/2006/main" xmlns:w14="http://schemas.microsoft.com/office/word/2010/wordml" xmlns:w15="http://schemas.microsoft.com/office/word/2012/wordml" xmlns:w16cex="http://schemas.microsoft.com/office/word/2018/wordml/cex" xmlns:w16cid="http://schemas.microsoft.com/office/word/2016/wordml/cid" xmlns:w16="http://schemas.microsoft.com/office/word/2018/wordml" xmlns:w16du="http://schemas.microsoft.com/office/word/2023/wordml/word16du" xmlns:w16sdtdh="http://schemas.microsoft.com/office/word/2020/wordml/sdtdatahash" xmlns:w16se="http://schemas.microsoft.com/office/word/2015/wordml/symex" xmlns:wpg="http://schemas.microsoft.com/office/word/2010/wordprocessingGroup" xmlns:wpi="http://schemas.microsoft.com/office/word/2010/wordprocessingInk" xmlns:wne="http://schemas.microsoft.com/office/word/2006/wordml" xmlns:wps="http://schemas.microsoft.com/office/word/2010/wordprocessingShape" mc:Ignorable="w14 w15 w16se w16cid w16 w16cex w16sdtdh w16du wp14">
   <w:abstractNum w:abstractNumId="0" w15:restartNumberingAfterBreak="0">
     <w:nsid w:val="07B1438F"/>
     <w:multiLevelType w:val="multilevel"/>
@@ -5504,9 +5555,9 @@
     </w:lvl>
   </w:abstractNum>
   <w:abstractNum w:abstractNumId="1" w15:restartNumberingAfterBreak="0">
-    <w:nsid w:val="41EF2A09"/>
+    <w:nsid w:val="2169673F"/>
     <w:multiLevelType w:val="hybridMultilevel"/>
-    <w:tmpl w:val="AE44F900"/>
+    <w:tmpl w:val="9F005876"/>
     <w:lvl w:ilvl="0" w:tplc="0809000F">
       <w:start w:val="1"/>
       <w:numFmt w:val="decimal"/>
@@ -5593,6 +5644,95 @@
     </w:lvl>
   </w:abstractNum>
   <w:abstractNum w:abstractNumId="2" w15:restartNumberingAfterBreak="0">
+    <w:nsid w:val="41EF2A09"/>
+    <w:multiLevelType w:val="hybridMultilevel"/>
+    <w:tmpl w:val="AE44F900"/>
+    <w:lvl w:ilvl="0" w:tplc="0809000F">
+      <w:start w:val="1"/>
+      <w:numFmt w:val="decimal"/>
+      <w:lvlText w:val="%1."/>
+      <w:lvlJc w:val="left"/>
+      <w:pPr>
+        <w:ind w:left="720" w:hanging="360"/>
+      </w:pPr>
+      <w:rPr>
+        <w:rFonts w:hint="default"/>
+      </w:rPr>
+    </w:lvl>
+    <w:lvl w:ilvl="1" w:tplc="08090019" w:tentative="1">
+      <w:start w:val="1"/>
+      <w:numFmt w:val="lowerLetter"/>
+      <w:lvlText w:val="%2."/>
+      <w:lvlJc w:val="left"/>
+      <w:pPr>
+        <w:ind w:left="1440" w:hanging="360"/>
+      </w:pPr>
+    </w:lvl>
+    <w:lvl w:ilvl="2" w:tplc="0809001B" w:tentative="1">
+      <w:start w:val="1"/>
+      <w:numFmt w:val="lowerRoman"/>
+      <w:lvlText w:val="%3."/>
+      <w:lvlJc w:val="right"/>
+      <w:pPr>
+        <w:ind w:left="2160" w:hanging="180"/>
+      </w:pPr>
+    </w:lvl>
+    <w:lvl w:ilvl="3" w:tplc="0809000F" w:tentative="1">
+      <w:start w:val="1"/>
+      <w:numFmt w:val="decimal"/>
+      <w:lvlText w:val="%4."/>
+      <w:lvlJc w:val="left"/>
+      <w:pPr>
+        <w:ind w:left="2880" w:hanging="360"/>
+      </w:pPr>
+    </w:lvl>
+    <w:lvl w:ilvl="4" w:tplc="08090019" w:tentative="1">
+      <w:start w:val="1"/>
+      <w:numFmt w:val="lowerLetter"/>
+      <w:lvlText w:val="%5."/>
+      <w:lvlJc w:val="left"/>
+      <w:pPr>
+        <w:ind w:left="3600" w:hanging="360"/>
+      </w:pPr>
+    </w:lvl>
+    <w:lvl w:ilvl="5" w:tplc="0809001B" w:tentative="1">
+      <w:start w:val="1"/>
+      <w:numFmt w:val="lowerRoman"/>
+      <w:lvlText w:val="%6."/>
+      <w:lvlJc w:val="right"/>
+      <w:pPr>
+        <w:ind w:left="4320" w:hanging="180"/>
+      </w:pPr>
+    </w:lvl>
+    <w:lvl w:ilvl="6" w:tplc="0809000F" w:tentative="1">
+      <w:start w:val="1"/>
+      <w:numFmt w:val="decimal"/>
+      <w:lvlText w:val="%7."/>
+      <w:lvlJc w:val="left"/>
+      <w:pPr>
+        <w:ind w:left="5040" w:hanging="360"/>
+      </w:pPr>
+    </w:lvl>
+    <w:lvl w:ilvl="7" w:tplc="08090019" w:tentative="1">
+      <w:start w:val="1"/>
+      <w:numFmt w:val="lowerLetter"/>
+      <w:lvlText w:val="%8."/>
+      <w:lvlJc w:val="left"/>
+      <w:pPr>
+        <w:ind w:left="5760" w:hanging="360"/>
+      </w:pPr>
+    </w:lvl>
+    <w:lvl w:ilvl="8" w:tplc="0809001B" w:tentative="1">
+      <w:start w:val="1"/>
+      <w:numFmt w:val="lowerRoman"/>
+      <w:lvlText w:val="%9."/>
+      <w:lvlJc w:val="right"/>
+      <w:pPr>
+        <w:ind w:left="6480" w:hanging="180"/>
+      </w:pPr>
+    </w:lvl>
+  </w:abstractNum>
+  <w:abstractNum w:abstractNumId="3" w15:restartNumberingAfterBreak="0">
     <w:nsid w:val="764E7049"/>
     <w:multiLevelType w:val="hybridMultilevel"/>
     <w:tmpl w:val="FEC0C57C"/>
@@ -5705,20 +5845,23 @@
       </w:rPr>
     </w:lvl>
   </w:abstractNum>
-  <w:num w:numId="1">
-    <w:abstractNumId w:val="1"/>
-  </w:num>
-  <w:num w:numId="2">
+  <w:num w:numId="1" w16cid:durableId="1385712402">
     <w:abstractNumId w:val="2"/>
   </w:num>
-  <w:num w:numId="3">
+  <w:num w:numId="2" w16cid:durableId="1172984404">
+    <w:abstractNumId w:val="3"/>
+  </w:num>
+  <w:num w:numId="3" w16cid:durableId="805125843">
     <w:abstractNumId w:val="0"/>
+  </w:num>
+  <w:num w:numId="4" w16cid:durableId="614017298">
+    <w:abstractNumId w:val="1"/>
   </w:num>
 </w:numbering>
 </file>
 
 <file path=word/people.xml><?xml version="1.0" encoding="utf-8"?>
-<w15:people xmlns:wpc="http://schemas.microsoft.com/office/word/2010/wordprocessingCanvas" xmlns:cx="http://schemas.microsoft.com/office/drawing/2014/chartex" xmlns:cx1="http://schemas.microsoft.com/office/drawing/2015/9/8/chartex" xmlns:cx2="http://schemas.microsoft.com/office/drawing/2015/10/21/chartex" xmlns:cx3="http://schemas.microsoft.com/office/drawing/2016/5/9/chartex" xmlns:cx4="http://schemas.microsoft.com/office/drawing/2016/5/10/chartex" xmlns:cx5="http://schemas.microsoft.com/office/drawing/2016/5/11/chartex" xmlns:cx6="http://schemas.microsoft.com/office/drawing/2016/5/12/chartex" xmlns:cx7="http://schemas.microsoft.com/office/drawing/2016/5/13/chartex" xmlns:cx8="http://schemas.microsoft.com/office/drawing/2016/5/14/chartex" xmlns:mc="http://schemas.openxmlformats.org/markup-compatibility/2006" xmlns:aink="http://schemas.microsoft.com/office/drawing/2016/ink" xmlns:am3d="http://schemas.microsoft.com/office/drawing/2017/model3d" xmlns:o="urn:schemas-microsoft-com:office:office" xmlns:r="http://schemas.openxmlformats.org/officeDocument/2006/relationships" xmlns:m="http://schemas.openxmlformats.org/officeDocument/2006/math" xmlns:v="urn:schemas-microsoft-com:vml" xmlns:wp14="http://schemas.microsoft.com/office/word/2010/wordprocessingDrawing" xmlns:wp="http://schemas.openxmlformats.org/drawingml/2006/wordprocessingDrawing" xmlns:w10="urn:schemas-microsoft-com:office:word" xmlns:w="http://schemas.openxmlformats.org/wordprocessingml/2006/main" xmlns:w14="http://schemas.microsoft.com/office/word/2010/wordml" xmlns:w15="http://schemas.microsoft.com/office/word/2012/wordml" xmlns:w16cex="http://schemas.microsoft.com/office/word/2018/wordml/cex" xmlns:w16cid="http://schemas.microsoft.com/office/word/2016/wordml/cid" xmlns:w16="http://schemas.microsoft.com/office/word/2018/wordml" xmlns:w16sdtdh="http://schemas.microsoft.com/office/word/2020/wordml/sdtdatahash" xmlns:w16se="http://schemas.microsoft.com/office/word/2015/wordml/symex" xmlns:wpg="http://schemas.microsoft.com/office/word/2010/wordprocessingGroup" xmlns:wpi="http://schemas.microsoft.com/office/word/2010/wordprocessingInk" xmlns:wne="http://schemas.microsoft.com/office/word/2006/wordml" xmlns:wps="http://schemas.microsoft.com/office/word/2010/wordprocessingShape" mc:Ignorable="w14 w15 w16se w16cid w16 w16cex w16sdtdh wp14">
+<w15:people xmlns:wpc="http://schemas.microsoft.com/office/word/2010/wordprocessingCanvas" xmlns:cx="http://schemas.microsoft.com/office/drawing/2014/chartex" xmlns:cx1="http://schemas.microsoft.com/office/drawing/2015/9/8/chartex" xmlns:cx2="http://schemas.microsoft.com/office/drawing/2015/10/21/chartex" xmlns:cx3="http://schemas.microsoft.com/office/drawing/2016/5/9/chartex" xmlns:cx4="http://schemas.microsoft.com/office/drawing/2016/5/10/chartex" xmlns:cx5="http://schemas.microsoft.com/office/drawing/2016/5/11/chartex" xmlns:cx6="http://schemas.microsoft.com/office/drawing/2016/5/12/chartex" xmlns:cx7="http://schemas.microsoft.com/office/drawing/2016/5/13/chartex" xmlns:cx8="http://schemas.microsoft.com/office/drawing/2016/5/14/chartex" xmlns:mc="http://schemas.openxmlformats.org/markup-compatibility/2006" xmlns:aink="http://schemas.microsoft.com/office/drawing/2016/ink" xmlns:am3d="http://schemas.microsoft.com/office/drawing/2017/model3d" xmlns:o="urn:schemas-microsoft-com:office:office" xmlns:oel="http://schemas.microsoft.com/office/2019/extlst" xmlns:r="http://schemas.openxmlformats.org/officeDocument/2006/relationships" xmlns:m="http://schemas.openxmlformats.org/officeDocument/2006/math" xmlns:v="urn:schemas-microsoft-com:vml" xmlns:wp14="http://schemas.microsoft.com/office/word/2010/wordprocessingDrawing" xmlns:wp="http://schemas.openxmlformats.org/drawingml/2006/wordprocessingDrawing" xmlns:w10="urn:schemas-microsoft-com:office:word" xmlns:w="http://schemas.openxmlformats.org/wordprocessingml/2006/main" xmlns:w14="http://schemas.microsoft.com/office/word/2010/wordml" xmlns:w15="http://schemas.microsoft.com/office/word/2012/wordml" xmlns:w16cex="http://schemas.microsoft.com/office/word/2018/wordml/cex" xmlns:w16cid="http://schemas.microsoft.com/office/word/2016/wordml/cid" xmlns:w16="http://schemas.microsoft.com/office/word/2018/wordml" xmlns:w16du="http://schemas.microsoft.com/office/word/2023/wordml/word16du" xmlns:w16sdtdh="http://schemas.microsoft.com/office/word/2020/wordml/sdtdatahash" xmlns:w16se="http://schemas.microsoft.com/office/word/2015/wordml/symex" xmlns:wpg="http://schemas.microsoft.com/office/word/2010/wordprocessingGroup" xmlns:wpi="http://schemas.microsoft.com/office/word/2010/wordprocessingInk" xmlns:wne="http://schemas.microsoft.com/office/word/2006/wordml" xmlns:wps="http://schemas.microsoft.com/office/word/2010/wordprocessingShape" mc:Ignorable="w14 w15 w16se w16cid w16 w16cex w16sdtdh w16du wp14">
   <w15:person w15:author="Kostas Papadopoulos (B32908)">
     <w15:presenceInfo w15:providerId="AD" w15:userId="S::B32908@sfc.potteries.ac.uk::def3c7d4-5612-4cb0-9a5e-0b45f3445d70"/>
   </w15:person>
@@ -5729,7 +5872,7 @@
 </file>
 
 <file path=word/styles.xml><?xml version="1.0" encoding="utf-8"?>
-<w:styles xmlns:mc="http://schemas.openxmlformats.org/markup-compatibility/2006" xmlns:r="http://schemas.openxmlformats.org/officeDocument/2006/relationships" xmlns:w="http://schemas.openxmlformats.org/wordprocessingml/2006/main" xmlns:w14="http://schemas.microsoft.com/office/word/2010/wordml" xmlns:w15="http://schemas.microsoft.com/office/word/2012/wordml" xmlns:w16cex="http://schemas.microsoft.com/office/word/2018/wordml/cex" xmlns:w16cid="http://schemas.microsoft.com/office/word/2016/wordml/cid" xmlns:w16="http://schemas.microsoft.com/office/word/2018/wordml" xmlns:w16sdtdh="http://schemas.microsoft.com/office/word/2020/wordml/sdtdatahash" xmlns:w16se="http://schemas.microsoft.com/office/word/2015/wordml/symex" mc:Ignorable="w14 w15 w16se w16cid w16 w16cex w16sdtdh">
+<w:styles xmlns:mc="http://schemas.openxmlformats.org/markup-compatibility/2006" xmlns:r="http://schemas.openxmlformats.org/officeDocument/2006/relationships" xmlns:w="http://schemas.openxmlformats.org/wordprocessingml/2006/main" xmlns:w14="http://schemas.microsoft.com/office/word/2010/wordml" xmlns:w15="http://schemas.microsoft.com/office/word/2012/wordml" xmlns:w16cex="http://schemas.microsoft.com/office/word/2018/wordml/cex" xmlns:w16cid="http://schemas.microsoft.com/office/word/2016/wordml/cid" xmlns:w16="http://schemas.microsoft.com/office/word/2018/wordml" xmlns:w16du="http://schemas.microsoft.com/office/word/2023/wordml/word16du" xmlns:w16sdtdh="http://schemas.microsoft.com/office/word/2020/wordml/sdtdatahash" xmlns:w16se="http://schemas.microsoft.com/office/word/2015/wordml/symex" mc:Ignorable="w14 w15 w16se w16cid w16 w16cex w16sdtdh w16du">
   <w:docDefaults>
     <w:rPrDefault>
       <w:rPr>
@@ -7676,6 +7819,10 @@
 </file>
 
 <file path=customXml/item1.xml><?xml version="1.0" encoding="utf-8"?>
+<b:Sources xmlns:b="http://schemas.openxmlformats.org/officeDocument/2006/bibliography" xmlns="http://schemas.openxmlformats.org/officeDocument/2006/bibliography" SelectedStyle="\APASixthEditionOfficeOnline.xsl" StyleName="APA" Version="6"/>
+</file>
+
+<file path=customXml/item2.xml><?xml version="1.0" encoding="utf-8"?>
 <ct:contentTypeSchema xmlns:ct="http://schemas.microsoft.com/office/2006/metadata/contentType" xmlns:ma="http://schemas.microsoft.com/office/2006/metadata/properties/metaAttributes" ct:_="" ma:_="" ma:contentTypeName="Document" ma:contentTypeID="0x010100063BD6EE56A0204FA792441F00C9EBE1" ma:contentTypeVersion="18" ma:contentTypeDescription="Create a new document." ma:contentTypeScope="" ma:versionID="57c1e53181a4ac95cf92138eb542f62a">
   <xsd:schema xmlns:xsd="http://www.w3.org/2001/XMLSchema" xmlns:xs="http://www.w3.org/2001/XMLSchema" xmlns:p="http://schemas.microsoft.com/office/2006/metadata/properties" xmlns:ns2="3f762fc8-479f-44ce-a55c-7ed0b3ead49b" xmlns:ns3="cbe63c59-b3b2-47e8-9c6a-d21f16573b77" targetNamespace="http://schemas.microsoft.com/office/2006/metadata/properties" ma:root="true" ma:fieldsID="075627bb8510b4c58109912474d9624a" ns2:_="" ns3:_="">
     <xsd:import namespace="3f762fc8-479f-44ce-a55c-7ed0b3ead49b"/>
@@ -7930,14 +8077,15 @@
 </ct:contentTypeSchema>
 </file>
 
-<file path=customXml/item2.xml><?xml version="1.0" encoding="utf-8"?>
-<b:Sources xmlns:b="http://schemas.openxmlformats.org/officeDocument/2006/bibliography" xmlns="http://schemas.openxmlformats.org/officeDocument/2006/bibliography" SelectedStyle="\APASixthEditionOfficeOnline.xsl" StyleName="APA" Version="6"/>
-</file>
-
 <file path=customXml/item3.xml><?xml version="1.0" encoding="utf-8"?>
-<go:gDocsCustomXmlDataStorage xmlns:go="http://customooxmlschemas.google.com/" xmlns:r="http://schemas.openxmlformats.org/officeDocument/2006/relationships">
-  <go:docsCustomData xmlns:go="http://customooxmlschemas.google.com/" roundtripDataSignature="AMtx7mgbw7S9+/HMHm3KGuKRefOJgFbMnQ==">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</go:docsCustomData>
-</go:gDocsCustomXmlDataStorage>
+<p:properties xmlns:p="http://schemas.microsoft.com/office/2006/metadata/properties" xmlns:xsi="http://www.w3.org/2001/XMLSchema-instance" xmlns:pc="http://schemas.microsoft.com/office/infopath/2007/PartnerControls">
+  <documentManagement>
+    <lcf76f155ced4ddcb4097134ff3c332f xmlns="3f762fc8-479f-44ce-a55c-7ed0b3ead49b">
+      <Terms xmlns="http://schemas.microsoft.com/office/infopath/2007/PartnerControls"/>
+    </lcf76f155ced4ddcb4097134ff3c332f>
+    <TaxCatchAll xmlns="cbe63c59-b3b2-47e8-9c6a-d21f16573b77" xsi:nil="true"/>
+  </documentManagement>
+</p:properties>
 </file>
 
 <file path=customXml/item4.xml><?xml version="1.0" encoding="utf-8"?>
@@ -7950,17 +8098,20 @@
 </file>
 
 <file path=customXml/item5.xml><?xml version="1.0" encoding="utf-8"?>
-<p:properties xmlns:p="http://schemas.microsoft.com/office/2006/metadata/properties" xmlns:xsi="http://www.w3.org/2001/XMLSchema-instance" xmlns:pc="http://schemas.microsoft.com/office/infopath/2007/PartnerControls">
-  <documentManagement>
-    <lcf76f155ced4ddcb4097134ff3c332f xmlns="3f762fc8-479f-44ce-a55c-7ed0b3ead49b">
-      <Terms xmlns="http://schemas.microsoft.com/office/infopath/2007/PartnerControls"/>
-    </lcf76f155ced4ddcb4097134ff3c332f>
-    <TaxCatchAll xmlns="cbe63c59-b3b2-47e8-9c6a-d21f16573b77" xsi:nil="true"/>
-  </documentManagement>
-</p:properties>
+<go:gDocsCustomXmlDataStorage xmlns:go="http://customooxmlschemas.google.com/" xmlns:r="http://schemas.openxmlformats.org/officeDocument/2006/relationships">
+  <go:docsCustomData xmlns:go="http://customooxmlschemas.google.com/" roundtripDataSignature="AMtx7mgbw7S9+/HMHm3KGuKRefOJgFbMnQ==">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</go:docsCustomData>
+</go:gDocsCustomXmlDataStorage>
 </file>
 
 <file path=customXml/itemProps1.xml><?xml version="1.0" encoding="utf-8"?>
+<ds:datastoreItem xmlns:ds="http://schemas.openxmlformats.org/officeDocument/2006/customXml" ds:itemID="{3C7B381D-B140-4243-815B-7B4C9411C549}">
+  <ds:schemaRefs>
+    <ds:schemaRef ds:uri="http://schemas.openxmlformats.org/officeDocument/2006/bibliography"/>
+  </ds:schemaRefs>
+</ds:datastoreItem>
+</file>
+
+<file path=customXml/itemProps2.xml><?xml version="1.0" encoding="utf-8"?>
 <ds:datastoreItem xmlns:ds="http://schemas.openxmlformats.org/officeDocument/2006/customXml" ds:itemID="{492E9B03-04EB-4708-9C87-0BF0A7B6A182}">
   <ds:schemaRefs>
     <ds:schemaRef ds:uri="http://schemas.microsoft.com/office/2006/metadata/contentType"/>
@@ -7979,19 +8130,13 @@
 </ds:datastoreItem>
 </file>
 
-<file path=customXml/itemProps2.xml><?xml version="1.0" encoding="utf-8"?>
-<ds:datastoreItem xmlns:ds="http://schemas.openxmlformats.org/officeDocument/2006/customXml" ds:itemID="{3C7B381D-B140-4243-815B-7B4C9411C549}">
+<file path=customXml/itemProps3.xml><?xml version="1.0" encoding="utf-8"?>
+<ds:datastoreItem xmlns:ds="http://schemas.openxmlformats.org/officeDocument/2006/customXml" ds:itemID="{9AE0779A-FA7D-44A2-9EFE-B67E88E31EEF}">
   <ds:schemaRefs>
-    <ds:schemaRef ds:uri="http://schemas.openxmlformats.org/officeDocument/2006/bibliography"/>
-  </ds:schemaRefs>
-</ds:datastoreItem>
-</file>
-
-<file path=customXml/itemProps3.xml><?xml version="1.0" encoding="utf-8"?>
-<ds:datastoreItem xmlns:ds="http://schemas.openxmlformats.org/officeDocument/2006/customXml" ds:itemID="{11111111-1234-1234-1234-123412341234}">
-  <ds:schemaRefs>
-    <ds:schemaRef ds:uri="http://customooxmlschemas.google.com/"/>
-    <ds:schemaRef ds:uri="http://schemas.openxmlformats.org/officeDocument/2006/relationships"/>
+    <ds:schemaRef ds:uri="http://schemas.microsoft.com/office/2006/metadata/properties"/>
+    <ds:schemaRef ds:uri="http://schemas.microsoft.com/office/infopath/2007/PartnerControls"/>
+    <ds:schemaRef ds:uri="3f762fc8-479f-44ce-a55c-7ed0b3ead49b"/>
+    <ds:schemaRef ds:uri="cbe63c59-b3b2-47e8-9c6a-d21f16573b77"/>
   </ds:schemaRefs>
 </ds:datastoreItem>
 </file>
@@ -8005,12 +8150,10 @@
 </file>
 
 <file path=customXml/itemProps5.xml><?xml version="1.0" encoding="utf-8"?>
-<ds:datastoreItem xmlns:ds="http://schemas.openxmlformats.org/officeDocument/2006/customXml" ds:itemID="{9AE0779A-FA7D-44A2-9EFE-B67E88E31EEF}">
+<ds:datastoreItem xmlns:ds="http://schemas.openxmlformats.org/officeDocument/2006/customXml" ds:itemID="{11111111-1234-1234-1234-123412341234}">
   <ds:schemaRefs>
-    <ds:schemaRef ds:uri="http://schemas.microsoft.com/office/2006/metadata/properties"/>
-    <ds:schemaRef ds:uri="http://schemas.microsoft.com/office/infopath/2007/PartnerControls"/>
-    <ds:schemaRef ds:uri="3f762fc8-479f-44ce-a55c-7ed0b3ead49b"/>
-    <ds:schemaRef ds:uri="cbe63c59-b3b2-47e8-9c6a-d21f16573b77"/>
+    <ds:schemaRef ds:uri="http://customooxmlschemas.google.com/"/>
+    <ds:schemaRef ds:uri="http://schemas.openxmlformats.org/officeDocument/2006/relationships"/>
   </ds:schemaRefs>
 </ds:datastoreItem>
 </file>
--- a/Computing Project Write Up/KonstantinosPapadopoulos_Analysis.docx
+++ b/Computing Project Write Up/KonstantinosPapadopoulos_Analysis.docx
@@ -353,6 +353,10 @@
             <w:rPr>
               <w:rFonts w:asciiTheme="minorHAnsi" w:eastAsiaTheme="minorEastAsia" w:hAnsiTheme="minorHAnsi" w:cstheme="minorBidi"/>
               <w:noProof/>
+              <w:kern w:val="2"/>
+              <w:sz w:val="24"/>
+              <w:szCs w:val="24"/>
+              <w14:ligatures w14:val="standardContextual"/>
             </w:rPr>
           </w:pPr>
           <w:r>
@@ -364,7 +368,7 @@
           <w:r>
             <w:fldChar w:fldCharType="separate"/>
           </w:r>
-          <w:hyperlink r:id="rId16" w:anchor="_Toc170461580" w:history="1">
+          <w:hyperlink w:anchor="_Toc170652012" w:history="1">
             <w:r>
               <w:rPr>
                 <w:rStyle w:val="Hyperlink"/>
@@ -391,7 +395,7 @@
                 <w:noProof/>
                 <w:webHidden/>
               </w:rPr>
-              <w:instrText xml:space="preserve"> PAGEREF _Toc170461580 \h </w:instrText>
+              <w:instrText xml:space="preserve"> PAGEREF _Toc170652012 \h </w:instrText>
             </w:r>
             <w:r>
               <w:rPr>
@@ -426,15 +430,19 @@
           <w:pPr>
             <w:pStyle w:val="TOC2"/>
             <w:tabs>
-              <w:tab w:val="left" w:pos="880"/>
+              <w:tab w:val="left" w:pos="960"/>
               <w:tab w:val="right" w:pos="9350"/>
             </w:tabs>
             <w:rPr>
               <w:rFonts w:asciiTheme="minorHAnsi" w:eastAsiaTheme="minorEastAsia" w:hAnsiTheme="minorHAnsi" w:cstheme="minorBidi"/>
               <w:noProof/>
+              <w:kern w:val="2"/>
+              <w:sz w:val="24"/>
+              <w:szCs w:val="24"/>
+              <w14:ligatures w14:val="standardContextual"/>
             </w:rPr>
           </w:pPr>
-          <w:hyperlink w:anchor="_Toc170461581" w:history="1">
+          <w:hyperlink w:anchor="_Toc170652013" w:history="1">
             <w:r>
               <w:rPr>
                 <w:rStyle w:val="Hyperlink"/>
@@ -446,6 +454,10 @@
               <w:rPr>
                 <w:rFonts w:asciiTheme="minorHAnsi" w:eastAsiaTheme="minorEastAsia" w:hAnsiTheme="minorHAnsi" w:cstheme="minorBidi"/>
                 <w:noProof/>
+                <w:kern w:val="2"/>
+                <w:sz w:val="24"/>
+                <w:szCs w:val="24"/>
+                <w14:ligatures w14:val="standardContextual"/>
               </w:rPr>
               <w:tab/>
             </w:r>
@@ -454,7 +466,7 @@
                 <w:rStyle w:val="Hyperlink"/>
                 <w:noProof/>
               </w:rPr>
-              <w:t xml:space="preserve"> Introduction</w:t>
+              <w:t xml:space="preserve"> Problem Identification</w:t>
             </w:r>
             <w:r>
               <w:rPr>
@@ -475,7 +487,7 @@
                 <w:noProof/>
                 <w:webHidden/>
               </w:rPr>
-              <w:instrText xml:space="preserve"> PAGEREF _Toc170461581 \h </w:instrText>
+              <w:instrText xml:space="preserve"> PAGEREF _Toc170652013 \h </w:instrText>
             </w:r>
             <w:r>
               <w:rPr>
@@ -496,90 +508,6 @@
                 <w:webHidden/>
               </w:rPr>
               <w:t>4</w:t>
-            </w:r>
-            <w:r>
-              <w:rPr>
-                <w:noProof/>
-                <w:webHidden/>
-              </w:rPr>
-              <w:fldChar w:fldCharType="end"/>
-            </w:r>
-          </w:hyperlink>
-        </w:p>
-        <w:p>
-          <w:pPr>
-            <w:pStyle w:val="TOC2"/>
-            <w:tabs>
-              <w:tab w:val="left" w:pos="880"/>
-              <w:tab w:val="right" w:pos="9350"/>
-            </w:tabs>
-            <w:rPr>
-              <w:rFonts w:asciiTheme="minorHAnsi" w:eastAsiaTheme="minorEastAsia" w:hAnsiTheme="minorHAnsi" w:cstheme="minorBidi"/>
-              <w:noProof/>
-            </w:rPr>
-          </w:pPr>
-          <w:hyperlink w:anchor="_Toc170461582" w:history="1">
-            <w:r>
-              <w:rPr>
-                <w:rStyle w:val="Hyperlink"/>
-                <w:noProof/>
-              </w:rPr>
-              <w:t>1.2</w:t>
-            </w:r>
-            <w:r>
-              <w:rPr>
-                <w:rFonts w:asciiTheme="minorHAnsi" w:eastAsiaTheme="minorEastAsia" w:hAnsiTheme="minorHAnsi" w:cstheme="minorBidi"/>
-                <w:noProof/>
-              </w:rPr>
-              <w:tab/>
-            </w:r>
-            <w:r>
-              <w:rPr>
-                <w:rStyle w:val="Hyperlink"/>
-                <w:noProof/>
-              </w:rPr>
-              <w:t>Problem Identification</w:t>
-            </w:r>
-            <w:r>
-              <w:rPr>
-                <w:noProof/>
-                <w:webHidden/>
-              </w:rPr>
-              <w:tab/>
-            </w:r>
-            <w:r>
-              <w:rPr>
-                <w:noProof/>
-                <w:webHidden/>
-              </w:rPr>
-              <w:fldChar w:fldCharType="begin"/>
-            </w:r>
-            <w:r>
-              <w:rPr>
-                <w:noProof/>
-                <w:webHidden/>
-              </w:rPr>
-              <w:instrText xml:space="preserve"> PAGEREF _Toc170461582 \h </w:instrText>
-            </w:r>
-            <w:r>
-              <w:rPr>
-                <w:noProof/>
-                <w:webHidden/>
-              </w:rPr>
-            </w:r>
-            <w:r>
-              <w:rPr>
-                <w:noProof/>
-                <w:webHidden/>
-              </w:rPr>
-              <w:fldChar w:fldCharType="separate"/>
-            </w:r>
-            <w:r>
-              <w:rPr>
-                <w:noProof/>
-                <w:webHidden/>
-              </w:rPr>
-              <w:t>5</w:t>
             </w:r>
             <w:r>
               <w:rPr>
@@ -599,15 +527,19 @@
             <w:rPr>
               <w:rFonts w:asciiTheme="minorHAnsi" w:eastAsiaTheme="minorEastAsia" w:hAnsiTheme="minorHAnsi" w:cstheme="minorBidi"/>
               <w:noProof/>
+              <w:kern w:val="2"/>
+              <w:sz w:val="24"/>
+              <w:szCs w:val="24"/>
+              <w14:ligatures w14:val="standardContextual"/>
             </w:rPr>
           </w:pPr>
-          <w:hyperlink w:anchor="_Toc170461583" w:history="1">
+          <w:hyperlink w:anchor="_Toc170652014" w:history="1">
             <w:r>
               <w:rPr>
                 <w:rStyle w:val="Hyperlink"/>
                 <w:noProof/>
               </w:rPr>
-              <w:t xml:space="preserve">1.3 Possible Computational Methods  </w:t>
+              <w:t xml:space="preserve">1.2 Possible Computational Methods  </w:t>
             </w:r>
             <w:r>
               <w:rPr>
@@ -628,7 +560,7 @@
                 <w:noProof/>
                 <w:webHidden/>
               </w:rPr>
-              <w:instrText xml:space="preserve"> PAGEREF _Toc170461583 \h </w:instrText>
+              <w:instrText xml:space="preserve"> PAGEREF _Toc170652014 \h </w:instrText>
             </w:r>
             <w:r>
               <w:rPr>
@@ -648,7 +580,7 @@
                 <w:noProof/>
                 <w:webHidden/>
               </w:rPr>
-              <w:t>6</w:t>
+              <w:t>5</w:t>
             </w:r>
             <w:r>
               <w:rPr>
@@ -668,15 +600,19 @@
             <w:rPr>
               <w:rFonts w:asciiTheme="minorHAnsi" w:eastAsiaTheme="minorEastAsia" w:hAnsiTheme="minorHAnsi" w:cstheme="minorBidi"/>
               <w:noProof/>
+              <w:kern w:val="2"/>
+              <w:sz w:val="24"/>
+              <w:szCs w:val="24"/>
+              <w14:ligatures w14:val="standardContextual"/>
             </w:rPr>
           </w:pPr>
-          <w:hyperlink w:anchor="_Toc170461584" w:history="1">
+          <w:hyperlink w:anchor="_Toc170652015" w:history="1">
             <w:r>
               <w:rPr>
                 <w:rStyle w:val="Hyperlink"/>
                 <w:noProof/>
               </w:rPr>
-              <w:t xml:space="preserve">1.4 Stakeholders analysis </w:t>
+              <w:t xml:space="preserve">1.3 Stakeholders analysis </w:t>
             </w:r>
             <w:r>
               <w:rPr>
@@ -697,7 +633,7 @@
                 <w:noProof/>
                 <w:webHidden/>
               </w:rPr>
-              <w:instrText xml:space="preserve"> PAGEREF _Toc170461584 \h </w:instrText>
+              <w:instrText xml:space="preserve"> PAGEREF _Toc170652015 \h </w:instrText>
             </w:r>
             <w:r>
               <w:rPr>
@@ -717,7 +653,7 @@
                 <w:noProof/>
                 <w:webHidden/>
               </w:rPr>
-              <w:t>7</w:t>
+              <w:t>6</w:t>
             </w:r>
             <w:r>
               <w:rPr>
@@ -737,29 +673,19 @@
             <w:rPr>
               <w:rFonts w:asciiTheme="minorHAnsi" w:eastAsiaTheme="minorEastAsia" w:hAnsiTheme="minorHAnsi" w:cstheme="minorBidi"/>
               <w:noProof/>
+              <w:kern w:val="2"/>
+              <w:sz w:val="24"/>
+              <w:szCs w:val="24"/>
+              <w14:ligatures w14:val="standardContextual"/>
             </w:rPr>
           </w:pPr>
-          <w:hyperlink w:anchor="_Toc170461585" w:history="1">
+          <w:hyperlink w:anchor="_Toc170652016" w:history="1">
             <w:r>
               <w:rPr>
                 <w:rStyle w:val="Hyperlink"/>
                 <w:noProof/>
               </w:rPr>
-              <w:t xml:space="preserve"> </w:t>
-            </w:r>
-            <w:r>
-              <w:rPr>
-                <w:rStyle w:val="Hyperlink"/>
-                <w:noProof/>
-              </w:rPr>
-              <w:t xml:space="preserve">      </w:t>
-            </w:r>
-            <w:r>
-              <w:rPr>
-                <w:rStyle w:val="Hyperlink"/>
-                <w:noProof/>
-              </w:rPr>
-              <w:t>1.4.1 Stakeholder Introduction</w:t>
+              <w:t xml:space="preserve"> 1.3.1 Stakeholder Introduction </w:t>
             </w:r>
             <w:r>
               <w:rPr>
@@ -780,7 +706,7 @@
                 <w:noProof/>
                 <w:webHidden/>
               </w:rPr>
-              <w:instrText xml:space="preserve"> PAGEREF _Toc170461585 \h </w:instrText>
+              <w:instrText xml:space="preserve"> PAGEREF _Toc170652016 \h </w:instrText>
             </w:r>
             <w:r>
               <w:rPr>
@@ -800,7 +726,7 @@
                 <w:noProof/>
                 <w:webHidden/>
               </w:rPr>
-              <w:t>7</w:t>
+              <w:t>6</w:t>
             </w:r>
             <w:r>
               <w:rPr>
@@ -820,15 +746,19 @@
             <w:rPr>
               <w:rFonts w:asciiTheme="minorHAnsi" w:eastAsiaTheme="minorEastAsia" w:hAnsiTheme="minorHAnsi" w:cstheme="minorBidi"/>
               <w:noProof/>
+              <w:kern w:val="2"/>
+              <w:sz w:val="24"/>
+              <w:szCs w:val="24"/>
+              <w14:ligatures w14:val="standardContextual"/>
             </w:rPr>
           </w:pPr>
-          <w:hyperlink w:anchor="_Toc170461586" w:history="1">
+          <w:hyperlink w:anchor="_Toc170652017" w:history="1">
             <w:r>
               <w:rPr>
                 <w:rStyle w:val="Hyperlink"/>
                 <w:noProof/>
               </w:rPr>
-              <w:t>1.5 Research of solutions for similar problems</w:t>
+              <w:t xml:space="preserve"> 1.3.2 Stakeholder Interview</w:t>
             </w:r>
             <w:r>
               <w:rPr>
@@ -849,7 +779,7 @@
                 <w:noProof/>
                 <w:webHidden/>
               </w:rPr>
-              <w:instrText xml:space="preserve"> PAGEREF _Toc170461586 \h </w:instrText>
+              <w:instrText xml:space="preserve"> PAGEREF _Toc170652017 \h </w:instrText>
             </w:r>
             <w:r>
               <w:rPr>
@@ -869,7 +799,7 @@
                 <w:noProof/>
                 <w:webHidden/>
               </w:rPr>
-              <w:t>8</w:t>
+              <w:t>6</w:t>
             </w:r>
             <w:r>
               <w:rPr>
@@ -889,15 +819,19 @@
             <w:rPr>
               <w:rFonts w:asciiTheme="minorHAnsi" w:eastAsiaTheme="minorEastAsia" w:hAnsiTheme="minorHAnsi" w:cstheme="minorBidi"/>
               <w:noProof/>
+              <w:kern w:val="2"/>
+              <w:sz w:val="24"/>
+              <w:szCs w:val="24"/>
+              <w14:ligatures w14:val="standardContextual"/>
             </w:rPr>
           </w:pPr>
-          <w:hyperlink w:anchor="_Toc170461587" w:history="1">
+          <w:hyperlink w:anchor="_Toc170652018" w:history="1">
             <w:r>
               <w:rPr>
                 <w:rStyle w:val="Hyperlink"/>
                 <w:noProof/>
               </w:rPr>
-              <w:t xml:space="preserve"> 1.6 Hardware and software requirements </w:t>
+              <w:t xml:space="preserve"> 1.3.3 Stakeholder Conclusion</w:t>
             </w:r>
             <w:r>
               <w:rPr>
@@ -918,7 +852,7 @@
                 <w:noProof/>
                 <w:webHidden/>
               </w:rPr>
-              <w:instrText xml:space="preserve"> PAGEREF _Toc170461587 \h </w:instrText>
+              <w:instrText xml:space="preserve"> PAGEREF _Toc170652018 \h </w:instrText>
             </w:r>
             <w:r>
               <w:rPr>
@@ -938,7 +872,7 @@
                 <w:noProof/>
                 <w:webHidden/>
               </w:rPr>
-              <w:t>9</w:t>
+              <w:t>7</w:t>
             </w:r>
             <w:r>
               <w:rPr>
@@ -958,15 +892,19 @@
             <w:rPr>
               <w:rFonts w:asciiTheme="minorHAnsi" w:eastAsiaTheme="minorEastAsia" w:hAnsiTheme="minorHAnsi" w:cstheme="minorBidi"/>
               <w:noProof/>
+              <w:kern w:val="2"/>
+              <w:sz w:val="24"/>
+              <w:szCs w:val="24"/>
+              <w14:ligatures w14:val="standardContextual"/>
             </w:rPr>
           </w:pPr>
-          <w:hyperlink w:anchor="_Toc170461588" w:history="1">
+          <w:hyperlink w:anchor="_Toc170652019" w:history="1">
             <w:r>
               <w:rPr>
                 <w:rStyle w:val="Hyperlink"/>
                 <w:noProof/>
               </w:rPr>
-              <w:t>1.8 The requirements of the solution</w:t>
+              <w:t>1.4 Research of solutions for similar problems</w:t>
             </w:r>
             <w:r>
               <w:rPr>
@@ -987,7 +925,7 @@
                 <w:noProof/>
                 <w:webHidden/>
               </w:rPr>
-              <w:instrText xml:space="preserve"> PAGEREF _Toc170461588 \h </w:instrText>
+              <w:instrText xml:space="preserve"> PAGEREF _Toc170652019 \h </w:instrText>
             </w:r>
             <w:r>
               <w:rPr>
@@ -1007,7 +945,7 @@
                 <w:noProof/>
                 <w:webHidden/>
               </w:rPr>
-              <w:t>10</w:t>
+              <w:t>8</w:t>
             </w:r>
             <w:r>
               <w:rPr>
@@ -1027,15 +965,19 @@
             <w:rPr>
               <w:rFonts w:asciiTheme="minorHAnsi" w:eastAsiaTheme="minorEastAsia" w:hAnsiTheme="minorHAnsi" w:cstheme="minorBidi"/>
               <w:noProof/>
+              <w:kern w:val="2"/>
+              <w:sz w:val="24"/>
+              <w:szCs w:val="24"/>
+              <w14:ligatures w14:val="standardContextual"/>
             </w:rPr>
           </w:pPr>
-          <w:hyperlink w:anchor="_Toc170461589" w:history="1">
+          <w:hyperlink w:anchor="_Toc170652020" w:history="1">
             <w:r>
               <w:rPr>
                 <w:rStyle w:val="Hyperlink"/>
                 <w:noProof/>
               </w:rPr>
-              <w:t xml:space="preserve"> 1.9 Features of the solution </w:t>
+              <w:t xml:space="preserve"> 1.5 Hardware and software requirements </w:t>
             </w:r>
             <w:r>
               <w:rPr>
@@ -1056,7 +998,7 @@
                 <w:noProof/>
                 <w:webHidden/>
               </w:rPr>
-              <w:instrText xml:space="preserve"> PAGEREF _Toc170461589 \h </w:instrText>
+              <w:instrText xml:space="preserve"> PAGEREF _Toc170652020 \h </w:instrText>
             </w:r>
             <w:r>
               <w:rPr>
@@ -1076,7 +1018,7 @@
                 <w:noProof/>
                 <w:webHidden/>
               </w:rPr>
-              <w:t>11</w:t>
+              <w:t>9</w:t>
             </w:r>
             <w:r>
               <w:rPr>
@@ -1096,15 +1038,19 @@
             <w:rPr>
               <w:rFonts w:asciiTheme="minorHAnsi" w:eastAsiaTheme="minorEastAsia" w:hAnsiTheme="minorHAnsi" w:cstheme="minorBidi"/>
               <w:noProof/>
+              <w:kern w:val="2"/>
+              <w:sz w:val="24"/>
+              <w:szCs w:val="24"/>
+              <w14:ligatures w14:val="standardContextual"/>
             </w:rPr>
           </w:pPr>
-          <w:hyperlink w:anchor="_Toc170461590" w:history="1">
+          <w:hyperlink w:anchor="_Toc170652021" w:history="1">
             <w:r>
               <w:rPr>
                 <w:rStyle w:val="Hyperlink"/>
                 <w:noProof/>
               </w:rPr>
-              <w:t>1.10 Success Criteria</w:t>
+              <w:t>1.6 The requirements of the solution</w:t>
             </w:r>
             <w:r>
               <w:rPr>
@@ -1125,7 +1071,7 @@
                 <w:noProof/>
                 <w:webHidden/>
               </w:rPr>
-              <w:instrText xml:space="preserve"> PAGEREF _Toc170461590 \h </w:instrText>
+              <w:instrText xml:space="preserve"> PAGEREF _Toc170652021 \h </w:instrText>
             </w:r>
             <w:r>
               <w:rPr>
@@ -1145,7 +1091,7 @@
                 <w:noProof/>
                 <w:webHidden/>
               </w:rPr>
-              <w:t>12</w:t>
+              <w:t>10</w:t>
             </w:r>
             <w:r>
               <w:rPr>
@@ -1165,15 +1111,19 @@
             <w:rPr>
               <w:rFonts w:asciiTheme="minorHAnsi" w:eastAsiaTheme="minorEastAsia" w:hAnsiTheme="minorHAnsi" w:cstheme="minorBidi"/>
               <w:noProof/>
+              <w:kern w:val="2"/>
+              <w:sz w:val="24"/>
+              <w:szCs w:val="24"/>
+              <w14:ligatures w14:val="standardContextual"/>
             </w:rPr>
           </w:pPr>
-          <w:hyperlink w:anchor="_Toc170461591" w:history="1">
+          <w:hyperlink w:anchor="_Toc170652022" w:history="1">
             <w:r>
               <w:rPr>
                 <w:rStyle w:val="Hyperlink"/>
                 <w:noProof/>
               </w:rPr>
-              <w:t xml:space="preserve">1.11 Limitations of the solution </w:t>
+              <w:t xml:space="preserve"> 1.7 Features of the solution </w:t>
             </w:r>
             <w:r>
               <w:rPr>
@@ -1194,7 +1144,153 @@
                 <w:noProof/>
                 <w:webHidden/>
               </w:rPr>
-              <w:instrText xml:space="preserve"> PAGEREF _Toc170461591 \h </w:instrText>
+              <w:instrText xml:space="preserve"> PAGEREF _Toc170652022 \h </w:instrText>
+            </w:r>
+            <w:r>
+              <w:rPr>
+                <w:noProof/>
+                <w:webHidden/>
+              </w:rPr>
+            </w:r>
+            <w:r>
+              <w:rPr>
+                <w:noProof/>
+                <w:webHidden/>
+              </w:rPr>
+              <w:fldChar w:fldCharType="separate"/>
+            </w:r>
+            <w:r>
+              <w:rPr>
+                <w:noProof/>
+                <w:webHidden/>
+              </w:rPr>
+              <w:t>11</w:t>
+            </w:r>
+            <w:r>
+              <w:rPr>
+                <w:noProof/>
+                <w:webHidden/>
+              </w:rPr>
+              <w:fldChar w:fldCharType="end"/>
+            </w:r>
+          </w:hyperlink>
+        </w:p>
+        <w:p>
+          <w:pPr>
+            <w:pStyle w:val="TOC2"/>
+            <w:tabs>
+              <w:tab w:val="right" w:pos="9350"/>
+            </w:tabs>
+            <w:rPr>
+              <w:rFonts w:asciiTheme="minorHAnsi" w:eastAsiaTheme="minorEastAsia" w:hAnsiTheme="minorHAnsi" w:cstheme="minorBidi"/>
+              <w:noProof/>
+              <w:kern w:val="2"/>
+              <w:sz w:val="24"/>
+              <w:szCs w:val="24"/>
+              <w14:ligatures w14:val="standardContextual"/>
+            </w:rPr>
+          </w:pPr>
+          <w:hyperlink w:anchor="_Toc170652023" w:history="1">
+            <w:r>
+              <w:rPr>
+                <w:rStyle w:val="Hyperlink"/>
+                <w:noProof/>
+              </w:rPr>
+              <w:t>1.8 Success Criteria</w:t>
+            </w:r>
+            <w:r>
+              <w:rPr>
+                <w:noProof/>
+                <w:webHidden/>
+              </w:rPr>
+              <w:tab/>
+            </w:r>
+            <w:r>
+              <w:rPr>
+                <w:noProof/>
+                <w:webHidden/>
+              </w:rPr>
+              <w:fldChar w:fldCharType="begin"/>
+            </w:r>
+            <w:r>
+              <w:rPr>
+                <w:noProof/>
+                <w:webHidden/>
+              </w:rPr>
+              <w:instrText xml:space="preserve"> PAGEREF _Toc170652023 \h </w:instrText>
+            </w:r>
+            <w:r>
+              <w:rPr>
+                <w:noProof/>
+                <w:webHidden/>
+              </w:rPr>
+            </w:r>
+            <w:r>
+              <w:rPr>
+                <w:noProof/>
+                <w:webHidden/>
+              </w:rPr>
+              <w:fldChar w:fldCharType="separate"/>
+            </w:r>
+            <w:r>
+              <w:rPr>
+                <w:noProof/>
+                <w:webHidden/>
+              </w:rPr>
+              <w:t>12</w:t>
+            </w:r>
+            <w:r>
+              <w:rPr>
+                <w:noProof/>
+                <w:webHidden/>
+              </w:rPr>
+              <w:fldChar w:fldCharType="end"/>
+            </w:r>
+          </w:hyperlink>
+        </w:p>
+        <w:p>
+          <w:pPr>
+            <w:pStyle w:val="TOC2"/>
+            <w:tabs>
+              <w:tab w:val="right" w:pos="9350"/>
+            </w:tabs>
+            <w:rPr>
+              <w:rFonts w:asciiTheme="minorHAnsi" w:eastAsiaTheme="minorEastAsia" w:hAnsiTheme="minorHAnsi" w:cstheme="minorBidi"/>
+              <w:noProof/>
+              <w:kern w:val="2"/>
+              <w:sz w:val="24"/>
+              <w:szCs w:val="24"/>
+              <w14:ligatures w14:val="standardContextual"/>
+            </w:rPr>
+          </w:pPr>
+          <w:hyperlink w:anchor="_Toc170652024" w:history="1">
+            <w:r>
+              <w:rPr>
+                <w:rStyle w:val="Hyperlink"/>
+                <w:noProof/>
+              </w:rPr>
+              <w:t xml:space="preserve">1.9 Limitations of the solution </w:t>
+            </w:r>
+            <w:r>
+              <w:rPr>
+                <w:noProof/>
+                <w:webHidden/>
+              </w:rPr>
+              <w:tab/>
+            </w:r>
+            <w:r>
+              <w:rPr>
+                <w:noProof/>
+                <w:webHidden/>
+              </w:rPr>
+              <w:fldChar w:fldCharType="begin"/>
+            </w:r>
+            <w:r>
+              <w:rPr>
+                <w:noProof/>
+                <w:webHidden/>
+              </w:rPr>
+              <w:instrText xml:space="preserve"> PAGEREF _Toc170652024 \h </w:instrText>
             </w:r>
             <w:r>
               <w:rPr>
@@ -1233,16 +1329,34 @@
       </w:sdtContent>
     </w:sdt>
     <w:p>
+      <w:pPr>
+        <w:sectPr>
+          <w:headerReference w:type="default" r:id="rId16"/>
+          <w:footerReference w:type="default" r:id="rId17"/>
+          <w:pgSz w:w="11906" w:h="16838"/>
+          <w:pgMar w:top="1134" w:right="1134" w:bottom="1134" w:left="1134" w:header="709" w:footer="709" w:gutter="0"/>
+          <w:pgNumType w:start="1"/>
+          <w:cols w:space="720" w:equalWidth="0">
+            <w:col w:w="9360"/>
+          </w:cols>
+        </w:sectPr>
+      </w:pPr>
       <w:r>
         <w:br w:type="page"/>
       </w:r>
     </w:p>
     <w:p/>
     <w:p/>
-    <w:p>
-      <w:r>
-        <w:br w:type="page"/>
-      </w:r>
+    <w:p/>
+    <w:p/>
+    <w:p/>
+    <w:p/>
+    <w:p/>
+    <w:p/>
+    <w:p/>
+    <w:p/>
+    <w:p/>
+    <w:p>
       <w:r>
         <w:rPr>
           <w:noProof/>
@@ -1250,13 +1364,13 @@
         <mc:AlternateContent>
           <mc:Choice Requires="wps">
             <w:drawing>
-              <wp:anchor distT="0" distB="0" distL="114300" distR="114300" simplePos="0" relativeHeight="251657216" behindDoc="0" locked="0" layoutInCell="1" hidden="0" allowOverlap="1" wp14:anchorId="354BD7EA" wp14:editId="1C094DDD">
+              <wp:anchor distT="0" distB="0" distL="114300" distR="114300" simplePos="0" relativeHeight="251657216" behindDoc="0" locked="0" layoutInCell="1" hidden="0" allowOverlap="1" wp14:anchorId="354BD7EA" wp14:editId="0286B65A">
                 <wp:simplePos x="0" y="0"/>
                 <wp:positionH relativeFrom="column">
-                  <wp:posOffset>304800</wp:posOffset>
+                  <wp:posOffset>247650</wp:posOffset>
                 </wp:positionH>
                 <wp:positionV relativeFrom="paragraph">
-                  <wp:posOffset>2946400</wp:posOffset>
+                  <wp:posOffset>1905</wp:posOffset>
                 </wp:positionV>
                 <wp:extent cx="4752975" cy="1304925"/>
                 <wp:effectExtent l="0" t="0" r="0" b="0"/>
@@ -1269,8 +1383,8 @@
                       <wps:cNvSpPr/>
                       <wps:spPr>
                         <a:xfrm>
-                          <a:off x="2974275" y="3132300"/>
-                          <a:ext cx="4743450" cy="1295400"/>
+                          <a:off x="0" y="0"/>
+                          <a:ext cx="4752975" cy="1304925"/>
                         </a:xfrm>
                         <a:prstGeom prst="rect">
                           <a:avLst/>
@@ -1289,7 +1403,7 @@
                               <w:pStyle w:val="Heading1"/>
                             </w:pPr>
                             <w:bookmarkStart w:id="4" w:name="_Toc170461393"/>
-                            <w:bookmarkStart w:id="5" w:name="_Toc170461580"/>
+                            <w:bookmarkStart w:id="5" w:name="_Toc170652012"/>
                             <w:r>
                               <w:t xml:space="preserve">Chapter One: </w:t>
                             </w:r>
@@ -1315,7 +1429,7 @@
           </mc:Choice>
           <mc:Fallback>
             <w:pict>
-              <v:rect w14:anchorId="354BD7EA" id="Rectangle 2" o:spid="_x0000_s1026" style="position:absolute;margin-left:24pt;margin-top:232pt;width:374.25pt;height:102.75pt;z-index:251657216;visibility:visible;mso-wrap-style:square;mso-wrap-distance-left:9pt;mso-wrap-distance-top:0;mso-wrap-distance-right:9pt;mso-wrap-distance-bottom:0;mso-position-horizontal:absolute;mso-position-horizontal-relative:text;mso-position-vertical:absolute;mso-position-vertical-relative:text;v-text-anchor:top" o:gfxdata="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" fillcolor="white [3201]" stroked="f">
+              <v:rect w14:anchorId="354BD7EA" id="Rectangle 2" o:spid="_x0000_s1026" style="position:absolute;margin-left:19.5pt;margin-top:.15pt;width:374.25pt;height:102.75pt;z-index:251657216;visibility:visible;mso-wrap-style:square;mso-wrap-distance-left:9pt;mso-wrap-distance-top:0;mso-wrap-distance-right:9pt;mso-wrap-distance-bottom:0;mso-position-horizontal:absolute;mso-position-horizontal-relative:text;mso-position-vertical:absolute;mso-position-vertical-relative:text;v-text-anchor:top" o:gfxdata="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" fillcolor="white [3201]" stroked="f">
                 <v:textbox inset="2.53958mm,1.2694mm,2.53958mm,1.2694mm">
                   <w:txbxContent>
                     <w:p>
@@ -1323,7 +1437,7 @@
                         <w:pStyle w:val="Heading1"/>
                       </w:pPr>
                       <w:bookmarkStart w:id="6" w:name="_Toc170461393"/>
-                      <w:bookmarkStart w:id="7" w:name="_Toc170461580"/>
+                      <w:bookmarkStart w:id="7" w:name="_Toc170652012"/>
                       <w:r>
                         <w:t xml:space="preserve">Chapter One: </w:t>
                       </w:r>
@@ -1344,21 +1458,23 @@
         </mc:AlternateContent>
       </w:r>
     </w:p>
-    <w:p>
-      <w:pPr>
-        <w:pStyle w:val="Heading1"/>
-        <w:sectPr>
-          <w:headerReference w:type="default" r:id="rId17"/>
-          <w:footerReference w:type="default" r:id="rId18"/>
-          <w:pgSz w:w="11906" w:h="16838"/>
-          <w:pgMar w:top="1134" w:right="1134" w:bottom="1134" w:left="1134" w:header="709" w:footer="709" w:gutter="0"/>
-          <w:pgNumType w:start="1"/>
-          <w:cols w:space="720" w:equalWidth="0">
-            <w:col w:w="9360"/>
-          </w:cols>
-        </w:sectPr>
-      </w:pPr>
-    </w:p>
+    <w:p/>
+    <w:p/>
+    <w:p/>
+    <w:p/>
+    <w:p/>
+    <w:p/>
+    <w:p/>
+    <w:p/>
+    <w:p/>
+    <w:p/>
+    <w:p/>
+    <w:p/>
+    <w:p/>
+    <w:p/>
+    <w:p/>
+    <w:p/>
+    <w:p/>
     <w:p>
       <w:pPr>
         <w:pStyle w:val="Heading2"/>
@@ -1366,93 +1482,35 @@
           <w:ilvl w:val="1"/>
           <w:numId w:val="3"/>
         </w:numPr>
-        <w:rPr>
-          <w:sz w:val="52"/>
-          <w:szCs w:val="52"/>
-        </w:rPr>
       </w:pPr>
       <w:sdt>
         <w:sdtPr>
-          <w:tag w:val="goog_rdk_4"/>
-          <w:id w:val="470950118"/>
+          <w:tag w:val="goog_rdk_5"/>
+          <w:id w:val="1132604566"/>
           <w:showingPlcHdr/>
         </w:sdtPr>
         <w:sdtContent>
           <w:r>
             <w:t xml:space="preserve">    </w:t>
           </w:r>
-          <w:bookmarkStart w:id="8" w:name="_Toc170461581"/>
+          <w:bookmarkStart w:id="8" w:name="_Toc170652013"/>
           <w:r>
             <w:t xml:space="preserve"> </w:t>
           </w:r>
           <w:commentRangeStart w:id="9"/>
-          <w:commentRangeStart w:id="10"/>
         </w:sdtContent>
       </w:sdt>
       <w:r>
-        <w:rPr>
-          <w:sz w:val="52"/>
-          <w:szCs w:val="52"/>
-        </w:rPr>
-        <w:t>Introduction</w:t>
+        <w:t xml:space="preserve">Problem </w:t>
+      </w:r>
+      <w:r>
+        <w:t>Identification</w:t>
       </w:r>
       <w:commentRangeEnd w:id="9"/>
       <w:r>
-        <w:rPr>
-          <w:sz w:val="52"/>
-          <w:szCs w:val="52"/>
-        </w:rPr>
         <w:commentReference w:id="9"/>
       </w:r>
-      <w:commentRangeEnd w:id="10"/>
-      <w:r>
-        <w:rPr>
-          <w:rStyle w:val="CommentReference"/>
-          <w:rFonts w:ascii="Calibri" w:eastAsia="Calibri" w:hAnsi="Calibri" w:cs="Calibri"/>
-          <w:b w:val="0"/>
-          <w:color w:val="auto"/>
-        </w:rPr>
-        <w:commentReference w:id="10"/>
-      </w:r>
       <w:bookmarkEnd w:id="8"/>
-    </w:p>
-    <w:p/>
-    <w:p/>
-    <w:p/>
-    <w:p>
-      <w:r>
-        <w:br w:type="page"/>
-      </w:r>
-    </w:p>
-    <w:bookmarkStart w:id="11" w:name="_Toc170461582"/>
-    <w:p>
-      <w:pPr>
-        <w:pStyle w:val="Heading2"/>
-        <w:numPr>
-          <w:ilvl w:val="1"/>
-          <w:numId w:val="3"/>
-        </w:numPr>
-      </w:pPr>
-      <w:sdt>
-        <w:sdtPr>
-          <w:tag w:val="goog_rdk_5"/>
-          <w:id w:val="1132604566"/>
-        </w:sdtPr>
-        <w:sdtContent>
-          <w:commentRangeStart w:id="12"/>
-        </w:sdtContent>
-      </w:sdt>
-      <w:r>
-        <w:t xml:space="preserve">Problem </w:t>
-      </w:r>
-      <w:r>
-        <w:t>Identification</w:t>
-      </w:r>
-      <w:commentRangeEnd w:id="12"/>
-      <w:r>
-        <w:commentReference w:id="12"/>
-      </w:r>
-      <w:bookmarkEnd w:id="11"/>
     </w:p>
     <w:p>
       <w:r>
@@ -1496,7 +1554,7 @@
                     <pic:cNvPicPr/>
                   </pic:nvPicPr>
                   <pic:blipFill rotWithShape="1">
-                    <a:blip r:embed="rId19">
+                    <a:blip r:embed="rId18">
                       <a:extLst>
                         <a:ext uri="{28A0092B-C50C-407E-A947-70E740481C1C}">
                           <a14:useLocalDpi xmlns:a14="http://schemas.microsoft.com/office/drawing/2010/main" val="0"/>
@@ -1591,7 +1649,7 @@
                           </pic:cNvPicPr>
                         </pic:nvPicPr>
                         <pic:blipFill rotWithShape="1">
-                          <a:blip r:embed="rId20">
+                          <a:blip r:embed="rId19">
                             <a:extLst>
                               <a:ext uri="{28A0092B-C50C-407E-A947-70E740481C1C}">
                                 <a14:useLocalDpi xmlns:a14="http://schemas.microsoft.com/office/drawing/2010/main" val="0"/>
@@ -1627,7 +1685,7 @@
                           </pic:cNvPicPr>
                         </pic:nvPicPr>
                         <pic:blipFill rotWithShape="1">
-                          <a:blip r:embed="rId20">
+                          <a:blip r:embed="rId19">
                             <a:extLst>
                               <a:ext uri="{28A0092B-C50C-407E-A947-70E740481C1C}">
                                 <a14:useLocalDpi xmlns:a14="http://schemas.microsoft.com/office/drawing/2010/main" val="0"/>
@@ -1713,7 +1771,7 @@
         <w:br w:type="page"/>
       </w:r>
     </w:p>
-    <w:bookmarkStart w:id="13" w:name="_Toc170461583"/>
+    <w:bookmarkStart w:id="10" w:name="_Toc170652014"/>
     <w:p>
       <w:pPr>
         <w:pStyle w:val="Heading2"/>
@@ -1725,9 +1783,15 @@
         </w:sdtPr>
         <w:sdtContent>
           <w:r>
-            <w:t xml:space="preserve">1.3 </w:t>
+            <w:t>1.</w:t>
           </w:r>
-          <w:commentRangeStart w:id="14"/>
+          <w:r>
+            <w:t>2</w:t>
+          </w:r>
+          <w:r>
+            <w:t xml:space="preserve"> </w:t>
+          </w:r>
+          <w:commentRangeStart w:id="11"/>
         </w:sdtContent>
       </w:sdt>
       <w:r>
@@ -1736,11 +1800,11 @@
       <w:r>
         <w:t xml:space="preserve"> </w:t>
       </w:r>
-      <w:commentRangeEnd w:id="14"/>
-      <w:r>
-        <w:commentReference w:id="14"/>
-      </w:r>
-      <w:bookmarkEnd w:id="13"/>
+      <w:commentRangeEnd w:id="11"/>
+      <w:r>
+        <w:commentReference w:id="11"/>
+      </w:r>
+      <w:bookmarkEnd w:id="10"/>
     </w:p>
     <w:p>
       <w:pPr>
@@ -1759,13 +1823,19 @@
       <w:pPr>
         <w:pStyle w:val="Heading2"/>
       </w:pPr>
-      <w:bookmarkStart w:id="15" w:name="_Toc170461584"/>
-      <w:commentRangeStart w:id="16"/>
+      <w:bookmarkStart w:id="12" w:name="_Toc170652015"/>
+      <w:commentRangeStart w:id="13"/>
       <w:r>
         <w:lastRenderedPageBreak/>
-        <w:t xml:space="preserve">1.4 Stakeholders analysis </w:t>
-      </w:r>
-      <w:commentRangeEnd w:id="16"/>
+        <w:t>1.</w:t>
+      </w:r>
+      <w:r>
+        <w:t>3</w:t>
+      </w:r>
+      <w:r>
+        <w:t xml:space="preserve"> Stakeholders analysis </w:t>
+      </w:r>
+      <w:commentRangeEnd w:id="13"/>
       <w:r>
         <w:rPr>
           <w:rStyle w:val="CommentReference"/>
@@ -1773,12 +1843,12 @@
           <w:b w:val="0"/>
           <w:color w:val="auto"/>
         </w:rPr>
-        <w:commentReference w:id="16"/>
-      </w:r>
-      <w:bookmarkEnd w:id="15"/>
-    </w:p>
-    <w:bookmarkStart w:id="17" w:name="_heading=h.z3ckav2z0n1p" w:colFirst="0" w:colLast="0"/>
-    <w:bookmarkEnd w:id="17"/>
+        <w:commentReference w:id="13"/>
+      </w:r>
+      <w:bookmarkEnd w:id="12"/>
+    </w:p>
+    <w:bookmarkStart w:id="14" w:name="_heading=h.z3ckav2z0n1p" w:colFirst="0" w:colLast="0"/>
+    <w:bookmarkEnd w:id="14"/>
     <w:p>
       <w:pPr>
         <w:pStyle w:val="Sub-Titles"/>
@@ -1793,15 +1863,21 @@
           <w:r>
             <w:t xml:space="preserve">    </w:t>
           </w:r>
-          <w:bookmarkStart w:id="18" w:name="_Toc170461585"/>
+          <w:bookmarkStart w:id="15" w:name="_Toc170652016"/>
           <w:r>
             <w:t xml:space="preserve"> </w:t>
           </w:r>
-          <w:commentRangeStart w:id="19"/>
+          <w:commentRangeStart w:id="16"/>
         </w:sdtContent>
       </w:sdt>
       <w:r>
-        <w:t xml:space="preserve">1.4.1 </w:t>
+        <w:t>1.</w:t>
+      </w:r>
+      <w:r>
+        <w:t>3</w:t>
+      </w:r>
+      <w:r>
+        <w:t xml:space="preserve">.1 </w:t>
       </w:r>
       <w:r>
         <w:t>Stakeholder</w:t>
@@ -1812,11 +1888,11 @@
       <w:r>
         <w:t xml:space="preserve"> </w:t>
       </w:r>
-      <w:commentRangeEnd w:id="19"/>
-      <w:r>
-        <w:commentReference w:id="19"/>
-      </w:r>
-      <w:bookmarkEnd w:id="18"/>
+      <w:commentRangeEnd w:id="16"/>
+      <w:r>
+        <w:commentReference w:id="16"/>
+      </w:r>
+      <w:bookmarkEnd w:id="15"/>
     </w:p>
     <w:p>
       <w:r>
@@ -1829,7 +1905,7 @@
         <w:t xml:space="preserve"> project is </w:t>
       </w:r>
       <w:r>
-        <w:t xml:space="preserve">for teachers and students in the Physics A-Level. For my stakeholders I picked one Physics teacher and three Physics students. The teacher stakeholder is {INSERT LATER} and my student stakeholders are Ali Haider, {INSERT REST LATER}. </w:t>
+        <w:t xml:space="preserve">for teachers and students in the Physics A-Level. For my stakeholders I picked one Physics teacher and three Physics students. The teacher stakeholder is {INSERT LATER} and my student stakeholders are Ali, {INSERT REST LATER}. </w:t>
       </w:r>
     </w:p>
     <w:p>
@@ -1870,13 +1946,7 @@
         </w:numPr>
       </w:pPr>
       <w:r>
-        <w:t xml:space="preserve">What are some </w:t>
-      </w:r>
-      <w:r>
-        <w:t>bad</w:t>
-      </w:r>
-      <w:r>
-        <w:t xml:space="preserve"> features of the current resources that you use?</w:t>
+        <w:t>What are some bad features of the current resources that you use?</w:t>
       </w:r>
     </w:p>
     <w:p>
@@ -1927,6 +1997,96 @@
         <w:t>Anything you would like to add that wasn’t included in the questionnaire?</w:t>
       </w:r>
     </w:p>
+    <w:p>
+      <w:r>
+        <w:t>I asked the student group the following questions:</w:t>
+      </w:r>
+    </w:p>
+    <w:p>
+      <w:pPr>
+        <w:pStyle w:val="ListParagraph"/>
+        <w:numPr>
+          <w:ilvl w:val="0"/>
+          <w:numId w:val="5"/>
+        </w:numPr>
+      </w:pPr>
+      <w:r>
+        <w:t>What resources do you currently use for your physics homework?</w:t>
+      </w:r>
+    </w:p>
+    <w:p>
+      <w:pPr>
+        <w:pStyle w:val="ListParagraph"/>
+        <w:numPr>
+          <w:ilvl w:val="0"/>
+          <w:numId w:val="5"/>
+        </w:numPr>
+      </w:pPr>
+      <w:r>
+        <w:t>What are some good features of the current resources that you use?</w:t>
+      </w:r>
+    </w:p>
+    <w:p>
+      <w:pPr>
+        <w:pStyle w:val="ListParagraph"/>
+        <w:numPr>
+          <w:ilvl w:val="0"/>
+          <w:numId w:val="5"/>
+        </w:numPr>
+      </w:pPr>
+      <w:r>
+        <w:t>What are some bad features of the current resources that you use?</w:t>
+      </w:r>
+    </w:p>
+    <w:p>
+      <w:pPr>
+        <w:pStyle w:val="ListParagraph"/>
+        <w:numPr>
+          <w:ilvl w:val="0"/>
+          <w:numId w:val="5"/>
+        </w:numPr>
+      </w:pPr>
+      <w:r>
+        <w:t>If a new homework website was made, what would you like to see included in it?</w:t>
+      </w:r>
+    </w:p>
+    <w:p>
+      <w:pPr>
+        <w:pStyle w:val="ListParagraph"/>
+        <w:numPr>
+          <w:ilvl w:val="0"/>
+          <w:numId w:val="5"/>
+        </w:numPr>
+      </w:pPr>
+      <w:r>
+        <w:t>What would make the website easier to navigate for you?</w:t>
+      </w:r>
+    </w:p>
+    <w:p>
+      <w:pPr>
+        <w:pStyle w:val="ListParagraph"/>
+        <w:numPr>
+          <w:ilvl w:val="0"/>
+          <w:numId w:val="5"/>
+        </w:numPr>
+      </w:pPr>
+      <w:r>
+        <w:t>How can the website motivate you to do your homework?</w:t>
+      </w:r>
+    </w:p>
+    <w:p>
+      <w:pPr>
+        <w:pStyle w:val="ListParagraph"/>
+        <w:numPr>
+          <w:ilvl w:val="0"/>
+          <w:numId w:val="5"/>
+        </w:numPr>
+      </w:pPr>
+      <w:r>
+        <w:t>Anything you would like to add that wasn’t included in the questionnaire?</w:t>
+      </w:r>
+    </w:p>
+    <w:p/>
     <w:p>
       <w:pPr>
         <w:pStyle w:val="Sub-Titles"/>
@@ -1939,12 +2099,140 @@
         </w:sdtPr>
         <w:sdtContent>
           <w:r>
-            <w:t xml:space="preserve">     </w:t>
+            <w:t xml:space="preserve">    </w:t>
+          </w:r>
+          <w:bookmarkStart w:id="17" w:name="_Toc170652017"/>
+          <w:r>
+            <w:t xml:space="preserve"> </w:t>
           </w:r>
         </w:sdtContent>
       </w:sdt>
       <w:r>
-        <w:t>1.4.2 Stakeholder Interview</w:t>
+        <w:t>1.</w:t>
+      </w:r>
+      <w:r>
+        <w:t>3</w:t>
+      </w:r>
+      <w:r>
+        <w:t>.2 Stakeholder Interview</w:t>
+      </w:r>
+      <w:bookmarkEnd w:id="17"/>
+    </w:p>
+    <w:p>
+      <w:r>
+        <w:t>{ADD TEACHER INTERVIEW HERE WHEN DONE}</w:t>
+      </w:r>
+    </w:p>
+    <w:p/>
+    <w:p>
+      <w:r>
+        <w:t>My first student stakeholder interview was with a student called Ali. He currently does Computer Science, Maths and Physics at A-Level.</w:t>
+      </w:r>
+      <w:r>
+        <w:t xml:space="preserve"> His responses were as follows:</w:t>
+      </w:r>
+    </w:p>
+    <w:p>
+      <w:pPr>
+        <w:pStyle w:val="Questions"/>
+      </w:pPr>
+      <w:r>
+        <w:t>What resources do you currently use for your physics homework?</w:t>
+      </w:r>
+    </w:p>
+    <w:p>
+      <w:r>
+        <w:t>“I currently use Isaac Physics and Carousel Learning for my homework”</w:t>
+      </w:r>
+    </w:p>
+    <w:p>
+      <w:pPr>
+        <w:pStyle w:val="Questions"/>
+      </w:pPr>
+      <w:r>
+        <w:t>What are some good features of the current resources that you use?</w:t>
+      </w:r>
+    </w:p>
+    <w:p>
+      <w:r>
+        <w:t>“I really like that there is a menu that allows you to review new and completed assignments. I also really l</w:t>
+      </w:r>
+      <w:r>
+        <w:t>ike that there are hint options for when I am struggling with a question”</w:t>
+      </w:r>
+    </w:p>
+    <w:p>
+      <w:pPr>
+        <w:pStyle w:val="Questions"/>
+      </w:pPr>
+      <w:r>
+        <w:t>What are some bad features of the current resources that you use?</w:t>
+      </w:r>
+    </w:p>
+    <w:p>
+      <w:r>
+        <w:t xml:space="preserve">“One thing I dislike about Carousel Learning is that if I accidently go to the next question, I can’t go back to the previous question. I also really dislike that I can’t do theory questions on Isaac and calculations on </w:t>
+      </w:r>
+      <w:r>
+        <w:lastRenderedPageBreak/>
+        <w:t>Carousel which makes it really inconvenient to do my homework. Another thing I dislike about my current resources is that I don’t get notifications when new homework is set.”</w:t>
+      </w:r>
+    </w:p>
+    <w:p>
+      <w:pPr>
+        <w:pStyle w:val="Questions"/>
+      </w:pPr>
+      <w:r>
+        <w:t>If a new homework website was made, what would you like to see included in it?</w:t>
+      </w:r>
+    </w:p>
+    <w:p>
+      <w:r>
+        <w:t>“I would really like to see a feature that show how much progress I am making on my homework and how much progress I am making overall.”</w:t>
+      </w:r>
+    </w:p>
+    <w:p>
+      <w:pPr>
+        <w:pStyle w:val="Questions"/>
+      </w:pPr>
+      <w:r>
+        <w:t>What would make the website easier to navigate for you?</w:t>
+      </w:r>
+    </w:p>
+    <w:p>
+      <w:r>
+        <w:t>“My current resources have a bunch of useless stuff on the screen which makes it hard to navigate so I think a clean UI and design would make the website easier to navigate for me.”</w:t>
+      </w:r>
+    </w:p>
+    <w:p>
+      <w:pPr>
+        <w:pStyle w:val="Questions"/>
+      </w:pPr>
+      <w:r>
+        <w:t>How can the website motivate you to do your homework?</w:t>
+      </w:r>
+    </w:p>
+    <w:p>
+      <w:r>
+        <w:t>“A point reward system or a praise system when I get a question right and also a class leaderboard to see where I am compared to my classmates”</w:t>
+      </w:r>
+    </w:p>
+    <w:p>
+      <w:pPr>
+        <w:pStyle w:val="Questions"/>
+      </w:pPr>
+      <w:r>
+        <w:t>Anything you would like to add that wasn’t included in the questionnaire?</w:t>
+      </w:r>
+    </w:p>
+    <w:p>
+      <w:r>
+        <w:t>“No”</w:t>
+      </w:r>
+    </w:p>
+    <w:p>
+      <w:r>
+        <w:t>{ADD REST OF STUDENT INTERVIEWS WHEN DONE}</w:t>
       </w:r>
     </w:p>
     <w:p>
@@ -1959,18 +2247,29 @@
         </w:sdtPr>
         <w:sdtContent>
           <w:r>
-            <w:t xml:space="preserve">     </w:t>
+            <w:t xml:space="preserve">    </w:t>
+          </w:r>
+          <w:bookmarkStart w:id="18" w:name="_Toc170652018"/>
+          <w:r>
+            <w:t xml:space="preserve"> </w:t>
           </w:r>
         </w:sdtContent>
       </w:sdt>
       <w:r>
-        <w:t>1.4.3 Stakeholder Conclusion</w:t>
-      </w:r>
+        <w:t>1.</w:t>
+      </w:r>
+      <w:r>
+        <w:t>3</w:t>
+      </w:r>
+      <w:r>
+        <w:t>.3 Stakeholder Conclusion</w:t>
+      </w:r>
+      <w:bookmarkEnd w:id="18"/>
       <w:r>
         <w:br w:type="page"/>
       </w:r>
     </w:p>
-    <w:bookmarkStart w:id="20" w:name="_Toc170461586"/>
+    <w:bookmarkStart w:id="19" w:name="_Toc170652019"/>
     <w:p>
       <w:pPr>
         <w:pStyle w:val="Heading2"/>
@@ -1981,20 +2280,26 @@
           <w:id w:val="817390632"/>
         </w:sdtPr>
         <w:sdtContent>
-          <w:commentRangeStart w:id="21"/>
+          <w:commentRangeStart w:id="20"/>
         </w:sdtContent>
       </w:sdt>
       <w:r>
-        <w:t xml:space="preserve">1.5 Research </w:t>
-      </w:r>
-      <w:commentRangeEnd w:id="21"/>
-      <w:r>
-        <w:commentReference w:id="21"/>
+        <w:t>1.</w:t>
+      </w:r>
+      <w:r>
+        <w:t>4</w:t>
+      </w:r>
+      <w:r>
+        <w:t xml:space="preserve"> Research </w:t>
+      </w:r>
+      <w:commentRangeEnd w:id="20"/>
+      <w:r>
+        <w:commentReference w:id="20"/>
       </w:r>
       <w:r>
         <w:t>of solutions for similar problems</w:t>
       </w:r>
-      <w:bookmarkEnd w:id="20"/>
+      <w:bookmarkEnd w:id="19"/>
     </w:p>
     <w:p/>
     <w:p/>
@@ -2093,21 +2398,27 @@
           <w:r>
             <w:t xml:space="preserve">    </w:t>
           </w:r>
-          <w:bookmarkStart w:id="22" w:name="_Toc170461587"/>
+          <w:bookmarkStart w:id="21" w:name="_Toc170652020"/>
           <w:r>
             <w:t xml:space="preserve"> </w:t>
           </w:r>
-          <w:commentRangeStart w:id="23"/>
+          <w:commentRangeStart w:id="22"/>
         </w:sdtContent>
       </w:sdt>
       <w:r>
-        <w:t xml:space="preserve">1.6 Hardware and software requirements </w:t>
-      </w:r>
-      <w:commentRangeEnd w:id="23"/>
-      <w:r>
-        <w:commentReference w:id="23"/>
-      </w:r>
-      <w:bookmarkEnd w:id="22"/>
+        <w:t>1.</w:t>
+      </w:r>
+      <w:r>
+        <w:t>5</w:t>
+      </w:r>
+      <w:r>
+        <w:t xml:space="preserve"> Hardware and software requirements </w:t>
+      </w:r>
+      <w:commentRangeEnd w:id="22"/>
+      <w:r>
+        <w:commentReference w:id="22"/>
+      </w:r>
+      <w:bookmarkEnd w:id="21"/>
     </w:p>
     <w:p/>
     <w:p>
@@ -2127,7 +2438,7 @@
         <w:br w:type="page"/>
       </w:r>
     </w:p>
-    <w:bookmarkStart w:id="24" w:name="_Toc170461588"/>
+    <w:bookmarkStart w:id="23" w:name="_Toc170652021"/>
     <w:p>
       <w:pPr>
         <w:pStyle w:val="Heading2"/>
@@ -2138,17 +2449,23 @@
           <w:id w:val="560988868"/>
         </w:sdtPr>
         <w:sdtContent>
-          <w:commentRangeStart w:id="25"/>
+          <w:commentRangeStart w:id="24"/>
         </w:sdtContent>
       </w:sdt>
       <w:r>
-        <w:t>1.8 The requirements of the solution</w:t>
-      </w:r>
-      <w:commentRangeEnd w:id="25"/>
-      <w:r>
-        <w:commentReference w:id="25"/>
-      </w:r>
-      <w:bookmarkEnd w:id="24"/>
+        <w:t>1.</w:t>
+      </w:r>
+      <w:r>
+        <w:t>6</w:t>
+      </w:r>
+      <w:r>
+        <w:t xml:space="preserve"> The requirements of the solution</w:t>
+      </w:r>
+      <w:commentRangeEnd w:id="24"/>
+      <w:r>
+        <w:commentReference w:id="24"/>
+      </w:r>
+      <w:bookmarkEnd w:id="23"/>
     </w:p>
     <w:p>
       <w:r>
@@ -2170,18 +2487,18 @@
           <w:r>
             <w:t xml:space="preserve">    </w:t>
           </w:r>
-          <w:bookmarkStart w:id="26" w:name="_Toc170461589"/>
+          <w:bookmarkStart w:id="25" w:name="_Toc170652022"/>
           <w:r>
             <w:t xml:space="preserve"> </w:t>
           </w:r>
-          <w:commentRangeStart w:id="27"/>
+          <w:commentRangeStart w:id="26"/>
         </w:sdtContent>
       </w:sdt>
       <w:r>
         <w:t>1.</w:t>
       </w:r>
       <w:r>
-        <w:t>9</w:t>
+        <w:t>7</w:t>
       </w:r>
       <w:r>
         <w:t xml:space="preserve"> </w:t>
@@ -2189,18 +2506,18 @@
       <w:r>
         <w:t xml:space="preserve">Features of the solution </w:t>
       </w:r>
-      <w:commentRangeEnd w:id="27"/>
-      <w:r>
-        <w:commentReference w:id="27"/>
-      </w:r>
-      <w:bookmarkEnd w:id="26"/>
+      <w:commentRangeEnd w:id="26"/>
+      <w:r>
+        <w:commentReference w:id="26"/>
+      </w:r>
+      <w:bookmarkEnd w:id="25"/>
     </w:p>
     <w:p>
       <w:r>
         <w:br w:type="page"/>
       </w:r>
     </w:p>
-    <w:bookmarkStart w:id="28" w:name="_Toc170461590"/>
+    <w:bookmarkStart w:id="27" w:name="_Toc170652023"/>
     <w:p>
       <w:pPr>
         <w:pStyle w:val="Heading2"/>
@@ -2211,30 +2528,30 @@
           <w:id w:val="499770478"/>
         </w:sdtPr>
         <w:sdtContent>
-          <w:commentRangeStart w:id="29"/>
+          <w:commentRangeStart w:id="28"/>
         </w:sdtContent>
       </w:sdt>
       <w:r>
-        <w:t>1.1</w:t>
-      </w:r>
-      <w:r>
-        <w:t>0</w:t>
+        <w:t>1.</w:t>
+      </w:r>
+      <w:r>
+        <w:t>8</w:t>
       </w:r>
       <w:r>
         <w:t xml:space="preserve"> Success Criteria</w:t>
       </w:r>
-      <w:commentRangeEnd w:id="29"/>
-      <w:r>
-        <w:commentReference w:id="29"/>
-      </w:r>
-      <w:bookmarkEnd w:id="28"/>
+      <w:commentRangeEnd w:id="28"/>
+      <w:r>
+        <w:commentReference w:id="28"/>
+      </w:r>
+      <w:bookmarkEnd w:id="27"/>
     </w:p>
     <w:p>
       <w:r>
         <w:br w:type="page"/>
       </w:r>
     </w:p>
-    <w:bookmarkStart w:id="30" w:name="_Toc170461591"/>
+    <w:bookmarkStart w:id="29" w:name="_Toc170652024"/>
     <w:p>
       <w:pPr>
         <w:pStyle w:val="Heading2"/>
@@ -2246,17 +2563,23 @@
           <w:id w:val="1288325351"/>
         </w:sdtPr>
         <w:sdtContent>
-          <w:commentRangeStart w:id="31"/>
+          <w:commentRangeStart w:id="30"/>
         </w:sdtContent>
       </w:sdt>
       <w:r>
-        <w:t xml:space="preserve">1.11 Limitations of the solution </w:t>
-      </w:r>
-      <w:commentRangeEnd w:id="31"/>
-      <w:r>
-        <w:commentReference w:id="31"/>
-      </w:r>
-      <w:bookmarkEnd w:id="30"/>
+        <w:t>1.</w:t>
+      </w:r>
+      <w:r>
+        <w:t>9</w:t>
+      </w:r>
+      <w:r>
+        <w:t xml:space="preserve"> Limitations of the solution </w:t>
+      </w:r>
+      <w:commentRangeEnd w:id="30"/>
+      <w:r>
+        <w:commentReference w:id="30"/>
+      </w:r>
+      <w:bookmarkEnd w:id="29"/>
     </w:p>
     <w:p/>
     <w:p>
@@ -2359,218 +2682,30 @@
       </w:pPr>
     </w:p>
   </w:comment>
-  <w:comment w:id="9" w:author="Aissa" w:date="2020-04-02T10:48:00Z" w:initials="">
-    <w:p>
-      <w:pPr>
-        <w:widowControl w:val="0"/>
-        <w:pBdr>
-          <w:top w:val="nil"/>
-          <w:left w:val="nil"/>
-          <w:bottom w:val="nil"/>
-          <w:right w:val="nil"/>
-          <w:between w:val="nil"/>
-        </w:pBdr>
-        <w:spacing w:after="0" w:line="240" w:lineRule="auto"/>
-        <w:rPr>
-          <w:rFonts w:ascii="Arial" w:eastAsia="Arial" w:hAnsi="Arial" w:cs="Arial"/>
-          <w:color w:val="000000"/>
-        </w:rPr>
-      </w:pPr>
-      <w:r>
-        <w:rPr>
-          <w:rFonts w:ascii="Arial" w:eastAsia="Arial" w:hAnsi="Arial" w:cs="Arial"/>
-          <w:color w:val="000000"/>
-        </w:rPr>
-        <w:t>Analysis worth 10 marks</w:t>
-      </w:r>
-    </w:p>
-    <w:p>
-      <w:pPr>
-        <w:widowControl w:val="0"/>
-        <w:pBdr>
-          <w:top w:val="nil"/>
-          <w:left w:val="nil"/>
-          <w:bottom w:val="nil"/>
-          <w:right w:val="nil"/>
-          <w:between w:val="nil"/>
-        </w:pBdr>
-        <w:spacing w:after="0" w:line="240" w:lineRule="auto"/>
-        <w:rPr>
-          <w:rFonts w:ascii="Arial" w:eastAsia="Arial" w:hAnsi="Arial" w:cs="Arial"/>
-          <w:color w:val="000000"/>
-        </w:rPr>
-      </w:pPr>
-    </w:p>
-    <w:p>
-      <w:pPr>
-        <w:widowControl w:val="0"/>
-        <w:pBdr>
-          <w:top w:val="nil"/>
-          <w:left w:val="nil"/>
-          <w:bottom w:val="nil"/>
-          <w:right w:val="nil"/>
-          <w:between w:val="nil"/>
-        </w:pBdr>
-        <w:spacing w:after="0" w:line="240" w:lineRule="auto"/>
-        <w:rPr>
-          <w:rFonts w:ascii="Arial" w:eastAsia="Arial" w:hAnsi="Arial" w:cs="Arial"/>
-          <w:color w:val="000000"/>
-        </w:rPr>
-      </w:pPr>
-      <w:r>
-        <w:rPr>
-          <w:rFonts w:ascii="Arial" w:eastAsia="Arial" w:hAnsi="Arial" w:cs="Arial"/>
-          <w:color w:val="000000"/>
-        </w:rPr>
-        <w:t>Write opening statement</w:t>
-      </w:r>
-      <w:r>
-        <w:rPr>
-          <w:rFonts w:ascii="Arial" w:eastAsia="Arial" w:hAnsi="Arial" w:cs="Arial"/>
-          <w:color w:val="000000"/>
-        </w:rPr>
-        <w:t>: broadly explain what the project is about and what is the main objective.</w:t>
-      </w:r>
-    </w:p>
-    <w:p>
-      <w:pPr>
-        <w:widowControl w:val="0"/>
-        <w:pBdr>
-          <w:top w:val="nil"/>
-          <w:left w:val="nil"/>
-          <w:bottom w:val="nil"/>
-          <w:right w:val="nil"/>
-          <w:between w:val="nil"/>
-        </w:pBdr>
-        <w:spacing w:after="0" w:line="240" w:lineRule="auto"/>
-        <w:rPr>
-          <w:rFonts w:ascii="Arial" w:eastAsia="Arial" w:hAnsi="Arial" w:cs="Arial"/>
-          <w:color w:val="000000"/>
-        </w:rPr>
-      </w:pPr>
-    </w:p>
-    <w:p>
-      <w:pPr>
-        <w:widowControl w:val="0"/>
-        <w:pBdr>
-          <w:top w:val="nil"/>
-          <w:left w:val="nil"/>
-          <w:bottom w:val="nil"/>
-          <w:right w:val="nil"/>
-          <w:between w:val="nil"/>
-        </w:pBdr>
-        <w:spacing w:after="0" w:line="240" w:lineRule="auto"/>
-        <w:rPr>
-          <w:rFonts w:ascii="Arial" w:eastAsia="Arial" w:hAnsi="Arial" w:cs="Arial"/>
-          <w:color w:val="000000"/>
-        </w:rPr>
-      </w:pPr>
-      <w:r>
-        <w:rPr>
-          <w:rFonts w:ascii="Arial" w:eastAsia="Arial" w:hAnsi="Arial" w:cs="Arial"/>
-          <w:color w:val="000000"/>
-        </w:rPr>
-        <w:t xml:space="preserve">If you need help on each section visit </w:t>
-      </w:r>
-    </w:p>
-    <w:p>
-      <w:pPr>
-        <w:widowControl w:val="0"/>
-        <w:pBdr>
-          <w:top w:val="nil"/>
-          <w:left w:val="nil"/>
-          <w:bottom w:val="nil"/>
-          <w:right w:val="nil"/>
-          <w:between w:val="nil"/>
-        </w:pBdr>
-        <w:spacing w:after="0" w:line="240" w:lineRule="auto"/>
-        <w:rPr>
-          <w:rFonts w:ascii="Arial" w:eastAsia="Arial" w:hAnsi="Arial" w:cs="Arial"/>
-          <w:color w:val="000000"/>
-        </w:rPr>
-      </w:pPr>
-    </w:p>
-    <w:p>
-      <w:pPr>
-        <w:widowControl w:val="0"/>
-        <w:pBdr>
-          <w:top w:val="nil"/>
-          <w:left w:val="nil"/>
-          <w:bottom w:val="nil"/>
-          <w:right w:val="nil"/>
-          <w:between w:val="nil"/>
-        </w:pBdr>
-        <w:spacing w:after="0" w:line="240" w:lineRule="auto"/>
-        <w:rPr>
-          <w:rFonts w:ascii="Arial" w:eastAsia="Arial" w:hAnsi="Arial" w:cs="Arial"/>
-          <w:color w:val="000000"/>
-        </w:rPr>
-      </w:pPr>
-      <w:r>
-        <w:rPr>
-          <w:rFonts w:ascii="Arial" w:eastAsia="Arial" w:hAnsi="Arial" w:cs="Arial"/>
-          <w:color w:val="000000"/>
-        </w:rPr>
-        <w:t>https://isaaccomputerscience.org/topics/software_project</w:t>
-      </w:r>
-    </w:p>
-    <w:p>
-      <w:pPr>
-        <w:widowControl w:val="0"/>
-        <w:pBdr>
-          <w:top w:val="nil"/>
-          <w:left w:val="nil"/>
-          <w:bottom w:val="nil"/>
-          <w:right w:val="nil"/>
-          <w:between w:val="nil"/>
-        </w:pBdr>
-        <w:spacing w:after="0" w:line="240" w:lineRule="auto"/>
-        <w:rPr>
-          <w:rFonts w:ascii="Arial" w:eastAsia="Arial" w:hAnsi="Arial" w:cs="Arial"/>
-          <w:color w:val="000000"/>
-        </w:rPr>
-      </w:pPr>
-    </w:p>
-    <w:p>
-      <w:pPr>
-        <w:widowControl w:val="0"/>
-        <w:pBdr>
-          <w:top w:val="nil"/>
-          <w:left w:val="nil"/>
-          <w:bottom w:val="nil"/>
-          <w:right w:val="nil"/>
-          <w:between w:val="nil"/>
-        </w:pBdr>
-        <w:spacing w:after="0" w:line="240" w:lineRule="auto"/>
-        <w:rPr>
-          <w:rFonts w:ascii="Arial" w:eastAsia="Arial" w:hAnsi="Arial" w:cs="Arial"/>
-          <w:color w:val="000000"/>
-        </w:rPr>
-      </w:pPr>
-      <w:r>
-        <w:rPr>
-          <w:rFonts w:ascii="Arial" w:eastAsia="Arial" w:hAnsi="Arial" w:cs="Arial"/>
-          <w:color w:val="000000"/>
-        </w:rPr>
-        <w:t>or use mysfc resources and exemplars</w:t>
-      </w:r>
-    </w:p>
-    <w:p>
-      <w:pPr>
-        <w:widowControl w:val="0"/>
-        <w:pBdr>
-          <w:top w:val="nil"/>
-          <w:left w:val="nil"/>
-          <w:bottom w:val="nil"/>
-          <w:right w:val="nil"/>
-          <w:between w:val="nil"/>
-        </w:pBdr>
-        <w:spacing w:after="0" w:line="240" w:lineRule="auto"/>
-        <w:rPr>
-          <w:rFonts w:ascii="Arial" w:eastAsia="Arial" w:hAnsi="Arial" w:cs="Arial"/>
-          <w:color w:val="000000"/>
-        </w:rPr>
-      </w:pPr>
+  <w:comment w:id="9" w:author="Aissa" w:date="2020-04-02T10:41:00Z" w:initials="">
+    <w:p>
+      <w:pPr>
+        <w:widowControl w:val="0"/>
+        <w:pBdr>
+          <w:top w:val="nil"/>
+          <w:left w:val="nil"/>
+          <w:bottom w:val="nil"/>
+          <w:right w:val="nil"/>
+          <w:between w:val="nil"/>
+        </w:pBdr>
+        <w:spacing w:after="0" w:line="240" w:lineRule="auto"/>
+        <w:rPr>
+          <w:rFonts w:ascii="Arial" w:eastAsia="Arial" w:hAnsi="Arial" w:cs="Arial"/>
+          <w:color w:val="000000"/>
+        </w:rPr>
+      </w:pPr>
+      <w:r>
+        <w:rPr>
+          <w:rFonts w:ascii="Arial" w:eastAsia="Arial" w:hAnsi="Arial" w:cs="Arial"/>
+          <w:color w:val="000000"/>
+        </w:rPr>
+        <w:t>Write description of the main featured of the problem and give justification</w:t>
+      </w:r>
       <w:r>
         <w:rPr>
           <w:rFonts w:ascii="Arial" w:eastAsia="Arial" w:hAnsi="Arial" w:cs="Arial"/>
@@ -2578,16 +2713,37 @@
         </w:rPr>
         <w:t xml:space="preserve"> </w:t>
       </w:r>
-      <w:r>
-        <w:rPr>
-          <w:rFonts w:ascii="Arial" w:eastAsia="Arial" w:hAnsi="Arial" w:cs="Arial"/>
-          <w:color w:val="000000"/>
-        </w:rPr>
-        <w:t>https://stokesfc.sharepoint.com/sites/Computing/SitePages/Computing%20Project.aspx</w:t>
-      </w:r>
     </w:p>
   </w:comment>
-  <w:comment w:id="10" w:author="Kostas Papadopoulos (B32908)" w:date="2024-05-17T09:14:00Z" w:initials="KP(">
+  <w:comment w:id="11" w:author="Aissa" w:date="2020-04-02T10:40:00Z" w:initials="">
+    <w:p>
+      <w:pPr>
+        <w:widowControl w:val="0"/>
+        <w:pBdr>
+          <w:top w:val="nil"/>
+          <w:left w:val="nil"/>
+          <w:bottom w:val="nil"/>
+          <w:right w:val="nil"/>
+          <w:between w:val="nil"/>
+        </w:pBdr>
+        <w:spacing w:after="0" w:line="240" w:lineRule="auto"/>
+        <w:rPr>
+          <w:rFonts w:ascii="Arial" w:eastAsia="Arial" w:hAnsi="Arial" w:cs="Arial"/>
+          <w:color w:val="000000"/>
+        </w:rPr>
+      </w:pPr>
+      <w:r>
+        <w:t xml:space="preserve">discuss why </w:t>
+      </w:r>
+      <w:r>
+        <w:t xml:space="preserve">your </w:t>
+      </w:r>
+      <w:r>
+        <w:t>project will be solvable using computational methods</w:t>
+      </w:r>
+    </w:p>
+  </w:comment>
+  <w:comment w:id="13" w:author="Abd Alkareem Issa (AAI)" w:date="2022-06-29T07:52:00Z" w:initials="AAI(">
     <w:p>
       <w:pPr>
         <w:pStyle w:val="CommentText"/>
@@ -2599,7 +2755,7 @@
         <w:annotationRef/>
       </w:r>
       <w:r>
-        <w:t>Use the styles, not anything from the font</w:t>
+        <w:t xml:space="preserve">You may divide this section into smaller divisions or write one large section. </w:t>
       </w:r>
     </w:p>
     <w:p>
@@ -2607,98 +2763,16 @@
         <w:pStyle w:val="CommentText"/>
       </w:pPr>
     </w:p>
+    <w:p>
+      <w:pPr>
+        <w:pStyle w:val="CommentText"/>
+      </w:pPr>
+      <w:r>
+        <w:t>Clearly identify your stakeholders, and the roles they will play</w:t>
+      </w:r>
+    </w:p>
   </w:comment>
-  <w:comment w:id="12" w:author="Aissa" w:date="2020-04-02T10:41:00Z" w:initials="">
-    <w:p>
-      <w:pPr>
-        <w:widowControl w:val="0"/>
-        <w:pBdr>
-          <w:top w:val="nil"/>
-          <w:left w:val="nil"/>
-          <w:bottom w:val="nil"/>
-          <w:right w:val="nil"/>
-          <w:between w:val="nil"/>
-        </w:pBdr>
-        <w:spacing w:after="0" w:line="240" w:lineRule="auto"/>
-        <w:rPr>
-          <w:rFonts w:ascii="Arial" w:eastAsia="Arial" w:hAnsi="Arial" w:cs="Arial"/>
-          <w:color w:val="000000"/>
-        </w:rPr>
-      </w:pPr>
-      <w:r>
-        <w:rPr>
-          <w:rFonts w:ascii="Arial" w:eastAsia="Arial" w:hAnsi="Arial" w:cs="Arial"/>
-          <w:color w:val="000000"/>
-        </w:rPr>
-        <w:t>Write description of the main featured of the problem and give justification</w:t>
-      </w:r>
-      <w:r>
-        <w:rPr>
-          <w:rFonts w:ascii="Arial" w:eastAsia="Arial" w:hAnsi="Arial" w:cs="Arial"/>
-          <w:color w:val="000000"/>
-        </w:rPr>
-        <w:t xml:space="preserve"> </w:t>
-      </w:r>
-    </w:p>
-  </w:comment>
-  <w:comment w:id="14" w:author="Aissa" w:date="2020-04-02T10:40:00Z" w:initials="">
-    <w:p>
-      <w:pPr>
-        <w:widowControl w:val="0"/>
-        <w:pBdr>
-          <w:top w:val="nil"/>
-          <w:left w:val="nil"/>
-          <w:bottom w:val="nil"/>
-          <w:right w:val="nil"/>
-          <w:between w:val="nil"/>
-        </w:pBdr>
-        <w:spacing w:after="0" w:line="240" w:lineRule="auto"/>
-        <w:rPr>
-          <w:rFonts w:ascii="Arial" w:eastAsia="Arial" w:hAnsi="Arial" w:cs="Arial"/>
-          <w:color w:val="000000"/>
-        </w:rPr>
-      </w:pPr>
-      <w:r>
-        <w:t xml:space="preserve">discuss why </w:t>
-      </w:r>
-      <w:r>
-        <w:t xml:space="preserve">your </w:t>
-      </w:r>
-      <w:r>
-        <w:t>project will be solvable using computational methods</w:t>
-      </w:r>
-    </w:p>
-  </w:comment>
-  <w:comment w:id="16" w:author="Abd Alkareem Issa (AAI)" w:date="2022-06-29T07:52:00Z" w:initials="AAI(">
-    <w:p>
-      <w:pPr>
-        <w:pStyle w:val="CommentText"/>
-      </w:pPr>
-      <w:r>
-        <w:rPr>
-          <w:rStyle w:val="CommentReference"/>
-        </w:rPr>
-        <w:annotationRef/>
-      </w:r>
-      <w:r>
-        <w:t xml:space="preserve">You may divide this section into smaller divisions or write one large section. </w:t>
-      </w:r>
-    </w:p>
-    <w:p>
-      <w:pPr>
-        <w:pStyle w:val="CommentText"/>
-      </w:pPr>
-    </w:p>
-    <w:p>
-      <w:pPr>
-        <w:pStyle w:val="CommentText"/>
-      </w:pPr>
-      <w:r>
-        <w:t>Clearly identify your stakeholders, and the roles they will play</w:t>
-      </w:r>
-    </w:p>
-  </w:comment>
-  <w:comment w:id="19" w:author="Aissa" w:date="2020-04-02T10:57:00Z" w:initials="">
+  <w:comment w:id="16" w:author="Aissa" w:date="2020-04-02T10:57:00Z" w:initials="">
     <w:p>
       <w:pPr>
         <w:pStyle w:val="ListParagraph"/>
@@ -3038,14 +3112,7 @@
           <w:rFonts w:ascii="Arial" w:eastAsia="Arial" w:hAnsi="Arial" w:cs="Arial"/>
           <w:color w:val="000000"/>
         </w:rPr>
-        <w:t xml:space="preserve">What stakeholder </w:t>
-      </w:r>
-      <w:r>
-        <w:rPr>
-          <w:rFonts w:ascii="Arial" w:eastAsia="Arial" w:hAnsi="Arial" w:cs="Arial"/>
-          <w:color w:val="000000"/>
-        </w:rPr>
-        <w:t>llikes</w:t>
+        <w:t>What stakeholder llikes</w:t>
       </w:r>
     </w:p>
     <w:p>
@@ -3391,7 +3458,7 @@
       </w:r>
     </w:p>
   </w:comment>
-  <w:comment w:id="21" w:author="Aissa" w:date="2020-04-02T10:41:00Z" w:initials="">
+  <w:comment w:id="20" w:author="Aissa" w:date="2020-04-02T10:41:00Z" w:initials="">
     <w:p>
       <w:pPr>
         <w:widowControl w:val="0"/>
@@ -3814,7 +3881,7 @@
       </w:pPr>
     </w:p>
   </w:comment>
-  <w:comment w:id="23" w:author="Aissa" w:date="2020-04-02T10:42:00Z" w:initials="">
+  <w:comment w:id="22" w:author="Aissa" w:date="2020-04-02T10:42:00Z" w:initials="">
     <w:p>
       <w:pPr>
         <w:widowControl w:val="0"/>
@@ -4101,7 +4168,7 @@
       </w:r>
     </w:p>
   </w:comment>
-  <w:comment w:id="25" w:author="Aissa" w:date="2020-04-02T10:43:00Z" w:initials="">
+  <w:comment w:id="24" w:author="Aissa" w:date="2020-04-02T10:43:00Z" w:initials="">
     <w:p>
       <w:pPr>
         <w:widowControl w:val="0"/>
@@ -4293,7 +4360,7 @@
       </w:pPr>
     </w:p>
   </w:comment>
-  <w:comment w:id="27" w:author="Aissa" w:date="2020-04-02T10:41:00Z" w:initials="">
+  <w:comment w:id="26" w:author="Aissa" w:date="2020-04-02T10:41:00Z" w:initials="">
     <w:p>
       <w:pPr>
         <w:widowControl w:val="0"/>
@@ -4584,7 +4651,7 @@
       </w:r>
     </w:p>
   </w:comment>
-  <w:comment w:id="29" w:author="Aissa" w:date="2020-04-02T10:54:00Z" w:initials="">
+  <w:comment w:id="28" w:author="Aissa" w:date="2020-04-02T10:54:00Z" w:initials="">
     <w:p>
       <w:pPr>
         <w:widowControl w:val="0"/>
@@ -4849,7 +4916,7 @@
       </w:pPr>
     </w:p>
   </w:comment>
-  <w:comment w:id="31" w:author="Aissa" w:date="2020-04-02T10:41:00Z" w:initials="">
+  <w:comment w:id="30" w:author="Aissa" w:date="2020-04-02T10:41:00Z" w:initials="">
     <w:p>
       <w:pPr>
         <w:widowControl w:val="0"/>
@@ -5059,8 +5126,6 @@
   <w15:commentEx w15:paraId="354BD7ED" w15:done="0"/>
   <w15:commentEx w15:paraId="354BD7EF" w15:done="0"/>
   <w15:commentEx w15:paraId="3E2F96CC" w15:paraIdParent="354BD7EF" w15:done="0"/>
-  <w15:commentEx w15:paraId="354BD7F9" w15:done="0"/>
-  <w15:commentEx w15:paraId="10583CC7" w15:paraIdParent="354BD7F9" w15:done="0"/>
   <w15:commentEx w15:paraId="354BD7FA" w15:done="0"/>
   <w15:commentEx w15:paraId="354BD7FB" w15:done="0"/>
   <w15:commentEx w15:paraId="3D881A5F" w15:done="0"/>
@@ -5077,7 +5142,6 @@
 <file path=word/commentsExtensible.xml><?xml version="1.0" encoding="utf-8"?>
 <w16cex:commentsExtensible xmlns:wpc="http://schemas.microsoft.com/office/word/2010/wordprocessingCanvas" xmlns:cx="http://schemas.microsoft.com/office/drawing/2014/chartex" xmlns:cx1="http://schemas.microsoft.com/office/drawing/2015/9/8/chartex" xmlns:cx2="http://schemas.microsoft.com/office/drawing/2015/10/21/chartex" xmlns:cx3="http://schemas.microsoft.com/office/drawing/2016/5/9/chartex" xmlns:cx4="http://schemas.microsoft.com/office/drawing/2016/5/10/chartex" xmlns:cx5="http://schemas.microsoft.com/office/drawing/2016/5/11/chartex" xmlns:cx6="http://schemas.microsoft.com/office/drawing/2016/5/12/chartex" xmlns:cx7="http://schemas.microsoft.com/office/drawing/2016/5/13/chartex" xmlns:cx8="http://schemas.microsoft.com/office/drawing/2016/5/14/chartex" xmlns:cr="http://schemas.microsoft.com/office/comments/2020/reactions" xmlns:mc="http://schemas.openxmlformats.org/markup-compatibility/2006" xmlns:aink="http://schemas.microsoft.com/office/drawing/2016/ink" xmlns:am3d="http://schemas.microsoft.com/office/drawing/2017/model3d" xmlns:o="urn:schemas-microsoft-com:office:office" xmlns:oel="http://schemas.microsoft.com/office/2019/extlst" xmlns:r="http://schemas.openxmlformats.org/officeDocument/2006/relationships" xmlns:m="http://schemas.openxmlformats.org/officeDocument/2006/math" xmlns:v="urn:schemas-microsoft-com:vml" xmlns:wp14="http://schemas.microsoft.com/office/word/2010/wordprocessingDrawing" xmlns:wp="http://schemas.openxmlformats.org/drawingml/2006/wordprocessingDrawing" xmlns:w10="urn:schemas-microsoft-com:office:word" xmlns:w="http://schemas.openxmlformats.org/wordprocessingml/2006/main" xmlns:w14="http://schemas.microsoft.com/office/word/2010/wordml" xmlns:w15="http://schemas.microsoft.com/office/word/2012/wordml" xmlns:w16cex="http://schemas.microsoft.com/office/word/2018/wordml/cex" xmlns:w16cid="http://schemas.microsoft.com/office/word/2016/wordml/cid" xmlns:w16="http://schemas.microsoft.com/office/word/2018/wordml" xmlns:w16du="http://schemas.microsoft.com/office/word/2023/wordml/word16du" xmlns:w16sdtdh="http://schemas.microsoft.com/office/word/2020/wordml/sdtdatahash" xmlns:w16se="http://schemas.microsoft.com/office/word/2015/wordml/symex" xmlns:wpg="http://schemas.microsoft.com/office/word/2010/wordprocessingGroup" xmlns:wpi="http://schemas.microsoft.com/office/word/2010/wordprocessingInk" xmlns:wne="http://schemas.microsoft.com/office/word/2006/wordml" xmlns:wps="http://schemas.microsoft.com/office/word/2010/wordprocessingShape" mc:Ignorable="w14 w15 w16se w16cid w16 w16cex w16sdtdh cr w16du wp14">
   <w16cex:commentExtensible w16cex:durableId="29F1A041" w16cex:dateUtc="2024-05-17T08:22:00Z"/>
-  <w16cex:commentExtensible w16cex:durableId="29F19E8D" w16cex:dateUtc="2024-05-17T08:14:00Z"/>
 </w16cex:commentsExtensible>
 </file>
 
@@ -5086,8 +5150,6 @@
   <w16cid:commentId w16cid:paraId="354BD7ED" w16cid:durableId="280F1FBC"/>
   <w16cid:commentId w16cid:paraId="354BD7EF" w16cid:durableId="280F1FBA"/>
   <w16cid:commentId w16cid:paraId="3E2F96CC" w16cid:durableId="29F1A041"/>
-  <w16cid:commentId w16cid:paraId="354BD7F9" w16cid:durableId="280F1FB9"/>
-  <w16cid:commentId w16cid:paraId="10583CC7" w16cid:durableId="29F19E8D"/>
   <w16cid:commentId w16cid:paraId="354BD7FA" w16cid:durableId="280F1FB8"/>
   <w16cid:commentId w16cid:paraId="354BD7FB" w16cid:durableId="280F1FB7"/>
   <w16cid:commentId w16cid:paraId="3D881A5F" w16cid:durableId="280F1FAC"/>
@@ -5555,6 +5617,95 @@
     </w:lvl>
   </w:abstractNum>
   <w:abstractNum w:abstractNumId="1" w15:restartNumberingAfterBreak="0">
+    <w:nsid w:val="0DBE6B96"/>
+    <w:multiLevelType w:val="hybridMultilevel"/>
+    <w:tmpl w:val="9F005876"/>
+    <w:lvl w:ilvl="0" w:tplc="FFFFFFFF">
+      <w:start w:val="1"/>
+      <w:numFmt w:val="decimal"/>
+      <w:lvlText w:val="%1."/>
+      <w:lvlJc w:val="left"/>
+      <w:pPr>
+        <w:ind w:left="720" w:hanging="360"/>
+      </w:pPr>
+      <w:rPr>
+        <w:rFonts w:hint="default"/>
+      </w:rPr>
+    </w:lvl>
+    <w:lvl w:ilvl="1" w:tplc="FFFFFFFF" w:tentative="1">
+      <w:start w:val="1"/>
+      <w:numFmt w:val="lowerLetter"/>
+      <w:lvlText w:val="%2."/>
+      <w:lvlJc w:val="left"/>
+      <w:pPr>
+        <w:ind w:left="1440" w:hanging="360"/>
+      </w:pPr>
+    </w:lvl>
+    <w:lvl w:ilvl="2" w:tplc="FFFFFFFF" w:tentative="1">
+      <w:start w:val="1"/>
+      <w:numFmt w:val="lowerRoman"/>
+      <w:lvlText w:val="%3."/>
+      <w:lvlJc w:val="right"/>
+      <w:pPr>
+        <w:ind w:left="2160" w:hanging="180"/>
+      </w:pPr>
+    </w:lvl>
+    <w:lvl w:ilvl="3" w:tplc="FFFFFFFF" w:tentative="1">
+      <w:start w:val="1"/>
+      <w:numFmt w:val="decimal"/>
+      <w:lvlText w:val="%4."/>
+      <w:lvlJc w:val="left"/>
+      <w:pPr>
+        <w:ind w:left="2880" w:hanging="360"/>
+      </w:pPr>
+    </w:lvl>
+    <w:lvl w:ilvl="4" w:tplc="FFFFFFFF" w:tentative="1">
+      <w:start w:val="1"/>
+      <w:numFmt w:val="lowerLetter"/>
+      <w:lvlText w:val="%5."/>
+      <w:lvlJc w:val="left"/>
+      <w:pPr>
+        <w:ind w:left="3600" w:hanging="360"/>
+      </w:pPr>
+    </w:lvl>
+    <w:lvl w:ilvl="5" w:tplc="FFFFFFFF" w:tentative="1">
+      <w:start w:val="1"/>
+      <w:numFmt w:val="lowerRoman"/>
+      <w:lvlText w:val="%6."/>
+      <w:lvlJc w:val="right"/>
+      <w:pPr>
+        <w:ind w:left="4320" w:hanging="180"/>
+      </w:pPr>
+    </w:lvl>
+    <w:lvl w:ilvl="6" w:tplc="FFFFFFFF" w:tentative="1">
+      <w:start w:val="1"/>
+      <w:numFmt w:val="decimal"/>
+      <w:lvlText w:val="%7."/>
+      <w:lvlJc w:val="left"/>
+      <w:pPr>
+        <w:ind w:left="5040" w:hanging="360"/>
+      </w:pPr>
+    </w:lvl>
+    <w:lvl w:ilvl="7" w:tplc="FFFFFFFF" w:tentative="1">
+      <w:start w:val="1"/>
+      <w:numFmt w:val="lowerLetter"/>
+      <w:lvlText w:val="%8."/>
+      <w:lvlJc w:val="left"/>
+      <w:pPr>
+        <w:ind w:left="5760" w:hanging="360"/>
+      </w:pPr>
+    </w:lvl>
+    <w:lvl w:ilvl="8" w:tplc="FFFFFFFF" w:tentative="1">
+      <w:start w:val="1"/>
+      <w:numFmt w:val="lowerRoman"/>
+      <w:lvlText w:val="%9."/>
+      <w:lvlJc w:val="right"/>
+      <w:pPr>
+        <w:ind w:left="6480" w:hanging="180"/>
+      </w:pPr>
+    </w:lvl>
+  </w:abstractNum>
+  <w:abstractNum w:abstractNumId="2" w15:restartNumberingAfterBreak="0">
     <w:nsid w:val="2169673F"/>
     <w:multiLevelType w:val="hybridMultilevel"/>
     <w:tmpl w:val="9F005876"/>
@@ -5643,7 +5794,185 @@
       </w:pPr>
     </w:lvl>
   </w:abstractNum>
-  <w:abstractNum w:abstractNumId="2" w15:restartNumberingAfterBreak="0">
+  <w:abstractNum w:abstractNumId="3" w15:restartNumberingAfterBreak="0">
+    <w:nsid w:val="21C958B2"/>
+    <w:multiLevelType w:val="hybridMultilevel"/>
+    <w:tmpl w:val="9F005876"/>
+    <w:lvl w:ilvl="0" w:tplc="FFFFFFFF">
+      <w:start w:val="1"/>
+      <w:numFmt w:val="decimal"/>
+      <w:lvlText w:val="%1."/>
+      <w:lvlJc w:val="left"/>
+      <w:pPr>
+        <w:ind w:left="720" w:hanging="360"/>
+      </w:pPr>
+      <w:rPr>
+        <w:rFonts w:hint="default"/>
+      </w:rPr>
+    </w:lvl>
+    <w:lvl w:ilvl="1" w:tplc="FFFFFFFF" w:tentative="1">
+      <w:start w:val="1"/>
+      <w:numFmt w:val="lowerLetter"/>
+      <w:lvlText w:val="%2."/>
+      <w:lvlJc w:val="left"/>
+      <w:pPr>
+        <w:ind w:left="1440" w:hanging="360"/>
+      </w:pPr>
+    </w:lvl>
+    <w:lvl w:ilvl="2" w:tplc="FFFFFFFF" w:tentative="1">
+      <w:start w:val="1"/>
+      <w:numFmt w:val="lowerRoman"/>
+      <w:lvlText w:val="%3."/>
+      <w:lvlJc w:val="right"/>
+      <w:pPr>
+        <w:ind w:left="2160" w:hanging="180"/>
+      </w:pPr>
+    </w:lvl>
+    <w:lvl w:ilvl="3" w:tplc="FFFFFFFF" w:tentative="1">
+      <w:start w:val="1"/>
+      <w:numFmt w:val="decimal"/>
+      <w:lvlText w:val="%4."/>
+      <w:lvlJc w:val="left"/>
+      <w:pPr>
+        <w:ind w:left="2880" w:hanging="360"/>
+      </w:pPr>
+    </w:lvl>
+    <w:lvl w:ilvl="4" w:tplc="FFFFFFFF" w:tentative="1">
+      <w:start w:val="1"/>
+      <w:numFmt w:val="lowerLetter"/>
+      <w:lvlText w:val="%5."/>
+      <w:lvlJc w:val="left"/>
+      <w:pPr>
+        <w:ind w:left="3600" w:hanging="360"/>
+      </w:pPr>
+    </w:lvl>
+    <w:lvl w:ilvl="5" w:tplc="FFFFFFFF" w:tentative="1">
+      <w:start w:val="1"/>
+      <w:numFmt w:val="lowerRoman"/>
+      <w:lvlText w:val="%6."/>
+      <w:lvlJc w:val="right"/>
+      <w:pPr>
+        <w:ind w:left="4320" w:hanging="180"/>
+      </w:pPr>
+    </w:lvl>
+    <w:lvl w:ilvl="6" w:tplc="FFFFFFFF" w:tentative="1">
+      <w:start w:val="1"/>
+      <w:numFmt w:val="decimal"/>
+      <w:lvlText w:val="%7."/>
+      <w:lvlJc w:val="left"/>
+      <w:pPr>
+        <w:ind w:left="5040" w:hanging="360"/>
+      </w:pPr>
+    </w:lvl>
+    <w:lvl w:ilvl="7" w:tplc="FFFFFFFF" w:tentative="1">
+      <w:start w:val="1"/>
+      <w:numFmt w:val="lowerLetter"/>
+      <w:lvlText w:val="%8."/>
+      <w:lvlJc w:val="left"/>
+      <w:pPr>
+        <w:ind w:left="5760" w:hanging="360"/>
+      </w:pPr>
+    </w:lvl>
+    <w:lvl w:ilvl="8" w:tplc="FFFFFFFF" w:tentative="1">
+      <w:start w:val="1"/>
+      <w:numFmt w:val="lowerRoman"/>
+      <w:lvlText w:val="%9."/>
+      <w:lvlJc w:val="right"/>
+      <w:pPr>
+        <w:ind w:left="6480" w:hanging="180"/>
+      </w:pPr>
+    </w:lvl>
+  </w:abstractNum>
+  <w:abstractNum w:abstractNumId="4" w15:restartNumberingAfterBreak="0">
+    <w:nsid w:val="343E62B2"/>
+    <w:multiLevelType w:val="hybridMultilevel"/>
+    <w:tmpl w:val="9F005876"/>
+    <w:lvl w:ilvl="0" w:tplc="FFFFFFFF">
+      <w:start w:val="1"/>
+      <w:numFmt w:val="decimal"/>
+      <w:lvlText w:val="%1."/>
+      <w:lvlJc w:val="left"/>
+      <w:pPr>
+        <w:ind w:left="720" w:hanging="360"/>
+      </w:pPr>
+      <w:rPr>
+        <w:rFonts w:hint="default"/>
+      </w:rPr>
+    </w:lvl>
+    <w:lvl w:ilvl="1" w:tplc="FFFFFFFF" w:tentative="1">
+      <w:start w:val="1"/>
+      <w:numFmt w:val="lowerLetter"/>
+      <w:lvlText w:val="%2."/>
+      <w:lvlJc w:val="left"/>
+      <w:pPr>
+        <w:ind w:left="1440" w:hanging="360"/>
+      </w:pPr>
+    </w:lvl>
+    <w:lvl w:ilvl="2" w:tplc="FFFFFFFF" w:tentative="1">
+      <w:start w:val="1"/>
+      <w:numFmt w:val="lowerRoman"/>
+      <w:lvlText w:val="%3."/>
+      <w:lvlJc w:val="right"/>
+      <w:pPr>
+        <w:ind w:left="2160" w:hanging="180"/>
+      </w:pPr>
+    </w:lvl>
+    <w:lvl w:ilvl="3" w:tplc="FFFFFFFF" w:tentative="1">
+      <w:start w:val="1"/>
+      <w:numFmt w:val="decimal"/>
+      <w:lvlText w:val="%4."/>
+      <w:lvlJc w:val="left"/>
+      <w:pPr>
+        <w:ind w:left="2880" w:hanging="360"/>
+      </w:pPr>
+    </w:lvl>
+    <w:lvl w:ilvl="4" w:tplc="FFFFFFFF" w:tentative="1">
+      <w:start w:val="1"/>
+      <w:numFmt w:val="lowerLetter"/>
+      <w:lvlText w:val="%5."/>
+      <w:lvlJc w:val="left"/>
+      <w:pPr>
+        <w:ind w:left="3600" w:hanging="360"/>
+      </w:pPr>
+    </w:lvl>
+    <w:lvl w:ilvl="5" w:tplc="FFFFFFFF" w:tentative="1">
+      <w:start w:val="1"/>
+      <w:numFmt w:val="lowerRoman"/>
+      <w:lvlText w:val="%6."/>
+      <w:lvlJc w:val="right"/>
+      <w:pPr>
+        <w:ind w:left="4320" w:hanging="180"/>
+      </w:pPr>
+    </w:lvl>
+    <w:lvl w:ilvl="6" w:tplc="FFFFFFFF" w:tentative="1">
+      <w:start w:val="1"/>
+      <w:numFmt w:val="decimal"/>
+      <w:lvlText w:val="%7."/>
+      <w:lvlJc w:val="left"/>
+      <w:pPr>
+        <w:ind w:left="5040" w:hanging="360"/>
+      </w:pPr>
+    </w:lvl>
+    <w:lvl w:ilvl="7" w:tplc="FFFFFFFF" w:tentative="1">
+      <w:start w:val="1"/>
+      <w:numFmt w:val="lowerLetter"/>
+      <w:lvlText w:val="%8."/>
+      <w:lvlJc w:val="left"/>
+      <w:pPr>
+        <w:ind w:left="5760" w:hanging="360"/>
+      </w:pPr>
+    </w:lvl>
+    <w:lvl w:ilvl="8" w:tplc="FFFFFFFF" w:tentative="1">
+      <w:start w:val="1"/>
+      <w:numFmt w:val="lowerRoman"/>
+      <w:lvlText w:val="%9."/>
+      <w:lvlJc w:val="right"/>
+      <w:pPr>
+        <w:ind w:left="6480" w:hanging="180"/>
+      </w:pPr>
+    </w:lvl>
+  </w:abstractNum>
+  <w:abstractNum w:abstractNumId="5" w15:restartNumberingAfterBreak="0">
     <w:nsid w:val="41EF2A09"/>
     <w:multiLevelType w:val="hybridMultilevel"/>
     <w:tmpl w:val="AE44F900"/>
@@ -5732,7 +6061,7 @@
       </w:pPr>
     </w:lvl>
   </w:abstractNum>
-  <w:abstractNum w:abstractNumId="3" w15:restartNumberingAfterBreak="0">
+  <w:abstractNum w:abstractNumId="6" w15:restartNumberingAfterBreak="0">
     <w:nsid w:val="764E7049"/>
     <w:multiLevelType w:val="hybridMultilevel"/>
     <w:tmpl w:val="FEC0C57C"/>
@@ -5845,16 +6174,117 @@
       </w:rPr>
     </w:lvl>
   </w:abstractNum>
+  <w:abstractNum w:abstractNumId="7" w15:restartNumberingAfterBreak="0">
+    <w:nsid w:val="7ADF22C6"/>
+    <w:multiLevelType w:val="hybridMultilevel"/>
+    <w:tmpl w:val="9F005876"/>
+    <w:lvl w:ilvl="0" w:tplc="FFFFFFFF">
+      <w:start w:val="1"/>
+      <w:numFmt w:val="decimal"/>
+      <w:lvlText w:val="%1."/>
+      <w:lvlJc w:val="left"/>
+      <w:pPr>
+        <w:ind w:left="720" w:hanging="360"/>
+      </w:pPr>
+      <w:rPr>
+        <w:rFonts w:hint="default"/>
+      </w:rPr>
+    </w:lvl>
+    <w:lvl w:ilvl="1" w:tplc="FFFFFFFF" w:tentative="1">
+      <w:start w:val="1"/>
+      <w:numFmt w:val="lowerLetter"/>
+      <w:lvlText w:val="%2."/>
+      <w:lvlJc w:val="left"/>
+      <w:pPr>
+        <w:ind w:left="1440" w:hanging="360"/>
+      </w:pPr>
+    </w:lvl>
+    <w:lvl w:ilvl="2" w:tplc="FFFFFFFF" w:tentative="1">
+      <w:start w:val="1"/>
+      <w:numFmt w:val="lowerRoman"/>
+      <w:lvlText w:val="%3."/>
+      <w:lvlJc w:val="right"/>
+      <w:pPr>
+        <w:ind w:left="2160" w:hanging="180"/>
+      </w:pPr>
+    </w:lvl>
+    <w:lvl w:ilvl="3" w:tplc="FFFFFFFF" w:tentative="1">
+      <w:start w:val="1"/>
+      <w:numFmt w:val="decimal"/>
+      <w:lvlText w:val="%4."/>
+      <w:lvlJc w:val="left"/>
+      <w:pPr>
+        <w:ind w:left="2880" w:hanging="360"/>
+      </w:pPr>
+    </w:lvl>
+    <w:lvl w:ilvl="4" w:tplc="FFFFFFFF" w:tentative="1">
+      <w:start w:val="1"/>
+      <w:numFmt w:val="lowerLetter"/>
+      <w:lvlText w:val="%5."/>
+      <w:lvlJc w:val="left"/>
+      <w:pPr>
+        <w:ind w:left="3600" w:hanging="360"/>
+      </w:pPr>
+    </w:lvl>
+    <w:lvl w:ilvl="5" w:tplc="FFFFFFFF" w:tentative="1">
+      <w:start w:val="1"/>
+      <w:numFmt w:val="lowerRoman"/>
+      <w:lvlText w:val="%6."/>
+      <w:lvlJc w:val="right"/>
+      <w:pPr>
+        <w:ind w:left="4320" w:hanging="180"/>
+      </w:pPr>
+    </w:lvl>
+    <w:lvl w:ilvl="6" w:tplc="FFFFFFFF" w:tentative="1">
+      <w:start w:val="1"/>
+      <w:numFmt w:val="decimal"/>
+      <w:lvlText w:val="%7."/>
+      <w:lvlJc w:val="left"/>
+      <w:pPr>
+        <w:ind w:left="5040" w:hanging="360"/>
+      </w:pPr>
+    </w:lvl>
+    <w:lvl w:ilvl="7" w:tplc="FFFFFFFF" w:tentative="1">
+      <w:start w:val="1"/>
+      <w:numFmt w:val="lowerLetter"/>
+      <w:lvlText w:val="%8."/>
+      <w:lvlJc w:val="left"/>
+      <w:pPr>
+        <w:ind w:left="5760" w:hanging="360"/>
+      </w:pPr>
+    </w:lvl>
+    <w:lvl w:ilvl="8" w:tplc="FFFFFFFF" w:tentative="1">
+      <w:start w:val="1"/>
+      <w:numFmt w:val="lowerRoman"/>
+      <w:lvlText w:val="%9."/>
+      <w:lvlJc w:val="right"/>
+      <w:pPr>
+        <w:ind w:left="6480" w:hanging="180"/>
+      </w:pPr>
+    </w:lvl>
+  </w:abstractNum>
   <w:num w:numId="1" w16cid:durableId="1385712402">
-    <w:abstractNumId w:val="2"/>
+    <w:abstractNumId w:val="5"/>
   </w:num>
   <w:num w:numId="2" w16cid:durableId="1172984404">
-    <w:abstractNumId w:val="3"/>
+    <w:abstractNumId w:val="6"/>
   </w:num>
   <w:num w:numId="3" w16cid:durableId="805125843">
     <w:abstractNumId w:val="0"/>
   </w:num>
   <w:num w:numId="4" w16cid:durableId="614017298">
+    <w:abstractNumId w:val="2"/>
+  </w:num>
+  <w:num w:numId="5" w16cid:durableId="893006136">
+    <w:abstractNumId w:val="7"/>
+  </w:num>
+  <w:num w:numId="6" w16cid:durableId="1613636317">
+    <w:abstractNumId w:val="3"/>
+  </w:num>
+  <w:num w:numId="7" w16cid:durableId="64182390">
+    <w:abstractNumId w:val="4"/>
+  </w:num>
+  <w:num w:numId="8" w16cid:durableId="485628698">
     <w:abstractNumId w:val="1"/>
   </w:num>
 </w:numbering>
@@ -6627,7 +7057,6 @@
     <w:basedOn w:val="Normal"/>
     <w:link w:val="CommentTextChar"/>
     <w:uiPriority w:val="99"/>
-    <w:semiHidden/>
     <w:unhideWhenUsed/>
     <w:rsid w:val="00D0268A"/>
     <w:pPr>
@@ -6643,7 +7072,6 @@
     <w:basedOn w:val="DefaultParagraphFont"/>
     <w:link w:val="CommentText"/>
     <w:uiPriority w:val="99"/>
-    <w:semiHidden/>
     <w:rsid w:val="00D0268A"/>
     <w:rPr>
       <w:sz w:val="20"/>
@@ -7533,25 +7961,44 @@
     <w:next w:val="Normal"/>
     <w:link w:val="Sub-TitlesChar"/>
     <w:qFormat/>
-    <w:rsid w:val="004150F5"/>
+    <w:rsid w:val="00161829"/>
     <w:rPr>
       <w:bCs/>
       <w:color w:val="000000" w:themeColor="text1"/>
-      <w:sz w:val="24"/>
+      <w:sz w:val="28"/>
     </w:rPr>
   </w:style>
   <w:style w:type="character" w:customStyle="1" w:styleId="Sub-TitlesChar">
     <w:name w:val="Sub-Titles Char"/>
     <w:basedOn w:val="Heading2Char"/>
     <w:link w:val="Sub-Titles"/>
-    <w:rsid w:val="004150F5"/>
+    <w:rsid w:val="00161829"/>
     <w:rPr>
       <w:rFonts w:asciiTheme="majorHAnsi" w:eastAsiaTheme="majorEastAsia" w:hAnsiTheme="majorHAnsi" w:cstheme="majorBidi"/>
       <w:b/>
       <w:bCs/>
       <w:color w:val="000000" w:themeColor="text1"/>
-      <w:sz w:val="24"/>
+      <w:sz w:val="28"/>
       <w:szCs w:val="26"/>
+    </w:rPr>
+  </w:style>
+  <w:style w:type="paragraph" w:customStyle="1" w:styleId="Questions">
+    <w:name w:val="Questions"/>
+    <w:basedOn w:val="Normal"/>
+    <w:link w:val="QuestionsChar"/>
+    <w:qFormat/>
+    <w:rsid w:val="00383C2E"/>
+    <w:rPr>
+      <w:b/>
+    </w:rPr>
+  </w:style>
+  <w:style w:type="character" w:customStyle="1" w:styleId="QuestionsChar">
+    <w:name w:val="Questions Char"/>
+    <w:basedOn w:val="DefaultParagraphFont"/>
+    <w:link w:val="Questions"/>
+    <w:rsid w:val="00383C2E"/>
+    <w:rPr>
+      <w:b/>
     </w:rPr>
   </w:style>
 </w:styles>

--- a/Computing Project Write Up/KonstantinosPapadopoulos_Analysis.docx
+++ b/Computing Project Write Up/KonstantinosPapadopoulos_Analysis.docx
@@ -368,7 +368,7 @@
           <w:r>
             <w:fldChar w:fldCharType="separate"/>
           </w:r>
-          <w:hyperlink w:anchor="_Toc170652012" w:history="1">
+          <w:hyperlink w:anchor="_Toc170726972" w:history="1">
             <w:r>
               <w:rPr>
                 <w:rStyle w:val="Hyperlink"/>
@@ -395,7 +395,7 @@
                 <w:noProof/>
                 <w:webHidden/>
               </w:rPr>
-              <w:instrText xml:space="preserve"> PAGEREF _Toc170652012 \h </w:instrText>
+              <w:instrText xml:space="preserve"> PAGEREF _Toc170726972 \h </w:instrText>
             </w:r>
             <w:r>
               <w:rPr>
@@ -442,7 +442,7 @@
               <w14:ligatures w14:val="standardContextual"/>
             </w:rPr>
           </w:pPr>
-          <w:hyperlink w:anchor="_Toc170652013" w:history="1">
+          <w:hyperlink w:anchor="_Toc170726973" w:history="1">
             <w:r>
               <w:rPr>
                 <w:rStyle w:val="Hyperlink"/>
@@ -487,7 +487,7 @@
                 <w:noProof/>
                 <w:webHidden/>
               </w:rPr>
-              <w:instrText xml:space="preserve"> PAGEREF _Toc170652013 \h </w:instrText>
+              <w:instrText xml:space="preserve"> PAGEREF _Toc170726973 \h </w:instrText>
             </w:r>
             <w:r>
               <w:rPr>
@@ -533,7 +533,7 @@
               <w14:ligatures w14:val="standardContextual"/>
             </w:rPr>
           </w:pPr>
-          <w:hyperlink w:anchor="_Toc170652014" w:history="1">
+          <w:hyperlink w:anchor="_Toc170726974" w:history="1">
             <w:r>
               <w:rPr>
                 <w:rStyle w:val="Hyperlink"/>
@@ -560,7 +560,7 @@
                 <w:noProof/>
                 <w:webHidden/>
               </w:rPr>
-              <w:instrText xml:space="preserve"> PAGEREF _Toc170652014 \h </w:instrText>
+              <w:instrText xml:space="preserve"> PAGEREF _Toc170726974 \h </w:instrText>
             </w:r>
             <w:r>
               <w:rPr>
@@ -606,7 +606,7 @@
               <w14:ligatures w14:val="standardContextual"/>
             </w:rPr>
           </w:pPr>
-          <w:hyperlink w:anchor="_Toc170652015" w:history="1">
+          <w:hyperlink w:anchor="_Toc170726975" w:history="1">
             <w:r>
               <w:rPr>
                 <w:rStyle w:val="Hyperlink"/>
@@ -633,7 +633,7 @@
                 <w:noProof/>
                 <w:webHidden/>
               </w:rPr>
-              <w:instrText xml:space="preserve"> PAGEREF _Toc170652015 \h </w:instrText>
+              <w:instrText xml:space="preserve"> PAGEREF _Toc170726975 \h </w:instrText>
             </w:r>
             <w:r>
               <w:rPr>
@@ -679,7 +679,7 @@
               <w14:ligatures w14:val="standardContextual"/>
             </w:rPr>
           </w:pPr>
-          <w:hyperlink w:anchor="_Toc170652016" w:history="1">
+          <w:hyperlink w:anchor="_Toc170726976" w:history="1">
             <w:r>
               <w:rPr>
                 <w:rStyle w:val="Hyperlink"/>
@@ -706,7 +706,7 @@
                 <w:noProof/>
                 <w:webHidden/>
               </w:rPr>
-              <w:instrText xml:space="preserve"> PAGEREF _Toc170652016 \h </w:instrText>
+              <w:instrText xml:space="preserve"> PAGEREF _Toc170726976 \h </w:instrText>
             </w:r>
             <w:r>
               <w:rPr>
@@ -752,7 +752,7 @@
               <w14:ligatures w14:val="standardContextual"/>
             </w:rPr>
           </w:pPr>
-          <w:hyperlink w:anchor="_Toc170652017" w:history="1">
+          <w:hyperlink w:anchor="_Toc170726977" w:history="1">
             <w:r>
               <w:rPr>
                 <w:rStyle w:val="Hyperlink"/>
@@ -779,7 +779,7 @@
                 <w:noProof/>
                 <w:webHidden/>
               </w:rPr>
-              <w:instrText xml:space="preserve"> PAGEREF _Toc170652017 \h </w:instrText>
+              <w:instrText xml:space="preserve"> PAGEREF _Toc170726977 \h </w:instrText>
             </w:r>
             <w:r>
               <w:rPr>
@@ -825,7 +825,7 @@
               <w14:ligatures w14:val="standardContextual"/>
             </w:rPr>
           </w:pPr>
-          <w:hyperlink w:anchor="_Toc170652018" w:history="1">
+          <w:hyperlink w:anchor="_Toc170726978" w:history="1">
             <w:r>
               <w:rPr>
                 <w:rStyle w:val="Hyperlink"/>
@@ -852,7 +852,7 @@
                 <w:noProof/>
                 <w:webHidden/>
               </w:rPr>
-              <w:instrText xml:space="preserve"> PAGEREF _Toc170652018 \h </w:instrText>
+              <w:instrText xml:space="preserve"> PAGEREF _Toc170726978 \h </w:instrText>
             </w:r>
             <w:r>
               <w:rPr>
@@ -898,7 +898,7 @@
               <w14:ligatures w14:val="standardContextual"/>
             </w:rPr>
           </w:pPr>
-          <w:hyperlink w:anchor="_Toc170652019" w:history="1">
+          <w:hyperlink w:anchor="_Toc170726979" w:history="1">
             <w:r>
               <w:rPr>
                 <w:rStyle w:val="Hyperlink"/>
@@ -925,7 +925,7 @@
                 <w:noProof/>
                 <w:webHidden/>
               </w:rPr>
-              <w:instrText xml:space="preserve"> PAGEREF _Toc170652019 \h </w:instrText>
+              <w:instrText xml:space="preserve"> PAGEREF _Toc170726979 \h </w:instrText>
             </w:r>
             <w:r>
               <w:rPr>
@@ -971,13 +971,13 @@
               <w14:ligatures w14:val="standardContextual"/>
             </w:rPr>
           </w:pPr>
-          <w:hyperlink w:anchor="_Toc170652020" w:history="1">
+          <w:hyperlink w:anchor="_Toc170726980" w:history="1">
             <w:r>
               <w:rPr>
                 <w:rStyle w:val="Hyperlink"/>
                 <w:noProof/>
               </w:rPr>
-              <w:t xml:space="preserve"> 1.5 Hardware and software requirements </w:t>
+              <w:t>1.4.1 Similar existing solutions</w:t>
             </w:r>
             <w:r>
               <w:rPr>
@@ -998,7 +998,7 @@
                 <w:noProof/>
                 <w:webHidden/>
               </w:rPr>
-              <w:instrText xml:space="preserve"> PAGEREF _Toc170652020 \h </w:instrText>
+              <w:instrText xml:space="preserve"> PAGEREF _Toc170726980 \h </w:instrText>
             </w:r>
             <w:r>
               <w:rPr>
@@ -1018,7 +1018,7 @@
                 <w:noProof/>
                 <w:webHidden/>
               </w:rPr>
-              <w:t>9</w:t>
+              <w:t>8</w:t>
             </w:r>
             <w:r>
               <w:rPr>
@@ -1044,13 +1044,13 @@
               <w14:ligatures w14:val="standardContextual"/>
             </w:rPr>
           </w:pPr>
-          <w:hyperlink w:anchor="_Toc170652021" w:history="1">
+          <w:hyperlink w:anchor="_Toc170726981" w:history="1">
             <w:r>
               <w:rPr>
                 <w:rStyle w:val="Hyperlink"/>
                 <w:noProof/>
               </w:rPr>
-              <w:t>1.6 The requirements of the solution</w:t>
+              <w:t xml:space="preserve"> 1.5 Hardware and software requirements </w:t>
             </w:r>
             <w:r>
               <w:rPr>
@@ -1071,7 +1071,7 @@
                 <w:noProof/>
                 <w:webHidden/>
               </w:rPr>
-              <w:instrText xml:space="preserve"> PAGEREF _Toc170652021 \h </w:instrText>
+              <w:instrText xml:space="preserve"> PAGEREF _Toc170726981 \h </w:instrText>
             </w:r>
             <w:r>
               <w:rPr>
@@ -1091,7 +1091,7 @@
                 <w:noProof/>
                 <w:webHidden/>
               </w:rPr>
-              <w:t>10</w:t>
+              <w:t>9</w:t>
             </w:r>
             <w:r>
               <w:rPr>
@@ -1117,13 +1117,13 @@
               <w14:ligatures w14:val="standardContextual"/>
             </w:rPr>
           </w:pPr>
-          <w:hyperlink w:anchor="_Toc170652022" w:history="1">
+          <w:hyperlink w:anchor="_Toc170726982" w:history="1">
             <w:r>
               <w:rPr>
                 <w:rStyle w:val="Hyperlink"/>
                 <w:noProof/>
               </w:rPr>
-              <w:t xml:space="preserve"> 1.7 Features of the solution </w:t>
+              <w:t>1.6 The requirements of the solution</w:t>
             </w:r>
             <w:r>
               <w:rPr>
@@ -1144,7 +1144,7 @@
                 <w:noProof/>
                 <w:webHidden/>
               </w:rPr>
-              <w:instrText xml:space="preserve"> PAGEREF _Toc170652022 \h </w:instrText>
+              <w:instrText xml:space="preserve"> PAGEREF _Toc170726982 \h </w:instrText>
             </w:r>
             <w:r>
               <w:rPr>
@@ -1164,7 +1164,7 @@
                 <w:noProof/>
                 <w:webHidden/>
               </w:rPr>
-              <w:t>11</w:t>
+              <w:t>10</w:t>
             </w:r>
             <w:r>
               <w:rPr>
@@ -1190,13 +1190,13 @@
               <w14:ligatures w14:val="standardContextual"/>
             </w:rPr>
           </w:pPr>
-          <w:hyperlink w:anchor="_Toc170652023" w:history="1">
+          <w:hyperlink w:anchor="_Toc170726983" w:history="1">
             <w:r>
               <w:rPr>
                 <w:rStyle w:val="Hyperlink"/>
                 <w:noProof/>
               </w:rPr>
-              <w:t>1.8 Success Criteria</w:t>
+              <w:t xml:space="preserve"> 1.7 Features of the solution </w:t>
             </w:r>
             <w:r>
               <w:rPr>
@@ -1217,7 +1217,7 @@
                 <w:noProof/>
                 <w:webHidden/>
               </w:rPr>
-              <w:instrText xml:space="preserve"> PAGEREF _Toc170652023 \h </w:instrText>
+              <w:instrText xml:space="preserve"> PAGEREF _Toc170726983 \h </w:instrText>
             </w:r>
             <w:r>
               <w:rPr>
@@ -1237,7 +1237,7 @@
                 <w:noProof/>
                 <w:webHidden/>
               </w:rPr>
-              <w:t>12</w:t>
+              <w:t>11</w:t>
             </w:r>
             <w:r>
               <w:rPr>
@@ -1263,12 +1263,85 @@
               <w14:ligatures w14:val="standardContextual"/>
             </w:rPr>
           </w:pPr>
-          <w:hyperlink w:anchor="_Toc170652024" w:history="1">
+          <w:hyperlink w:anchor="_Toc170726984" w:history="1">
             <w:r>
               <w:rPr>
                 <w:rStyle w:val="Hyperlink"/>
                 <w:noProof/>
               </w:rPr>
+              <w:t>1.8 Success Criteria</w:t>
+            </w:r>
+            <w:r>
+              <w:rPr>
+                <w:noProof/>
+                <w:webHidden/>
+              </w:rPr>
+              <w:tab/>
+            </w:r>
+            <w:r>
+              <w:rPr>
+                <w:noProof/>
+                <w:webHidden/>
+              </w:rPr>
+              <w:fldChar w:fldCharType="begin"/>
+            </w:r>
+            <w:r>
+              <w:rPr>
+                <w:noProof/>
+                <w:webHidden/>
+              </w:rPr>
+              <w:instrText xml:space="preserve"> PAGEREF _Toc170726984 \h </w:instrText>
+            </w:r>
+            <w:r>
+              <w:rPr>
+                <w:noProof/>
+                <w:webHidden/>
+              </w:rPr>
+            </w:r>
+            <w:r>
+              <w:rPr>
+                <w:noProof/>
+                <w:webHidden/>
+              </w:rPr>
+              <w:fldChar w:fldCharType="separate"/>
+            </w:r>
+            <w:r>
+              <w:rPr>
+                <w:noProof/>
+                <w:webHidden/>
+              </w:rPr>
+              <w:t>12</w:t>
+            </w:r>
+            <w:r>
+              <w:rPr>
+                <w:noProof/>
+                <w:webHidden/>
+              </w:rPr>
+              <w:fldChar w:fldCharType="end"/>
+            </w:r>
+          </w:hyperlink>
+        </w:p>
+        <w:p>
+          <w:pPr>
+            <w:pStyle w:val="TOC2"/>
+            <w:tabs>
+              <w:tab w:val="right" w:pos="9350"/>
+            </w:tabs>
+            <w:rPr>
+              <w:rFonts w:asciiTheme="minorHAnsi" w:eastAsiaTheme="minorEastAsia" w:hAnsiTheme="minorHAnsi" w:cstheme="minorBidi"/>
+              <w:noProof/>
+              <w:kern w:val="2"/>
+              <w:sz w:val="24"/>
+              <w:szCs w:val="24"/>
+              <w14:ligatures w14:val="standardContextual"/>
+            </w:rPr>
+          </w:pPr>
+          <w:hyperlink w:anchor="_Toc170726985" w:history="1">
+            <w:r>
+              <w:rPr>
+                <w:rStyle w:val="Hyperlink"/>
+                <w:noProof/>
+              </w:rPr>
               <w:t xml:space="preserve">1.9 Limitations of the solution </w:t>
             </w:r>
             <w:r>
@@ -1290,7 +1363,7 @@
                 <w:noProof/>
                 <w:webHidden/>
               </w:rPr>
-              <w:instrText xml:space="preserve"> PAGEREF _Toc170652024 \h </w:instrText>
+              <w:instrText xml:space="preserve"> PAGEREF _Toc170726985 \h </w:instrText>
             </w:r>
             <w:r>
               <w:rPr>
@@ -1403,7 +1476,7 @@
                               <w:pStyle w:val="Heading1"/>
                             </w:pPr>
                             <w:bookmarkStart w:id="4" w:name="_Toc170461393"/>
-                            <w:bookmarkStart w:id="5" w:name="_Toc170652012"/>
+                            <w:bookmarkStart w:id="5" w:name="_Toc170726972"/>
                             <w:r>
                               <w:t xml:space="preserve">Chapter One: </w:t>
                             </w:r>
@@ -1437,7 +1510,7 @@
                         <w:pStyle w:val="Heading1"/>
                       </w:pPr>
                       <w:bookmarkStart w:id="6" w:name="_Toc170461393"/>
-                      <w:bookmarkStart w:id="7" w:name="_Toc170652012"/>
+                      <w:bookmarkStart w:id="7" w:name="_Toc170726972"/>
                       <w:r>
                         <w:t xml:space="preserve">Chapter One: </w:t>
                       </w:r>
@@ -1493,7 +1566,7 @@
           <w:r>
             <w:t xml:space="preserve">    </w:t>
           </w:r>
-          <w:bookmarkStart w:id="8" w:name="_Toc170652013"/>
+          <w:bookmarkStart w:id="8" w:name="_Toc170726973"/>
           <w:r>
             <w:t xml:space="preserve"> </w:t>
           </w:r>
@@ -1771,7 +1844,7 @@
         <w:br w:type="page"/>
       </w:r>
     </w:p>
-    <w:bookmarkStart w:id="10" w:name="_Toc170652014"/>
+    <w:bookmarkStart w:id="10" w:name="_Toc170726974"/>
     <w:p>
       <w:pPr>
         <w:pStyle w:val="Heading2"/>
@@ -1823,7 +1896,7 @@
       <w:pPr>
         <w:pStyle w:val="Heading2"/>
       </w:pPr>
-      <w:bookmarkStart w:id="12" w:name="_Toc170652015"/>
+      <w:bookmarkStart w:id="12" w:name="_Toc170726975"/>
       <w:commentRangeStart w:id="13"/>
       <w:r>
         <w:lastRenderedPageBreak/>
@@ -1863,7 +1936,7 @@
           <w:r>
             <w:t xml:space="preserve">    </w:t>
           </w:r>
-          <w:bookmarkStart w:id="15" w:name="_Toc170652016"/>
+          <w:bookmarkStart w:id="15" w:name="_Toc170726976"/>
           <w:r>
             <w:t xml:space="preserve"> </w:t>
           </w:r>
@@ -2101,7 +2174,7 @@
           <w:r>
             <w:t xml:space="preserve">    </w:t>
           </w:r>
-          <w:bookmarkStart w:id="17" w:name="_Toc170652017"/>
+          <w:bookmarkStart w:id="17" w:name="_Toc170726977"/>
           <w:r>
             <w:t xml:space="preserve"> </w:t>
           </w:r>
@@ -2249,7 +2322,7 @@
           <w:r>
             <w:t xml:space="preserve">    </w:t>
           </w:r>
-          <w:bookmarkStart w:id="18" w:name="_Toc170652018"/>
+          <w:bookmarkStart w:id="18" w:name="_Toc170726978"/>
           <w:r>
             <w:t xml:space="preserve"> </w:t>
           </w:r>
@@ -2269,7 +2342,7 @@
         <w:br w:type="page"/>
       </w:r>
     </w:p>
-    <w:bookmarkStart w:id="19" w:name="_Toc170652019"/>
+    <w:bookmarkStart w:id="19" w:name="_Toc170726979"/>
     <w:p>
       <w:pPr>
         <w:pStyle w:val="Heading2"/>
@@ -2301,89 +2374,190 @@
       </w:r>
       <w:bookmarkEnd w:id="19"/>
     </w:p>
+    <w:p>
+      <w:pPr>
+        <w:pStyle w:val="Sub-Titles"/>
+        <w:rPr>
+          <w:rStyle w:val="Sub-TitlesChar"/>
+          <w:b/>
+          <w:bCs/>
+        </w:rPr>
+      </w:pPr>
+      <w:bookmarkStart w:id="21" w:name="_Toc170726980"/>
+      <w:r>
+        <w:t xml:space="preserve">1.4.1 </w:t>
+      </w:r>
+      <w:r>
+        <w:t>S</w:t>
+      </w:r>
+      <w:r>
+        <w:rPr>
+          <w:rStyle w:val="Sub-TitlesChar"/>
+          <w:b/>
+          <w:bCs/>
+        </w:rPr>
+        <w:t>imilar existing solutions</w:t>
+      </w:r>
+      <w:bookmarkEnd w:id="21"/>
+    </w:p>
+    <w:p>
+      <w:pPr>
+        <w:pStyle w:val="SimilarSolutions"/>
+      </w:pPr>
+      <w:r>
+        <w:t>Seneca Learning</w:t>
+      </w:r>
+    </w:p>
+    <w:p>
+      <w:pPr>
+        <w:pStyle w:val="Subsubtitles"/>
+      </w:pPr>
+      <w:r>
+        <w:t>How does it work?</w:t>
+      </w:r>
+    </w:p>
+    <w:p>
+      <w:r>
+        <w:drawing>
+          <wp:anchor distT="0" distB="0" distL="114300" distR="114300" simplePos="0" relativeHeight="251662336" behindDoc="1" locked="0" layoutInCell="1" allowOverlap="1" wp14:anchorId="76E7D2B7" wp14:editId="44C487D2">
+            <wp:simplePos x="0" y="0"/>
+            <wp:positionH relativeFrom="margin">
+              <wp:posOffset>-495300</wp:posOffset>
+            </wp:positionH>
+            <wp:positionV relativeFrom="paragraph">
+              <wp:posOffset>569595</wp:posOffset>
+            </wp:positionV>
+            <wp:extent cx="3253740" cy="3317875"/>
+            <wp:effectExtent l="0" t="0" r="3810" b="0"/>
+            <wp:wrapTight wrapText="bothSides">
+              <wp:wrapPolygon edited="0">
+                <wp:start x="0" y="0"/>
+                <wp:lineTo x="0" y="21455"/>
+                <wp:lineTo x="21499" y="21455"/>
+                <wp:lineTo x="21499" y="0"/>
+                <wp:lineTo x="0" y="0"/>
+              </wp:wrapPolygon>
+            </wp:wrapTight>
+            <wp:docPr id="225757976" name="Picture 1" descr="A screenshot of a video game&#10;&#10;Description automatically generated"/>
+            <wp:cNvGraphicFramePr>
+              <a:graphicFrameLocks xmlns:a="http://schemas.openxmlformats.org/drawingml/2006/main" noChangeAspect="1"/>
+            </wp:cNvGraphicFramePr>
+            <a:graphic xmlns:a="http://schemas.openxmlformats.org/drawingml/2006/main">
+              <a:graphicData uri="http://schemas.openxmlformats.org/drawingml/2006/picture">
+                <pic:pic xmlns:pic="http://schemas.openxmlformats.org/drawingml/2006/picture">
+                  <pic:nvPicPr>
+                    <pic:cNvPr id="225757976" name="Picture 1" descr="A screenshot of a video game&#10;&#10;Description automatically generated"/>
+                    <pic:cNvPicPr/>
+                  </pic:nvPicPr>
+                  <pic:blipFill>
+                    <a:blip r:embed="rId22" cstate="print">
+                      <a:extLst>
+                        <a:ext uri="{28A0092B-C50C-407E-A947-70E740481C1C}">
+                          <a14:useLocalDpi xmlns:a14="http://schemas.microsoft.com/office/drawing/2010/main" val="0"/>
+                        </a:ext>
+                      </a:extLst>
+                    </a:blip>
+                    <a:stretch>
+                      <a:fillRect/>
+                    </a:stretch>
+                  </pic:blipFill>
+                  <pic:spPr>
+                    <a:xfrm>
+                      <a:off x="0" y="0"/>
+                      <a:ext cx="3253740" cy="3317875"/>
+                    </a:xfrm>
+                    <a:prstGeom prst="rect">
+                      <a:avLst/>
+                    </a:prstGeom>
+                  </pic:spPr>
+                </pic:pic>
+              </a:graphicData>
+            </a:graphic>
+            <wp14:sizeRelH relativeFrom="margin">
+              <wp14:pctWidth>0</wp14:pctWidth>
+            </wp14:sizeRelH>
+            <wp14:sizeRelV relativeFrom="margin">
+              <wp14:pctHeight>0</wp14:pctHeight>
+            </wp14:sizeRelV>
+          </wp:anchor>
+        </w:drawing>
+      </w:r>
+      <w:r>
+        <w:t xml:space="preserve">One similar solution to my problem that I found is a website called Seneca Learning. </w:t>
+      </w:r>
+      <w:r>
+        <w:t>This website has pre-made modules for many subjects and exam boards. The layout for homework does not allow students to do calculations</w:t>
+      </w:r>
+      <w:r>
+        <w:t xml:space="preserve">. When completing a homework on Seneca Learning, the answer is given to you as an explanation and you are then given a question to answer (usually a complete the sentence question). </w:t>
+      </w:r>
+      <w:r>
+        <w:t>This is website would be really good for students at the GCSE level but for A-Level students it would not be useful.</w:t>
+      </w:r>
+    </w:p>
+    <w:p>
+      <w:pPr>
+        <w:pStyle w:val="Subsubtitles"/>
+      </w:pPr>
+      <w:r>
+        <w:t>What components and features can be borrowed?</w:t>
+      </w:r>
+    </w:p>
+    <w:p>
+      <w:r>
+        <w:t xml:space="preserve">Seneca learning has many features that are very useful for a student to have. It has a class system that allows for teachers to create their own classes and then set homework for all the students in those classes. </w:t>
+      </w:r>
+      <w:r>
+        <w:t>This feature will be borrowed because it will make it easy for teachers to set homework for their classes and it would allow teachers to group their students in their respective classes.</w:t>
+      </w:r>
+    </w:p>
+    <w:p>
+      <w:r>
+        <w:t xml:space="preserve">One feature that I find to be a bad feature, is the ability for a student to create their own account. I think this is bad because, when students are signing up, they can choose if they are a student, teacher or parent. Having access to this feature means that a person with malicious intentions can create multiple teacher accounts and cause a big problem in a school system. Due to this, for my solution, I will only allow teacher to create student accounts and then having the system send the student an email with their details. </w:t>
+      </w:r>
+    </w:p>
+    <w:p>
+      <w:pPr>
+        <w:pStyle w:val="SimilarSolutions"/>
+      </w:pPr>
+      <w:r>
+        <w:t>Physics &amp; Maths Tutor</w:t>
+      </w:r>
+    </w:p>
+    <w:p>
+      <w:pPr>
+        <w:pStyle w:val="Questions"/>
+      </w:pPr>
+      <w:r>
+        <w:t>How does it work?</w:t>
+      </w:r>
+    </w:p>
+    <w:p>
+      <w:r>
+        <w:t xml:space="preserve">This solution does not help my problem but it is a good example to use. How this solution works is that it allows a student to choose a subject, exam board and topic and then do past papers and questions on that topic. </w:t>
+      </w:r>
+      <w:r>
+        <w:t>It doesn’t allow for any answers to be entered as it only gives the student access to pdf files which they can print out</w:t>
+      </w:r>
+      <w:r>
+        <w:t xml:space="preserve"> and write on.</w:t>
+      </w:r>
+    </w:p>
+    <w:p>
+      <w:pPr>
+        <w:pStyle w:val="Subsubtitles"/>
+      </w:pPr>
+      <w:r>
+        <w:t>What components and features can be borrowed?</w:t>
+      </w:r>
+    </w:p>
+    <w:p>
+      <w:r>
+        <w:t>I think the only feature that I can borrow from this website is the ability to choose exam boards. When incorporating this feature in my solution, I will allow the teacher to pick what exam board an assignment would go under when setting a homework assignment.</w:t>
+      </w:r>
+    </w:p>
     <w:p/>
     <w:p/>
-    <w:p>
-      <w:pPr>
-        <w:rPr>
-          <w:i/>
-          <w:iCs/>
-        </w:rPr>
-      </w:pPr>
-      <w:r>
-        <w:rPr>
-          <w:i/>
-          <w:iCs/>
-        </w:rPr>
-        <w:t>How they work?</w:t>
-      </w:r>
-    </w:p>
-    <w:p>
-      <w:pPr>
-        <w:rPr>
-          <w:i/>
-          <w:iCs/>
-        </w:rPr>
-      </w:pPr>
-    </w:p>
-    <w:p>
-      <w:pPr>
-        <w:rPr>
-          <w:i/>
-          <w:iCs/>
-        </w:rPr>
-      </w:pPr>
-      <w:r>
-        <w:rPr>
-          <w:i/>
-          <w:iCs/>
-        </w:rPr>
-        <w:t>Potential</w:t>
-      </w:r>
-      <w:r>
-        <w:rPr>
-          <w:i/>
-          <w:iCs/>
-        </w:rPr>
-        <w:t xml:space="preserve"> features</w:t>
-      </w:r>
-      <w:r>
-        <w:rPr>
-          <w:i/>
-          <w:iCs/>
-        </w:rPr>
-        <w:t>/</w:t>
-      </w:r>
-      <w:r>
-        <w:rPr>
-          <w:i/>
-          <w:iCs/>
-        </w:rPr>
-        <w:t>components/approaches that may be borrowed</w:t>
-      </w:r>
-      <w:r>
-        <w:rPr>
-          <w:i/>
-          <w:iCs/>
-        </w:rPr>
-        <w:t>?  why?</w:t>
-      </w:r>
-    </w:p>
-    <w:p>
-      <w:pPr>
-        <w:rPr>
-          <w:i/>
-          <w:iCs/>
-        </w:rPr>
-      </w:pPr>
-    </w:p>
-    <w:p/>
-    <w:p/>
-    <w:p>
-      <w:r>
-        <w:br w:type="page"/>
-      </w:r>
-    </w:p>
     <w:p>
       <w:pPr>
         <w:pStyle w:val="Heading2"/>
@@ -2398,11 +2572,11 @@
           <w:r>
             <w:t xml:space="preserve">    </w:t>
           </w:r>
-          <w:bookmarkStart w:id="21" w:name="_Toc170652020"/>
+          <w:bookmarkStart w:id="22" w:name="_Toc170726981"/>
           <w:r>
             <w:t xml:space="preserve"> </w:t>
           </w:r>
-          <w:commentRangeStart w:id="22"/>
+          <w:commentRangeStart w:id="23"/>
         </w:sdtContent>
       </w:sdt>
       <w:r>
@@ -2414,11 +2588,11 @@
       <w:r>
         <w:t xml:space="preserve"> Hardware and software requirements </w:t>
       </w:r>
-      <w:commentRangeEnd w:id="22"/>
-      <w:r>
-        <w:commentReference w:id="22"/>
-      </w:r>
-      <w:bookmarkEnd w:id="21"/>
+      <w:commentRangeEnd w:id="23"/>
+      <w:r>
+        <w:commentReference w:id="23"/>
+      </w:r>
+      <w:bookmarkEnd w:id="22"/>
     </w:p>
     <w:p/>
     <w:p>
@@ -2438,7 +2612,7 @@
         <w:br w:type="page"/>
       </w:r>
     </w:p>
-    <w:bookmarkStart w:id="23" w:name="_Toc170652021"/>
+    <w:bookmarkStart w:id="24" w:name="_Toc170726982"/>
     <w:p>
       <w:pPr>
         <w:pStyle w:val="Heading2"/>
@@ -2449,7 +2623,7 @@
           <w:id w:val="560988868"/>
         </w:sdtPr>
         <w:sdtContent>
-          <w:commentRangeStart w:id="24"/>
+          <w:commentRangeStart w:id="25"/>
         </w:sdtContent>
       </w:sdt>
       <w:r>
@@ -2461,11 +2635,11 @@
       <w:r>
         <w:t xml:space="preserve"> The requirements of the solution</w:t>
       </w:r>
-      <w:commentRangeEnd w:id="24"/>
-      <w:r>
-        <w:commentReference w:id="24"/>
-      </w:r>
-      <w:bookmarkEnd w:id="23"/>
+      <w:commentRangeEnd w:id="25"/>
+      <w:r>
+        <w:commentReference w:id="25"/>
+      </w:r>
+      <w:bookmarkEnd w:id="24"/>
     </w:p>
     <w:p>
       <w:r>
@@ -2487,11 +2661,11 @@
           <w:r>
             <w:t xml:space="preserve">    </w:t>
           </w:r>
-          <w:bookmarkStart w:id="25" w:name="_Toc170652022"/>
+          <w:bookmarkStart w:id="26" w:name="_Toc170726983"/>
           <w:r>
             <w:t xml:space="preserve"> </w:t>
           </w:r>
-          <w:commentRangeStart w:id="26"/>
+          <w:commentRangeStart w:id="27"/>
         </w:sdtContent>
       </w:sdt>
       <w:r>
@@ -2506,18 +2680,18 @@
       <w:r>
         <w:t xml:space="preserve">Features of the solution </w:t>
       </w:r>
-      <w:commentRangeEnd w:id="26"/>
-      <w:r>
-        <w:commentReference w:id="26"/>
-      </w:r>
-      <w:bookmarkEnd w:id="25"/>
+      <w:commentRangeEnd w:id="27"/>
+      <w:r>
+        <w:commentReference w:id="27"/>
+      </w:r>
+      <w:bookmarkEnd w:id="26"/>
     </w:p>
     <w:p>
       <w:r>
         <w:br w:type="page"/>
       </w:r>
     </w:p>
-    <w:bookmarkStart w:id="27" w:name="_Toc170652023"/>
+    <w:bookmarkStart w:id="28" w:name="_Toc170726984"/>
     <w:p>
       <w:pPr>
         <w:pStyle w:val="Heading2"/>
@@ -2528,7 +2702,7 @@
           <w:id w:val="499770478"/>
         </w:sdtPr>
         <w:sdtContent>
-          <w:commentRangeStart w:id="28"/>
+          <w:commentRangeStart w:id="29"/>
         </w:sdtContent>
       </w:sdt>
       <w:r>
@@ -2540,18 +2714,18 @@
       <w:r>
         <w:t xml:space="preserve"> Success Criteria</w:t>
       </w:r>
-      <w:commentRangeEnd w:id="28"/>
-      <w:r>
-        <w:commentReference w:id="28"/>
-      </w:r>
-      <w:bookmarkEnd w:id="27"/>
+      <w:commentRangeEnd w:id="29"/>
+      <w:r>
+        <w:commentReference w:id="29"/>
+      </w:r>
+      <w:bookmarkEnd w:id="28"/>
     </w:p>
     <w:p>
       <w:r>
         <w:br w:type="page"/>
       </w:r>
     </w:p>
-    <w:bookmarkStart w:id="29" w:name="_Toc170652024"/>
+    <w:bookmarkStart w:id="30" w:name="_Toc170726985"/>
     <w:p>
       <w:pPr>
         <w:pStyle w:val="Heading2"/>
@@ -2563,7 +2737,7 @@
           <w:id w:val="1288325351"/>
         </w:sdtPr>
         <w:sdtContent>
-          <w:commentRangeStart w:id="30"/>
+          <w:commentRangeStart w:id="31"/>
         </w:sdtContent>
       </w:sdt>
       <w:r>
@@ -2575,11 +2749,11 @@
       <w:r>
         <w:t xml:space="preserve"> Limitations of the solution </w:t>
       </w:r>
-      <w:commentRangeEnd w:id="30"/>
-      <w:r>
-        <w:commentReference w:id="30"/>
-      </w:r>
-      <w:bookmarkEnd w:id="29"/>
+      <w:commentRangeEnd w:id="31"/>
+      <w:r>
+        <w:commentReference w:id="31"/>
+      </w:r>
+      <w:bookmarkEnd w:id="30"/>
     </w:p>
     <w:p/>
     <w:p>
@@ -2589,8 +2763,8 @@
     </w:p>
     <w:p/>
     <w:sectPr>
-      <w:headerReference w:type="default" r:id="rId22"/>
-      <w:footerReference w:type="default" r:id="rId23"/>
+      <w:headerReference w:type="default" r:id="rId23"/>
+      <w:footerReference w:type="default" r:id="rId24"/>
       <w:pgSz w:w="11906" w:h="16838"/>
       <w:pgMar w:top="1440" w:right="1440" w:bottom="1440" w:left="1440" w:header="708" w:footer="708" w:gutter="0"/>
       <w:cols w:space="720" w:equalWidth="0">
@@ -3881,7 +4055,7 @@
       </w:pPr>
     </w:p>
   </w:comment>
-  <w:comment w:id="22" w:author="Aissa" w:date="2020-04-02T10:42:00Z" w:initials="">
+  <w:comment w:id="23" w:author="Aissa" w:date="2020-04-02T10:42:00Z" w:initials="">
     <w:p>
       <w:pPr>
         <w:widowControl w:val="0"/>
@@ -4168,7 +4342,7 @@
       </w:r>
     </w:p>
   </w:comment>
-  <w:comment w:id="24" w:author="Aissa" w:date="2020-04-02T10:43:00Z" w:initials="">
+  <w:comment w:id="25" w:author="Aissa" w:date="2020-04-02T10:43:00Z" w:initials="">
     <w:p>
       <w:pPr>
         <w:widowControl w:val="0"/>
@@ -4360,7 +4534,7 @@
       </w:pPr>
     </w:p>
   </w:comment>
-  <w:comment w:id="26" w:author="Aissa" w:date="2020-04-02T10:41:00Z" w:initials="">
+  <w:comment w:id="27" w:author="Aissa" w:date="2020-04-02T10:41:00Z" w:initials="">
     <w:p>
       <w:pPr>
         <w:widowControl w:val="0"/>
@@ -4651,7 +4825,7 @@
       </w:r>
     </w:p>
   </w:comment>
-  <w:comment w:id="28" w:author="Aissa" w:date="2020-04-02T10:54:00Z" w:initials="">
+  <w:comment w:id="29" w:author="Aissa" w:date="2020-04-02T10:54:00Z" w:initials="">
     <w:p>
       <w:pPr>
         <w:widowControl w:val="0"/>
@@ -4916,7 +5090,7 @@
       </w:pPr>
     </w:p>
   </w:comment>
-  <w:comment w:id="30" w:author="Aissa" w:date="2020-04-02T10:41:00Z" w:initials="">
+  <w:comment w:id="31" w:author="Aissa" w:date="2020-04-02T10:41:00Z" w:initials="">
     <w:p>
       <w:pPr>
         <w:widowControl w:val="0"/>
@@ -8001,6 +8175,48 @@
       <w:b/>
     </w:rPr>
   </w:style>
+  <w:style w:type="paragraph" w:customStyle="1" w:styleId="SimilarSolutions">
+    <w:name w:val="Similar Solutions"/>
+    <w:basedOn w:val="Normal"/>
+    <w:link w:val="SimilarSolutionsChar"/>
+    <w:qFormat/>
+    <w:rsid w:val="00D9523A"/>
+    <w:rPr>
+      <w:color w:val="A8D08D" w:themeColor="accent6" w:themeTint="99"/>
+      <w:sz w:val="24"/>
+    </w:rPr>
+  </w:style>
+  <w:style w:type="character" w:customStyle="1" w:styleId="SimilarSolutionsChar">
+    <w:name w:val="Similar Solutions Char"/>
+    <w:basedOn w:val="DefaultParagraphFont"/>
+    <w:link w:val="SimilarSolutions"/>
+    <w:rsid w:val="00D9523A"/>
+    <w:rPr>
+      <w:color w:val="A8D08D" w:themeColor="accent6" w:themeTint="99"/>
+      <w:sz w:val="24"/>
+    </w:rPr>
+  </w:style>
+  <w:style w:type="paragraph" w:customStyle="1" w:styleId="Subsubtitles">
+    <w:name w:val="Sub sub titles"/>
+    <w:basedOn w:val="Normal"/>
+    <w:link w:val="SubsubtitlesChar"/>
+    <w:qFormat/>
+    <w:rsid w:val="006B4C30"/>
+    <w:rPr>
+      <w:b/>
+      <w:color w:val="000000" w:themeColor="text1"/>
+    </w:rPr>
+  </w:style>
+  <w:style w:type="character" w:customStyle="1" w:styleId="SubsubtitlesChar">
+    <w:name w:val="Sub sub titles Char"/>
+    <w:basedOn w:val="DefaultParagraphFont"/>
+    <w:link w:val="Subsubtitles"/>
+    <w:rsid w:val="006B4C30"/>
+    <w:rPr>
+      <w:b/>
+      <w:color w:val="000000" w:themeColor="text1"/>
+    </w:rPr>
+  </w:style>
 </w:styles>
 </file>
 
@@ -8266,10 +8482,6 @@
 </file>
 
 <file path=customXml/item1.xml><?xml version="1.0" encoding="utf-8"?>
-<b:Sources xmlns:b="http://schemas.openxmlformats.org/officeDocument/2006/bibliography" xmlns="http://schemas.openxmlformats.org/officeDocument/2006/bibliography" SelectedStyle="\APASixthEditionOfficeOnline.xsl" StyleName="APA" Version="6"/>
-</file>
-
-<file path=customXml/item2.xml><?xml version="1.0" encoding="utf-8"?>
 <ct:contentTypeSchema xmlns:ct="http://schemas.microsoft.com/office/2006/metadata/contentType" xmlns:ma="http://schemas.microsoft.com/office/2006/metadata/properties/metaAttributes" ct:_="" ma:_="" ma:contentTypeName="Document" ma:contentTypeID="0x010100063BD6EE56A0204FA792441F00C9EBE1" ma:contentTypeVersion="18" ma:contentTypeDescription="Create a new document." ma:contentTypeScope="" ma:versionID="57c1e53181a4ac95cf92138eb542f62a">
   <xsd:schema xmlns:xsd="http://www.w3.org/2001/XMLSchema" xmlns:xs="http://www.w3.org/2001/XMLSchema" xmlns:p="http://schemas.microsoft.com/office/2006/metadata/properties" xmlns:ns2="3f762fc8-479f-44ce-a55c-7ed0b3ead49b" xmlns:ns3="cbe63c59-b3b2-47e8-9c6a-d21f16573b77" targetNamespace="http://schemas.microsoft.com/office/2006/metadata/properties" ma:root="true" ma:fieldsID="075627bb8510b4c58109912474d9624a" ns2:_="" ns3:_="">
     <xsd:import namespace="3f762fc8-479f-44ce-a55c-7ed0b3ead49b"/>
@@ -8524,15 +8736,14 @@
 </ct:contentTypeSchema>
 </file>
 
+<file path=customXml/item2.xml><?xml version="1.0" encoding="utf-8"?>
+<b:Sources xmlns:b="http://schemas.openxmlformats.org/officeDocument/2006/bibliography" xmlns="http://schemas.openxmlformats.org/officeDocument/2006/bibliography" SelectedStyle="\APASixthEditionOfficeOnline.xsl" StyleName="APA" Version="6"/>
+</file>
+
 <file path=customXml/item3.xml><?xml version="1.0" encoding="utf-8"?>
-<p:properties xmlns:p="http://schemas.microsoft.com/office/2006/metadata/properties" xmlns:xsi="http://www.w3.org/2001/XMLSchema-instance" xmlns:pc="http://schemas.microsoft.com/office/infopath/2007/PartnerControls">
-  <documentManagement>
-    <lcf76f155ced4ddcb4097134ff3c332f xmlns="3f762fc8-479f-44ce-a55c-7ed0b3ead49b">
-      <Terms xmlns="http://schemas.microsoft.com/office/infopath/2007/PartnerControls"/>
-    </lcf76f155ced4ddcb4097134ff3c332f>
-    <TaxCatchAll xmlns="cbe63c59-b3b2-47e8-9c6a-d21f16573b77" xsi:nil="true"/>
-  </documentManagement>
-</p:properties>
+<go:gDocsCustomXmlDataStorage xmlns:go="http://customooxmlschemas.google.com/" xmlns:r="http://schemas.openxmlformats.org/officeDocument/2006/relationships">
+  <go:docsCustomData xmlns:go="http://customooxmlschemas.google.com/" roundtripDataSignature="AMtx7mgbw7S9+/HMHm3KGuKRefOJgFbMnQ==">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</go:docsCustomData>
+</go:gDocsCustomXmlDataStorage>
 </file>
 
 <file path=customXml/item4.xml><?xml version="1.0" encoding="utf-8"?>
@@ -8545,20 +8756,17 @@
 </file>
 
 <file path=customXml/item5.xml><?xml version="1.0" encoding="utf-8"?>
-<go:gDocsCustomXmlDataStorage xmlns:go="http://customooxmlschemas.google.com/" xmlns:r="http://schemas.openxmlformats.org/officeDocument/2006/relationships">
-  <go:docsCustomData xmlns:go="http://customooxmlschemas.google.com/" roundtripDataSignature="AMtx7mgbw7S9+/HMHm3KGuKRefOJgFbMnQ==">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</go:docsCustomData>
-</go:gDocsCustomXmlDataStorage>
+<p:properties xmlns:p="http://schemas.microsoft.com/office/2006/metadata/properties" xmlns:xsi="http://www.w3.org/2001/XMLSchema-instance" xmlns:pc="http://schemas.microsoft.com/office/infopath/2007/PartnerControls">
+  <documentManagement>
+    <lcf76f155ced4ddcb4097134ff3c332f xmlns="3f762fc8-479f-44ce-a55c-7ed0b3ead49b">
+      <Terms xmlns="http://schemas.microsoft.com/office/infopath/2007/PartnerControls"/>
+    </lcf76f155ced4ddcb4097134ff3c332f>
+    <TaxCatchAll xmlns="cbe63c59-b3b2-47e8-9c6a-d21f16573b77" xsi:nil="true"/>
+  </documentManagement>
+</p:properties>
 </file>
 
 <file path=customXml/itemProps1.xml><?xml version="1.0" encoding="utf-8"?>
-<ds:datastoreItem xmlns:ds="http://schemas.openxmlformats.org/officeDocument/2006/customXml" ds:itemID="{3C7B381D-B140-4243-815B-7B4C9411C549}">
-  <ds:schemaRefs>
-    <ds:schemaRef ds:uri="http://schemas.openxmlformats.org/officeDocument/2006/bibliography"/>
-  </ds:schemaRefs>
-</ds:datastoreItem>
-</file>
-
-<file path=customXml/itemProps2.xml><?xml version="1.0" encoding="utf-8"?>
 <ds:datastoreItem xmlns:ds="http://schemas.openxmlformats.org/officeDocument/2006/customXml" ds:itemID="{492E9B03-04EB-4708-9C87-0BF0A7B6A182}">
   <ds:schemaRefs>
     <ds:schemaRef ds:uri="http://schemas.microsoft.com/office/2006/metadata/contentType"/>
@@ -8577,13 +8785,19 @@
 </ds:datastoreItem>
 </file>
 
+<file path=customXml/itemProps2.xml><?xml version="1.0" encoding="utf-8"?>
+<ds:datastoreItem xmlns:ds="http://schemas.openxmlformats.org/officeDocument/2006/customXml" ds:itemID="{3C7B381D-B140-4243-815B-7B4C9411C549}">
+  <ds:schemaRefs>
+    <ds:schemaRef ds:uri="http://schemas.openxmlformats.org/officeDocument/2006/bibliography"/>
+  </ds:schemaRefs>
+</ds:datastoreItem>
+</file>
+
 <file path=customXml/itemProps3.xml><?xml version="1.0" encoding="utf-8"?>
-<ds:datastoreItem xmlns:ds="http://schemas.openxmlformats.org/officeDocument/2006/customXml" ds:itemID="{9AE0779A-FA7D-44A2-9EFE-B67E88E31EEF}">
+<ds:datastoreItem xmlns:ds="http://schemas.openxmlformats.org/officeDocument/2006/customXml" ds:itemID="{11111111-1234-1234-1234-123412341234}">
   <ds:schemaRefs>
-    <ds:schemaRef ds:uri="http://schemas.microsoft.com/office/2006/metadata/properties"/>
-    <ds:schemaRef ds:uri="http://schemas.microsoft.com/office/infopath/2007/PartnerControls"/>
-    <ds:schemaRef ds:uri="3f762fc8-479f-44ce-a55c-7ed0b3ead49b"/>
-    <ds:schemaRef ds:uri="cbe63c59-b3b2-47e8-9c6a-d21f16573b77"/>
+    <ds:schemaRef ds:uri="http://customooxmlschemas.google.com/"/>
+    <ds:schemaRef ds:uri="http://schemas.openxmlformats.org/officeDocument/2006/relationships"/>
   </ds:schemaRefs>
 </ds:datastoreItem>
 </file>
@@ -8597,10 +8811,12 @@
 </file>
 
 <file path=customXml/itemProps5.xml><?xml version="1.0" encoding="utf-8"?>
-<ds:datastoreItem xmlns:ds="http://schemas.openxmlformats.org/officeDocument/2006/customXml" ds:itemID="{11111111-1234-1234-1234-123412341234}">
+<ds:datastoreItem xmlns:ds="http://schemas.openxmlformats.org/officeDocument/2006/customXml" ds:itemID="{9AE0779A-FA7D-44A2-9EFE-B67E88E31EEF}">
   <ds:schemaRefs>
-    <ds:schemaRef ds:uri="http://customooxmlschemas.google.com/"/>
-    <ds:schemaRef ds:uri="http://schemas.openxmlformats.org/officeDocument/2006/relationships"/>
+    <ds:schemaRef ds:uri="http://schemas.microsoft.com/office/2006/metadata/properties"/>
+    <ds:schemaRef ds:uri="http://schemas.microsoft.com/office/infopath/2007/PartnerControls"/>
+    <ds:schemaRef ds:uri="3f762fc8-479f-44ce-a55c-7ed0b3ead49b"/>
+    <ds:schemaRef ds:uri="cbe63c59-b3b2-47e8-9c6a-d21f16573b77"/>
   </ds:schemaRefs>
 </ds:datastoreItem>
 </file>
--- a/Computing Project Write Up/KonstantinosPapadopoulos_Analysis.docx
+++ b/Computing Project Write Up/KonstantinosPapadopoulos_Analysis.docx
@@ -2418,8 +2418,11 @@
     </w:p>
     <w:p>
       <w:r>
+        <w:rPr>
+          <w:noProof/>
+        </w:rPr>
         <w:drawing>
-          <wp:anchor distT="0" distB="0" distL="114300" distR="114300" simplePos="0" relativeHeight="251662336" behindDoc="1" locked="0" layoutInCell="1" allowOverlap="1" wp14:anchorId="76E7D2B7" wp14:editId="44C487D2">
+          <wp:anchor distT="0" distB="0" distL="114300" distR="114300" simplePos="0" relativeHeight="251662336" behindDoc="1" locked="0" layoutInCell="1" allowOverlap="1" wp14:anchorId="76E7D2B7" wp14:editId="0227B528">
             <wp:simplePos x="0" y="0"/>
             <wp:positionH relativeFrom="margin">
               <wp:posOffset>-495300</wp:posOffset>
@@ -2554,6 +2557,13 @@
     <w:p>
       <w:r>
         <w:t>I think the only feature that I can borrow from this website is the ability to choose exam boards. When incorporating this feature in my solution, I will allow the teacher to pick what exam board an assignment would go under when setting a homework assignment.</w:t>
+      </w:r>
+      <w:r>
+        <w:t xml:space="preserve"> I will be borrowing this feature because, if the </w:t>
+      </w:r>
+      <w:r>
+        <w:lastRenderedPageBreak/>
+        <w:t>students know what exam board a question is from, they can see how an answer is structured in that specific exam board and they can see what structure they would need in the exam.</w:t>
       </w:r>
     </w:p>
     <w:p/>
@@ -8482,6 +8492,10 @@
 </file>
 
 <file path=customXml/item1.xml><?xml version="1.0" encoding="utf-8"?>
+<b:Sources xmlns:b="http://schemas.openxmlformats.org/officeDocument/2006/bibliography" xmlns="http://schemas.openxmlformats.org/officeDocument/2006/bibliography" SelectedStyle="\APASixthEditionOfficeOnline.xsl" StyleName="APA" Version="6"/>
+</file>
+
+<file path=customXml/item2.xml><?xml version="1.0" encoding="utf-8"?>
 <ct:contentTypeSchema xmlns:ct="http://schemas.microsoft.com/office/2006/metadata/contentType" xmlns:ma="http://schemas.microsoft.com/office/2006/metadata/properties/metaAttributes" ct:_="" ma:_="" ma:contentTypeName="Document" ma:contentTypeID="0x010100063BD6EE56A0204FA792441F00C9EBE1" ma:contentTypeVersion="18" ma:contentTypeDescription="Create a new document." ma:contentTypeScope="" ma:versionID="57c1e53181a4ac95cf92138eb542f62a">
   <xsd:schema xmlns:xsd="http://www.w3.org/2001/XMLSchema" xmlns:xs="http://www.w3.org/2001/XMLSchema" xmlns:p="http://schemas.microsoft.com/office/2006/metadata/properties" xmlns:ns2="3f762fc8-479f-44ce-a55c-7ed0b3ead49b" xmlns:ns3="cbe63c59-b3b2-47e8-9c6a-d21f16573b77" targetNamespace="http://schemas.microsoft.com/office/2006/metadata/properties" ma:root="true" ma:fieldsID="075627bb8510b4c58109912474d9624a" ns2:_="" ns3:_="">
     <xsd:import namespace="3f762fc8-479f-44ce-a55c-7ed0b3ead49b"/>
@@ -8736,14 +8750,15 @@
 </ct:contentTypeSchema>
 </file>
 
-<file path=customXml/item2.xml><?xml version="1.0" encoding="utf-8"?>
-<b:Sources xmlns:b="http://schemas.openxmlformats.org/officeDocument/2006/bibliography" xmlns="http://schemas.openxmlformats.org/officeDocument/2006/bibliography" SelectedStyle="\APASixthEditionOfficeOnline.xsl" StyleName="APA" Version="6"/>
-</file>
-
 <file path=customXml/item3.xml><?xml version="1.0" encoding="utf-8"?>
-<go:gDocsCustomXmlDataStorage xmlns:go="http://customooxmlschemas.google.com/" xmlns:r="http://schemas.openxmlformats.org/officeDocument/2006/relationships">
-  <go:docsCustomData xmlns:go="http://customooxmlschemas.google.com/" roundtripDataSignature="AMtx7mgbw7S9+/HMHm3KGuKRefOJgFbMnQ==">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</go:docsCustomData>
-</go:gDocsCustomXmlDataStorage>
+<p:properties xmlns:p="http://schemas.microsoft.com/office/2006/metadata/properties" xmlns:xsi="http://www.w3.org/2001/XMLSchema-instance" xmlns:pc="http://schemas.microsoft.com/office/infopath/2007/PartnerControls">
+  <documentManagement>
+    <lcf76f155ced4ddcb4097134ff3c332f xmlns="3f762fc8-479f-44ce-a55c-7ed0b3ead49b">
+      <Terms xmlns="http://schemas.microsoft.com/office/infopath/2007/PartnerControls"/>
+    </lcf76f155ced4ddcb4097134ff3c332f>
+    <TaxCatchAll xmlns="cbe63c59-b3b2-47e8-9c6a-d21f16573b77" xsi:nil="true"/>
+  </documentManagement>
+</p:properties>
 </file>
 
 <file path=customXml/item4.xml><?xml version="1.0" encoding="utf-8"?>
@@ -8756,17 +8771,20 @@
 </file>
 
 <file path=customXml/item5.xml><?xml version="1.0" encoding="utf-8"?>
-<p:properties xmlns:p="http://schemas.microsoft.com/office/2006/metadata/properties" xmlns:xsi="http://www.w3.org/2001/XMLSchema-instance" xmlns:pc="http://schemas.microsoft.com/office/infopath/2007/PartnerControls">
-  <documentManagement>
-    <lcf76f155ced4ddcb4097134ff3c332f xmlns="3f762fc8-479f-44ce-a55c-7ed0b3ead49b">
-      <Terms xmlns="http://schemas.microsoft.com/office/infopath/2007/PartnerControls"/>
-    </lcf76f155ced4ddcb4097134ff3c332f>
-    <TaxCatchAll xmlns="cbe63c59-b3b2-47e8-9c6a-d21f16573b77" xsi:nil="true"/>
-  </documentManagement>
-</p:properties>
+<go:gDocsCustomXmlDataStorage xmlns:go="http://customooxmlschemas.google.com/" xmlns:r="http://schemas.openxmlformats.org/officeDocument/2006/relationships">
+  <go:docsCustomData xmlns:go="http://customooxmlschemas.google.com/" roundtripDataSignature="AMtx7mgbw7S9+/HMHm3KGuKRefOJgFbMnQ==">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</go:docsCustomData>
+</go:gDocsCustomXmlDataStorage>
 </file>
 
 <file path=customXml/itemProps1.xml><?xml version="1.0" encoding="utf-8"?>
+<ds:datastoreItem xmlns:ds="http://schemas.openxmlformats.org/officeDocument/2006/customXml" ds:itemID="{3C7B381D-B140-4243-815B-7B4C9411C549}">
+  <ds:schemaRefs>
+    <ds:schemaRef ds:uri="http://schemas.openxmlformats.org/officeDocument/2006/bibliography"/>
+  </ds:schemaRefs>
+</ds:datastoreItem>
+</file>
+
+<file path=customXml/itemProps2.xml><?xml version="1.0" encoding="utf-8"?>
 <ds:datastoreItem xmlns:ds="http://schemas.openxmlformats.org/officeDocument/2006/customXml" ds:itemID="{492E9B03-04EB-4708-9C87-0BF0A7B6A182}">
   <ds:schemaRefs>
     <ds:schemaRef ds:uri="http://schemas.microsoft.com/office/2006/metadata/contentType"/>
@@ -8785,19 +8803,13 @@
 </ds:datastoreItem>
 </file>
 
-<file path=customXml/itemProps2.xml><?xml version="1.0" encoding="utf-8"?>
-<ds:datastoreItem xmlns:ds="http://schemas.openxmlformats.org/officeDocument/2006/customXml" ds:itemID="{3C7B381D-B140-4243-815B-7B4C9411C549}">
+<file path=customXml/itemProps3.xml><?xml version="1.0" encoding="utf-8"?>
+<ds:datastoreItem xmlns:ds="http://schemas.openxmlformats.org/officeDocument/2006/customXml" ds:itemID="{9AE0779A-FA7D-44A2-9EFE-B67E88E31EEF}">
   <ds:schemaRefs>
-    <ds:schemaRef ds:uri="http://schemas.openxmlformats.org/officeDocument/2006/bibliography"/>
-  </ds:schemaRefs>
-</ds:datastoreItem>
-</file>
-
-<file path=customXml/itemProps3.xml><?xml version="1.0" encoding="utf-8"?>
-<ds:datastoreItem xmlns:ds="http://schemas.openxmlformats.org/officeDocument/2006/customXml" ds:itemID="{11111111-1234-1234-1234-123412341234}">
-  <ds:schemaRefs>
-    <ds:schemaRef ds:uri="http://customooxmlschemas.google.com/"/>
-    <ds:schemaRef ds:uri="http://schemas.openxmlformats.org/officeDocument/2006/relationships"/>
+    <ds:schemaRef ds:uri="http://schemas.microsoft.com/office/2006/metadata/properties"/>
+    <ds:schemaRef ds:uri="http://schemas.microsoft.com/office/infopath/2007/PartnerControls"/>
+    <ds:schemaRef ds:uri="3f762fc8-479f-44ce-a55c-7ed0b3ead49b"/>
+    <ds:schemaRef ds:uri="cbe63c59-b3b2-47e8-9c6a-d21f16573b77"/>
   </ds:schemaRefs>
 </ds:datastoreItem>
 </file>
@@ -8811,12 +8823,10 @@
 </file>
 
 <file path=customXml/itemProps5.xml><?xml version="1.0" encoding="utf-8"?>
-<ds:datastoreItem xmlns:ds="http://schemas.openxmlformats.org/officeDocument/2006/customXml" ds:itemID="{9AE0779A-FA7D-44A2-9EFE-B67E88E31EEF}">
+<ds:datastoreItem xmlns:ds="http://schemas.openxmlformats.org/officeDocument/2006/customXml" ds:itemID="{11111111-1234-1234-1234-123412341234}">
   <ds:schemaRefs>
-    <ds:schemaRef ds:uri="http://schemas.microsoft.com/office/2006/metadata/properties"/>
-    <ds:schemaRef ds:uri="http://schemas.microsoft.com/office/infopath/2007/PartnerControls"/>
-    <ds:schemaRef ds:uri="3f762fc8-479f-44ce-a55c-7ed0b3ead49b"/>
-    <ds:schemaRef ds:uri="cbe63c59-b3b2-47e8-9c6a-d21f16573b77"/>
+    <ds:schemaRef ds:uri="http://customooxmlschemas.google.com/"/>
+    <ds:schemaRef ds:uri="http://schemas.openxmlformats.org/officeDocument/2006/relationships"/>
   </ds:schemaRefs>
 </ds:datastoreItem>
 </file>
--- a/Computing Project Write Up/KonstantinosPapadopoulos_Analysis.docx
+++ b/Computing Project Write Up/KonstantinosPapadopoulos_Analysis.docx
@@ -1,6 +1,6 @@
 
 <file path=word/document.xml><?xml version="1.0" encoding="utf-8"?>
-<w:document xmlns:wpc="http://schemas.microsoft.com/office/word/2010/wordprocessingCanvas" xmlns:cx="http://schemas.microsoft.com/office/drawing/2014/chartex" xmlns:cx1="http://schemas.microsoft.com/office/drawing/2015/9/8/chartex" xmlns:cx2="http://schemas.microsoft.com/office/drawing/2015/10/21/chartex" xmlns:cx3="http://schemas.microsoft.com/office/drawing/2016/5/9/chartex" xmlns:cx4="http://schemas.microsoft.com/office/drawing/2016/5/10/chartex" xmlns:cx5="http://schemas.microsoft.com/office/drawing/2016/5/11/chartex" xmlns:cx6="http://schemas.microsoft.com/office/drawing/2016/5/12/chartex" xmlns:cx7="http://schemas.microsoft.com/office/drawing/2016/5/13/chartex" xmlns:cx8="http://schemas.microsoft.com/office/drawing/2016/5/14/chartex" xmlns:mc="http://schemas.openxmlformats.org/markup-compatibility/2006" xmlns:aink="http://schemas.microsoft.com/office/drawing/2016/ink" xmlns:am3d="http://schemas.microsoft.com/office/drawing/2017/model3d" xmlns:o="urn:schemas-microsoft-com:office:office" xmlns:oel="http://schemas.microsoft.com/office/2019/extlst" xmlns:r="http://schemas.openxmlformats.org/officeDocument/2006/relationships" xmlns:m="http://schemas.openxmlformats.org/officeDocument/2006/math" xmlns:v="urn:schemas-microsoft-com:vml" xmlns:wp14="http://schemas.microsoft.com/office/word/2010/wordprocessingDrawing" xmlns:wp="http://schemas.openxmlformats.org/drawingml/2006/wordprocessingDrawing" xmlns:w10="urn:schemas-microsoft-com:office:word" xmlns:w="http://schemas.openxmlformats.org/wordprocessingml/2006/main" xmlns:w14="http://schemas.microsoft.com/office/word/2010/wordml" xmlns:w15="http://schemas.microsoft.com/office/word/2012/wordml" xmlns:w16cex="http://schemas.microsoft.com/office/word/2018/wordml/cex" xmlns:w16cid="http://schemas.microsoft.com/office/word/2016/wordml/cid" xmlns:w16="http://schemas.microsoft.com/office/word/2018/wordml" xmlns:w16du="http://schemas.microsoft.com/office/word/2023/wordml/word16du" xmlns:w16sdtdh="http://schemas.microsoft.com/office/word/2020/wordml/sdtdatahash" xmlns:w16se="http://schemas.microsoft.com/office/word/2015/wordml/symex" xmlns:wpg="http://schemas.microsoft.com/office/word/2010/wordprocessingGroup" xmlns:wpi="http://schemas.microsoft.com/office/word/2010/wordprocessingInk" xmlns:wne="http://schemas.microsoft.com/office/word/2006/wordml" xmlns:wps="http://schemas.microsoft.com/office/word/2010/wordprocessingShape" mc:Ignorable="w14 w15 w16se w16cid w16 w16cex w16sdtdh w16du wp14">
+<w:document xmlns:wpc="http://schemas.microsoft.com/office/word/2010/wordprocessingCanvas" xmlns:cx="http://schemas.microsoft.com/office/drawing/2014/chartex" xmlns:cx1="http://schemas.microsoft.com/office/drawing/2015/9/8/chartex" xmlns:cx2="http://schemas.microsoft.com/office/drawing/2015/10/21/chartex" xmlns:cx3="http://schemas.microsoft.com/office/drawing/2016/5/9/chartex" xmlns:cx4="http://schemas.microsoft.com/office/drawing/2016/5/10/chartex" xmlns:cx5="http://schemas.microsoft.com/office/drawing/2016/5/11/chartex" xmlns:cx6="http://schemas.microsoft.com/office/drawing/2016/5/12/chartex" xmlns:cx7="http://schemas.microsoft.com/office/drawing/2016/5/13/chartex" xmlns:cx8="http://schemas.microsoft.com/office/drawing/2016/5/14/chartex" xmlns:mc="http://schemas.openxmlformats.org/markup-compatibility/2006" xmlns:aink="http://schemas.microsoft.com/office/drawing/2016/ink" xmlns:am3d="http://schemas.microsoft.com/office/drawing/2017/model3d" xmlns:o="urn:schemas-microsoft-com:office:office" xmlns:r="http://schemas.openxmlformats.org/officeDocument/2006/relationships" xmlns:m="http://schemas.openxmlformats.org/officeDocument/2006/math" xmlns:v="urn:schemas-microsoft-com:vml" xmlns:wp14="http://schemas.microsoft.com/office/word/2010/wordprocessingDrawing" xmlns:wp="http://schemas.openxmlformats.org/drawingml/2006/wordprocessingDrawing" xmlns:w10="urn:schemas-microsoft-com:office:word" xmlns:w="http://schemas.openxmlformats.org/wordprocessingml/2006/main" xmlns:w14="http://schemas.microsoft.com/office/word/2010/wordml" xmlns:w15="http://schemas.microsoft.com/office/word/2012/wordml" xmlns:w16cex="http://schemas.microsoft.com/office/word/2018/wordml/cex" xmlns:w16cid="http://schemas.microsoft.com/office/word/2016/wordml/cid" xmlns:w16="http://schemas.microsoft.com/office/word/2018/wordml" xmlns:w16sdtdh="http://schemas.microsoft.com/office/word/2020/wordml/sdtdatahash" xmlns:w16se="http://schemas.microsoft.com/office/word/2015/wordml/symex" xmlns:wpg="http://schemas.microsoft.com/office/word/2010/wordprocessingGroup" xmlns:wpi="http://schemas.microsoft.com/office/word/2010/wordprocessingInk" xmlns:wne="http://schemas.microsoft.com/office/word/2006/wordml" xmlns:wps="http://schemas.microsoft.com/office/word/2010/wordprocessingShape" mc:Ignorable="w14 w15 w16se w16cid w16 w16cex w16sdtdh wp14">
   <w:body>
     <w:p>
       <w:pPr>
@@ -93,6 +93,7 @@
           <w:id w:val="1897774773"/>
           <w:showingPlcHdr/>
         </w:sdtPr>
+        <w:sdtEndPr/>
         <w:sdtContent>
           <w:r>
             <w:t xml:space="preserve">     </w:t>
@@ -138,6 +139,7 @@
           <w:tag w:val="goog_rdk_1"/>
           <w:id w:val="-1193063791"/>
         </w:sdtPr>
+        <w:sdtEndPr/>
         <w:sdtContent>
           <w:commentRangeStart w:id="1"/>
         </w:sdtContent>
@@ -310,6 +312,7 @@
           <w:tag w:val="goog_rdk_3"/>
           <w:id w:val="2068755633"/>
         </w:sdtPr>
+        <w:sdtEndPr/>
         <w:sdtContent>
           <w:commentRangeStart w:id="2"/>
           <w:commentRangeStart w:id="3"/>
@@ -343,6 +346,7 @@
           <w:docPartUnique/>
         </w:docPartObj>
       </w:sdtPr>
+      <w:sdtEndPr/>
       <w:sdtContent>
         <w:p>
           <w:pPr>
@@ -1500,7 +1504,7 @@
               </wp:anchor>
             </w:drawing>
           </mc:Choice>
-          <mc:Fallback>
+          <mc:Fallback xmlns:w16du="http://schemas.microsoft.com/office/word/2023/wordml/word16du" xmlns:oel="http://schemas.microsoft.com/office/2019/extlst">
             <w:pict>
               <v:rect w14:anchorId="354BD7EA" id="Rectangle 2" o:spid="_x0000_s1026" style="position:absolute;margin-left:19.5pt;margin-top:.15pt;width:374.25pt;height:102.75pt;z-index:251657216;visibility:visible;mso-wrap-style:square;mso-wrap-distance-left:9pt;mso-wrap-distance-top:0;mso-wrap-distance-right:9pt;mso-wrap-distance-bottom:0;mso-position-horizontal:absolute;mso-position-horizontal-relative:text;mso-position-vertical:absolute;mso-position-vertical-relative:text;v-text-anchor:top" o:gfxdata="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" fillcolor="white [3201]" stroked="f">
                 <v:textbox inset="2.53958mm,1.2694mm,2.53958mm,1.2694mm">
@@ -1562,15 +1566,16 @@
           <w:id w:val="1132604566"/>
           <w:showingPlcHdr/>
         </w:sdtPr>
+        <w:sdtEndPr/>
         <w:sdtContent>
           <w:r>
             <w:t xml:space="preserve">    </w:t>
           </w:r>
-          <w:bookmarkStart w:id="8" w:name="_Toc170726973"/>
+          <w:bookmarkStart w:id="6" w:name="_Toc170726973"/>
           <w:r>
             <w:t xml:space="preserve"> </w:t>
           </w:r>
-          <w:commentRangeStart w:id="9"/>
+          <w:commentRangeStart w:id="7"/>
         </w:sdtContent>
       </w:sdt>
       <w:r>
@@ -1579,11 +1584,11 @@
       <w:r>
         <w:t>Identification</w:t>
       </w:r>
-      <w:commentRangeEnd w:id="9"/>
-      <w:r>
-        <w:commentReference w:id="9"/>
-      </w:r>
-      <w:bookmarkEnd w:id="8"/>
+      <w:commentRangeEnd w:id="7"/>
+      <w:r>
+        <w:commentReference w:id="7"/>
+      </w:r>
+      <w:bookmarkEnd w:id="6"/>
     </w:p>
     <w:p>
       <w:r>
@@ -1798,7 +1803,7 @@
               </wp:anchor>
             </w:drawing>
           </mc:Choice>
-          <mc:Fallback>
+          <mc:Fallback xmlns:w16du="http://schemas.microsoft.com/office/word/2023/wordml/word16du" xmlns:oel="http://schemas.microsoft.com/office/2019/extlst">
             <w:pict>
               <v:group w14:anchorId="453B87D7" id="Group 5" o:spid="_x0000_s1026" style="position:absolute;margin-left:42.75pt;margin-top:23.4pt;width:313.5pt;height:76.5pt;z-index:251661312;mso-position-horizontal-relative:page;mso-width-relative:margin;mso-height-relative:margin" coordsize="57315,13550" o:gfxdata="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">
                 <v:shapetype id="_x0000_t75" coordsize="21600,21600" o:spt="75" o:preferrelative="t" path="m@4@5l@4@11@9@11@9@5xe" filled="f" stroked="f">
@@ -1844,7 +1849,7 @@
         <w:br w:type="page"/>
       </w:r>
     </w:p>
-    <w:bookmarkStart w:id="10" w:name="_Toc170726974"/>
+    <w:bookmarkStart w:id="8" w:name="_Toc170726974"/>
     <w:p>
       <w:pPr>
         <w:pStyle w:val="Heading2"/>
@@ -1854,6 +1859,7 @@
           <w:tag w:val="goog_rdk_6"/>
           <w:id w:val="1257169650"/>
         </w:sdtPr>
+        <w:sdtEndPr/>
         <w:sdtContent>
           <w:r>
             <w:t>1.</w:t>
@@ -1864,7 +1870,7 @@
           <w:r>
             <w:t xml:space="preserve"> </w:t>
           </w:r>
-          <w:commentRangeStart w:id="11"/>
+          <w:commentRangeStart w:id="9"/>
         </w:sdtContent>
       </w:sdt>
       <w:r>
@@ -1873,11 +1879,11 @@
       <w:r>
         <w:t xml:space="preserve"> </w:t>
       </w:r>
-      <w:commentRangeEnd w:id="11"/>
-      <w:r>
-        <w:commentReference w:id="11"/>
-      </w:r>
-      <w:bookmarkEnd w:id="10"/>
+      <w:commentRangeEnd w:id="9"/>
+      <w:r>
+        <w:commentReference w:id="9"/>
+      </w:r>
+      <w:bookmarkEnd w:id="8"/>
     </w:p>
     <w:p>
       <w:pPr>
@@ -1896,8 +1902,8 @@
       <w:pPr>
         <w:pStyle w:val="Heading2"/>
       </w:pPr>
-      <w:bookmarkStart w:id="12" w:name="_Toc170726975"/>
-      <w:commentRangeStart w:id="13"/>
+      <w:bookmarkStart w:id="10" w:name="_Toc170726975"/>
+      <w:commentRangeStart w:id="11"/>
       <w:r>
         <w:lastRenderedPageBreak/>
         <w:t>1.</w:t>
@@ -1908,7 +1914,7 @@
       <w:r>
         <w:t xml:space="preserve"> Stakeholders analysis </w:t>
       </w:r>
-      <w:commentRangeEnd w:id="13"/>
+      <w:commentRangeEnd w:id="11"/>
       <w:r>
         <w:rPr>
           <w:rStyle w:val="CommentReference"/>
@@ -1916,12 +1922,12 @@
           <w:b w:val="0"/>
           <w:color w:val="auto"/>
         </w:rPr>
-        <w:commentReference w:id="13"/>
-      </w:r>
-      <w:bookmarkEnd w:id="12"/>
-    </w:p>
-    <w:bookmarkStart w:id="14" w:name="_heading=h.z3ckav2z0n1p" w:colFirst="0" w:colLast="0"/>
-    <w:bookmarkEnd w:id="14"/>
+        <w:commentReference w:id="11"/>
+      </w:r>
+      <w:bookmarkEnd w:id="10"/>
+    </w:p>
+    <w:bookmarkStart w:id="12" w:name="_heading=h.z3ckav2z0n1p" w:colFirst="0" w:colLast="0"/>
+    <w:bookmarkEnd w:id="12"/>
     <w:p>
       <w:pPr>
         <w:pStyle w:val="Sub-Titles"/>
@@ -1932,15 +1938,16 @@
           <w:id w:val="-1565176585"/>
           <w:showingPlcHdr/>
         </w:sdtPr>
+        <w:sdtEndPr/>
         <w:sdtContent>
           <w:r>
             <w:t xml:space="preserve">    </w:t>
           </w:r>
-          <w:bookmarkStart w:id="15" w:name="_Toc170726976"/>
+          <w:bookmarkStart w:id="13" w:name="_Toc170726976"/>
           <w:r>
             <w:t xml:space="preserve"> </w:t>
           </w:r>
-          <w:commentRangeStart w:id="16"/>
+          <w:commentRangeStart w:id="14"/>
         </w:sdtContent>
       </w:sdt>
       <w:r>
@@ -1961,11 +1968,11 @@
       <w:r>
         <w:t xml:space="preserve"> </w:t>
       </w:r>
-      <w:commentRangeEnd w:id="16"/>
-      <w:r>
-        <w:commentReference w:id="16"/>
-      </w:r>
-      <w:bookmarkEnd w:id="15"/>
+      <w:commentRangeEnd w:id="14"/>
+      <w:r>
+        <w:commentReference w:id="14"/>
+      </w:r>
+      <w:bookmarkEnd w:id="13"/>
     </w:p>
     <w:p>
       <w:r>
@@ -2170,11 +2177,12 @@
           <w:id w:val="-869536048"/>
           <w:showingPlcHdr/>
         </w:sdtPr>
+        <w:sdtEndPr/>
         <w:sdtContent>
           <w:r>
             <w:t xml:space="preserve">    </w:t>
           </w:r>
-          <w:bookmarkStart w:id="17" w:name="_Toc170726977"/>
+          <w:bookmarkStart w:id="15" w:name="_Toc170726977"/>
           <w:r>
             <w:t xml:space="preserve"> </w:t>
           </w:r>
@@ -2189,7 +2197,7 @@
       <w:r>
         <w:t>.2 Stakeholder Interview</w:t>
       </w:r>
-      <w:bookmarkEnd w:id="17"/>
+      <w:bookmarkEnd w:id="15"/>
     </w:p>
     <w:p>
       <w:r>
@@ -2287,7 +2295,15 @@
     </w:p>
     <w:p>
       <w:r>
-        <w:t>“A point reward system or a praise system when I get a question right and also a class leaderboard to see where I am compared to my classmates”</w:t>
+        <w:t xml:space="preserve">“A point reward system or a praise system when I get a question right and also a class </w:t>
+      </w:r>
+      <w:proofErr w:type="spellStart"/>
+      <w:r>
+        <w:t>leaderboard</w:t>
+      </w:r>
+      <w:proofErr w:type="spellEnd"/>
+      <w:r>
+        <w:t xml:space="preserve"> to see where I am compared to my classmates”</w:t>
       </w:r>
     </w:p>
     <w:p>
@@ -2318,11 +2334,12 @@
           <w:id w:val="-2056535154"/>
           <w:showingPlcHdr/>
         </w:sdtPr>
+        <w:sdtEndPr/>
         <w:sdtContent>
           <w:r>
             <w:t xml:space="preserve">    </w:t>
           </w:r>
-          <w:bookmarkStart w:id="18" w:name="_Toc170726978"/>
+          <w:bookmarkStart w:id="16" w:name="_Toc170726978"/>
           <w:r>
             <w:t xml:space="preserve"> </w:t>
           </w:r>
@@ -2337,12 +2354,12 @@
       <w:r>
         <w:t>.3 Stakeholder Conclusion</w:t>
       </w:r>
-      <w:bookmarkEnd w:id="18"/>
+      <w:bookmarkEnd w:id="16"/>
       <w:r>
         <w:br w:type="page"/>
       </w:r>
     </w:p>
-    <w:bookmarkStart w:id="19" w:name="_Toc170726979"/>
+    <w:bookmarkStart w:id="17" w:name="_Toc170726979"/>
     <w:p>
       <w:pPr>
         <w:pStyle w:val="Heading2"/>
@@ -2352,8 +2369,9 @@
           <w:tag w:val="goog_rdk_10"/>
           <w:id w:val="817390632"/>
         </w:sdtPr>
+        <w:sdtEndPr/>
         <w:sdtContent>
-          <w:commentRangeStart w:id="20"/>
+          <w:commentRangeStart w:id="18"/>
         </w:sdtContent>
       </w:sdt>
       <w:r>
@@ -2365,14 +2383,14 @@
       <w:r>
         <w:t xml:space="preserve"> Research </w:t>
       </w:r>
-      <w:commentRangeEnd w:id="20"/>
-      <w:r>
-        <w:commentReference w:id="20"/>
+      <w:commentRangeEnd w:id="18"/>
+      <w:r>
+        <w:commentReference w:id="18"/>
       </w:r>
       <w:r>
         <w:t>of solutions for similar problems</w:t>
       </w:r>
-      <w:bookmarkEnd w:id="19"/>
+      <w:bookmarkEnd w:id="17"/>
     </w:p>
     <w:p>
       <w:pPr>
@@ -2383,7 +2401,7 @@
           <w:bCs/>
         </w:rPr>
       </w:pPr>
-      <w:bookmarkStart w:id="21" w:name="_Toc170726980"/>
+      <w:bookmarkStart w:id="19" w:name="_Toc170726980"/>
       <w:r>
         <w:t xml:space="preserve">1.4.1 </w:t>
       </w:r>
@@ -2398,7 +2416,7 @@
         </w:rPr>
         <w:t>imilar existing solutions</w:t>
       </w:r>
-      <w:bookmarkEnd w:id="21"/>
+      <w:bookmarkEnd w:id="19"/>
     </w:p>
     <w:p>
       <w:pPr>
@@ -2578,15 +2596,16 @@
           <w:id w:val="223106233"/>
           <w:showingPlcHdr/>
         </w:sdtPr>
+        <w:sdtEndPr/>
         <w:sdtContent>
           <w:r>
             <w:t xml:space="preserve">    </w:t>
           </w:r>
-          <w:bookmarkStart w:id="22" w:name="_Toc170726981"/>
+          <w:bookmarkStart w:id="20" w:name="_Toc170726981"/>
           <w:r>
             <w:t xml:space="preserve"> </w:t>
           </w:r>
-          <w:commentRangeStart w:id="23"/>
+          <w:commentRangeStart w:id="21"/>
         </w:sdtContent>
       </w:sdt>
       <w:r>
@@ -2598,11 +2617,36 @@
       <w:r>
         <w:t xml:space="preserve"> Hardware and software requirements </w:t>
       </w:r>
-      <w:commentRangeEnd w:id="23"/>
-      <w:r>
-        <w:commentReference w:id="23"/>
-      </w:r>
-      <w:bookmarkEnd w:id="22"/>
+      <w:commentRangeEnd w:id="21"/>
+      <w:r>
+        <w:commentReference w:id="21"/>
+      </w:r>
+      <w:bookmarkEnd w:id="20"/>
+    </w:p>
+    <w:p>
+      <w:r>
+        <w:t>Specific</w:t>
+      </w:r>
+    </w:p>
+    <w:p>
+      <w:r>
+        <w:t>Measurable</w:t>
+      </w:r>
+    </w:p>
+    <w:p>
+      <w:r>
+        <w:t>Achievable</w:t>
+      </w:r>
+    </w:p>
+    <w:p>
+      <w:r>
+        <w:t>Realistic</w:t>
+      </w:r>
+    </w:p>
+    <w:p>
+      <w:r>
+        <w:t>Time-bound</w:t>
+      </w:r>
     </w:p>
     <w:p/>
     <w:p>
@@ -2622,7 +2666,7 @@
         <w:br w:type="page"/>
       </w:r>
     </w:p>
-    <w:bookmarkStart w:id="24" w:name="_Toc170726982"/>
+    <w:bookmarkStart w:id="22" w:name="_Toc170726982"/>
     <w:p>
       <w:pPr>
         <w:pStyle w:val="Heading2"/>
@@ -2632,8 +2676,9 @@
           <w:tag w:val="goog_rdk_15"/>
           <w:id w:val="560988868"/>
         </w:sdtPr>
+        <w:sdtEndPr/>
         <w:sdtContent>
-          <w:commentRangeStart w:id="25"/>
+          <w:commentRangeStart w:id="23"/>
         </w:sdtContent>
       </w:sdt>
       <w:r>
@@ -2645,11 +2690,11 @@
       <w:r>
         <w:t xml:space="preserve"> The requirements of the solution</w:t>
       </w:r>
-      <w:commentRangeEnd w:id="25"/>
-      <w:r>
-        <w:commentReference w:id="25"/>
-      </w:r>
-      <w:bookmarkEnd w:id="24"/>
+      <w:commentRangeEnd w:id="23"/>
+      <w:r>
+        <w:commentReference w:id="23"/>
+      </w:r>
+      <w:bookmarkEnd w:id="22"/>
     </w:p>
     <w:p>
       <w:r>
@@ -2667,15 +2712,16 @@
           <w:id w:val="1801269791"/>
           <w:showingPlcHdr/>
         </w:sdtPr>
+        <w:sdtEndPr/>
         <w:sdtContent>
           <w:r>
             <w:t xml:space="preserve">    </w:t>
           </w:r>
-          <w:bookmarkStart w:id="26" w:name="_Toc170726983"/>
+          <w:bookmarkStart w:id="24" w:name="_Toc170726983"/>
           <w:r>
             <w:t xml:space="preserve"> </w:t>
           </w:r>
-          <w:commentRangeStart w:id="27"/>
+          <w:commentRangeStart w:id="25"/>
         </w:sdtContent>
       </w:sdt>
       <w:r>
@@ -2690,18 +2736,18 @@
       <w:r>
         <w:t xml:space="preserve">Features of the solution </w:t>
       </w:r>
-      <w:commentRangeEnd w:id="27"/>
-      <w:r>
-        <w:commentReference w:id="27"/>
-      </w:r>
-      <w:bookmarkEnd w:id="26"/>
+      <w:commentRangeEnd w:id="25"/>
+      <w:r>
+        <w:commentReference w:id="25"/>
+      </w:r>
+      <w:bookmarkEnd w:id="24"/>
     </w:p>
     <w:p>
       <w:r>
         <w:br w:type="page"/>
       </w:r>
     </w:p>
-    <w:bookmarkStart w:id="28" w:name="_Toc170726984"/>
+    <w:bookmarkStart w:id="26" w:name="_Toc170726984"/>
     <w:p>
       <w:pPr>
         <w:pStyle w:val="Heading2"/>
@@ -2711,8 +2757,9 @@
           <w:tag w:val="goog_rdk_16"/>
           <w:id w:val="499770478"/>
         </w:sdtPr>
+        <w:sdtEndPr/>
         <w:sdtContent>
-          <w:commentRangeStart w:id="29"/>
+          <w:commentRangeStart w:id="27"/>
         </w:sdtContent>
       </w:sdt>
       <w:r>
@@ -2724,18 +2771,18 @@
       <w:r>
         <w:t xml:space="preserve"> Success Criteria</w:t>
       </w:r>
-      <w:commentRangeEnd w:id="29"/>
-      <w:r>
-        <w:commentReference w:id="29"/>
-      </w:r>
-      <w:bookmarkEnd w:id="28"/>
+      <w:commentRangeEnd w:id="27"/>
+      <w:r>
+        <w:commentReference w:id="27"/>
+      </w:r>
+      <w:bookmarkEnd w:id="26"/>
     </w:p>
     <w:p>
       <w:r>
         <w:br w:type="page"/>
       </w:r>
     </w:p>
-    <w:bookmarkStart w:id="30" w:name="_Toc170726985"/>
+    <w:bookmarkStart w:id="28" w:name="_Toc170726985"/>
     <w:p>
       <w:pPr>
         <w:pStyle w:val="Heading2"/>
@@ -2746,8 +2793,9 @@
           <w:tag w:val="goog_rdk_12"/>
           <w:id w:val="1288325351"/>
         </w:sdtPr>
+        <w:sdtEndPr/>
         <w:sdtContent>
-          <w:commentRangeStart w:id="31"/>
+          <w:commentRangeStart w:id="29"/>
         </w:sdtContent>
       </w:sdt>
       <w:r>
@@ -2759,11 +2807,11 @@
       <w:r>
         <w:t xml:space="preserve"> Limitations of the solution </w:t>
       </w:r>
-      <w:commentRangeEnd w:id="31"/>
-      <w:r>
-        <w:commentReference w:id="31"/>
-      </w:r>
-      <w:bookmarkEnd w:id="30"/>
+      <w:commentRangeEnd w:id="29"/>
+      <w:r>
+        <w:commentReference w:id="29"/>
+      </w:r>
+      <w:bookmarkEnd w:id="28"/>
     </w:p>
     <w:p/>
     <w:p>
@@ -2786,7 +2834,7 @@
 </file>
 
 <file path=word/comments.xml><?xml version="1.0" encoding="utf-8"?>
-<w:comments xmlns:wpc="http://schemas.microsoft.com/office/word/2010/wordprocessingCanvas" xmlns:cx="http://schemas.microsoft.com/office/drawing/2014/chartex" xmlns:cx1="http://schemas.microsoft.com/office/drawing/2015/9/8/chartex" xmlns:cx2="http://schemas.microsoft.com/office/drawing/2015/10/21/chartex" xmlns:cx3="http://schemas.microsoft.com/office/drawing/2016/5/9/chartex" xmlns:cx4="http://schemas.microsoft.com/office/drawing/2016/5/10/chartex" xmlns:cx5="http://schemas.microsoft.com/office/drawing/2016/5/11/chartex" xmlns:cx6="http://schemas.microsoft.com/office/drawing/2016/5/12/chartex" xmlns:cx7="http://schemas.microsoft.com/office/drawing/2016/5/13/chartex" xmlns:cx8="http://schemas.microsoft.com/office/drawing/2016/5/14/chartex" xmlns:mc="http://schemas.openxmlformats.org/markup-compatibility/2006" xmlns:aink="http://schemas.microsoft.com/office/drawing/2016/ink" xmlns:am3d="http://schemas.microsoft.com/office/drawing/2017/model3d" xmlns:o="urn:schemas-microsoft-com:office:office" xmlns:oel="http://schemas.microsoft.com/office/2019/extlst" xmlns:r="http://schemas.openxmlformats.org/officeDocument/2006/relationships" xmlns:m="http://schemas.openxmlformats.org/officeDocument/2006/math" xmlns:v="urn:schemas-microsoft-com:vml" xmlns:wp14="http://schemas.microsoft.com/office/word/2010/wordprocessingDrawing" xmlns:wp="http://schemas.openxmlformats.org/drawingml/2006/wordprocessingDrawing" xmlns:w10="urn:schemas-microsoft-com:office:word" xmlns:w="http://schemas.openxmlformats.org/wordprocessingml/2006/main" xmlns:w14="http://schemas.microsoft.com/office/word/2010/wordml" xmlns:w15="http://schemas.microsoft.com/office/word/2012/wordml" xmlns:w16cex="http://schemas.microsoft.com/office/word/2018/wordml/cex" xmlns:w16cid="http://schemas.microsoft.com/office/word/2016/wordml/cid" xmlns:w16="http://schemas.microsoft.com/office/word/2018/wordml" xmlns:w16du="http://schemas.microsoft.com/office/word/2023/wordml/word16du" xmlns:w16sdtdh="http://schemas.microsoft.com/office/word/2020/wordml/sdtdatahash" xmlns:w16se="http://schemas.microsoft.com/office/word/2015/wordml/symex" xmlns:wpg="http://schemas.microsoft.com/office/word/2010/wordprocessingGroup" xmlns:wpi="http://schemas.microsoft.com/office/word/2010/wordprocessingInk" xmlns:wne="http://schemas.microsoft.com/office/word/2006/wordml" xmlns:wps="http://schemas.microsoft.com/office/word/2010/wordprocessingShape" mc:Ignorable="w14 w15 w16se w16cid w16 w16cex w16sdtdh w16du wp14">
+<w:comments xmlns:wpc="http://schemas.microsoft.com/office/word/2010/wordprocessingCanvas" xmlns:cx="http://schemas.microsoft.com/office/drawing/2014/chartex" xmlns:cx1="http://schemas.microsoft.com/office/drawing/2015/9/8/chartex" xmlns:cx2="http://schemas.microsoft.com/office/drawing/2015/10/21/chartex" xmlns:cx3="http://schemas.microsoft.com/office/drawing/2016/5/9/chartex" xmlns:cx4="http://schemas.microsoft.com/office/drawing/2016/5/10/chartex" xmlns:cx5="http://schemas.microsoft.com/office/drawing/2016/5/11/chartex" xmlns:cx6="http://schemas.microsoft.com/office/drawing/2016/5/12/chartex" xmlns:cx7="http://schemas.microsoft.com/office/drawing/2016/5/13/chartex" xmlns:cx8="http://schemas.microsoft.com/office/drawing/2016/5/14/chartex" xmlns:mc="http://schemas.openxmlformats.org/markup-compatibility/2006" xmlns:aink="http://schemas.microsoft.com/office/drawing/2016/ink" xmlns:am3d="http://schemas.microsoft.com/office/drawing/2017/model3d" xmlns:o="urn:schemas-microsoft-com:office:office" xmlns:r="http://schemas.openxmlformats.org/officeDocument/2006/relationships" xmlns:m="http://schemas.openxmlformats.org/officeDocument/2006/math" xmlns:v="urn:schemas-microsoft-com:vml" xmlns:wp14="http://schemas.microsoft.com/office/word/2010/wordprocessingDrawing" xmlns:wp="http://schemas.openxmlformats.org/drawingml/2006/wordprocessingDrawing" xmlns:w10="urn:schemas-microsoft-com:office:word" xmlns:w="http://schemas.openxmlformats.org/wordprocessingml/2006/main" xmlns:w14="http://schemas.microsoft.com/office/word/2010/wordml" xmlns:w15="http://schemas.microsoft.com/office/word/2012/wordml" xmlns:w16cex="http://schemas.microsoft.com/office/word/2018/wordml/cex" xmlns:w16cid="http://schemas.microsoft.com/office/word/2016/wordml/cid" xmlns:w16="http://schemas.microsoft.com/office/word/2018/wordml" xmlns:w16sdtdh="http://schemas.microsoft.com/office/word/2020/wordml/sdtdatahash" xmlns:w16se="http://schemas.microsoft.com/office/word/2015/wordml/symex" xmlns:wpg="http://schemas.microsoft.com/office/word/2010/wordprocessingGroup" xmlns:wpi="http://schemas.microsoft.com/office/word/2010/wordprocessingInk" xmlns:wne="http://schemas.microsoft.com/office/word/2006/wordml" xmlns:wps="http://schemas.microsoft.com/office/word/2010/wordprocessingShape" mc:Ignorable="w14 w15 w16se w16cid w16 w16cex w16sdtdh wp14">
   <w:comment w:id="1" w:author="Aissa" w:date="2020-04-02T11:03:00Z" w:initials="">
     <w:p>
       <w:pPr>
@@ -2866,7 +2914,7 @@
       </w:pPr>
     </w:p>
   </w:comment>
-  <w:comment w:id="9" w:author="Aissa" w:date="2020-04-02T10:41:00Z" w:initials="">
+  <w:comment w:id="7" w:author="Aissa" w:date="2020-04-02T10:41:00Z" w:initials="">
     <w:p>
       <w:pPr>
         <w:widowControl w:val="0"/>
@@ -2899,7 +2947,7 @@
       </w:r>
     </w:p>
   </w:comment>
-  <w:comment w:id="11" w:author="Aissa" w:date="2020-04-02T10:40:00Z" w:initials="">
+  <w:comment w:id="9" w:author="Aissa" w:date="2020-04-02T10:40:00Z" w:initials="">
     <w:p>
       <w:pPr>
         <w:widowControl w:val="0"/>
@@ -2927,7 +2975,7 @@
       </w:r>
     </w:p>
   </w:comment>
-  <w:comment w:id="13" w:author="Abd Alkareem Issa (AAI)" w:date="2022-06-29T07:52:00Z" w:initials="AAI(">
+  <w:comment w:id="11" w:author="Abd Alkareem Issa (AAI)" w:date="2022-06-29T07:52:00Z" w:initials="AAI(">
     <w:p>
       <w:pPr>
         <w:pStyle w:val="CommentText"/>
@@ -2956,7 +3004,7 @@
       </w:r>
     </w:p>
   </w:comment>
-  <w:comment w:id="16" w:author="Aissa" w:date="2020-04-02T10:57:00Z" w:initials="">
+  <w:comment w:id="14" w:author="Aissa" w:date="2020-04-02T10:57:00Z" w:initials="">
     <w:p>
       <w:pPr>
         <w:pStyle w:val="ListParagraph"/>
@@ -3296,8 +3344,17 @@
           <w:rFonts w:ascii="Arial" w:eastAsia="Arial" w:hAnsi="Arial" w:cs="Arial"/>
           <w:color w:val="000000"/>
         </w:rPr>
-        <w:t>What stakeholder llikes</w:t>
-      </w:r>
+        <w:t xml:space="preserve">What stakeholder </w:t>
+      </w:r>
+      <w:proofErr w:type="spellStart"/>
+      <w:r>
+        <w:rPr>
+          <w:rFonts w:ascii="Arial" w:eastAsia="Arial" w:hAnsi="Arial" w:cs="Arial"/>
+          <w:color w:val="000000"/>
+        </w:rPr>
+        <w:t>llikes</w:t>
+      </w:r>
+      <w:proofErr w:type="spellEnd"/>
     </w:p>
     <w:p>
       <w:pPr>
@@ -3642,7 +3699,7 @@
       </w:r>
     </w:p>
   </w:comment>
-  <w:comment w:id="20" w:author="Aissa" w:date="2020-04-02T10:41:00Z" w:initials="">
+  <w:comment w:id="18" w:author="Aissa" w:date="2020-04-02T10:41:00Z" w:initials="">
     <w:p>
       <w:pPr>
         <w:widowControl w:val="0"/>
@@ -4065,7 +4122,7 @@
       </w:pPr>
     </w:p>
   </w:comment>
-  <w:comment w:id="23" w:author="Aissa" w:date="2020-04-02T10:42:00Z" w:initials="">
+  <w:comment w:id="21" w:author="Aissa" w:date="2020-04-02T10:42:00Z" w:initials="">
     <w:p>
       <w:pPr>
         <w:widowControl w:val="0"/>
@@ -4352,7 +4409,7 @@
       </w:r>
     </w:p>
   </w:comment>
-  <w:comment w:id="25" w:author="Aissa" w:date="2020-04-02T10:43:00Z" w:initials="">
+  <w:comment w:id="23" w:author="Aissa" w:date="2020-04-02T10:43:00Z" w:initials="">
     <w:p>
       <w:pPr>
         <w:widowControl w:val="0"/>
@@ -4544,7 +4601,7 @@
       </w:pPr>
     </w:p>
   </w:comment>
-  <w:comment w:id="27" w:author="Aissa" w:date="2020-04-02T10:41:00Z" w:initials="">
+  <w:comment w:id="25" w:author="Aissa" w:date="2020-04-02T10:41:00Z" w:initials="">
     <w:p>
       <w:pPr>
         <w:widowControl w:val="0"/>
@@ -4835,7 +4892,7 @@
       </w:r>
     </w:p>
   </w:comment>
-  <w:comment w:id="29" w:author="Aissa" w:date="2020-04-02T10:54:00Z" w:initials="">
+  <w:comment w:id="27" w:author="Aissa" w:date="2020-04-02T10:54:00Z" w:initials="">
     <w:p>
       <w:pPr>
         <w:widowControl w:val="0"/>
@@ -5100,7 +5157,7 @@
       </w:pPr>
     </w:p>
   </w:comment>
-  <w:comment w:id="31" w:author="Aissa" w:date="2020-04-02T10:41:00Z" w:initials="">
+  <w:comment w:id="29" w:author="Aissa" w:date="2020-04-02T10:41:00Z" w:initials="">
     <w:p>
       <w:pPr>
         <w:widowControl w:val="0"/>
@@ -5306,7 +5363,7 @@
 </file>
 
 <file path=word/commentsExtended.xml><?xml version="1.0" encoding="utf-8"?>
-<w15:commentsEx xmlns:wpc="http://schemas.microsoft.com/office/word/2010/wordprocessingCanvas" xmlns:cx="http://schemas.microsoft.com/office/drawing/2014/chartex" xmlns:cx1="http://schemas.microsoft.com/office/drawing/2015/9/8/chartex" xmlns:cx2="http://schemas.microsoft.com/office/drawing/2015/10/21/chartex" xmlns:cx3="http://schemas.microsoft.com/office/drawing/2016/5/9/chartex" xmlns:cx4="http://schemas.microsoft.com/office/drawing/2016/5/10/chartex" xmlns:cx5="http://schemas.microsoft.com/office/drawing/2016/5/11/chartex" xmlns:cx6="http://schemas.microsoft.com/office/drawing/2016/5/12/chartex" xmlns:cx7="http://schemas.microsoft.com/office/drawing/2016/5/13/chartex" xmlns:cx8="http://schemas.microsoft.com/office/drawing/2016/5/14/chartex" xmlns:mc="http://schemas.openxmlformats.org/markup-compatibility/2006" xmlns:aink="http://schemas.microsoft.com/office/drawing/2016/ink" xmlns:am3d="http://schemas.microsoft.com/office/drawing/2017/model3d" xmlns:o="urn:schemas-microsoft-com:office:office" xmlns:oel="http://schemas.microsoft.com/office/2019/extlst" xmlns:r="http://schemas.openxmlformats.org/officeDocument/2006/relationships" xmlns:m="http://schemas.openxmlformats.org/officeDocument/2006/math" xmlns:v="urn:schemas-microsoft-com:vml" xmlns:wp14="http://schemas.microsoft.com/office/word/2010/wordprocessingDrawing" xmlns:wp="http://schemas.openxmlformats.org/drawingml/2006/wordprocessingDrawing" xmlns:w10="urn:schemas-microsoft-com:office:word" xmlns:w="http://schemas.openxmlformats.org/wordprocessingml/2006/main" xmlns:w14="http://schemas.microsoft.com/office/word/2010/wordml" xmlns:w15="http://schemas.microsoft.com/office/word/2012/wordml" xmlns:w16cex="http://schemas.microsoft.com/office/word/2018/wordml/cex" xmlns:w16cid="http://schemas.microsoft.com/office/word/2016/wordml/cid" xmlns:w16="http://schemas.microsoft.com/office/word/2018/wordml" xmlns:w16du="http://schemas.microsoft.com/office/word/2023/wordml/word16du" xmlns:w16sdtdh="http://schemas.microsoft.com/office/word/2020/wordml/sdtdatahash" xmlns:w16se="http://schemas.microsoft.com/office/word/2015/wordml/symex" xmlns:wpg="http://schemas.microsoft.com/office/word/2010/wordprocessingGroup" xmlns:wpi="http://schemas.microsoft.com/office/word/2010/wordprocessingInk" xmlns:wne="http://schemas.microsoft.com/office/word/2006/wordml" xmlns:wps="http://schemas.microsoft.com/office/word/2010/wordprocessingShape" mc:Ignorable="w14 w15 w16se w16cid w16 w16cex w16sdtdh w16du wp14">
+<w15:commentsEx xmlns:wpc="http://schemas.microsoft.com/office/word/2010/wordprocessingCanvas" xmlns:cx="http://schemas.microsoft.com/office/drawing/2014/chartex" xmlns:cx1="http://schemas.microsoft.com/office/drawing/2015/9/8/chartex" xmlns:cx2="http://schemas.microsoft.com/office/drawing/2015/10/21/chartex" xmlns:cx3="http://schemas.microsoft.com/office/drawing/2016/5/9/chartex" xmlns:cx4="http://schemas.microsoft.com/office/drawing/2016/5/10/chartex" xmlns:cx5="http://schemas.microsoft.com/office/drawing/2016/5/11/chartex" xmlns:cx6="http://schemas.microsoft.com/office/drawing/2016/5/12/chartex" xmlns:cx7="http://schemas.microsoft.com/office/drawing/2016/5/13/chartex" xmlns:cx8="http://schemas.microsoft.com/office/drawing/2016/5/14/chartex" xmlns:mc="http://schemas.openxmlformats.org/markup-compatibility/2006" xmlns:aink="http://schemas.microsoft.com/office/drawing/2016/ink" xmlns:am3d="http://schemas.microsoft.com/office/drawing/2017/model3d" xmlns:o="urn:schemas-microsoft-com:office:office" xmlns:r="http://schemas.openxmlformats.org/officeDocument/2006/relationships" xmlns:m="http://schemas.openxmlformats.org/officeDocument/2006/math" xmlns:v="urn:schemas-microsoft-com:vml" xmlns:wp14="http://schemas.microsoft.com/office/word/2010/wordprocessingDrawing" xmlns:wp="http://schemas.openxmlformats.org/drawingml/2006/wordprocessingDrawing" xmlns:w10="urn:schemas-microsoft-com:office:word" xmlns:w="http://schemas.openxmlformats.org/wordprocessingml/2006/main" xmlns:w14="http://schemas.microsoft.com/office/word/2010/wordml" xmlns:w15="http://schemas.microsoft.com/office/word/2012/wordml" xmlns:w16cex="http://schemas.microsoft.com/office/word/2018/wordml/cex" xmlns:w16cid="http://schemas.microsoft.com/office/word/2016/wordml/cid" xmlns:w16="http://schemas.microsoft.com/office/word/2018/wordml" xmlns:w16sdtdh="http://schemas.microsoft.com/office/word/2020/wordml/sdtdatahash" xmlns:w16se="http://schemas.microsoft.com/office/word/2015/wordml/symex" xmlns:wpg="http://schemas.microsoft.com/office/word/2010/wordprocessingGroup" xmlns:wpi="http://schemas.microsoft.com/office/word/2010/wordprocessingInk" xmlns:wne="http://schemas.microsoft.com/office/word/2006/wordml" xmlns:wps="http://schemas.microsoft.com/office/word/2010/wordprocessingShape" mc:Ignorable="w14 w15 w16se w16cid w16 w16cex w16sdtdh wp14">
   <w15:commentEx w15:paraId="354BD7ED" w15:done="0"/>
   <w15:commentEx w15:paraId="354BD7EF" w15:done="0"/>
   <w15:commentEx w15:paraId="3E2F96CC" w15:paraIdParent="354BD7EF" w15:done="0"/>
@@ -5324,13 +5381,13 @@
 </file>
 
 <file path=word/commentsExtensible.xml><?xml version="1.0" encoding="utf-8"?>
-<w16cex:commentsExtensible xmlns:wpc="http://schemas.microsoft.com/office/word/2010/wordprocessingCanvas" xmlns:cx="http://schemas.microsoft.com/office/drawing/2014/chartex" xmlns:cx1="http://schemas.microsoft.com/office/drawing/2015/9/8/chartex" xmlns:cx2="http://schemas.microsoft.com/office/drawing/2015/10/21/chartex" xmlns:cx3="http://schemas.microsoft.com/office/drawing/2016/5/9/chartex" xmlns:cx4="http://schemas.microsoft.com/office/drawing/2016/5/10/chartex" xmlns:cx5="http://schemas.microsoft.com/office/drawing/2016/5/11/chartex" xmlns:cx6="http://schemas.microsoft.com/office/drawing/2016/5/12/chartex" xmlns:cx7="http://schemas.microsoft.com/office/drawing/2016/5/13/chartex" xmlns:cx8="http://schemas.microsoft.com/office/drawing/2016/5/14/chartex" xmlns:cr="http://schemas.microsoft.com/office/comments/2020/reactions" xmlns:mc="http://schemas.openxmlformats.org/markup-compatibility/2006" xmlns:aink="http://schemas.microsoft.com/office/drawing/2016/ink" xmlns:am3d="http://schemas.microsoft.com/office/drawing/2017/model3d" xmlns:o="urn:schemas-microsoft-com:office:office" xmlns:oel="http://schemas.microsoft.com/office/2019/extlst" xmlns:r="http://schemas.openxmlformats.org/officeDocument/2006/relationships" xmlns:m="http://schemas.openxmlformats.org/officeDocument/2006/math" xmlns:v="urn:schemas-microsoft-com:vml" xmlns:wp14="http://schemas.microsoft.com/office/word/2010/wordprocessingDrawing" xmlns:wp="http://schemas.openxmlformats.org/drawingml/2006/wordprocessingDrawing" xmlns:w10="urn:schemas-microsoft-com:office:word" xmlns:w="http://schemas.openxmlformats.org/wordprocessingml/2006/main" xmlns:w14="http://schemas.microsoft.com/office/word/2010/wordml" xmlns:w15="http://schemas.microsoft.com/office/word/2012/wordml" xmlns:w16cex="http://schemas.microsoft.com/office/word/2018/wordml/cex" xmlns:w16cid="http://schemas.microsoft.com/office/word/2016/wordml/cid" xmlns:w16="http://schemas.microsoft.com/office/word/2018/wordml" xmlns:w16du="http://schemas.microsoft.com/office/word/2023/wordml/word16du" xmlns:w16sdtdh="http://schemas.microsoft.com/office/word/2020/wordml/sdtdatahash" xmlns:w16se="http://schemas.microsoft.com/office/word/2015/wordml/symex" xmlns:wpg="http://schemas.microsoft.com/office/word/2010/wordprocessingGroup" xmlns:wpi="http://schemas.microsoft.com/office/word/2010/wordprocessingInk" xmlns:wne="http://schemas.microsoft.com/office/word/2006/wordml" xmlns:wps="http://schemas.microsoft.com/office/word/2010/wordprocessingShape" mc:Ignorable="w14 w15 w16se w16cid w16 w16cex w16sdtdh cr w16du wp14">
+<w16cex:commentsExtensible xmlns:wpc="http://schemas.microsoft.com/office/word/2010/wordprocessingCanvas" xmlns:cx="http://schemas.microsoft.com/office/drawing/2014/chartex" xmlns:cx1="http://schemas.microsoft.com/office/drawing/2015/9/8/chartex" xmlns:cx2="http://schemas.microsoft.com/office/drawing/2015/10/21/chartex" xmlns:cx3="http://schemas.microsoft.com/office/drawing/2016/5/9/chartex" xmlns:cx4="http://schemas.microsoft.com/office/drawing/2016/5/10/chartex" xmlns:cx5="http://schemas.microsoft.com/office/drawing/2016/5/11/chartex" xmlns:cx6="http://schemas.microsoft.com/office/drawing/2016/5/12/chartex" xmlns:cx7="http://schemas.microsoft.com/office/drawing/2016/5/13/chartex" xmlns:cx8="http://schemas.microsoft.com/office/drawing/2016/5/14/chartex" xmlns:mc="http://schemas.openxmlformats.org/markup-compatibility/2006" xmlns:aink="http://schemas.microsoft.com/office/drawing/2016/ink" xmlns:am3d="http://schemas.microsoft.com/office/drawing/2017/model3d" xmlns:o="urn:schemas-microsoft-com:office:office" xmlns:r="http://schemas.openxmlformats.org/officeDocument/2006/relationships" xmlns:m="http://schemas.openxmlformats.org/officeDocument/2006/math" xmlns:v="urn:schemas-microsoft-com:vml" xmlns:wp14="http://schemas.microsoft.com/office/word/2010/wordprocessingDrawing" xmlns:wp="http://schemas.openxmlformats.org/drawingml/2006/wordprocessingDrawing" xmlns:w10="urn:schemas-microsoft-com:office:word" xmlns:w="http://schemas.openxmlformats.org/wordprocessingml/2006/main" xmlns:w14="http://schemas.microsoft.com/office/word/2010/wordml" xmlns:w15="http://schemas.microsoft.com/office/word/2012/wordml" xmlns:w16cex="http://schemas.microsoft.com/office/word/2018/wordml/cex" xmlns:w16cid="http://schemas.microsoft.com/office/word/2016/wordml/cid" xmlns:w16="http://schemas.microsoft.com/office/word/2018/wordml" xmlns:w16sdtdh="http://schemas.microsoft.com/office/word/2020/wordml/sdtdatahash" xmlns:w16se="http://schemas.microsoft.com/office/word/2015/wordml/symex" xmlns:wpg="http://schemas.microsoft.com/office/word/2010/wordprocessingGroup" xmlns:wpi="http://schemas.microsoft.com/office/word/2010/wordprocessingInk" xmlns:wne="http://schemas.microsoft.com/office/word/2006/wordml" xmlns:wps="http://schemas.microsoft.com/office/word/2010/wordprocessingShape" mc:Ignorable="w14 w15 w16se w16cid w16 w16cex w16sdtdh wp14">
   <w16cex:commentExtensible w16cex:durableId="29F1A041" w16cex:dateUtc="2024-05-17T08:22:00Z"/>
 </w16cex:commentsExtensible>
 </file>
 
 <file path=word/commentsIds.xml><?xml version="1.0" encoding="utf-8"?>
-<w16cid:commentsIds xmlns:wpc="http://schemas.microsoft.com/office/word/2010/wordprocessingCanvas" xmlns:cx="http://schemas.microsoft.com/office/drawing/2014/chartex" xmlns:cx1="http://schemas.microsoft.com/office/drawing/2015/9/8/chartex" xmlns:cx2="http://schemas.microsoft.com/office/drawing/2015/10/21/chartex" xmlns:cx3="http://schemas.microsoft.com/office/drawing/2016/5/9/chartex" xmlns:cx4="http://schemas.microsoft.com/office/drawing/2016/5/10/chartex" xmlns:cx5="http://schemas.microsoft.com/office/drawing/2016/5/11/chartex" xmlns:cx6="http://schemas.microsoft.com/office/drawing/2016/5/12/chartex" xmlns:cx7="http://schemas.microsoft.com/office/drawing/2016/5/13/chartex" xmlns:cx8="http://schemas.microsoft.com/office/drawing/2016/5/14/chartex" xmlns:mc="http://schemas.openxmlformats.org/markup-compatibility/2006" xmlns:aink="http://schemas.microsoft.com/office/drawing/2016/ink" xmlns:am3d="http://schemas.microsoft.com/office/drawing/2017/model3d" xmlns:o="urn:schemas-microsoft-com:office:office" xmlns:oel="http://schemas.microsoft.com/office/2019/extlst" xmlns:r="http://schemas.openxmlformats.org/officeDocument/2006/relationships" xmlns:m="http://schemas.openxmlformats.org/officeDocument/2006/math" xmlns:v="urn:schemas-microsoft-com:vml" xmlns:wp14="http://schemas.microsoft.com/office/word/2010/wordprocessingDrawing" xmlns:wp="http://schemas.openxmlformats.org/drawingml/2006/wordprocessingDrawing" xmlns:w10="urn:schemas-microsoft-com:office:word" xmlns:w="http://schemas.openxmlformats.org/wordprocessingml/2006/main" xmlns:w14="http://schemas.microsoft.com/office/word/2010/wordml" xmlns:w15="http://schemas.microsoft.com/office/word/2012/wordml" xmlns:w16cex="http://schemas.microsoft.com/office/word/2018/wordml/cex" xmlns:w16cid="http://schemas.microsoft.com/office/word/2016/wordml/cid" xmlns:w16="http://schemas.microsoft.com/office/word/2018/wordml" xmlns:w16du="http://schemas.microsoft.com/office/word/2023/wordml/word16du" xmlns:w16sdtdh="http://schemas.microsoft.com/office/word/2020/wordml/sdtdatahash" xmlns:w16se="http://schemas.microsoft.com/office/word/2015/wordml/symex" xmlns:wpg="http://schemas.microsoft.com/office/word/2010/wordprocessingGroup" xmlns:wpi="http://schemas.microsoft.com/office/word/2010/wordprocessingInk" xmlns:wne="http://schemas.microsoft.com/office/word/2006/wordml" xmlns:wps="http://schemas.microsoft.com/office/word/2010/wordprocessingShape" mc:Ignorable="w14 w15 w16se w16cid w16 w16cex w16sdtdh w16du wp14">
+<w16cid:commentsIds xmlns:wpc="http://schemas.microsoft.com/office/word/2010/wordprocessingCanvas" xmlns:cx="http://schemas.microsoft.com/office/drawing/2014/chartex" xmlns:cx1="http://schemas.microsoft.com/office/drawing/2015/9/8/chartex" xmlns:cx2="http://schemas.microsoft.com/office/drawing/2015/10/21/chartex" xmlns:cx3="http://schemas.microsoft.com/office/drawing/2016/5/9/chartex" xmlns:cx4="http://schemas.microsoft.com/office/drawing/2016/5/10/chartex" xmlns:cx5="http://schemas.microsoft.com/office/drawing/2016/5/11/chartex" xmlns:cx6="http://schemas.microsoft.com/office/drawing/2016/5/12/chartex" xmlns:cx7="http://schemas.microsoft.com/office/drawing/2016/5/13/chartex" xmlns:cx8="http://schemas.microsoft.com/office/drawing/2016/5/14/chartex" xmlns:mc="http://schemas.openxmlformats.org/markup-compatibility/2006" xmlns:aink="http://schemas.microsoft.com/office/drawing/2016/ink" xmlns:am3d="http://schemas.microsoft.com/office/drawing/2017/model3d" xmlns:o="urn:schemas-microsoft-com:office:office" xmlns:r="http://schemas.openxmlformats.org/officeDocument/2006/relationships" xmlns:m="http://schemas.openxmlformats.org/officeDocument/2006/math" xmlns:v="urn:schemas-microsoft-com:vml" xmlns:wp14="http://schemas.microsoft.com/office/word/2010/wordprocessingDrawing" xmlns:wp="http://schemas.openxmlformats.org/drawingml/2006/wordprocessingDrawing" xmlns:w10="urn:schemas-microsoft-com:office:word" xmlns:w="http://schemas.openxmlformats.org/wordprocessingml/2006/main" xmlns:w14="http://schemas.microsoft.com/office/word/2010/wordml" xmlns:w15="http://schemas.microsoft.com/office/word/2012/wordml" xmlns:w16cex="http://schemas.microsoft.com/office/word/2018/wordml/cex" xmlns:w16cid="http://schemas.microsoft.com/office/word/2016/wordml/cid" xmlns:w16="http://schemas.microsoft.com/office/word/2018/wordml" xmlns:w16sdtdh="http://schemas.microsoft.com/office/word/2020/wordml/sdtdatahash" xmlns:w16se="http://schemas.microsoft.com/office/word/2015/wordml/symex" xmlns:wpg="http://schemas.microsoft.com/office/word/2010/wordprocessingGroup" xmlns:wpi="http://schemas.microsoft.com/office/word/2010/wordprocessingInk" xmlns:wne="http://schemas.microsoft.com/office/word/2006/wordml" xmlns:wps="http://schemas.microsoft.com/office/word/2010/wordprocessingShape" mc:Ignorable="w14 w15 w16se w16cid w16 w16cex w16sdtdh wp14">
   <w16cid:commentId w16cid:paraId="354BD7ED" w16cid:durableId="280F1FBC"/>
   <w16cid:commentId w16cid:paraId="354BD7EF" w16cid:durableId="280F1FBA"/>
   <w16cid:commentId w16cid:paraId="3E2F96CC" w16cid:durableId="29F1A041"/>
@@ -5348,7 +5405,7 @@
 </file>
 
 <file path=word/endnotes.xml><?xml version="1.0" encoding="utf-8"?>
-<w:endnotes xmlns:wpc="http://schemas.microsoft.com/office/word/2010/wordprocessingCanvas" xmlns:cx="http://schemas.microsoft.com/office/drawing/2014/chartex" xmlns:cx1="http://schemas.microsoft.com/office/drawing/2015/9/8/chartex" xmlns:cx2="http://schemas.microsoft.com/office/drawing/2015/10/21/chartex" xmlns:cx3="http://schemas.microsoft.com/office/drawing/2016/5/9/chartex" xmlns:cx4="http://schemas.microsoft.com/office/drawing/2016/5/10/chartex" xmlns:cx5="http://schemas.microsoft.com/office/drawing/2016/5/11/chartex" xmlns:cx6="http://schemas.microsoft.com/office/drawing/2016/5/12/chartex" xmlns:cx7="http://schemas.microsoft.com/office/drawing/2016/5/13/chartex" xmlns:cx8="http://schemas.microsoft.com/office/drawing/2016/5/14/chartex" xmlns:mc="http://schemas.openxmlformats.org/markup-compatibility/2006" xmlns:aink="http://schemas.microsoft.com/office/drawing/2016/ink" xmlns:am3d="http://schemas.microsoft.com/office/drawing/2017/model3d" xmlns:o="urn:schemas-microsoft-com:office:office" xmlns:oel="http://schemas.microsoft.com/office/2019/extlst" xmlns:r="http://schemas.openxmlformats.org/officeDocument/2006/relationships" xmlns:m="http://schemas.openxmlformats.org/officeDocument/2006/math" xmlns:v="urn:schemas-microsoft-com:vml" xmlns:wp14="http://schemas.microsoft.com/office/word/2010/wordprocessingDrawing" xmlns:wp="http://schemas.openxmlformats.org/drawingml/2006/wordprocessingDrawing" xmlns:w10="urn:schemas-microsoft-com:office:word" xmlns:w="http://schemas.openxmlformats.org/wordprocessingml/2006/main" xmlns:w14="http://schemas.microsoft.com/office/word/2010/wordml" xmlns:w15="http://schemas.microsoft.com/office/word/2012/wordml" xmlns:w16cex="http://schemas.microsoft.com/office/word/2018/wordml/cex" xmlns:w16cid="http://schemas.microsoft.com/office/word/2016/wordml/cid" xmlns:w16="http://schemas.microsoft.com/office/word/2018/wordml" xmlns:w16du="http://schemas.microsoft.com/office/word/2023/wordml/word16du" xmlns:w16sdtdh="http://schemas.microsoft.com/office/word/2020/wordml/sdtdatahash" xmlns:w16se="http://schemas.microsoft.com/office/word/2015/wordml/symex" xmlns:wpg="http://schemas.microsoft.com/office/word/2010/wordprocessingGroup" xmlns:wpi="http://schemas.microsoft.com/office/word/2010/wordprocessingInk" xmlns:wne="http://schemas.microsoft.com/office/word/2006/wordml" xmlns:wps="http://schemas.microsoft.com/office/word/2010/wordprocessingShape" mc:Ignorable="w14 w15 w16se w16cid w16 w16cex w16sdtdh w16du wp14">
+<w:endnotes xmlns:wpc="http://schemas.microsoft.com/office/word/2010/wordprocessingCanvas" xmlns:cx="http://schemas.microsoft.com/office/drawing/2014/chartex" xmlns:cx1="http://schemas.microsoft.com/office/drawing/2015/9/8/chartex" xmlns:cx2="http://schemas.microsoft.com/office/drawing/2015/10/21/chartex" xmlns:cx3="http://schemas.microsoft.com/office/drawing/2016/5/9/chartex" xmlns:cx4="http://schemas.microsoft.com/office/drawing/2016/5/10/chartex" xmlns:cx5="http://schemas.microsoft.com/office/drawing/2016/5/11/chartex" xmlns:cx6="http://schemas.microsoft.com/office/drawing/2016/5/12/chartex" xmlns:cx7="http://schemas.microsoft.com/office/drawing/2016/5/13/chartex" xmlns:cx8="http://schemas.microsoft.com/office/drawing/2016/5/14/chartex" xmlns:mc="http://schemas.openxmlformats.org/markup-compatibility/2006" xmlns:aink="http://schemas.microsoft.com/office/drawing/2016/ink" xmlns:am3d="http://schemas.microsoft.com/office/drawing/2017/model3d" xmlns:o="urn:schemas-microsoft-com:office:office" xmlns:r="http://schemas.openxmlformats.org/officeDocument/2006/relationships" xmlns:m="http://schemas.openxmlformats.org/officeDocument/2006/math" xmlns:v="urn:schemas-microsoft-com:vml" xmlns:wp14="http://schemas.microsoft.com/office/word/2010/wordprocessingDrawing" xmlns:wp="http://schemas.openxmlformats.org/drawingml/2006/wordprocessingDrawing" xmlns:w10="urn:schemas-microsoft-com:office:word" xmlns:w="http://schemas.openxmlformats.org/wordprocessingml/2006/main" xmlns:w14="http://schemas.microsoft.com/office/word/2010/wordml" xmlns:w15="http://schemas.microsoft.com/office/word/2012/wordml" xmlns:w16cex="http://schemas.microsoft.com/office/word/2018/wordml/cex" xmlns:w16cid="http://schemas.microsoft.com/office/word/2016/wordml/cid" xmlns:w16="http://schemas.microsoft.com/office/word/2018/wordml" xmlns:w16sdtdh="http://schemas.microsoft.com/office/word/2020/wordml/sdtdatahash" xmlns:w16se="http://schemas.microsoft.com/office/word/2015/wordml/symex" xmlns:wpg="http://schemas.microsoft.com/office/word/2010/wordprocessingGroup" xmlns:wpi="http://schemas.microsoft.com/office/word/2010/wordprocessingInk" xmlns:wne="http://schemas.microsoft.com/office/word/2006/wordml" xmlns:wps="http://schemas.microsoft.com/office/word/2010/wordprocessingShape" mc:Ignorable="w14 w15 w16se w16cid w16 w16cex w16sdtdh wp14">
   <w:endnote w:type="separator" w:id="-1">
     <w:p>
       <w:pPr>
@@ -5380,7 +5437,7 @@
 </file>
 
 <file path=word/footer1.xml><?xml version="1.0" encoding="utf-8"?>
-<w:ftr xmlns:wpc="http://schemas.microsoft.com/office/word/2010/wordprocessingCanvas" xmlns:cx="http://schemas.microsoft.com/office/drawing/2014/chartex" xmlns:cx1="http://schemas.microsoft.com/office/drawing/2015/9/8/chartex" xmlns:cx2="http://schemas.microsoft.com/office/drawing/2015/10/21/chartex" xmlns:cx3="http://schemas.microsoft.com/office/drawing/2016/5/9/chartex" xmlns:cx4="http://schemas.microsoft.com/office/drawing/2016/5/10/chartex" xmlns:cx5="http://schemas.microsoft.com/office/drawing/2016/5/11/chartex" xmlns:cx6="http://schemas.microsoft.com/office/drawing/2016/5/12/chartex" xmlns:cx7="http://schemas.microsoft.com/office/drawing/2016/5/13/chartex" xmlns:cx8="http://schemas.microsoft.com/office/drawing/2016/5/14/chartex" xmlns:mc="http://schemas.openxmlformats.org/markup-compatibility/2006" xmlns:aink="http://schemas.microsoft.com/office/drawing/2016/ink" xmlns:am3d="http://schemas.microsoft.com/office/drawing/2017/model3d" xmlns:o="urn:schemas-microsoft-com:office:office" xmlns:oel="http://schemas.microsoft.com/office/2019/extlst" xmlns:r="http://schemas.openxmlformats.org/officeDocument/2006/relationships" xmlns:m="http://schemas.openxmlformats.org/officeDocument/2006/math" xmlns:v="urn:schemas-microsoft-com:vml" xmlns:wp14="http://schemas.microsoft.com/office/word/2010/wordprocessingDrawing" xmlns:wp="http://schemas.openxmlformats.org/drawingml/2006/wordprocessingDrawing" xmlns:w10="urn:schemas-microsoft-com:office:word" xmlns:w="http://schemas.openxmlformats.org/wordprocessingml/2006/main" xmlns:w14="http://schemas.microsoft.com/office/word/2010/wordml" xmlns:w15="http://schemas.microsoft.com/office/word/2012/wordml" xmlns:w16cex="http://schemas.microsoft.com/office/word/2018/wordml/cex" xmlns:w16cid="http://schemas.microsoft.com/office/word/2016/wordml/cid" xmlns:w16="http://schemas.microsoft.com/office/word/2018/wordml" xmlns:w16du="http://schemas.microsoft.com/office/word/2023/wordml/word16du" xmlns:w16sdtdh="http://schemas.microsoft.com/office/word/2020/wordml/sdtdatahash" xmlns:w16se="http://schemas.microsoft.com/office/word/2015/wordml/symex" xmlns:wpg="http://schemas.microsoft.com/office/word/2010/wordprocessingGroup" xmlns:wpi="http://schemas.microsoft.com/office/word/2010/wordprocessingInk" xmlns:wne="http://schemas.microsoft.com/office/word/2006/wordml" xmlns:wps="http://schemas.microsoft.com/office/word/2010/wordprocessingShape" mc:Ignorable="w14 w15 w16se w16cid w16 w16cex w16sdtdh w16du wp14">
+<w:ftr xmlns:wpc="http://schemas.microsoft.com/office/word/2010/wordprocessingCanvas" xmlns:cx="http://schemas.microsoft.com/office/drawing/2014/chartex" xmlns:cx1="http://schemas.microsoft.com/office/drawing/2015/9/8/chartex" xmlns:cx2="http://schemas.microsoft.com/office/drawing/2015/10/21/chartex" xmlns:cx3="http://schemas.microsoft.com/office/drawing/2016/5/9/chartex" xmlns:cx4="http://schemas.microsoft.com/office/drawing/2016/5/10/chartex" xmlns:cx5="http://schemas.microsoft.com/office/drawing/2016/5/11/chartex" xmlns:cx6="http://schemas.microsoft.com/office/drawing/2016/5/12/chartex" xmlns:cx7="http://schemas.microsoft.com/office/drawing/2016/5/13/chartex" xmlns:cx8="http://schemas.microsoft.com/office/drawing/2016/5/14/chartex" xmlns:mc="http://schemas.openxmlformats.org/markup-compatibility/2006" xmlns:aink="http://schemas.microsoft.com/office/drawing/2016/ink" xmlns:am3d="http://schemas.microsoft.com/office/drawing/2017/model3d" xmlns:o="urn:schemas-microsoft-com:office:office" xmlns:r="http://schemas.openxmlformats.org/officeDocument/2006/relationships" xmlns:m="http://schemas.openxmlformats.org/officeDocument/2006/math" xmlns:v="urn:schemas-microsoft-com:vml" xmlns:wp14="http://schemas.microsoft.com/office/word/2010/wordprocessingDrawing" xmlns:wp="http://schemas.openxmlformats.org/drawingml/2006/wordprocessingDrawing" xmlns:w10="urn:schemas-microsoft-com:office:word" xmlns:w="http://schemas.openxmlformats.org/wordprocessingml/2006/main" xmlns:w14="http://schemas.microsoft.com/office/word/2010/wordml" xmlns:w15="http://schemas.microsoft.com/office/word/2012/wordml" xmlns:w16cex="http://schemas.microsoft.com/office/word/2018/wordml/cex" xmlns:w16cid="http://schemas.microsoft.com/office/word/2016/wordml/cid" xmlns:w16="http://schemas.microsoft.com/office/word/2018/wordml" xmlns:w16sdtdh="http://schemas.microsoft.com/office/word/2020/wordml/sdtdatahash" xmlns:w16se="http://schemas.microsoft.com/office/word/2015/wordml/symex" xmlns:wpg="http://schemas.microsoft.com/office/word/2010/wordprocessingGroup" xmlns:wpi="http://schemas.microsoft.com/office/word/2010/wordprocessingInk" xmlns:wne="http://schemas.microsoft.com/office/word/2006/wordml" xmlns:wps="http://schemas.microsoft.com/office/word/2010/wordprocessingShape" mc:Ignorable="w14 w15 w16se w16cid w16 w16cex w16sdtdh wp14">
   <w:sdt>
     <w:sdtPr>
       <w:id w:val="-1666399415"/>
@@ -5473,7 +5530,7 @@
 </file>
 
 <file path=word/footer2.xml><?xml version="1.0" encoding="utf-8"?>
-<w:ftr xmlns:wpc="http://schemas.microsoft.com/office/word/2010/wordprocessingCanvas" xmlns:cx="http://schemas.microsoft.com/office/drawing/2014/chartex" xmlns:cx1="http://schemas.microsoft.com/office/drawing/2015/9/8/chartex" xmlns:cx2="http://schemas.microsoft.com/office/drawing/2015/10/21/chartex" xmlns:cx3="http://schemas.microsoft.com/office/drawing/2016/5/9/chartex" xmlns:cx4="http://schemas.microsoft.com/office/drawing/2016/5/10/chartex" xmlns:cx5="http://schemas.microsoft.com/office/drawing/2016/5/11/chartex" xmlns:cx6="http://schemas.microsoft.com/office/drawing/2016/5/12/chartex" xmlns:cx7="http://schemas.microsoft.com/office/drawing/2016/5/13/chartex" xmlns:cx8="http://schemas.microsoft.com/office/drawing/2016/5/14/chartex" xmlns:mc="http://schemas.openxmlformats.org/markup-compatibility/2006" xmlns:aink="http://schemas.microsoft.com/office/drawing/2016/ink" xmlns:am3d="http://schemas.microsoft.com/office/drawing/2017/model3d" xmlns:o="urn:schemas-microsoft-com:office:office" xmlns:oel="http://schemas.microsoft.com/office/2019/extlst" xmlns:r="http://schemas.openxmlformats.org/officeDocument/2006/relationships" xmlns:m="http://schemas.openxmlformats.org/officeDocument/2006/math" xmlns:v="urn:schemas-microsoft-com:vml" xmlns:wp14="http://schemas.microsoft.com/office/word/2010/wordprocessingDrawing" xmlns:wp="http://schemas.openxmlformats.org/drawingml/2006/wordprocessingDrawing" xmlns:w10="urn:schemas-microsoft-com:office:word" xmlns:w="http://schemas.openxmlformats.org/wordprocessingml/2006/main" xmlns:w14="http://schemas.microsoft.com/office/word/2010/wordml" xmlns:w15="http://schemas.microsoft.com/office/word/2012/wordml" xmlns:w16cex="http://schemas.microsoft.com/office/word/2018/wordml/cex" xmlns:w16cid="http://schemas.microsoft.com/office/word/2016/wordml/cid" xmlns:w16="http://schemas.microsoft.com/office/word/2018/wordml" xmlns:w16du="http://schemas.microsoft.com/office/word/2023/wordml/word16du" xmlns:w16sdtdh="http://schemas.microsoft.com/office/word/2020/wordml/sdtdatahash" xmlns:w16se="http://schemas.microsoft.com/office/word/2015/wordml/symex" xmlns:wpg="http://schemas.microsoft.com/office/word/2010/wordprocessingGroup" xmlns:wpi="http://schemas.microsoft.com/office/word/2010/wordprocessingInk" xmlns:wne="http://schemas.microsoft.com/office/word/2006/wordml" xmlns:wps="http://schemas.microsoft.com/office/word/2010/wordprocessingShape" mc:Ignorable="w14 w15 w16se w16cid w16 w16cex w16sdtdh w16du wp14">
+<w:ftr xmlns:wpc="http://schemas.microsoft.com/office/word/2010/wordprocessingCanvas" xmlns:cx="http://schemas.microsoft.com/office/drawing/2014/chartex" xmlns:cx1="http://schemas.microsoft.com/office/drawing/2015/9/8/chartex" xmlns:cx2="http://schemas.microsoft.com/office/drawing/2015/10/21/chartex" xmlns:cx3="http://schemas.microsoft.com/office/drawing/2016/5/9/chartex" xmlns:cx4="http://schemas.microsoft.com/office/drawing/2016/5/10/chartex" xmlns:cx5="http://schemas.microsoft.com/office/drawing/2016/5/11/chartex" xmlns:cx6="http://schemas.microsoft.com/office/drawing/2016/5/12/chartex" xmlns:cx7="http://schemas.microsoft.com/office/drawing/2016/5/13/chartex" xmlns:cx8="http://schemas.microsoft.com/office/drawing/2016/5/14/chartex" xmlns:mc="http://schemas.openxmlformats.org/markup-compatibility/2006" xmlns:aink="http://schemas.microsoft.com/office/drawing/2016/ink" xmlns:am3d="http://schemas.microsoft.com/office/drawing/2017/model3d" xmlns:o="urn:schemas-microsoft-com:office:office" xmlns:r="http://schemas.openxmlformats.org/officeDocument/2006/relationships" xmlns:m="http://schemas.openxmlformats.org/officeDocument/2006/math" xmlns:v="urn:schemas-microsoft-com:vml" xmlns:wp14="http://schemas.microsoft.com/office/word/2010/wordprocessingDrawing" xmlns:wp="http://schemas.openxmlformats.org/drawingml/2006/wordprocessingDrawing" xmlns:w10="urn:schemas-microsoft-com:office:word" xmlns:w="http://schemas.openxmlformats.org/wordprocessingml/2006/main" xmlns:w14="http://schemas.microsoft.com/office/word/2010/wordml" xmlns:w15="http://schemas.microsoft.com/office/word/2012/wordml" xmlns:w16cex="http://schemas.microsoft.com/office/word/2018/wordml/cex" xmlns:w16cid="http://schemas.microsoft.com/office/word/2016/wordml/cid" xmlns:w16="http://schemas.microsoft.com/office/word/2018/wordml" xmlns:w16sdtdh="http://schemas.microsoft.com/office/word/2020/wordml/sdtdatahash" xmlns:w16se="http://schemas.microsoft.com/office/word/2015/wordml/symex" xmlns:wpg="http://schemas.microsoft.com/office/word/2010/wordprocessingGroup" xmlns:wpi="http://schemas.microsoft.com/office/word/2010/wordprocessingInk" xmlns:wne="http://schemas.microsoft.com/office/word/2006/wordml" xmlns:wps="http://schemas.microsoft.com/office/word/2010/wordprocessingShape" mc:Ignorable="w14 w15 w16se w16cid w16 w16cex w16sdtdh wp14">
   <w:p>
     <w:pPr>
       <w:pBdr>
@@ -5561,7 +5618,7 @@
 </file>
 
 <file path=word/footnotes.xml><?xml version="1.0" encoding="utf-8"?>
-<w:footnotes xmlns:wpc="http://schemas.microsoft.com/office/word/2010/wordprocessingCanvas" xmlns:cx="http://schemas.microsoft.com/office/drawing/2014/chartex" xmlns:cx1="http://schemas.microsoft.com/office/drawing/2015/9/8/chartex" xmlns:cx2="http://schemas.microsoft.com/office/drawing/2015/10/21/chartex" xmlns:cx3="http://schemas.microsoft.com/office/drawing/2016/5/9/chartex" xmlns:cx4="http://schemas.microsoft.com/office/drawing/2016/5/10/chartex" xmlns:cx5="http://schemas.microsoft.com/office/drawing/2016/5/11/chartex" xmlns:cx6="http://schemas.microsoft.com/office/drawing/2016/5/12/chartex" xmlns:cx7="http://schemas.microsoft.com/office/drawing/2016/5/13/chartex" xmlns:cx8="http://schemas.microsoft.com/office/drawing/2016/5/14/chartex" xmlns:mc="http://schemas.openxmlformats.org/markup-compatibility/2006" xmlns:aink="http://schemas.microsoft.com/office/drawing/2016/ink" xmlns:am3d="http://schemas.microsoft.com/office/drawing/2017/model3d" xmlns:o="urn:schemas-microsoft-com:office:office" xmlns:oel="http://schemas.microsoft.com/office/2019/extlst" xmlns:r="http://schemas.openxmlformats.org/officeDocument/2006/relationships" xmlns:m="http://schemas.openxmlformats.org/officeDocument/2006/math" xmlns:v="urn:schemas-microsoft-com:vml" xmlns:wp14="http://schemas.microsoft.com/office/word/2010/wordprocessingDrawing" xmlns:wp="http://schemas.openxmlformats.org/drawingml/2006/wordprocessingDrawing" xmlns:w10="urn:schemas-microsoft-com:office:word" xmlns:w="http://schemas.openxmlformats.org/wordprocessingml/2006/main" xmlns:w14="http://schemas.microsoft.com/office/word/2010/wordml" xmlns:w15="http://schemas.microsoft.com/office/word/2012/wordml" xmlns:w16cex="http://schemas.microsoft.com/office/word/2018/wordml/cex" xmlns:w16cid="http://schemas.microsoft.com/office/word/2016/wordml/cid" xmlns:w16="http://schemas.microsoft.com/office/word/2018/wordml" xmlns:w16du="http://schemas.microsoft.com/office/word/2023/wordml/word16du" xmlns:w16sdtdh="http://schemas.microsoft.com/office/word/2020/wordml/sdtdatahash" xmlns:w16se="http://schemas.microsoft.com/office/word/2015/wordml/symex" xmlns:wpg="http://schemas.microsoft.com/office/word/2010/wordprocessingGroup" xmlns:wpi="http://schemas.microsoft.com/office/word/2010/wordprocessingInk" xmlns:wne="http://schemas.microsoft.com/office/word/2006/wordml" xmlns:wps="http://schemas.microsoft.com/office/word/2010/wordprocessingShape" mc:Ignorable="w14 w15 w16se w16cid w16 w16cex w16sdtdh w16du wp14">
+<w:footnotes xmlns:wpc="http://schemas.microsoft.com/office/word/2010/wordprocessingCanvas" xmlns:cx="http://schemas.microsoft.com/office/drawing/2014/chartex" xmlns:cx1="http://schemas.microsoft.com/office/drawing/2015/9/8/chartex" xmlns:cx2="http://schemas.microsoft.com/office/drawing/2015/10/21/chartex" xmlns:cx3="http://schemas.microsoft.com/office/drawing/2016/5/9/chartex" xmlns:cx4="http://schemas.microsoft.com/office/drawing/2016/5/10/chartex" xmlns:cx5="http://schemas.microsoft.com/office/drawing/2016/5/11/chartex" xmlns:cx6="http://schemas.microsoft.com/office/drawing/2016/5/12/chartex" xmlns:cx7="http://schemas.microsoft.com/office/drawing/2016/5/13/chartex" xmlns:cx8="http://schemas.microsoft.com/office/drawing/2016/5/14/chartex" xmlns:mc="http://schemas.openxmlformats.org/markup-compatibility/2006" xmlns:aink="http://schemas.microsoft.com/office/drawing/2016/ink" xmlns:am3d="http://schemas.microsoft.com/office/drawing/2017/model3d" xmlns:o="urn:schemas-microsoft-com:office:office" xmlns:r="http://schemas.openxmlformats.org/officeDocument/2006/relationships" xmlns:m="http://schemas.openxmlformats.org/officeDocument/2006/math" xmlns:v="urn:schemas-microsoft-com:vml" xmlns:wp14="http://schemas.microsoft.com/office/word/2010/wordprocessingDrawing" xmlns:wp="http://schemas.openxmlformats.org/drawingml/2006/wordprocessingDrawing" xmlns:w10="urn:schemas-microsoft-com:office:word" xmlns:w="http://schemas.openxmlformats.org/wordprocessingml/2006/main" xmlns:w14="http://schemas.microsoft.com/office/word/2010/wordml" xmlns:w15="http://schemas.microsoft.com/office/word/2012/wordml" xmlns:w16cex="http://schemas.microsoft.com/office/word/2018/wordml/cex" xmlns:w16cid="http://schemas.microsoft.com/office/word/2016/wordml/cid" xmlns:w16="http://schemas.microsoft.com/office/word/2018/wordml" xmlns:w16sdtdh="http://schemas.microsoft.com/office/word/2020/wordml/sdtdatahash" xmlns:w16se="http://schemas.microsoft.com/office/word/2015/wordml/symex" xmlns:wpg="http://schemas.microsoft.com/office/word/2010/wordprocessingGroup" xmlns:wpi="http://schemas.microsoft.com/office/word/2010/wordprocessingInk" xmlns:wne="http://schemas.microsoft.com/office/word/2006/wordml" xmlns:wps="http://schemas.microsoft.com/office/word/2010/wordprocessingShape" mc:Ignorable="w14 w15 w16se w16cid w16 w16cex w16sdtdh wp14">
   <w:footnote w:type="separator" w:id="-1">
     <w:p>
       <w:pPr>
@@ -5593,7 +5650,7 @@
 </file>
 
 <file path=word/header1.xml><?xml version="1.0" encoding="utf-8"?>
-<w:hdr xmlns:wpc="http://schemas.microsoft.com/office/word/2010/wordprocessingCanvas" xmlns:cx="http://schemas.microsoft.com/office/drawing/2014/chartex" xmlns:cx1="http://schemas.microsoft.com/office/drawing/2015/9/8/chartex" xmlns:cx2="http://schemas.microsoft.com/office/drawing/2015/10/21/chartex" xmlns:cx3="http://schemas.microsoft.com/office/drawing/2016/5/9/chartex" xmlns:cx4="http://schemas.microsoft.com/office/drawing/2016/5/10/chartex" xmlns:cx5="http://schemas.microsoft.com/office/drawing/2016/5/11/chartex" xmlns:cx6="http://schemas.microsoft.com/office/drawing/2016/5/12/chartex" xmlns:cx7="http://schemas.microsoft.com/office/drawing/2016/5/13/chartex" xmlns:cx8="http://schemas.microsoft.com/office/drawing/2016/5/14/chartex" xmlns:mc="http://schemas.openxmlformats.org/markup-compatibility/2006" xmlns:aink="http://schemas.microsoft.com/office/drawing/2016/ink" xmlns:am3d="http://schemas.microsoft.com/office/drawing/2017/model3d" xmlns:o="urn:schemas-microsoft-com:office:office" xmlns:oel="http://schemas.microsoft.com/office/2019/extlst" xmlns:r="http://schemas.openxmlformats.org/officeDocument/2006/relationships" xmlns:m="http://schemas.openxmlformats.org/officeDocument/2006/math" xmlns:v="urn:schemas-microsoft-com:vml" xmlns:wp14="http://schemas.microsoft.com/office/word/2010/wordprocessingDrawing" xmlns:wp="http://schemas.openxmlformats.org/drawingml/2006/wordprocessingDrawing" xmlns:w10="urn:schemas-microsoft-com:office:word" xmlns:w="http://schemas.openxmlformats.org/wordprocessingml/2006/main" xmlns:w14="http://schemas.microsoft.com/office/word/2010/wordml" xmlns:w15="http://schemas.microsoft.com/office/word/2012/wordml" xmlns:w16cex="http://schemas.microsoft.com/office/word/2018/wordml/cex" xmlns:w16cid="http://schemas.microsoft.com/office/word/2016/wordml/cid" xmlns:w16="http://schemas.microsoft.com/office/word/2018/wordml" xmlns:w16du="http://schemas.microsoft.com/office/word/2023/wordml/word16du" xmlns:w16sdtdh="http://schemas.microsoft.com/office/word/2020/wordml/sdtdatahash" xmlns:w16se="http://schemas.microsoft.com/office/word/2015/wordml/symex" xmlns:wpg="http://schemas.microsoft.com/office/word/2010/wordprocessingGroup" xmlns:wpi="http://schemas.microsoft.com/office/word/2010/wordprocessingInk" xmlns:wne="http://schemas.microsoft.com/office/word/2006/wordml" xmlns:wps="http://schemas.microsoft.com/office/word/2010/wordprocessingShape" mc:Ignorable="w14 w15 w16se w16cid w16 w16cex w16sdtdh w16du wp14">
+<w:hdr xmlns:wpc="http://schemas.microsoft.com/office/word/2010/wordprocessingCanvas" xmlns:cx="http://schemas.microsoft.com/office/drawing/2014/chartex" xmlns:cx1="http://schemas.microsoft.com/office/drawing/2015/9/8/chartex" xmlns:cx2="http://schemas.microsoft.com/office/drawing/2015/10/21/chartex" xmlns:cx3="http://schemas.microsoft.com/office/drawing/2016/5/9/chartex" xmlns:cx4="http://schemas.microsoft.com/office/drawing/2016/5/10/chartex" xmlns:cx5="http://schemas.microsoft.com/office/drawing/2016/5/11/chartex" xmlns:cx6="http://schemas.microsoft.com/office/drawing/2016/5/12/chartex" xmlns:cx7="http://schemas.microsoft.com/office/drawing/2016/5/13/chartex" xmlns:cx8="http://schemas.microsoft.com/office/drawing/2016/5/14/chartex" xmlns:mc="http://schemas.openxmlformats.org/markup-compatibility/2006" xmlns:aink="http://schemas.microsoft.com/office/drawing/2016/ink" xmlns:am3d="http://schemas.microsoft.com/office/drawing/2017/model3d" xmlns:o="urn:schemas-microsoft-com:office:office" xmlns:r="http://schemas.openxmlformats.org/officeDocument/2006/relationships" xmlns:m="http://schemas.openxmlformats.org/officeDocument/2006/math" xmlns:v="urn:schemas-microsoft-com:vml" xmlns:wp14="http://schemas.microsoft.com/office/word/2010/wordprocessingDrawing" xmlns:wp="http://schemas.openxmlformats.org/drawingml/2006/wordprocessingDrawing" xmlns:w10="urn:schemas-microsoft-com:office:word" xmlns:w="http://schemas.openxmlformats.org/wordprocessingml/2006/main" xmlns:w14="http://schemas.microsoft.com/office/word/2010/wordml" xmlns:w15="http://schemas.microsoft.com/office/word/2012/wordml" xmlns:w16cex="http://schemas.microsoft.com/office/word/2018/wordml/cex" xmlns:w16cid="http://schemas.microsoft.com/office/word/2016/wordml/cid" xmlns:w16="http://schemas.microsoft.com/office/word/2018/wordml" xmlns:w16sdtdh="http://schemas.microsoft.com/office/word/2020/wordml/sdtdatahash" xmlns:w16se="http://schemas.microsoft.com/office/word/2015/wordml/symex" xmlns:wpg="http://schemas.microsoft.com/office/word/2010/wordprocessingGroup" xmlns:wpi="http://schemas.microsoft.com/office/word/2010/wordprocessingInk" xmlns:wne="http://schemas.microsoft.com/office/word/2006/wordml" xmlns:wps="http://schemas.microsoft.com/office/word/2010/wordprocessingShape" mc:Ignorable="w14 w15 w16se w16cid w16 w16cex w16sdtdh wp14">
   <w:p>
     <w:pPr>
       <w:pBdr>
@@ -5644,7 +5701,7 @@
 </file>
 
 <file path=word/header2.xml><?xml version="1.0" encoding="utf-8"?>
-<w:hdr xmlns:wpc="http://schemas.microsoft.com/office/word/2010/wordprocessingCanvas" xmlns:cx="http://schemas.microsoft.com/office/drawing/2014/chartex" xmlns:cx1="http://schemas.microsoft.com/office/drawing/2015/9/8/chartex" xmlns:cx2="http://schemas.microsoft.com/office/drawing/2015/10/21/chartex" xmlns:cx3="http://schemas.microsoft.com/office/drawing/2016/5/9/chartex" xmlns:cx4="http://schemas.microsoft.com/office/drawing/2016/5/10/chartex" xmlns:cx5="http://schemas.microsoft.com/office/drawing/2016/5/11/chartex" xmlns:cx6="http://schemas.microsoft.com/office/drawing/2016/5/12/chartex" xmlns:cx7="http://schemas.microsoft.com/office/drawing/2016/5/13/chartex" xmlns:cx8="http://schemas.microsoft.com/office/drawing/2016/5/14/chartex" xmlns:mc="http://schemas.openxmlformats.org/markup-compatibility/2006" xmlns:aink="http://schemas.microsoft.com/office/drawing/2016/ink" xmlns:am3d="http://schemas.microsoft.com/office/drawing/2017/model3d" xmlns:o="urn:schemas-microsoft-com:office:office" xmlns:oel="http://schemas.microsoft.com/office/2019/extlst" xmlns:r="http://schemas.openxmlformats.org/officeDocument/2006/relationships" xmlns:m="http://schemas.openxmlformats.org/officeDocument/2006/math" xmlns:v="urn:schemas-microsoft-com:vml" xmlns:wp14="http://schemas.microsoft.com/office/word/2010/wordprocessingDrawing" xmlns:wp="http://schemas.openxmlformats.org/drawingml/2006/wordprocessingDrawing" xmlns:w10="urn:schemas-microsoft-com:office:word" xmlns:w="http://schemas.openxmlformats.org/wordprocessingml/2006/main" xmlns:w14="http://schemas.microsoft.com/office/word/2010/wordml" xmlns:w15="http://schemas.microsoft.com/office/word/2012/wordml" xmlns:w16cex="http://schemas.microsoft.com/office/word/2018/wordml/cex" xmlns:w16cid="http://schemas.microsoft.com/office/word/2016/wordml/cid" xmlns:w16="http://schemas.microsoft.com/office/word/2018/wordml" xmlns:w16du="http://schemas.microsoft.com/office/word/2023/wordml/word16du" xmlns:w16sdtdh="http://schemas.microsoft.com/office/word/2020/wordml/sdtdatahash" xmlns:w16se="http://schemas.microsoft.com/office/word/2015/wordml/symex" xmlns:wpg="http://schemas.microsoft.com/office/word/2010/wordprocessingGroup" xmlns:wpi="http://schemas.microsoft.com/office/word/2010/wordprocessingInk" xmlns:wne="http://schemas.microsoft.com/office/word/2006/wordml" xmlns:wps="http://schemas.microsoft.com/office/word/2010/wordprocessingShape" mc:Ignorable="w14 w15 w16se w16cid w16 w16cex w16sdtdh w16du wp14">
+<w:hdr xmlns:wpc="http://schemas.microsoft.com/office/word/2010/wordprocessingCanvas" xmlns:cx="http://schemas.microsoft.com/office/drawing/2014/chartex" xmlns:cx1="http://schemas.microsoft.com/office/drawing/2015/9/8/chartex" xmlns:cx2="http://schemas.microsoft.com/office/drawing/2015/10/21/chartex" xmlns:cx3="http://schemas.microsoft.com/office/drawing/2016/5/9/chartex" xmlns:cx4="http://schemas.microsoft.com/office/drawing/2016/5/10/chartex" xmlns:cx5="http://schemas.microsoft.com/office/drawing/2016/5/11/chartex" xmlns:cx6="http://schemas.microsoft.com/office/drawing/2016/5/12/chartex" xmlns:cx7="http://schemas.microsoft.com/office/drawing/2016/5/13/chartex" xmlns:cx8="http://schemas.microsoft.com/office/drawing/2016/5/14/chartex" xmlns:mc="http://schemas.openxmlformats.org/markup-compatibility/2006" xmlns:aink="http://schemas.microsoft.com/office/drawing/2016/ink" xmlns:am3d="http://schemas.microsoft.com/office/drawing/2017/model3d" xmlns:o="urn:schemas-microsoft-com:office:office" xmlns:r="http://schemas.openxmlformats.org/officeDocument/2006/relationships" xmlns:m="http://schemas.openxmlformats.org/officeDocument/2006/math" xmlns:v="urn:schemas-microsoft-com:vml" xmlns:wp14="http://schemas.microsoft.com/office/word/2010/wordprocessingDrawing" xmlns:wp="http://schemas.openxmlformats.org/drawingml/2006/wordprocessingDrawing" xmlns:w10="urn:schemas-microsoft-com:office:word" xmlns:w="http://schemas.openxmlformats.org/wordprocessingml/2006/main" xmlns:w14="http://schemas.microsoft.com/office/word/2010/wordml" xmlns:w15="http://schemas.microsoft.com/office/word/2012/wordml" xmlns:w16cex="http://schemas.microsoft.com/office/word/2018/wordml/cex" xmlns:w16cid="http://schemas.microsoft.com/office/word/2016/wordml/cid" xmlns:w16="http://schemas.microsoft.com/office/word/2018/wordml" xmlns:w16sdtdh="http://schemas.microsoft.com/office/word/2020/wordml/sdtdatahash" xmlns:w16se="http://schemas.microsoft.com/office/word/2015/wordml/symex" xmlns:wpg="http://schemas.microsoft.com/office/word/2010/wordprocessingGroup" xmlns:wpi="http://schemas.microsoft.com/office/word/2010/wordprocessingInk" xmlns:wne="http://schemas.microsoft.com/office/word/2006/wordml" xmlns:wps="http://schemas.microsoft.com/office/word/2010/wordprocessingShape" mc:Ignorable="w14 w15 w16se w16cid w16 w16cex w16sdtdh wp14">
   <w:p>
     <w:pPr>
       <w:pBdr>
@@ -5686,7 +5743,7 @@
 </file>
 
 <file path=word/numbering.xml><?xml version="1.0" encoding="utf-8"?>
-<w:numbering xmlns:wpc="http://schemas.microsoft.com/office/word/2010/wordprocessingCanvas" xmlns:cx="http://schemas.microsoft.com/office/drawing/2014/chartex" xmlns:cx1="http://schemas.microsoft.com/office/drawing/2015/9/8/chartex" xmlns:cx2="http://schemas.microsoft.com/office/drawing/2015/10/21/chartex" xmlns:cx3="http://schemas.microsoft.com/office/drawing/2016/5/9/chartex" xmlns:cx4="http://schemas.microsoft.com/office/drawing/2016/5/10/chartex" xmlns:cx5="http://schemas.microsoft.com/office/drawing/2016/5/11/chartex" xmlns:cx6="http://schemas.microsoft.com/office/drawing/2016/5/12/chartex" xmlns:cx7="http://schemas.microsoft.com/office/drawing/2016/5/13/chartex" xmlns:cx8="http://schemas.microsoft.com/office/drawing/2016/5/14/chartex" xmlns:mc="http://schemas.openxmlformats.org/markup-compatibility/2006" xmlns:aink="http://schemas.microsoft.com/office/drawing/2016/ink" xmlns:am3d="http://schemas.microsoft.com/office/drawing/2017/model3d" xmlns:o="urn:schemas-microsoft-com:office:office" xmlns:oel="http://schemas.microsoft.com/office/2019/extlst" xmlns:r="http://schemas.openxmlformats.org/officeDocument/2006/relationships" xmlns:m="http://schemas.openxmlformats.org/officeDocument/2006/math" xmlns:v="urn:schemas-microsoft-com:vml" xmlns:wp14="http://schemas.microsoft.com/office/word/2010/wordprocessingDrawing" xmlns:wp="http://schemas.openxmlformats.org/drawingml/2006/wordprocessingDrawing" xmlns:w10="urn:schemas-microsoft-com:office:word" xmlns:w="http://schemas.openxmlformats.org/wordprocessingml/2006/main" xmlns:w14="http://schemas.microsoft.com/office/word/2010/wordml" xmlns:w15="http://schemas.microsoft.com/office/word/2012/wordml" xmlns:w16cex="http://schemas.microsoft.com/office/word/2018/wordml/cex" xmlns:w16cid="http://schemas.microsoft.com/office/word/2016/wordml/cid" xmlns:w16="http://schemas.microsoft.com/office/word/2018/wordml" xmlns:w16du="http://schemas.microsoft.com/office/word/2023/wordml/word16du" xmlns:w16sdtdh="http://schemas.microsoft.com/office/word/2020/wordml/sdtdatahash" xmlns:w16se="http://schemas.microsoft.com/office/word/2015/wordml/symex" xmlns:wpg="http://schemas.microsoft.com/office/word/2010/wordprocessingGroup" xmlns:wpi="http://schemas.microsoft.com/office/word/2010/wordprocessingInk" xmlns:wne="http://schemas.microsoft.com/office/word/2006/wordml" xmlns:wps="http://schemas.microsoft.com/office/word/2010/wordprocessingShape" mc:Ignorable="w14 w15 w16se w16cid w16 w16cex w16sdtdh w16du wp14">
+<w:numbering xmlns:wpc="http://schemas.microsoft.com/office/word/2010/wordprocessingCanvas" xmlns:cx="http://schemas.microsoft.com/office/drawing/2014/chartex" xmlns:cx1="http://schemas.microsoft.com/office/drawing/2015/9/8/chartex" xmlns:cx2="http://schemas.microsoft.com/office/drawing/2015/10/21/chartex" xmlns:cx3="http://schemas.microsoft.com/office/drawing/2016/5/9/chartex" xmlns:cx4="http://schemas.microsoft.com/office/drawing/2016/5/10/chartex" xmlns:cx5="http://schemas.microsoft.com/office/drawing/2016/5/11/chartex" xmlns:cx6="http://schemas.microsoft.com/office/drawing/2016/5/12/chartex" xmlns:cx7="http://schemas.microsoft.com/office/drawing/2016/5/13/chartex" xmlns:cx8="http://schemas.microsoft.com/office/drawing/2016/5/14/chartex" xmlns:mc="http://schemas.openxmlformats.org/markup-compatibility/2006" xmlns:aink="http://schemas.microsoft.com/office/drawing/2016/ink" xmlns:am3d="http://schemas.microsoft.com/office/drawing/2017/model3d" xmlns:o="urn:schemas-microsoft-com:office:office" xmlns:r="http://schemas.openxmlformats.org/officeDocument/2006/relationships" xmlns:m="http://schemas.openxmlformats.org/officeDocument/2006/math" xmlns:v="urn:schemas-microsoft-com:vml" xmlns:wp14="http://schemas.microsoft.com/office/word/2010/wordprocessingDrawing" xmlns:wp="http://schemas.openxmlformats.org/drawingml/2006/wordprocessingDrawing" xmlns:w10="urn:schemas-microsoft-com:office:word" xmlns:w="http://schemas.openxmlformats.org/wordprocessingml/2006/main" xmlns:w14="http://schemas.microsoft.com/office/word/2010/wordml" xmlns:w15="http://schemas.microsoft.com/office/word/2012/wordml" xmlns:w16cex="http://schemas.microsoft.com/office/word/2018/wordml/cex" xmlns:w16cid="http://schemas.microsoft.com/office/word/2016/wordml/cid" xmlns:w16="http://schemas.microsoft.com/office/word/2018/wordml" xmlns:w16sdtdh="http://schemas.microsoft.com/office/word/2020/wordml/sdtdatahash" xmlns:w16se="http://schemas.microsoft.com/office/word/2015/wordml/symex" xmlns:wpg="http://schemas.microsoft.com/office/word/2010/wordprocessingGroup" xmlns:wpi="http://schemas.microsoft.com/office/word/2010/wordprocessingInk" xmlns:wne="http://schemas.microsoft.com/office/word/2006/wordml" xmlns:wps="http://schemas.microsoft.com/office/word/2010/wordprocessingShape" mc:Ignorable="w14 w15 w16se w16cid w16 w16cex w16sdtdh wp14">
   <w:abstractNum w:abstractNumId="0" w15:restartNumberingAfterBreak="0">
     <w:nsid w:val="07B1438F"/>
     <w:multiLevelType w:val="multilevel"/>
@@ -6447,35 +6504,35 @@
       </w:pPr>
     </w:lvl>
   </w:abstractNum>
-  <w:num w:numId="1" w16cid:durableId="1385712402">
+  <w:num w:numId="1">
     <w:abstractNumId w:val="5"/>
   </w:num>
-  <w:num w:numId="2" w16cid:durableId="1172984404">
+  <w:num w:numId="2">
     <w:abstractNumId w:val="6"/>
   </w:num>
-  <w:num w:numId="3" w16cid:durableId="805125843">
+  <w:num w:numId="3">
     <w:abstractNumId w:val="0"/>
   </w:num>
-  <w:num w:numId="4" w16cid:durableId="614017298">
+  <w:num w:numId="4">
     <w:abstractNumId w:val="2"/>
   </w:num>
-  <w:num w:numId="5" w16cid:durableId="893006136">
+  <w:num w:numId="5">
     <w:abstractNumId w:val="7"/>
   </w:num>
-  <w:num w:numId="6" w16cid:durableId="1613636317">
+  <w:num w:numId="6">
     <w:abstractNumId w:val="3"/>
   </w:num>
-  <w:num w:numId="7" w16cid:durableId="64182390">
+  <w:num w:numId="7">
     <w:abstractNumId w:val="4"/>
   </w:num>
-  <w:num w:numId="8" w16cid:durableId="485628698">
+  <w:num w:numId="8">
     <w:abstractNumId w:val="1"/>
   </w:num>
 </w:numbering>
 </file>
 
 <file path=word/people.xml><?xml version="1.0" encoding="utf-8"?>
-<w15:people xmlns:wpc="http://schemas.microsoft.com/office/word/2010/wordprocessingCanvas" xmlns:cx="http://schemas.microsoft.com/office/drawing/2014/chartex" xmlns:cx1="http://schemas.microsoft.com/office/drawing/2015/9/8/chartex" xmlns:cx2="http://schemas.microsoft.com/office/drawing/2015/10/21/chartex" xmlns:cx3="http://schemas.microsoft.com/office/drawing/2016/5/9/chartex" xmlns:cx4="http://schemas.microsoft.com/office/drawing/2016/5/10/chartex" xmlns:cx5="http://schemas.microsoft.com/office/drawing/2016/5/11/chartex" xmlns:cx6="http://schemas.microsoft.com/office/drawing/2016/5/12/chartex" xmlns:cx7="http://schemas.microsoft.com/office/drawing/2016/5/13/chartex" xmlns:cx8="http://schemas.microsoft.com/office/drawing/2016/5/14/chartex" xmlns:mc="http://schemas.openxmlformats.org/markup-compatibility/2006" xmlns:aink="http://schemas.microsoft.com/office/drawing/2016/ink" xmlns:am3d="http://schemas.microsoft.com/office/drawing/2017/model3d" xmlns:o="urn:schemas-microsoft-com:office:office" xmlns:oel="http://schemas.microsoft.com/office/2019/extlst" xmlns:r="http://schemas.openxmlformats.org/officeDocument/2006/relationships" xmlns:m="http://schemas.openxmlformats.org/officeDocument/2006/math" xmlns:v="urn:schemas-microsoft-com:vml" xmlns:wp14="http://schemas.microsoft.com/office/word/2010/wordprocessingDrawing" xmlns:wp="http://schemas.openxmlformats.org/drawingml/2006/wordprocessingDrawing" xmlns:w10="urn:schemas-microsoft-com:office:word" xmlns:w="http://schemas.openxmlformats.org/wordprocessingml/2006/main" xmlns:w14="http://schemas.microsoft.com/office/word/2010/wordml" xmlns:w15="http://schemas.microsoft.com/office/word/2012/wordml" xmlns:w16cex="http://schemas.microsoft.com/office/word/2018/wordml/cex" xmlns:w16cid="http://schemas.microsoft.com/office/word/2016/wordml/cid" xmlns:w16="http://schemas.microsoft.com/office/word/2018/wordml" xmlns:w16du="http://schemas.microsoft.com/office/word/2023/wordml/word16du" xmlns:w16sdtdh="http://schemas.microsoft.com/office/word/2020/wordml/sdtdatahash" xmlns:w16se="http://schemas.microsoft.com/office/word/2015/wordml/symex" xmlns:wpg="http://schemas.microsoft.com/office/word/2010/wordprocessingGroup" xmlns:wpi="http://schemas.microsoft.com/office/word/2010/wordprocessingInk" xmlns:wne="http://schemas.microsoft.com/office/word/2006/wordml" xmlns:wps="http://schemas.microsoft.com/office/word/2010/wordprocessingShape" mc:Ignorable="w14 w15 w16se w16cid w16 w16cex w16sdtdh w16du wp14">
+<w15:people xmlns:wpc="http://schemas.microsoft.com/office/word/2010/wordprocessingCanvas" xmlns:cx="http://schemas.microsoft.com/office/drawing/2014/chartex" xmlns:cx1="http://schemas.microsoft.com/office/drawing/2015/9/8/chartex" xmlns:cx2="http://schemas.microsoft.com/office/drawing/2015/10/21/chartex" xmlns:cx3="http://schemas.microsoft.com/office/drawing/2016/5/9/chartex" xmlns:cx4="http://schemas.microsoft.com/office/drawing/2016/5/10/chartex" xmlns:cx5="http://schemas.microsoft.com/office/drawing/2016/5/11/chartex" xmlns:cx6="http://schemas.microsoft.com/office/drawing/2016/5/12/chartex" xmlns:cx7="http://schemas.microsoft.com/office/drawing/2016/5/13/chartex" xmlns:cx8="http://schemas.microsoft.com/office/drawing/2016/5/14/chartex" xmlns:mc="http://schemas.openxmlformats.org/markup-compatibility/2006" xmlns:aink="http://schemas.microsoft.com/office/drawing/2016/ink" xmlns:am3d="http://schemas.microsoft.com/office/drawing/2017/model3d" xmlns:o="urn:schemas-microsoft-com:office:office" xmlns:r="http://schemas.openxmlformats.org/officeDocument/2006/relationships" xmlns:m="http://schemas.openxmlformats.org/officeDocument/2006/math" xmlns:v="urn:schemas-microsoft-com:vml" xmlns:wp14="http://schemas.microsoft.com/office/word/2010/wordprocessingDrawing" xmlns:wp="http://schemas.openxmlformats.org/drawingml/2006/wordprocessingDrawing" xmlns:w10="urn:schemas-microsoft-com:office:word" xmlns:w="http://schemas.openxmlformats.org/wordprocessingml/2006/main" xmlns:w14="http://schemas.microsoft.com/office/word/2010/wordml" xmlns:w15="http://schemas.microsoft.com/office/word/2012/wordml" xmlns:w16cex="http://schemas.microsoft.com/office/word/2018/wordml/cex" xmlns:w16cid="http://schemas.microsoft.com/office/word/2016/wordml/cid" xmlns:w16="http://schemas.microsoft.com/office/word/2018/wordml" xmlns:w16sdtdh="http://schemas.microsoft.com/office/word/2020/wordml/sdtdatahash" xmlns:w16se="http://schemas.microsoft.com/office/word/2015/wordml/symex" xmlns:wpg="http://schemas.microsoft.com/office/word/2010/wordprocessingGroup" xmlns:wpi="http://schemas.microsoft.com/office/word/2010/wordprocessingInk" xmlns:wne="http://schemas.microsoft.com/office/word/2006/wordml" xmlns:wps="http://schemas.microsoft.com/office/word/2010/wordprocessingShape" mc:Ignorable="w14 w15 w16se w16cid w16 w16cex w16sdtdh wp14">
   <w15:person w15:author="Kostas Papadopoulos (B32908)">
     <w15:presenceInfo w15:providerId="AD" w15:userId="S::B32908@sfc.potteries.ac.uk::def3c7d4-5612-4cb0-9a5e-0b45f3445d70"/>
   </w15:person>
@@ -6486,7 +6543,7 @@
 </file>
 
 <file path=word/styles.xml><?xml version="1.0" encoding="utf-8"?>
-<w:styles xmlns:mc="http://schemas.openxmlformats.org/markup-compatibility/2006" xmlns:r="http://schemas.openxmlformats.org/officeDocument/2006/relationships" xmlns:w="http://schemas.openxmlformats.org/wordprocessingml/2006/main" xmlns:w14="http://schemas.microsoft.com/office/word/2010/wordml" xmlns:w15="http://schemas.microsoft.com/office/word/2012/wordml" xmlns:w16cex="http://schemas.microsoft.com/office/word/2018/wordml/cex" xmlns:w16cid="http://schemas.microsoft.com/office/word/2016/wordml/cid" xmlns:w16="http://schemas.microsoft.com/office/word/2018/wordml" xmlns:w16du="http://schemas.microsoft.com/office/word/2023/wordml/word16du" xmlns:w16sdtdh="http://schemas.microsoft.com/office/word/2020/wordml/sdtdatahash" xmlns:w16se="http://schemas.microsoft.com/office/word/2015/wordml/symex" mc:Ignorable="w14 w15 w16se w16cid w16 w16cex w16sdtdh w16du">
+<w:styles xmlns:mc="http://schemas.openxmlformats.org/markup-compatibility/2006" xmlns:r="http://schemas.openxmlformats.org/officeDocument/2006/relationships" xmlns:w="http://schemas.openxmlformats.org/wordprocessingml/2006/main" xmlns:w14="http://schemas.microsoft.com/office/word/2010/wordml" xmlns:w15="http://schemas.microsoft.com/office/word/2012/wordml" xmlns:w16cex="http://schemas.microsoft.com/office/word/2018/wordml/cex" xmlns:w16cid="http://schemas.microsoft.com/office/word/2016/wordml/cid" xmlns:w16="http://schemas.microsoft.com/office/word/2018/wordml" xmlns:w16sdtdh="http://schemas.microsoft.com/office/word/2020/wordml/sdtdatahash" xmlns:w16se="http://schemas.microsoft.com/office/word/2015/wordml/symex" mc:Ignorable="w14 w15 w16se w16cid w16 w16cex w16sdtdh">
   <w:docDefaults>
     <w:rPrDefault>
       <w:rPr>
@@ -8492,7 +8549,14 @@
 </file>
 
 <file path=customXml/item1.xml><?xml version="1.0" encoding="utf-8"?>
-<b:Sources xmlns:b="http://schemas.openxmlformats.org/officeDocument/2006/bibliography" xmlns="http://schemas.openxmlformats.org/officeDocument/2006/bibliography" SelectedStyle="\APASixthEditionOfficeOnline.xsl" StyleName="APA" Version="6"/>
+<p:properties xmlns:p="http://schemas.microsoft.com/office/2006/metadata/properties" xmlns:xsi="http://www.w3.org/2001/XMLSchema-instance" xmlns:pc="http://schemas.microsoft.com/office/infopath/2007/PartnerControls">
+  <documentManagement>
+    <lcf76f155ced4ddcb4097134ff3c332f xmlns="3f762fc8-479f-44ce-a55c-7ed0b3ead49b">
+      <Terms xmlns="http://schemas.microsoft.com/office/infopath/2007/PartnerControls"/>
+    </lcf76f155ced4ddcb4097134ff3c332f>
+    <TaxCatchAll xmlns="cbe63c59-b3b2-47e8-9c6a-d21f16573b77" xsi:nil="true"/>
+  </documentManagement>
+</p:properties>
 </file>
 
 <file path=customXml/item2.xml><?xml version="1.0" encoding="utf-8"?>
@@ -8751,17 +8815,16 @@
 </file>
 
 <file path=customXml/item3.xml><?xml version="1.0" encoding="utf-8"?>
-<p:properties xmlns:p="http://schemas.microsoft.com/office/2006/metadata/properties" xmlns:xsi="http://www.w3.org/2001/XMLSchema-instance" xmlns:pc="http://schemas.microsoft.com/office/infopath/2007/PartnerControls">
-  <documentManagement>
-    <lcf76f155ced4ddcb4097134ff3c332f xmlns="3f762fc8-479f-44ce-a55c-7ed0b3ead49b">
-      <Terms xmlns="http://schemas.microsoft.com/office/infopath/2007/PartnerControls"/>
-    </lcf76f155ced4ddcb4097134ff3c332f>
-    <TaxCatchAll xmlns="cbe63c59-b3b2-47e8-9c6a-d21f16573b77" xsi:nil="true"/>
-  </documentManagement>
-</p:properties>
+<b:Sources xmlns:b="http://schemas.openxmlformats.org/officeDocument/2006/bibliography" xmlns="http://schemas.openxmlformats.org/officeDocument/2006/bibliography" SelectedStyle="\APASixthEditionOfficeOnline.xsl" StyleName="APA" Version="6"/>
 </file>
 
 <file path=customXml/item4.xml><?xml version="1.0" encoding="utf-8"?>
+<go:gDocsCustomXmlDataStorage xmlns:go="http://customooxmlschemas.google.com/" xmlns:r="http://schemas.openxmlformats.org/officeDocument/2006/relationships">
+  <go:docsCustomData xmlns:go="http://customooxmlschemas.google.com/" roundtripDataSignature="AMtx7mgbw7S9+/HMHm3KGuKRefOJgFbMnQ==">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</go:docsCustomData>
+</go:gDocsCustomXmlDataStorage>
+</file>
+
+<file path=customXml/item5.xml><?xml version="1.0" encoding="utf-8"?>
 <?mso-contentType ?>
 <FormTemplates xmlns="http://schemas.microsoft.com/sharepoint/v3/contenttype/forms">
   <Display>DocumentLibraryForm</Display>
@@ -8770,16 +8833,13 @@
 </FormTemplates>
 </file>
 
-<file path=customXml/item5.xml><?xml version="1.0" encoding="utf-8"?>
-<go:gDocsCustomXmlDataStorage xmlns:go="http://customooxmlschemas.google.com/" xmlns:r="http://schemas.openxmlformats.org/officeDocument/2006/relationships">
-  <go:docsCustomData xmlns:go="http://customooxmlschemas.google.com/" roundtripDataSignature="AMtx7mgbw7S9+/HMHm3KGuKRefOJgFbMnQ==">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</go:docsCustomData>
-</go:gDocsCustomXmlDataStorage>
-</file>
-
 <file path=customXml/itemProps1.xml><?xml version="1.0" encoding="utf-8"?>
-<ds:datastoreItem xmlns:ds="http://schemas.openxmlformats.org/officeDocument/2006/customXml" ds:itemID="{3C7B381D-B140-4243-815B-7B4C9411C549}">
+<ds:datastoreItem xmlns:ds="http://schemas.openxmlformats.org/officeDocument/2006/customXml" ds:itemID="{9AE0779A-FA7D-44A2-9EFE-B67E88E31EEF}">
   <ds:schemaRefs>
-    <ds:schemaRef ds:uri="http://schemas.openxmlformats.org/officeDocument/2006/bibliography"/>
+    <ds:schemaRef ds:uri="http://schemas.microsoft.com/office/2006/metadata/properties"/>
+    <ds:schemaRef ds:uri="http://schemas.microsoft.com/office/infopath/2007/PartnerControls"/>
+    <ds:schemaRef ds:uri="3f762fc8-479f-44ce-a55c-7ed0b3ead49b"/>
+    <ds:schemaRef ds:uri="cbe63c59-b3b2-47e8-9c6a-d21f16573b77"/>
   </ds:schemaRefs>
 </ds:datastoreItem>
 </file>
@@ -8804,29 +8864,26 @@
 </file>
 
 <file path=customXml/itemProps3.xml><?xml version="1.0" encoding="utf-8"?>
-<ds:datastoreItem xmlns:ds="http://schemas.openxmlformats.org/officeDocument/2006/customXml" ds:itemID="{9AE0779A-FA7D-44A2-9EFE-B67E88E31EEF}">
+<ds:datastoreItem xmlns:ds="http://schemas.openxmlformats.org/officeDocument/2006/customXml" ds:itemID="{3C7B381D-B140-4243-815B-7B4C9411C549}">
   <ds:schemaRefs>
-    <ds:schemaRef ds:uri="http://schemas.microsoft.com/office/2006/metadata/properties"/>
-    <ds:schemaRef ds:uri="http://schemas.microsoft.com/office/infopath/2007/PartnerControls"/>
-    <ds:schemaRef ds:uri="3f762fc8-479f-44ce-a55c-7ed0b3ead49b"/>
-    <ds:schemaRef ds:uri="cbe63c59-b3b2-47e8-9c6a-d21f16573b77"/>
+    <ds:schemaRef ds:uri="http://schemas.openxmlformats.org/officeDocument/2006/bibliography"/>
   </ds:schemaRefs>
 </ds:datastoreItem>
 </file>
 
 <file path=customXml/itemProps4.xml><?xml version="1.0" encoding="utf-8"?>
-<ds:datastoreItem xmlns:ds="http://schemas.openxmlformats.org/officeDocument/2006/customXml" ds:itemID="{0A01A363-210A-4002-9AAE-916ADE4141BB}">
-  <ds:schemaRefs>
-    <ds:schemaRef ds:uri="http://schemas.microsoft.com/sharepoint/v3/contenttype/forms"/>
-  </ds:schemaRefs>
-</ds:datastoreItem>
-</file>
-
-<file path=customXml/itemProps5.xml><?xml version="1.0" encoding="utf-8"?>
 <ds:datastoreItem xmlns:ds="http://schemas.openxmlformats.org/officeDocument/2006/customXml" ds:itemID="{11111111-1234-1234-1234-123412341234}">
   <ds:schemaRefs>
     <ds:schemaRef ds:uri="http://customooxmlschemas.google.com/"/>
     <ds:schemaRef ds:uri="http://schemas.openxmlformats.org/officeDocument/2006/relationships"/>
   </ds:schemaRefs>
 </ds:datastoreItem>
+</file>
+
+<file path=customXml/itemProps5.xml><?xml version="1.0" encoding="utf-8"?>
+<ds:datastoreItem xmlns:ds="http://schemas.openxmlformats.org/officeDocument/2006/customXml" ds:itemID="{0A01A363-210A-4002-9AAE-916ADE4141BB}">
+  <ds:schemaRefs>
+    <ds:schemaRef ds:uri="http://schemas.microsoft.com/sharepoint/v3/contenttype/forms"/>
+  </ds:schemaRefs>
+</ds:datastoreItem>
 </file>
--- a/Computing Project Write Up/KonstantinosPapadopoulos_Analysis.docx
+++ b/Computing Project Write Up/KonstantinosPapadopoulos_Analysis.docx
@@ -1504,9 +1504,9 @@
               </wp:anchor>
             </w:drawing>
           </mc:Choice>
-          <mc:Fallback xmlns:w16du="http://schemas.microsoft.com/office/word/2023/wordml/word16du" xmlns:oel="http://schemas.microsoft.com/office/2019/extlst">
+          <mc:Fallback>
             <w:pict>
-              <v:rect w14:anchorId="354BD7EA" id="Rectangle 2" o:spid="_x0000_s1026" style="position:absolute;margin-left:19.5pt;margin-top:.15pt;width:374.25pt;height:102.75pt;z-index:251657216;visibility:visible;mso-wrap-style:square;mso-wrap-distance-left:9pt;mso-wrap-distance-top:0;mso-wrap-distance-right:9pt;mso-wrap-distance-bottom:0;mso-position-horizontal:absolute;mso-position-horizontal-relative:text;mso-position-vertical:absolute;mso-position-vertical-relative:text;v-text-anchor:top" o:gfxdata="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" fillcolor="white [3201]" stroked="f">
+              <v:rect w14:anchorId="354BD7EA" id="Rectangle 2" o:spid="_x0000_s1026" style="position:absolute;margin-left:19.5pt;margin-top:.15pt;width:374.25pt;height:102.75pt;z-index:251657216;visibility:visible;mso-wrap-style:square;mso-wrap-distance-left:9pt;mso-wrap-distance-top:0;mso-wrap-distance-right:9pt;mso-wrap-distance-bottom:0;mso-position-horizontal:absolute;mso-position-horizontal-relative:text;mso-position-vertical:absolute;mso-position-vertical-relative:text;v-text-anchor:top" o:gfxdata="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" fillcolor="white [3201]" stroked="f">
                 <v:textbox inset="2.53958mm,1.2694mm,2.53958mm,1.2694mm">
                   <w:txbxContent>
                     <w:p>
@@ -1571,11 +1571,11 @@
           <w:r>
             <w:t xml:space="preserve">    </w:t>
           </w:r>
-          <w:bookmarkStart w:id="6" w:name="_Toc170726973"/>
+          <w:bookmarkStart w:id="8" w:name="_Toc170726973"/>
           <w:r>
             <w:t xml:space="preserve"> </w:t>
           </w:r>
-          <w:commentRangeStart w:id="7"/>
+          <w:commentRangeStart w:id="9"/>
         </w:sdtContent>
       </w:sdt>
       <w:r>
@@ -1584,11 +1584,11 @@
       <w:r>
         <w:t>Identification</w:t>
       </w:r>
-      <w:commentRangeEnd w:id="7"/>
-      <w:r>
-        <w:commentReference w:id="7"/>
-      </w:r>
-      <w:bookmarkEnd w:id="6"/>
+      <w:commentRangeEnd w:id="9"/>
+      <w:r>
+        <w:commentReference w:id="9"/>
+      </w:r>
+      <w:bookmarkEnd w:id="8"/>
     </w:p>
     <w:p>
       <w:r>
@@ -1803,7 +1803,7 @@
               </wp:anchor>
             </w:drawing>
           </mc:Choice>
-          <mc:Fallback xmlns:w16du="http://schemas.microsoft.com/office/word/2023/wordml/word16du" xmlns:oel="http://schemas.microsoft.com/office/2019/extlst">
+          <mc:Fallback xmlns:oel="http://schemas.microsoft.com/office/2019/extlst" xmlns:w16du="http://schemas.microsoft.com/office/word/2023/wordml/word16du">
             <w:pict>
               <v:group w14:anchorId="453B87D7" id="Group 5" o:spid="_x0000_s1026" style="position:absolute;margin-left:42.75pt;margin-top:23.4pt;width:313.5pt;height:76.5pt;z-index:251661312;mso-position-horizontal-relative:page;mso-width-relative:margin;mso-height-relative:margin" coordsize="57315,13550" o:gfxdata="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">
                 <v:shapetype id="_x0000_t75" coordsize="21600,21600" o:spt="75" o:preferrelative="t" path="m@4@5l@4@11@9@11@9@5xe" filled="f" stroked="f">
@@ -1849,7 +1849,7 @@
         <w:br w:type="page"/>
       </w:r>
     </w:p>
-    <w:bookmarkStart w:id="8" w:name="_Toc170726974"/>
+    <w:bookmarkStart w:id="10" w:name="_Toc170726974"/>
     <w:p>
       <w:pPr>
         <w:pStyle w:val="Heading2"/>
@@ -1870,7 +1870,7 @@
           <w:r>
             <w:t xml:space="preserve"> </w:t>
           </w:r>
-          <w:commentRangeStart w:id="9"/>
+          <w:commentRangeStart w:id="11"/>
         </w:sdtContent>
       </w:sdt>
       <w:r>
@@ -1879,11 +1879,11 @@
       <w:r>
         <w:t xml:space="preserve"> </w:t>
       </w:r>
-      <w:commentRangeEnd w:id="9"/>
-      <w:r>
-        <w:commentReference w:id="9"/>
-      </w:r>
-      <w:bookmarkEnd w:id="8"/>
+      <w:commentRangeEnd w:id="11"/>
+      <w:r>
+        <w:commentReference w:id="11"/>
+      </w:r>
+      <w:bookmarkEnd w:id="10"/>
     </w:p>
     <w:p>
       <w:pPr>
@@ -1902,8 +1902,8 @@
       <w:pPr>
         <w:pStyle w:val="Heading2"/>
       </w:pPr>
-      <w:bookmarkStart w:id="10" w:name="_Toc170726975"/>
-      <w:commentRangeStart w:id="11"/>
+      <w:bookmarkStart w:id="12" w:name="_Toc170726975"/>
+      <w:commentRangeStart w:id="13"/>
       <w:r>
         <w:lastRenderedPageBreak/>
         <w:t>1.</w:t>
@@ -1914,7 +1914,7 @@
       <w:r>
         <w:t xml:space="preserve"> Stakeholders analysis </w:t>
       </w:r>
-      <w:commentRangeEnd w:id="11"/>
+      <w:commentRangeEnd w:id="13"/>
       <w:r>
         <w:rPr>
           <w:rStyle w:val="CommentReference"/>
@@ -1922,12 +1922,12 @@
           <w:b w:val="0"/>
           <w:color w:val="auto"/>
         </w:rPr>
-        <w:commentReference w:id="11"/>
-      </w:r>
-      <w:bookmarkEnd w:id="10"/>
-    </w:p>
-    <w:bookmarkStart w:id="12" w:name="_heading=h.z3ckav2z0n1p" w:colFirst="0" w:colLast="0"/>
-    <w:bookmarkEnd w:id="12"/>
+        <w:commentReference w:id="13"/>
+      </w:r>
+      <w:bookmarkEnd w:id="12"/>
+    </w:p>
+    <w:bookmarkStart w:id="14" w:name="_heading=h.z3ckav2z0n1p" w:colFirst="0" w:colLast="0"/>
+    <w:bookmarkEnd w:id="14"/>
     <w:p>
       <w:pPr>
         <w:pStyle w:val="Sub-Titles"/>
@@ -1943,11 +1943,11 @@
           <w:r>
             <w:t xml:space="preserve">    </w:t>
           </w:r>
-          <w:bookmarkStart w:id="13" w:name="_Toc170726976"/>
+          <w:bookmarkStart w:id="15" w:name="_Toc170726976"/>
           <w:r>
             <w:t xml:space="preserve"> </w:t>
           </w:r>
-          <w:commentRangeStart w:id="14"/>
+          <w:commentRangeStart w:id="16"/>
         </w:sdtContent>
       </w:sdt>
       <w:r>
@@ -1968,11 +1968,11 @@
       <w:r>
         <w:t xml:space="preserve"> </w:t>
       </w:r>
-      <w:commentRangeEnd w:id="14"/>
-      <w:r>
-        <w:commentReference w:id="14"/>
-      </w:r>
-      <w:bookmarkEnd w:id="13"/>
+      <w:commentRangeEnd w:id="16"/>
+      <w:r>
+        <w:commentReference w:id="16"/>
+      </w:r>
+      <w:bookmarkEnd w:id="15"/>
     </w:p>
     <w:p>
       <w:r>
@@ -2182,7 +2182,7 @@
           <w:r>
             <w:t xml:space="preserve">    </w:t>
           </w:r>
-          <w:bookmarkStart w:id="15" w:name="_Toc170726977"/>
+          <w:bookmarkStart w:id="17" w:name="_Toc170726977"/>
           <w:r>
             <w:t xml:space="preserve"> </w:t>
           </w:r>
@@ -2197,7 +2197,7 @@
       <w:r>
         <w:t>.2 Stakeholder Interview</w:t>
       </w:r>
-      <w:bookmarkEnd w:id="15"/>
+      <w:bookmarkEnd w:id="17"/>
     </w:p>
     <w:p>
       <w:r>
@@ -2295,15 +2295,7 @@
     </w:p>
     <w:p>
       <w:r>
-        <w:t xml:space="preserve">“A point reward system or a praise system when I get a question right and also a class </w:t>
-      </w:r>
-      <w:proofErr w:type="spellStart"/>
-      <w:r>
-        <w:t>leaderboard</w:t>
-      </w:r>
-      <w:proofErr w:type="spellEnd"/>
-      <w:r>
-        <w:t xml:space="preserve"> to see where I am compared to my classmates”</w:t>
+        <w:t>“A point reward system or a praise system when I get a question right and also a class leaderboard to see where I am compared to my classmates”</w:t>
       </w:r>
     </w:p>
     <w:p>
@@ -2339,7 +2331,7 @@
           <w:r>
             <w:t xml:space="preserve">    </w:t>
           </w:r>
-          <w:bookmarkStart w:id="16" w:name="_Toc170726978"/>
+          <w:bookmarkStart w:id="18" w:name="_Toc170726978"/>
           <w:r>
             <w:t xml:space="preserve"> </w:t>
           </w:r>
@@ -2354,12 +2346,12 @@
       <w:r>
         <w:t>.3 Stakeholder Conclusion</w:t>
       </w:r>
-      <w:bookmarkEnd w:id="16"/>
+      <w:bookmarkEnd w:id="18"/>
       <w:r>
         <w:br w:type="page"/>
       </w:r>
     </w:p>
-    <w:bookmarkStart w:id="17" w:name="_Toc170726979"/>
+    <w:bookmarkStart w:id="19" w:name="_Toc170726979"/>
     <w:p>
       <w:pPr>
         <w:pStyle w:val="Heading2"/>
@@ -2371,7 +2363,7 @@
         </w:sdtPr>
         <w:sdtEndPr/>
         <w:sdtContent>
-          <w:commentRangeStart w:id="18"/>
+          <w:commentRangeStart w:id="20"/>
         </w:sdtContent>
       </w:sdt>
       <w:r>
@@ -2383,14 +2375,14 @@
       <w:r>
         <w:t xml:space="preserve"> Research </w:t>
       </w:r>
-      <w:commentRangeEnd w:id="18"/>
-      <w:r>
-        <w:commentReference w:id="18"/>
+      <w:commentRangeEnd w:id="20"/>
+      <w:r>
+        <w:commentReference w:id="20"/>
       </w:r>
       <w:r>
         <w:t>of solutions for similar problems</w:t>
       </w:r>
-      <w:bookmarkEnd w:id="17"/>
+      <w:bookmarkEnd w:id="19"/>
     </w:p>
     <w:p>
       <w:pPr>
@@ -2401,7 +2393,7 @@
           <w:bCs/>
         </w:rPr>
       </w:pPr>
-      <w:bookmarkStart w:id="19" w:name="_Toc170726980"/>
+      <w:bookmarkStart w:id="21" w:name="_Toc170726980"/>
       <w:r>
         <w:t xml:space="preserve">1.4.1 </w:t>
       </w:r>
@@ -2416,7 +2408,7 @@
         </w:rPr>
         <w:t>imilar existing solutions</w:t>
       </w:r>
-      <w:bookmarkEnd w:id="19"/>
+      <w:bookmarkEnd w:id="21"/>
     </w:p>
     <w:p>
       <w:pPr>
@@ -2440,22 +2432,22 @@
           <w:noProof/>
         </w:rPr>
         <w:drawing>
-          <wp:anchor distT="0" distB="0" distL="114300" distR="114300" simplePos="0" relativeHeight="251662336" behindDoc="1" locked="0" layoutInCell="1" allowOverlap="1" wp14:anchorId="76E7D2B7" wp14:editId="0227B528">
+          <wp:anchor distT="0" distB="0" distL="114300" distR="114300" simplePos="0" relativeHeight="251662336" behindDoc="1" locked="0" layoutInCell="1" allowOverlap="1" wp14:anchorId="76E7D2B7" wp14:editId="041086D2">
             <wp:simplePos x="0" y="0"/>
             <wp:positionH relativeFrom="margin">
-              <wp:posOffset>-495300</wp:posOffset>
+              <wp:posOffset>-493395</wp:posOffset>
             </wp:positionH>
             <wp:positionV relativeFrom="paragraph">
-              <wp:posOffset>569595</wp:posOffset>
+              <wp:posOffset>567055</wp:posOffset>
             </wp:positionV>
-            <wp:extent cx="3253740" cy="3317875"/>
-            <wp:effectExtent l="0" t="0" r="3810" b="0"/>
+            <wp:extent cx="2978150" cy="3037205"/>
+            <wp:effectExtent l="0" t="0" r="0" b="0"/>
             <wp:wrapTight wrapText="bothSides">
               <wp:wrapPolygon edited="0">
                 <wp:start x="0" y="0"/>
-                <wp:lineTo x="0" y="21455"/>
-                <wp:lineTo x="21499" y="21455"/>
-                <wp:lineTo x="21499" y="0"/>
+                <wp:lineTo x="0" y="21406"/>
+                <wp:lineTo x="21416" y="21406"/>
+                <wp:lineTo x="21416" y="0"/>
                 <wp:lineTo x="0" y="0"/>
               </wp:wrapPolygon>
             </wp:wrapTight>
@@ -2485,7 +2477,7 @@
                   <pic:spPr>
                     <a:xfrm>
                       <a:off x="0" y="0"/>
-                      <a:ext cx="3253740" cy="3317875"/>
+                      <a:ext cx="2978150" cy="3037205"/>
                     </a:xfrm>
                     <a:prstGeom prst="rect">
                       <a:avLst/>
@@ -2577,15 +2569,9 @@
         <w:t>I think the only feature that I can borrow from this website is the ability to choose exam boards. When incorporating this feature in my solution, I will allow the teacher to pick what exam board an assignment would go under when setting a homework assignment.</w:t>
       </w:r>
       <w:r>
-        <w:t xml:space="preserve"> I will be borrowing this feature because, if the </w:t>
-      </w:r>
-      <w:r>
-        <w:lastRenderedPageBreak/>
-        <w:t>students know what exam board a question is from, they can see how an answer is structured in that specific exam board and they can see what structure they would need in the exam.</w:t>
-      </w:r>
-    </w:p>
-    <w:p/>
-    <w:p/>
+        <w:t xml:space="preserve"> I will be borrowing this feature because, if the students know what exam board a question is from, they can see how an answer is structured in that specific exam board and they can see what structure they would need in the exam.</w:t>
+      </w:r>
+    </w:p>
     <w:p>
       <w:pPr>
         <w:pStyle w:val="Heading2"/>
@@ -2601,11 +2587,11 @@
           <w:r>
             <w:t xml:space="preserve">    </w:t>
           </w:r>
-          <w:bookmarkStart w:id="20" w:name="_Toc170726981"/>
+          <w:bookmarkStart w:id="22" w:name="_Toc170726981"/>
           <w:r>
             <w:t xml:space="preserve"> </w:t>
           </w:r>
-          <w:commentRangeStart w:id="21"/>
+          <w:commentRangeStart w:id="23"/>
         </w:sdtContent>
       </w:sdt>
       <w:r>
@@ -2617,11 +2603,11 @@
       <w:r>
         <w:t xml:space="preserve"> Hardware and software requirements </w:t>
       </w:r>
-      <w:commentRangeEnd w:id="21"/>
-      <w:r>
-        <w:commentReference w:id="21"/>
-      </w:r>
-      <w:bookmarkEnd w:id="20"/>
+      <w:commentRangeEnd w:id="23"/>
+      <w:r>
+        <w:commentReference w:id="23"/>
+      </w:r>
+      <w:bookmarkEnd w:id="22"/>
     </w:p>
     <w:p>
       <w:r>
@@ -2666,7 +2652,7 @@
         <w:br w:type="page"/>
       </w:r>
     </w:p>
-    <w:bookmarkStart w:id="22" w:name="_Toc170726982"/>
+    <w:bookmarkStart w:id="24" w:name="_Toc170726982"/>
     <w:p>
       <w:pPr>
         <w:pStyle w:val="Heading2"/>
@@ -2678,7 +2664,7 @@
         </w:sdtPr>
         <w:sdtEndPr/>
         <w:sdtContent>
-          <w:commentRangeStart w:id="23"/>
+          <w:commentRangeStart w:id="25"/>
         </w:sdtContent>
       </w:sdt>
       <w:r>
@@ -2690,11 +2676,11 @@
       <w:r>
         <w:t xml:space="preserve"> The requirements of the solution</w:t>
       </w:r>
-      <w:commentRangeEnd w:id="23"/>
-      <w:r>
-        <w:commentReference w:id="23"/>
-      </w:r>
-      <w:bookmarkEnd w:id="22"/>
+      <w:commentRangeEnd w:id="25"/>
+      <w:r>
+        <w:commentReference w:id="25"/>
+      </w:r>
+      <w:bookmarkEnd w:id="24"/>
     </w:p>
     <w:p>
       <w:r>
@@ -2717,11 +2703,11 @@
           <w:r>
             <w:t xml:space="preserve">    </w:t>
           </w:r>
-          <w:bookmarkStart w:id="24" w:name="_Toc170726983"/>
+          <w:bookmarkStart w:id="26" w:name="_Toc170726983"/>
           <w:r>
             <w:t xml:space="preserve"> </w:t>
           </w:r>
-          <w:commentRangeStart w:id="25"/>
+          <w:commentRangeStart w:id="27"/>
         </w:sdtContent>
       </w:sdt>
       <w:r>
@@ -2736,18 +2722,18 @@
       <w:r>
         <w:t xml:space="preserve">Features of the solution </w:t>
       </w:r>
-      <w:commentRangeEnd w:id="25"/>
-      <w:r>
-        <w:commentReference w:id="25"/>
-      </w:r>
-      <w:bookmarkEnd w:id="24"/>
+      <w:commentRangeEnd w:id="27"/>
+      <w:r>
+        <w:commentReference w:id="27"/>
+      </w:r>
+      <w:bookmarkEnd w:id="26"/>
     </w:p>
     <w:p>
       <w:r>
         <w:br w:type="page"/>
       </w:r>
     </w:p>
-    <w:bookmarkStart w:id="26" w:name="_Toc170726984"/>
+    <w:bookmarkStart w:id="28" w:name="_Toc170726984"/>
     <w:p>
       <w:pPr>
         <w:pStyle w:val="Heading2"/>
@@ -2759,7 +2745,7 @@
         </w:sdtPr>
         <w:sdtEndPr/>
         <w:sdtContent>
-          <w:commentRangeStart w:id="27"/>
+          <w:commentRangeStart w:id="29"/>
         </w:sdtContent>
       </w:sdt>
       <w:r>
@@ -2771,18 +2757,18 @@
       <w:r>
         <w:t xml:space="preserve"> Success Criteria</w:t>
       </w:r>
-      <w:commentRangeEnd w:id="27"/>
-      <w:r>
-        <w:commentReference w:id="27"/>
-      </w:r>
-      <w:bookmarkEnd w:id="26"/>
+      <w:commentRangeEnd w:id="29"/>
+      <w:r>
+        <w:commentReference w:id="29"/>
+      </w:r>
+      <w:bookmarkEnd w:id="28"/>
     </w:p>
     <w:p>
       <w:r>
         <w:br w:type="page"/>
       </w:r>
     </w:p>
-    <w:bookmarkStart w:id="28" w:name="_Toc170726985"/>
+    <w:bookmarkStart w:id="30" w:name="_Toc170726985"/>
     <w:p>
       <w:pPr>
         <w:pStyle w:val="Heading2"/>
@@ -2795,7 +2781,7 @@
         </w:sdtPr>
         <w:sdtEndPr/>
         <w:sdtContent>
-          <w:commentRangeStart w:id="29"/>
+          <w:commentRangeStart w:id="31"/>
         </w:sdtContent>
       </w:sdt>
       <w:r>
@@ -2807,11 +2793,11 @@
       <w:r>
         <w:t xml:space="preserve"> Limitations of the solution </w:t>
       </w:r>
-      <w:commentRangeEnd w:id="29"/>
-      <w:r>
-        <w:commentReference w:id="29"/>
-      </w:r>
-      <w:bookmarkEnd w:id="28"/>
+      <w:commentRangeEnd w:id="31"/>
+      <w:r>
+        <w:commentReference w:id="31"/>
+      </w:r>
+      <w:bookmarkEnd w:id="30"/>
     </w:p>
     <w:p/>
     <w:p>
@@ -2914,7 +2900,7 @@
       </w:pPr>
     </w:p>
   </w:comment>
-  <w:comment w:id="7" w:author="Aissa" w:date="2020-04-02T10:41:00Z" w:initials="">
+  <w:comment w:id="9" w:author="Aissa" w:date="2020-04-02T10:41:00Z" w:initials="">
     <w:p>
       <w:pPr>
         <w:widowControl w:val="0"/>
@@ -2947,7 +2933,7 @@
       </w:r>
     </w:p>
   </w:comment>
-  <w:comment w:id="9" w:author="Aissa" w:date="2020-04-02T10:40:00Z" w:initials="">
+  <w:comment w:id="11" w:author="Aissa" w:date="2020-04-02T10:40:00Z" w:initials="">
     <w:p>
       <w:pPr>
         <w:widowControl w:val="0"/>
@@ -2975,7 +2961,7 @@
       </w:r>
     </w:p>
   </w:comment>
-  <w:comment w:id="11" w:author="Abd Alkareem Issa (AAI)" w:date="2022-06-29T07:52:00Z" w:initials="AAI(">
+  <w:comment w:id="13" w:author="Abd Alkareem Issa (AAI)" w:date="2022-06-29T07:52:00Z" w:initials="AAI(">
     <w:p>
       <w:pPr>
         <w:pStyle w:val="CommentText"/>
@@ -3004,7 +2990,7 @@
       </w:r>
     </w:p>
   </w:comment>
-  <w:comment w:id="14" w:author="Aissa" w:date="2020-04-02T10:57:00Z" w:initials="">
+  <w:comment w:id="16" w:author="Aissa" w:date="2020-04-02T10:57:00Z" w:initials="">
     <w:p>
       <w:pPr>
         <w:pStyle w:val="ListParagraph"/>
@@ -3344,17 +3330,8 @@
           <w:rFonts w:ascii="Arial" w:eastAsia="Arial" w:hAnsi="Arial" w:cs="Arial"/>
           <w:color w:val="000000"/>
         </w:rPr>
-        <w:t xml:space="preserve">What stakeholder </w:t>
-      </w:r>
-      <w:proofErr w:type="spellStart"/>
-      <w:r>
-        <w:rPr>
-          <w:rFonts w:ascii="Arial" w:eastAsia="Arial" w:hAnsi="Arial" w:cs="Arial"/>
-          <w:color w:val="000000"/>
-        </w:rPr>
-        <w:t>llikes</w:t>
-      </w:r>
-      <w:proofErr w:type="spellEnd"/>
+        <w:t>What stakeholder llikes</w:t>
+      </w:r>
     </w:p>
     <w:p>
       <w:pPr>
@@ -3688,7 +3665,15 @@
           <w:rFonts w:ascii="Arial" w:eastAsia="Arial" w:hAnsi="Arial" w:cs="Arial"/>
           <w:color w:val="000000"/>
         </w:rPr>
-        <w:t xml:space="preserve">Explain why the solution is appropriate to their need </w:t>
+        <w:t xml:space="preserve">Explain why the solution is appropriate to their </w:t>
+      </w:r>
+      <w:proofErr w:type="gramStart"/>
+      <w:r>
+        <w:rPr>
+          <w:rFonts w:ascii="Arial" w:eastAsia="Arial" w:hAnsi="Arial" w:cs="Arial"/>
+          <w:color w:val="000000"/>
+        </w:rPr>
+        <w:t xml:space="preserve">need </w:t>
       </w:r>
       <w:r>
         <w:rPr>
@@ -3697,9 +3682,10 @@
         </w:rPr>
         <w:t>.</w:t>
       </w:r>
+      <w:proofErr w:type="gramEnd"/>
     </w:p>
   </w:comment>
-  <w:comment w:id="18" w:author="Aissa" w:date="2020-04-02T10:41:00Z" w:initials="">
+  <w:comment w:id="20" w:author="Aissa" w:date="2020-04-02T10:41:00Z" w:initials="">
     <w:p>
       <w:pPr>
         <w:widowControl w:val="0"/>
@@ -3827,54 +3813,63 @@
           <w:b/>
           <w:bCs/>
         </w:rPr>
-        <w:t>Focus on :</w:t>
-      </w:r>
-    </w:p>
-    <w:p>
-      <w:pPr>
-        <w:widowControl w:val="0"/>
-        <w:pBdr>
-          <w:top w:val="nil"/>
-          <w:left w:val="nil"/>
-          <w:bottom w:val="nil"/>
-          <w:right w:val="nil"/>
-          <w:between w:val="nil"/>
-        </w:pBdr>
-        <w:spacing w:after="0" w:line="240" w:lineRule="auto"/>
+        <w:t xml:space="preserve">Focus </w:t>
+      </w:r>
+      <w:proofErr w:type="gramStart"/>
+      <w:r>
         <w:rPr>
           <w:b/>
           <w:bCs/>
         </w:rPr>
-      </w:pPr>
-      <w:r>
+        <w:t>on :</w:t>
+      </w:r>
+      <w:proofErr w:type="gramEnd"/>
+    </w:p>
+    <w:p>
+      <w:pPr>
+        <w:widowControl w:val="0"/>
+        <w:pBdr>
+          <w:top w:val="nil"/>
+          <w:left w:val="nil"/>
+          <w:bottom w:val="nil"/>
+          <w:right w:val="nil"/>
+          <w:between w:val="nil"/>
+        </w:pBdr>
+        <w:spacing w:after="0" w:line="240" w:lineRule="auto"/>
         <w:rPr>
           <w:b/>
           <w:bCs/>
         </w:rPr>
-        <w:t xml:space="preserve">• How do they work? </w:t>
-      </w:r>
-    </w:p>
-    <w:p>
-      <w:pPr>
-        <w:widowControl w:val="0"/>
-        <w:pBdr>
-          <w:top w:val="nil"/>
-          <w:left w:val="nil"/>
-          <w:bottom w:val="nil"/>
-          <w:right w:val="nil"/>
-          <w:between w:val="nil"/>
-        </w:pBdr>
-        <w:spacing w:after="0" w:line="240" w:lineRule="auto"/>
-        <w:rPr>
-          <w:rFonts w:ascii="Arial" w:eastAsia="Arial" w:hAnsi="Arial" w:cs="Arial"/>
-          <w:color w:val="000000"/>
-        </w:rPr>
       </w:pPr>
       <w:r>
         <w:rPr>
           <w:b/>
           <w:bCs/>
         </w:rPr>
+        <w:t xml:space="preserve">• How do they work? </w:t>
+      </w:r>
+    </w:p>
+    <w:p>
+      <w:pPr>
+        <w:widowControl w:val="0"/>
+        <w:pBdr>
+          <w:top w:val="nil"/>
+          <w:left w:val="nil"/>
+          <w:bottom w:val="nil"/>
+          <w:right w:val="nil"/>
+          <w:between w:val="nil"/>
+        </w:pBdr>
+        <w:spacing w:after="0" w:line="240" w:lineRule="auto"/>
+        <w:rPr>
+          <w:rFonts w:ascii="Arial" w:eastAsia="Arial" w:hAnsi="Arial" w:cs="Arial"/>
+          <w:color w:val="000000"/>
+        </w:rPr>
+      </w:pPr>
+      <w:r>
+        <w:rPr>
+          <w:b/>
+          <w:bCs/>
+        </w:rPr>
         <w:t>• What components/features/approaches will be ‘borrowed’ and why?</w:t>
       </w:r>
     </w:p>
@@ -4122,7 +4117,7 @@
       </w:pPr>
     </w:p>
   </w:comment>
-  <w:comment w:id="21" w:author="Aissa" w:date="2020-04-02T10:42:00Z" w:initials="">
+  <w:comment w:id="23" w:author="Aissa" w:date="2020-04-02T10:42:00Z" w:initials="">
     <w:p>
       <w:pPr>
         <w:widowControl w:val="0"/>
@@ -4271,7 +4266,15 @@
         <w:spacing w:after="0" w:line="240" w:lineRule="auto"/>
       </w:pPr>
       <w:r>
-        <w:t>For software requirements, this may link to Software Versions (e.g. Only working on certain releases of web browsers due to functionality requirements</w:t>
+        <w:t>For software requirements, this may link to Software Versions (</w:t>
+      </w:r>
+      <w:proofErr w:type="gramStart"/>
+      <w:r>
+        <w:t>e.g.</w:t>
+      </w:r>
+      <w:proofErr w:type="gramEnd"/>
+      <w:r>
+        <w:t xml:space="preserve"> Only working on certain releases of web browsers due to functionality requirements</w:t>
       </w:r>
       <w:r>
         <w:t>).</w:t>
@@ -4409,7 +4412,7 @@
       </w:r>
     </w:p>
   </w:comment>
-  <w:comment w:id="23" w:author="Aissa" w:date="2020-04-02T10:43:00Z" w:initials="">
+  <w:comment w:id="25" w:author="Aissa" w:date="2020-04-02T10:43:00Z" w:initials="">
     <w:p>
       <w:pPr>
         <w:widowControl w:val="0"/>
@@ -4460,7 +4463,15 @@
         <w:spacing w:after="0" w:line="240" w:lineRule="auto"/>
       </w:pPr>
       <w:r>
-        <w:t>Delimit your problem and identify where you feel your  project may face issues/limitations, discussing why these exist and the potential impact on the project</w:t>
+        <w:t xml:space="preserve">Delimit your problem and identify where you feel </w:t>
+      </w:r>
+      <w:proofErr w:type="gramStart"/>
+      <w:r>
+        <w:t>your  project</w:t>
+      </w:r>
+      <w:proofErr w:type="gramEnd"/>
+      <w:r>
+        <w:t xml:space="preserve"> may face issues/limitations, discussing why these exist and the potential impact on the project</w:t>
       </w:r>
       <w:r>
         <w:t xml:space="preserve"> – means make it clear what you will solve and what you </w:t>
@@ -4527,7 +4538,15 @@
         <w:spacing w:after="0" w:line="240" w:lineRule="auto"/>
       </w:pPr>
       <w:r>
-        <w:t xml:space="preserve">Focus on key features (e.g. GUI Layout, Data structures) and explain you have chosen these. </w:t>
+        <w:t>Focus on key features (</w:t>
+      </w:r>
+      <w:proofErr w:type="gramStart"/>
+      <w:r>
+        <w:t>e.g.</w:t>
+      </w:r>
+      <w:proofErr w:type="gramEnd"/>
+      <w:r>
+        <w:t xml:space="preserve"> GUI Layout, Data structures) and explain you have chosen these. </w:t>
       </w:r>
     </w:p>
     <w:p>
@@ -4601,77 +4620,109 @@
       </w:pPr>
     </w:p>
   </w:comment>
-  <w:comment w:id="25" w:author="Aissa" w:date="2020-04-02T10:41:00Z" w:initials="">
-    <w:p>
-      <w:pPr>
-        <w:widowControl w:val="0"/>
-        <w:pBdr>
-          <w:top w:val="nil"/>
-          <w:left w:val="nil"/>
-          <w:bottom w:val="nil"/>
-          <w:right w:val="nil"/>
-          <w:between w:val="nil"/>
-        </w:pBdr>
-        <w:spacing w:after="0" w:line="240" w:lineRule="auto"/>
-        <w:rPr>
-          <w:rFonts w:ascii="Arial" w:eastAsia="Arial" w:hAnsi="Arial" w:cs="Arial"/>
-          <w:color w:val="000000"/>
-        </w:rPr>
-      </w:pPr>
-      <w:r>
-        <w:rPr>
-          <w:rFonts w:ascii="Arial" w:eastAsia="Arial" w:hAnsi="Arial" w:cs="Arial"/>
-          <w:color w:val="000000"/>
-        </w:rPr>
-        <w:t xml:space="preserve">Identified the essential features of the proposed computational solution </w:t>
-      </w:r>
-      <w:r>
-        <w:rPr>
-          <w:rFonts w:ascii="Arial" w:eastAsia="Arial" w:hAnsi="Arial" w:cs="Arial"/>
-          <w:color w:val="000000"/>
-        </w:rPr>
-        <w:t xml:space="preserve">: </w:t>
-      </w:r>
-    </w:p>
-    <w:p>
-      <w:pPr>
-        <w:widowControl w:val="0"/>
-        <w:pBdr>
-          <w:top w:val="nil"/>
-          <w:left w:val="nil"/>
-          <w:bottom w:val="nil"/>
-          <w:right w:val="nil"/>
-          <w:between w:val="nil"/>
-        </w:pBdr>
-        <w:spacing w:after="0" w:line="240" w:lineRule="auto"/>
-        <w:rPr>
-          <w:rFonts w:ascii="Arial" w:eastAsia="Arial" w:hAnsi="Arial" w:cs="Arial"/>
-          <w:color w:val="000000"/>
-        </w:rPr>
-      </w:pPr>
-    </w:p>
-    <w:p>
-      <w:pPr>
-        <w:widowControl w:val="0"/>
-        <w:pBdr>
-          <w:top w:val="nil"/>
-          <w:left w:val="nil"/>
-          <w:bottom w:val="nil"/>
-          <w:right w:val="nil"/>
-          <w:between w:val="nil"/>
-        </w:pBdr>
-        <w:spacing w:after="0" w:line="240" w:lineRule="auto"/>
-        <w:rPr>
-          <w:rFonts w:ascii="Arial" w:eastAsia="Arial" w:hAnsi="Arial" w:cs="Arial"/>
-          <w:color w:val="000000"/>
-        </w:rPr>
-      </w:pPr>
-      <w:r>
-        <w:rPr>
-          <w:rFonts w:ascii="Arial" w:eastAsia="Arial" w:hAnsi="Arial" w:cs="Arial"/>
-          <w:color w:val="000000"/>
-        </w:rPr>
-        <w:t>Give explanation (with reasons)  of  these choices</w:t>
+  <w:comment w:id="27" w:author="Aissa" w:date="2020-04-02T10:41:00Z" w:initials="">
+    <w:p>
+      <w:pPr>
+        <w:widowControl w:val="0"/>
+        <w:pBdr>
+          <w:top w:val="nil"/>
+          <w:left w:val="nil"/>
+          <w:bottom w:val="nil"/>
+          <w:right w:val="nil"/>
+          <w:between w:val="nil"/>
+        </w:pBdr>
+        <w:spacing w:after="0" w:line="240" w:lineRule="auto"/>
+        <w:rPr>
+          <w:rFonts w:ascii="Arial" w:eastAsia="Arial" w:hAnsi="Arial" w:cs="Arial"/>
+          <w:color w:val="000000"/>
+        </w:rPr>
+      </w:pPr>
+      <w:r>
+        <w:rPr>
+          <w:rFonts w:ascii="Arial" w:eastAsia="Arial" w:hAnsi="Arial" w:cs="Arial"/>
+          <w:color w:val="000000"/>
+        </w:rPr>
+        <w:t xml:space="preserve">Identified the essential features of the proposed computational </w:t>
+      </w:r>
+      <w:proofErr w:type="gramStart"/>
+      <w:r>
+        <w:rPr>
+          <w:rFonts w:ascii="Arial" w:eastAsia="Arial" w:hAnsi="Arial" w:cs="Arial"/>
+          <w:color w:val="000000"/>
+        </w:rPr>
+        <w:t xml:space="preserve">solution </w:t>
+      </w:r>
+      <w:r>
+        <w:rPr>
+          <w:rFonts w:ascii="Arial" w:eastAsia="Arial" w:hAnsi="Arial" w:cs="Arial"/>
+          <w:color w:val="000000"/>
+        </w:rPr>
+        <w:t>:</w:t>
+      </w:r>
+      <w:proofErr w:type="gramEnd"/>
+      <w:r>
+        <w:rPr>
+          <w:rFonts w:ascii="Arial" w:eastAsia="Arial" w:hAnsi="Arial" w:cs="Arial"/>
+          <w:color w:val="000000"/>
+        </w:rPr>
+        <w:t xml:space="preserve"> </w:t>
+      </w:r>
+    </w:p>
+    <w:p>
+      <w:pPr>
+        <w:widowControl w:val="0"/>
+        <w:pBdr>
+          <w:top w:val="nil"/>
+          <w:left w:val="nil"/>
+          <w:bottom w:val="nil"/>
+          <w:right w:val="nil"/>
+          <w:between w:val="nil"/>
+        </w:pBdr>
+        <w:spacing w:after="0" w:line="240" w:lineRule="auto"/>
+        <w:rPr>
+          <w:rFonts w:ascii="Arial" w:eastAsia="Arial" w:hAnsi="Arial" w:cs="Arial"/>
+          <w:color w:val="000000"/>
+        </w:rPr>
+      </w:pPr>
+    </w:p>
+    <w:p>
+      <w:pPr>
+        <w:widowControl w:val="0"/>
+        <w:pBdr>
+          <w:top w:val="nil"/>
+          <w:left w:val="nil"/>
+          <w:bottom w:val="nil"/>
+          <w:right w:val="nil"/>
+          <w:between w:val="nil"/>
+        </w:pBdr>
+        <w:spacing w:after="0" w:line="240" w:lineRule="auto"/>
+        <w:rPr>
+          <w:rFonts w:ascii="Arial" w:eastAsia="Arial" w:hAnsi="Arial" w:cs="Arial"/>
+          <w:color w:val="000000"/>
+        </w:rPr>
+      </w:pPr>
+      <w:r>
+        <w:rPr>
+          <w:rFonts w:ascii="Arial" w:eastAsia="Arial" w:hAnsi="Arial" w:cs="Arial"/>
+          <w:color w:val="000000"/>
+        </w:rPr>
+        <w:t xml:space="preserve">Give explanation (with </w:t>
+      </w:r>
+      <w:proofErr w:type="gramStart"/>
+      <w:r>
+        <w:rPr>
+          <w:rFonts w:ascii="Arial" w:eastAsia="Arial" w:hAnsi="Arial" w:cs="Arial"/>
+          <w:color w:val="000000"/>
+        </w:rPr>
+        <w:t>reasons)  of</w:t>
+      </w:r>
+      <w:proofErr w:type="gramEnd"/>
+      <w:r>
+        <w:rPr>
+          <w:rFonts w:ascii="Arial" w:eastAsia="Arial" w:hAnsi="Arial" w:cs="Arial"/>
+          <w:color w:val="000000"/>
+        </w:rPr>
+        <w:t xml:space="preserve">  these choices</w:t>
       </w:r>
     </w:p>
     <w:p>
@@ -4836,7 +4887,23 @@
           <w:rFonts w:ascii="Arial" w:eastAsia="Arial" w:hAnsi="Arial" w:cs="Arial"/>
           <w:color w:val="000000"/>
         </w:rPr>
-        <w:t xml:space="preserve">, and other requirement </w:t>
+        <w:t xml:space="preserve">, and </w:t>
+      </w:r>
+      <w:proofErr w:type="gramStart"/>
+      <w:r>
+        <w:rPr>
+          <w:rFonts w:ascii="Arial" w:eastAsia="Arial" w:hAnsi="Arial" w:cs="Arial"/>
+          <w:color w:val="000000"/>
+        </w:rPr>
+        <w:t>other</w:t>
+      </w:r>
+      <w:proofErr w:type="gramEnd"/>
+      <w:r>
+        <w:rPr>
+          <w:rFonts w:ascii="Arial" w:eastAsia="Arial" w:hAnsi="Arial" w:cs="Arial"/>
+          <w:color w:val="000000"/>
+        </w:rPr>
+        <w:t xml:space="preserve"> requirement </w:t>
       </w:r>
       <w:r>
         <w:rPr>
@@ -4892,7 +4959,7 @@
       </w:r>
     </w:p>
   </w:comment>
-  <w:comment w:id="27" w:author="Aissa" w:date="2020-04-02T10:54:00Z" w:initials="">
+  <w:comment w:id="29" w:author="Aissa" w:date="2020-04-02T10:54:00Z" w:initials="">
     <w:p>
       <w:pPr>
         <w:widowControl w:val="0"/>
@@ -5095,7 +5162,23 @@
           <w:rFonts w:ascii="Arial" w:eastAsia="Arial" w:hAnsi="Arial" w:cs="Arial"/>
           <w:color w:val="000000"/>
         </w:rPr>
-        <w:t xml:space="preserve">How do you measure that success </w:t>
+        <w:t xml:space="preserve">How do you measure that </w:t>
+      </w:r>
+      <w:proofErr w:type="gramStart"/>
+      <w:r>
+        <w:rPr>
+          <w:rFonts w:ascii="Arial" w:eastAsia="Arial" w:hAnsi="Arial" w:cs="Arial"/>
+          <w:color w:val="000000"/>
+        </w:rPr>
+        <w:t>success</w:t>
+      </w:r>
+      <w:proofErr w:type="gramEnd"/>
+      <w:r>
+        <w:rPr>
+          <w:rFonts w:ascii="Arial" w:eastAsia="Arial" w:hAnsi="Arial" w:cs="Arial"/>
+          <w:color w:val="000000"/>
+        </w:rPr>
+        <w:t xml:space="preserve"> </w:t>
       </w:r>
     </w:p>
     <w:p>
@@ -5157,7 +5240,7 @@
       </w:pPr>
     </w:p>
   </w:comment>
-  <w:comment w:id="29" w:author="Aissa" w:date="2020-04-02T10:41:00Z" w:initials="">
+  <w:comment w:id="31" w:author="Aissa" w:date="2020-04-02T10:41:00Z" w:initials="">
     <w:p>
       <w:pPr>
         <w:widowControl w:val="0"/>
@@ -8549,17 +8632,6 @@
 </file>
 
 <file path=customXml/item1.xml><?xml version="1.0" encoding="utf-8"?>
-<p:properties xmlns:p="http://schemas.microsoft.com/office/2006/metadata/properties" xmlns:xsi="http://www.w3.org/2001/XMLSchema-instance" xmlns:pc="http://schemas.microsoft.com/office/infopath/2007/PartnerControls">
-  <documentManagement>
-    <lcf76f155ced4ddcb4097134ff3c332f xmlns="3f762fc8-479f-44ce-a55c-7ed0b3ead49b">
-      <Terms xmlns="http://schemas.microsoft.com/office/infopath/2007/PartnerControls"/>
-    </lcf76f155ced4ddcb4097134ff3c332f>
-    <TaxCatchAll xmlns="cbe63c59-b3b2-47e8-9c6a-d21f16573b77" xsi:nil="true"/>
-  </documentManagement>
-</p:properties>
-</file>
-
-<file path=customXml/item2.xml><?xml version="1.0" encoding="utf-8"?>
 <ct:contentTypeSchema xmlns:ct="http://schemas.microsoft.com/office/2006/metadata/contentType" xmlns:ma="http://schemas.microsoft.com/office/2006/metadata/properties/metaAttributes" ct:_="" ma:_="" ma:contentTypeName="Document" ma:contentTypeID="0x010100063BD6EE56A0204FA792441F00C9EBE1" ma:contentTypeVersion="18" ma:contentTypeDescription="Create a new document." ma:contentTypeScope="" ma:versionID="57c1e53181a4ac95cf92138eb542f62a">
   <xsd:schema xmlns:xsd="http://www.w3.org/2001/XMLSchema" xmlns:xs="http://www.w3.org/2001/XMLSchema" xmlns:p="http://schemas.microsoft.com/office/2006/metadata/properties" xmlns:ns2="3f762fc8-479f-44ce-a55c-7ed0b3ead49b" xmlns:ns3="cbe63c59-b3b2-47e8-9c6a-d21f16573b77" targetNamespace="http://schemas.microsoft.com/office/2006/metadata/properties" ma:root="true" ma:fieldsID="075627bb8510b4c58109912474d9624a" ns2:_="" ns3:_="">
     <xsd:import namespace="3f762fc8-479f-44ce-a55c-7ed0b3ead49b"/>
@@ -8814,8 +8886,24 @@
 </ct:contentTypeSchema>
 </file>
 
+<file path=customXml/item2.xml><?xml version="1.0" encoding="utf-8"?>
+<p:properties xmlns:p="http://schemas.microsoft.com/office/2006/metadata/properties" xmlns:xsi="http://www.w3.org/2001/XMLSchema-instance" xmlns:pc="http://schemas.microsoft.com/office/infopath/2007/PartnerControls">
+  <documentManagement>
+    <lcf76f155ced4ddcb4097134ff3c332f xmlns="3f762fc8-479f-44ce-a55c-7ed0b3ead49b">
+      <Terms xmlns="http://schemas.microsoft.com/office/infopath/2007/PartnerControls"/>
+    </lcf76f155ced4ddcb4097134ff3c332f>
+    <TaxCatchAll xmlns="cbe63c59-b3b2-47e8-9c6a-d21f16573b77" xsi:nil="true"/>
+  </documentManagement>
+</p:properties>
+</file>
+
 <file path=customXml/item3.xml><?xml version="1.0" encoding="utf-8"?>
-<b:Sources xmlns:b="http://schemas.openxmlformats.org/officeDocument/2006/bibliography" xmlns="http://schemas.openxmlformats.org/officeDocument/2006/bibliography" SelectedStyle="\APASixthEditionOfficeOnline.xsl" StyleName="APA" Version="6"/>
+<?mso-contentType ?>
+<FormTemplates xmlns="http://schemas.microsoft.com/sharepoint/v3/contenttype/forms">
+  <Display>DocumentLibraryForm</Display>
+  <Edit>DocumentLibraryForm</Edit>
+  <New>DocumentLibraryForm</New>
+</FormTemplates>
 </file>
 
 <file path=customXml/item4.xml><?xml version="1.0" encoding="utf-8"?>
@@ -8825,26 +8913,10 @@
 </file>
 
 <file path=customXml/item5.xml><?xml version="1.0" encoding="utf-8"?>
-<?mso-contentType ?>
-<FormTemplates xmlns="http://schemas.microsoft.com/sharepoint/v3/contenttype/forms">
-  <Display>DocumentLibraryForm</Display>
-  <Edit>DocumentLibraryForm</Edit>
-  <New>DocumentLibraryForm</New>
-</FormTemplates>
+<b:Sources xmlns:b="http://schemas.openxmlformats.org/officeDocument/2006/bibliography" xmlns="http://schemas.openxmlformats.org/officeDocument/2006/bibliography" SelectedStyle="\APASixthEditionOfficeOnline.xsl" StyleName="APA" Version="6"/>
 </file>
 
 <file path=customXml/itemProps1.xml><?xml version="1.0" encoding="utf-8"?>
-<ds:datastoreItem xmlns:ds="http://schemas.openxmlformats.org/officeDocument/2006/customXml" ds:itemID="{9AE0779A-FA7D-44A2-9EFE-B67E88E31EEF}">
-  <ds:schemaRefs>
-    <ds:schemaRef ds:uri="http://schemas.microsoft.com/office/2006/metadata/properties"/>
-    <ds:schemaRef ds:uri="http://schemas.microsoft.com/office/infopath/2007/PartnerControls"/>
-    <ds:schemaRef ds:uri="3f762fc8-479f-44ce-a55c-7ed0b3ead49b"/>
-    <ds:schemaRef ds:uri="cbe63c59-b3b2-47e8-9c6a-d21f16573b77"/>
-  </ds:schemaRefs>
-</ds:datastoreItem>
-</file>
-
-<file path=customXml/itemProps2.xml><?xml version="1.0" encoding="utf-8"?>
 <ds:datastoreItem xmlns:ds="http://schemas.openxmlformats.org/officeDocument/2006/customXml" ds:itemID="{492E9B03-04EB-4708-9C87-0BF0A7B6A182}">
   <ds:schemaRefs>
     <ds:schemaRef ds:uri="http://schemas.microsoft.com/office/2006/metadata/contentType"/>
@@ -8863,10 +8935,21 @@
 </ds:datastoreItem>
 </file>
 
+<file path=customXml/itemProps2.xml><?xml version="1.0" encoding="utf-8"?>
+<ds:datastoreItem xmlns:ds="http://schemas.openxmlformats.org/officeDocument/2006/customXml" ds:itemID="{9AE0779A-FA7D-44A2-9EFE-B67E88E31EEF}">
+  <ds:schemaRefs>
+    <ds:schemaRef ds:uri="http://schemas.microsoft.com/office/2006/metadata/properties"/>
+    <ds:schemaRef ds:uri="http://schemas.microsoft.com/office/infopath/2007/PartnerControls"/>
+    <ds:schemaRef ds:uri="3f762fc8-479f-44ce-a55c-7ed0b3ead49b"/>
+    <ds:schemaRef ds:uri="cbe63c59-b3b2-47e8-9c6a-d21f16573b77"/>
+  </ds:schemaRefs>
+</ds:datastoreItem>
+</file>
+
 <file path=customXml/itemProps3.xml><?xml version="1.0" encoding="utf-8"?>
-<ds:datastoreItem xmlns:ds="http://schemas.openxmlformats.org/officeDocument/2006/customXml" ds:itemID="{3C7B381D-B140-4243-815B-7B4C9411C549}">
+<ds:datastoreItem xmlns:ds="http://schemas.openxmlformats.org/officeDocument/2006/customXml" ds:itemID="{0A01A363-210A-4002-9AAE-916ADE4141BB}">
   <ds:schemaRefs>
-    <ds:schemaRef ds:uri="http://schemas.openxmlformats.org/officeDocument/2006/bibliography"/>
+    <ds:schemaRef ds:uri="http://schemas.microsoft.com/sharepoint/v3/contenttype/forms"/>
   </ds:schemaRefs>
 </ds:datastoreItem>
 </file>
@@ -8881,9 +8964,9 @@
 </file>
 
 <file path=customXml/itemProps5.xml><?xml version="1.0" encoding="utf-8"?>
-<ds:datastoreItem xmlns:ds="http://schemas.openxmlformats.org/officeDocument/2006/customXml" ds:itemID="{0A01A363-210A-4002-9AAE-916ADE4141BB}">
+<ds:datastoreItem xmlns:ds="http://schemas.openxmlformats.org/officeDocument/2006/customXml" ds:itemID="{3C7B381D-B140-4243-815B-7B4C9411C549}">
   <ds:schemaRefs>
-    <ds:schemaRef ds:uri="http://schemas.microsoft.com/sharepoint/v3/contenttype/forms"/>
+    <ds:schemaRef ds:uri="http://schemas.openxmlformats.org/officeDocument/2006/bibliography"/>
   </ds:schemaRefs>
 </ds:datastoreItem>
 </file>
--- a/Computing Project Write Up/KonstantinosPapadopoulos_Analysis.docx
+++ b/Computing Project Write Up/KonstantinosPapadopoulos_Analysis.docx
@@ -1,6 +1,6 @@
 
 <file path=word/document.xml><?xml version="1.0" encoding="utf-8"?>
-<w:document xmlns:wpc="http://schemas.microsoft.com/office/word/2010/wordprocessingCanvas" xmlns:cx="http://schemas.microsoft.com/office/drawing/2014/chartex" xmlns:cx1="http://schemas.microsoft.com/office/drawing/2015/9/8/chartex" xmlns:cx2="http://schemas.microsoft.com/office/drawing/2015/10/21/chartex" xmlns:cx3="http://schemas.microsoft.com/office/drawing/2016/5/9/chartex" xmlns:cx4="http://schemas.microsoft.com/office/drawing/2016/5/10/chartex" xmlns:cx5="http://schemas.microsoft.com/office/drawing/2016/5/11/chartex" xmlns:cx6="http://schemas.microsoft.com/office/drawing/2016/5/12/chartex" xmlns:cx7="http://schemas.microsoft.com/office/drawing/2016/5/13/chartex" xmlns:cx8="http://schemas.microsoft.com/office/drawing/2016/5/14/chartex" xmlns:mc="http://schemas.openxmlformats.org/markup-compatibility/2006" xmlns:aink="http://schemas.microsoft.com/office/drawing/2016/ink" xmlns:am3d="http://schemas.microsoft.com/office/drawing/2017/model3d" xmlns:o="urn:schemas-microsoft-com:office:office" xmlns:r="http://schemas.openxmlformats.org/officeDocument/2006/relationships" xmlns:m="http://schemas.openxmlformats.org/officeDocument/2006/math" xmlns:v="urn:schemas-microsoft-com:vml" xmlns:wp14="http://schemas.microsoft.com/office/word/2010/wordprocessingDrawing" xmlns:wp="http://schemas.openxmlformats.org/drawingml/2006/wordprocessingDrawing" xmlns:w10="urn:schemas-microsoft-com:office:word" xmlns:w="http://schemas.openxmlformats.org/wordprocessingml/2006/main" xmlns:w14="http://schemas.microsoft.com/office/word/2010/wordml" xmlns:w15="http://schemas.microsoft.com/office/word/2012/wordml" xmlns:w16cex="http://schemas.microsoft.com/office/word/2018/wordml/cex" xmlns:w16cid="http://schemas.microsoft.com/office/word/2016/wordml/cid" xmlns:w16="http://schemas.microsoft.com/office/word/2018/wordml" xmlns:w16sdtdh="http://schemas.microsoft.com/office/word/2020/wordml/sdtdatahash" xmlns:w16se="http://schemas.microsoft.com/office/word/2015/wordml/symex" xmlns:wpg="http://schemas.microsoft.com/office/word/2010/wordprocessingGroup" xmlns:wpi="http://schemas.microsoft.com/office/word/2010/wordprocessingInk" xmlns:wne="http://schemas.microsoft.com/office/word/2006/wordml" xmlns:wps="http://schemas.microsoft.com/office/word/2010/wordprocessingShape" mc:Ignorable="w14 w15 w16se w16cid w16 w16cex w16sdtdh wp14">
+<w:document xmlns:wpc="http://schemas.microsoft.com/office/word/2010/wordprocessingCanvas" xmlns:cx="http://schemas.microsoft.com/office/drawing/2014/chartex" xmlns:cx1="http://schemas.microsoft.com/office/drawing/2015/9/8/chartex" xmlns:cx2="http://schemas.microsoft.com/office/drawing/2015/10/21/chartex" xmlns:cx3="http://schemas.microsoft.com/office/drawing/2016/5/9/chartex" xmlns:cx4="http://schemas.microsoft.com/office/drawing/2016/5/10/chartex" xmlns:cx5="http://schemas.microsoft.com/office/drawing/2016/5/11/chartex" xmlns:cx6="http://schemas.microsoft.com/office/drawing/2016/5/12/chartex" xmlns:cx7="http://schemas.microsoft.com/office/drawing/2016/5/13/chartex" xmlns:cx8="http://schemas.microsoft.com/office/drawing/2016/5/14/chartex" xmlns:mc="http://schemas.openxmlformats.org/markup-compatibility/2006" xmlns:aink="http://schemas.microsoft.com/office/drawing/2016/ink" xmlns:am3d="http://schemas.microsoft.com/office/drawing/2017/model3d" xmlns:o="urn:schemas-microsoft-com:office:office" xmlns:oel="http://schemas.microsoft.com/office/2019/extlst" xmlns:r="http://schemas.openxmlformats.org/officeDocument/2006/relationships" xmlns:m="http://schemas.openxmlformats.org/officeDocument/2006/math" xmlns:v="urn:schemas-microsoft-com:vml" xmlns:wp14="http://schemas.microsoft.com/office/word/2010/wordprocessingDrawing" xmlns:wp="http://schemas.openxmlformats.org/drawingml/2006/wordprocessingDrawing" xmlns:w10="urn:schemas-microsoft-com:office:word" xmlns:w="http://schemas.openxmlformats.org/wordprocessingml/2006/main" xmlns:w14="http://schemas.microsoft.com/office/word/2010/wordml" xmlns:w15="http://schemas.microsoft.com/office/word/2012/wordml" xmlns:w16cex="http://schemas.microsoft.com/office/word/2018/wordml/cex" xmlns:w16cid="http://schemas.microsoft.com/office/word/2016/wordml/cid" xmlns:w16="http://schemas.microsoft.com/office/word/2018/wordml" xmlns:w16du="http://schemas.microsoft.com/office/word/2023/wordml/word16du" xmlns:w16sdtdh="http://schemas.microsoft.com/office/word/2020/wordml/sdtdatahash" xmlns:w16sdtfl="http://schemas.microsoft.com/office/word/2024/wordml/sdtformatlock" xmlns:w16se="http://schemas.microsoft.com/office/word/2015/wordml/symex" xmlns:wpg="http://schemas.microsoft.com/office/word/2010/wordprocessingGroup" xmlns:wpi="http://schemas.microsoft.com/office/word/2010/wordprocessingInk" xmlns:wne="http://schemas.microsoft.com/office/word/2006/wordml" xmlns:wps="http://schemas.microsoft.com/office/word/2010/wordprocessingShape" mc:Ignorable="w14 w15 w16se w16cid w16 w16cex w16sdtdh w16sdtfl w16du wp14">
   <w:body>
     <w:p>
       <w:pPr>
@@ -93,7 +93,6 @@
           <w:id w:val="1897774773"/>
           <w:showingPlcHdr/>
         </w:sdtPr>
-        <w:sdtEndPr/>
         <w:sdtContent>
           <w:r>
             <w:t xml:space="preserve">     </w:t>
@@ -139,7 +138,6 @@
           <w:tag w:val="goog_rdk_1"/>
           <w:id w:val="-1193063791"/>
         </w:sdtPr>
-        <w:sdtEndPr/>
         <w:sdtContent>
           <w:commentRangeStart w:id="1"/>
         </w:sdtContent>
@@ -312,7 +310,6 @@
           <w:tag w:val="goog_rdk_3"/>
           <w:id w:val="2068755633"/>
         </w:sdtPr>
-        <w:sdtEndPr/>
         <w:sdtContent>
           <w:commentRangeStart w:id="2"/>
           <w:commentRangeStart w:id="3"/>
@@ -346,7 +343,6 @@
           <w:docPartUnique/>
         </w:docPartObj>
       </w:sdtPr>
-      <w:sdtEndPr/>
       <w:sdtContent>
         <w:p>
           <w:pPr>
@@ -1506,7 +1502,7 @@
           </mc:Choice>
           <mc:Fallback>
             <w:pict>
-              <v:rect w14:anchorId="354BD7EA" id="Rectangle 2" o:spid="_x0000_s1026" style="position:absolute;margin-left:19.5pt;margin-top:.15pt;width:374.25pt;height:102.75pt;z-index:251657216;visibility:visible;mso-wrap-style:square;mso-wrap-distance-left:9pt;mso-wrap-distance-top:0;mso-wrap-distance-right:9pt;mso-wrap-distance-bottom:0;mso-position-horizontal:absolute;mso-position-horizontal-relative:text;mso-position-vertical:absolute;mso-position-vertical-relative:text;v-text-anchor:top" o:gfxdata="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" fillcolor="white [3201]" stroked="f">
+              <v:rect w14:anchorId="354BD7EA" id="Rectangle 2" o:spid="_x0000_s1026" style="position:absolute;margin-left:19.5pt;margin-top:.15pt;width:374.25pt;height:102.75pt;z-index:251657216;visibility:visible;mso-wrap-style:square;mso-wrap-distance-left:9pt;mso-wrap-distance-top:0;mso-wrap-distance-right:9pt;mso-wrap-distance-bottom:0;mso-position-horizontal:absolute;mso-position-horizontal-relative:text;mso-position-vertical:absolute;mso-position-vertical-relative:text;v-text-anchor:top" o:gfxdata="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" fillcolor="white [3201]" stroked="f">
                 <v:textbox inset="2.53958mm,1.2694mm,2.53958mm,1.2694mm">
                   <w:txbxContent>
                     <w:p>
@@ -1566,7 +1562,6 @@
           <w:id w:val="1132604566"/>
           <w:showingPlcHdr/>
         </w:sdtPr>
-        <w:sdtEndPr/>
         <w:sdtContent>
           <w:r>
             <w:t xml:space="preserve">    </w:t>
@@ -1803,7 +1798,7 @@
               </wp:anchor>
             </w:drawing>
           </mc:Choice>
-          <mc:Fallback xmlns:oel="http://schemas.microsoft.com/office/2019/extlst" xmlns:w16du="http://schemas.microsoft.com/office/word/2023/wordml/word16du">
+          <mc:Fallback>
             <w:pict>
               <v:group w14:anchorId="453B87D7" id="Group 5" o:spid="_x0000_s1026" style="position:absolute;margin-left:42.75pt;margin-top:23.4pt;width:313.5pt;height:76.5pt;z-index:251661312;mso-position-horizontal-relative:page;mso-width-relative:margin;mso-height-relative:margin" coordsize="57315,13550" o:gfxdata="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">
                 <v:shapetype id="_x0000_t75" coordsize="21600,21600" o:spt="75" o:preferrelative="t" path="m@4@5l@4@11@9@11@9@5xe" filled="f" stroked="f">
@@ -1859,7 +1854,6 @@
           <w:tag w:val="goog_rdk_6"/>
           <w:id w:val="1257169650"/>
         </w:sdtPr>
-        <w:sdtEndPr/>
         <w:sdtContent>
           <w:r>
             <w:t>1.</w:t>
@@ -1938,7 +1932,6 @@
           <w:id w:val="-1565176585"/>
           <w:showingPlcHdr/>
         </w:sdtPr>
-        <w:sdtEndPr/>
         <w:sdtContent>
           <w:r>
             <w:t xml:space="preserve">    </w:t>
@@ -2177,7 +2170,6 @@
           <w:id w:val="-869536048"/>
           <w:showingPlcHdr/>
         </w:sdtPr>
-        <w:sdtEndPr/>
         <w:sdtContent>
           <w:r>
             <w:t xml:space="preserve">    </w:t>
@@ -2311,9 +2303,104 @@
         <w:t>“No”</w:t>
       </w:r>
     </w:p>
-    <w:p>
-      <w:r>
-        <w:t>{ADD REST OF STUDENT INTERVIEWS WHEN DONE}</w:t>
+    <w:p/>
+    <w:p>
+      <w:r>
+        <w:t>My next student stakeholder interview was with a student called Jahin. He is studying Physics, Computer Science and Further Maths. His responses were as follows:</w:t>
+      </w:r>
+    </w:p>
+    <w:p>
+      <w:pPr>
+        <w:pStyle w:val="Questions"/>
+      </w:pPr>
+      <w:r>
+        <w:t>What resources do you currently use for your physics homework?</w:t>
+      </w:r>
+    </w:p>
+    <w:p>
+      <w:r>
+        <w:t>“I use past papers, Isaac Physics and Carousel Learning”</w:t>
+      </w:r>
+    </w:p>
+    <w:p>
+      <w:pPr>
+        <w:pStyle w:val="Questions"/>
+      </w:pPr>
+      <w:r>
+        <w:t>What are some good features of the current resources that you use?</w:t>
+      </w:r>
+    </w:p>
+    <w:p>
+      <w:r>
+        <w:t>“They let me work at my own pace</w:t>
+      </w:r>
+      <w:r>
+        <w:t>, there’s no timers that rush me and stress me out”</w:t>
+      </w:r>
+    </w:p>
+    <w:p>
+      <w:pPr>
+        <w:pStyle w:val="Questions"/>
+      </w:pPr>
+      <w:r>
+        <w:t>What are some bad features of the current resources that you use?</w:t>
+      </w:r>
+    </w:p>
+    <w:p>
+      <w:r>
+        <w:t>“Some resources don’t have hints on how to solve questions I am stuck on”</w:t>
+      </w:r>
+    </w:p>
+    <w:p>
+      <w:pPr>
+        <w:pStyle w:val="Questions"/>
+      </w:pPr>
+      <w:r>
+        <w:t>If a new homework website was made, what would you like to see included in it?</w:t>
+      </w:r>
+    </w:p>
+    <w:p>
+      <w:r>
+        <w:t>“An option for hints for when I am stuck on a hard question”</w:t>
+      </w:r>
+    </w:p>
+    <w:p>
+      <w:pPr>
+        <w:pStyle w:val="Questions"/>
+      </w:pPr>
+      <w:r>
+        <w:t>What would make the website easier to navigate for you?</w:t>
+      </w:r>
+    </w:p>
+    <w:p>
+      <w:r>
+        <w:t>“A simple UI with no over-the-top styling”</w:t>
+      </w:r>
+    </w:p>
+    <w:p>
+      <w:pPr>
+        <w:pStyle w:val="Questions"/>
+      </w:pPr>
+      <w:r>
+        <w:t>How can the website motivate you to do your homework?</w:t>
+      </w:r>
+    </w:p>
+    <w:p>
+      <w:r>
+        <w:t>“Maybe a leaderboard comparing you against classmates”</w:t>
+      </w:r>
+    </w:p>
+    <w:p>
+      <w:pPr>
+        <w:pStyle w:val="Questions"/>
+      </w:pPr>
+      <w:r>
+        <w:t>Anything you would like to add that wasn’t included in the questionnaire?</w:t>
+      </w:r>
+    </w:p>
+    <w:p>
+      <w:r>
+        <w:t>“I would like to see that the app has a low bandwidth usage because the Wi-Fi in some places is really bad”</w:t>
       </w:r>
     </w:p>
     <w:p>
@@ -2326,7 +2413,6 @@
           <w:id w:val="-2056535154"/>
           <w:showingPlcHdr/>
         </w:sdtPr>
-        <w:sdtEndPr/>
         <w:sdtContent>
           <w:r>
             <w:t xml:space="preserve">    </w:t>
@@ -2361,7 +2447,6 @@
           <w:tag w:val="goog_rdk_10"/>
           <w:id w:val="817390632"/>
         </w:sdtPr>
-        <w:sdtEndPr/>
         <w:sdtContent>
           <w:commentRangeStart w:id="20"/>
         </w:sdtContent>
@@ -2582,7 +2667,6 @@
           <w:id w:val="223106233"/>
           <w:showingPlcHdr/>
         </w:sdtPr>
-        <w:sdtEndPr/>
         <w:sdtContent>
           <w:r>
             <w:t xml:space="preserve">    </w:t>
@@ -2662,7 +2746,6 @@
           <w:tag w:val="goog_rdk_15"/>
           <w:id w:val="560988868"/>
         </w:sdtPr>
-        <w:sdtEndPr/>
         <w:sdtContent>
           <w:commentRangeStart w:id="25"/>
         </w:sdtContent>
@@ -2698,7 +2781,6 @@
           <w:id w:val="1801269791"/>
           <w:showingPlcHdr/>
         </w:sdtPr>
-        <w:sdtEndPr/>
         <w:sdtContent>
           <w:r>
             <w:t xml:space="preserve">    </w:t>
@@ -2743,7 +2825,6 @@
           <w:tag w:val="goog_rdk_16"/>
           <w:id w:val="499770478"/>
         </w:sdtPr>
-        <w:sdtEndPr/>
         <w:sdtContent>
           <w:commentRangeStart w:id="29"/>
         </w:sdtContent>
@@ -2779,7 +2860,6 @@
           <w:tag w:val="goog_rdk_12"/>
           <w:id w:val="1288325351"/>
         </w:sdtPr>
-        <w:sdtEndPr/>
         <w:sdtContent>
           <w:commentRangeStart w:id="31"/>
         </w:sdtContent>
@@ -2820,7 +2900,7 @@
 </file>
 
 <file path=word/comments.xml><?xml version="1.0" encoding="utf-8"?>
-<w:comments xmlns:wpc="http://schemas.microsoft.com/office/word/2010/wordprocessingCanvas" xmlns:cx="http://schemas.microsoft.com/office/drawing/2014/chartex" xmlns:cx1="http://schemas.microsoft.com/office/drawing/2015/9/8/chartex" xmlns:cx2="http://schemas.microsoft.com/office/drawing/2015/10/21/chartex" xmlns:cx3="http://schemas.microsoft.com/office/drawing/2016/5/9/chartex" xmlns:cx4="http://schemas.microsoft.com/office/drawing/2016/5/10/chartex" xmlns:cx5="http://schemas.microsoft.com/office/drawing/2016/5/11/chartex" xmlns:cx6="http://schemas.microsoft.com/office/drawing/2016/5/12/chartex" xmlns:cx7="http://schemas.microsoft.com/office/drawing/2016/5/13/chartex" xmlns:cx8="http://schemas.microsoft.com/office/drawing/2016/5/14/chartex" xmlns:mc="http://schemas.openxmlformats.org/markup-compatibility/2006" xmlns:aink="http://schemas.microsoft.com/office/drawing/2016/ink" xmlns:am3d="http://schemas.microsoft.com/office/drawing/2017/model3d" xmlns:o="urn:schemas-microsoft-com:office:office" xmlns:r="http://schemas.openxmlformats.org/officeDocument/2006/relationships" xmlns:m="http://schemas.openxmlformats.org/officeDocument/2006/math" xmlns:v="urn:schemas-microsoft-com:vml" xmlns:wp14="http://schemas.microsoft.com/office/word/2010/wordprocessingDrawing" xmlns:wp="http://schemas.openxmlformats.org/drawingml/2006/wordprocessingDrawing" xmlns:w10="urn:schemas-microsoft-com:office:word" xmlns:w="http://schemas.openxmlformats.org/wordprocessingml/2006/main" xmlns:w14="http://schemas.microsoft.com/office/word/2010/wordml" xmlns:w15="http://schemas.microsoft.com/office/word/2012/wordml" xmlns:w16cex="http://schemas.microsoft.com/office/word/2018/wordml/cex" xmlns:w16cid="http://schemas.microsoft.com/office/word/2016/wordml/cid" xmlns:w16="http://schemas.microsoft.com/office/word/2018/wordml" xmlns:w16sdtdh="http://schemas.microsoft.com/office/word/2020/wordml/sdtdatahash" xmlns:w16se="http://schemas.microsoft.com/office/word/2015/wordml/symex" xmlns:wpg="http://schemas.microsoft.com/office/word/2010/wordprocessingGroup" xmlns:wpi="http://schemas.microsoft.com/office/word/2010/wordprocessingInk" xmlns:wne="http://schemas.microsoft.com/office/word/2006/wordml" xmlns:wps="http://schemas.microsoft.com/office/word/2010/wordprocessingShape" mc:Ignorable="w14 w15 w16se w16cid w16 w16cex w16sdtdh wp14">
+<w:comments xmlns:wpc="http://schemas.microsoft.com/office/word/2010/wordprocessingCanvas" xmlns:cx="http://schemas.microsoft.com/office/drawing/2014/chartex" xmlns:cx1="http://schemas.microsoft.com/office/drawing/2015/9/8/chartex" xmlns:cx2="http://schemas.microsoft.com/office/drawing/2015/10/21/chartex" xmlns:cx3="http://schemas.microsoft.com/office/drawing/2016/5/9/chartex" xmlns:cx4="http://schemas.microsoft.com/office/drawing/2016/5/10/chartex" xmlns:cx5="http://schemas.microsoft.com/office/drawing/2016/5/11/chartex" xmlns:cx6="http://schemas.microsoft.com/office/drawing/2016/5/12/chartex" xmlns:cx7="http://schemas.microsoft.com/office/drawing/2016/5/13/chartex" xmlns:cx8="http://schemas.microsoft.com/office/drawing/2016/5/14/chartex" xmlns:mc="http://schemas.openxmlformats.org/markup-compatibility/2006" xmlns:aink="http://schemas.microsoft.com/office/drawing/2016/ink" xmlns:am3d="http://schemas.microsoft.com/office/drawing/2017/model3d" xmlns:o="urn:schemas-microsoft-com:office:office" xmlns:oel="http://schemas.microsoft.com/office/2019/extlst" xmlns:r="http://schemas.openxmlformats.org/officeDocument/2006/relationships" xmlns:m="http://schemas.openxmlformats.org/officeDocument/2006/math" xmlns:v="urn:schemas-microsoft-com:vml" xmlns:wp14="http://schemas.microsoft.com/office/word/2010/wordprocessingDrawing" xmlns:wp="http://schemas.openxmlformats.org/drawingml/2006/wordprocessingDrawing" xmlns:w10="urn:schemas-microsoft-com:office:word" xmlns:w="http://schemas.openxmlformats.org/wordprocessingml/2006/main" xmlns:w14="http://schemas.microsoft.com/office/word/2010/wordml" xmlns:w15="http://schemas.microsoft.com/office/word/2012/wordml" xmlns:w16cex="http://schemas.microsoft.com/office/word/2018/wordml/cex" xmlns:w16cid="http://schemas.microsoft.com/office/word/2016/wordml/cid" xmlns:w16="http://schemas.microsoft.com/office/word/2018/wordml" xmlns:w16du="http://schemas.microsoft.com/office/word/2023/wordml/word16du" xmlns:w16sdtdh="http://schemas.microsoft.com/office/word/2020/wordml/sdtdatahash" xmlns:w16sdtfl="http://schemas.microsoft.com/office/word/2024/wordml/sdtformatlock" xmlns:w16se="http://schemas.microsoft.com/office/word/2015/wordml/symex" xmlns:wpg="http://schemas.microsoft.com/office/word/2010/wordprocessingGroup" xmlns:wpi="http://schemas.microsoft.com/office/word/2010/wordprocessingInk" xmlns:wne="http://schemas.microsoft.com/office/word/2006/wordml" xmlns:wps="http://schemas.microsoft.com/office/word/2010/wordprocessingShape" mc:Ignorable="w14 w15 w16se w16cid w16 w16cex w16sdtdh w16sdtfl w16du wp14">
   <w:comment w:id="1" w:author="Aissa" w:date="2020-04-02T11:03:00Z" w:initials="">
     <w:p>
       <w:pPr>
@@ -3665,15 +3745,7 @@
           <w:rFonts w:ascii="Arial" w:eastAsia="Arial" w:hAnsi="Arial" w:cs="Arial"/>
           <w:color w:val="000000"/>
         </w:rPr>
-        <w:t xml:space="preserve">Explain why the solution is appropriate to their </w:t>
-      </w:r>
-      <w:proofErr w:type="gramStart"/>
-      <w:r>
-        <w:rPr>
-          <w:rFonts w:ascii="Arial" w:eastAsia="Arial" w:hAnsi="Arial" w:cs="Arial"/>
-          <w:color w:val="000000"/>
-        </w:rPr>
-        <w:t xml:space="preserve">need </w:t>
+        <w:t xml:space="preserve">Explain why the solution is appropriate to their need </w:t>
       </w:r>
       <w:r>
         <w:rPr>
@@ -3682,7 +3754,6 @@
         </w:rPr>
         <w:t>.</w:t>
       </w:r>
-      <w:proofErr w:type="gramEnd"/>
     </w:p>
   </w:comment>
   <w:comment w:id="20" w:author="Aissa" w:date="2020-04-02T10:41:00Z" w:initials="">
@@ -3813,380 +3884,371 @@
           <w:b/>
           <w:bCs/>
         </w:rPr>
-        <w:t xml:space="preserve">Focus </w:t>
-      </w:r>
-      <w:proofErr w:type="gramStart"/>
-      <w:r>
+        <w:t>Focus on :</w:t>
+      </w:r>
+    </w:p>
+    <w:p>
+      <w:pPr>
+        <w:widowControl w:val="0"/>
+        <w:pBdr>
+          <w:top w:val="nil"/>
+          <w:left w:val="nil"/>
+          <w:bottom w:val="nil"/>
+          <w:right w:val="nil"/>
+          <w:between w:val="nil"/>
+        </w:pBdr>
+        <w:spacing w:after="0" w:line="240" w:lineRule="auto"/>
         <w:rPr>
           <w:b/>
           <w:bCs/>
         </w:rPr>
-        <w:t>on :</w:t>
-      </w:r>
-      <w:proofErr w:type="gramEnd"/>
-    </w:p>
-    <w:p>
-      <w:pPr>
-        <w:widowControl w:val="0"/>
-        <w:pBdr>
-          <w:top w:val="nil"/>
-          <w:left w:val="nil"/>
-          <w:bottom w:val="nil"/>
-          <w:right w:val="nil"/>
-          <w:between w:val="nil"/>
-        </w:pBdr>
-        <w:spacing w:after="0" w:line="240" w:lineRule="auto"/>
+      </w:pPr>
+      <w:r>
         <w:rPr>
           <w:b/>
           <w:bCs/>
         </w:rPr>
+        <w:t xml:space="preserve">• How do they work? </w:t>
+      </w:r>
+    </w:p>
+    <w:p>
+      <w:pPr>
+        <w:widowControl w:val="0"/>
+        <w:pBdr>
+          <w:top w:val="nil"/>
+          <w:left w:val="nil"/>
+          <w:bottom w:val="nil"/>
+          <w:right w:val="nil"/>
+          <w:between w:val="nil"/>
+        </w:pBdr>
+        <w:spacing w:after="0" w:line="240" w:lineRule="auto"/>
+        <w:rPr>
+          <w:rFonts w:ascii="Arial" w:eastAsia="Arial" w:hAnsi="Arial" w:cs="Arial"/>
+          <w:color w:val="000000"/>
+        </w:rPr>
       </w:pPr>
       <w:r>
         <w:rPr>
           <w:b/>
           <w:bCs/>
         </w:rPr>
-        <w:t xml:space="preserve">• How do they work? </w:t>
-      </w:r>
-    </w:p>
-    <w:p>
-      <w:pPr>
-        <w:widowControl w:val="0"/>
-        <w:pBdr>
-          <w:top w:val="nil"/>
-          <w:left w:val="nil"/>
-          <w:bottom w:val="nil"/>
-          <w:right w:val="nil"/>
-          <w:between w:val="nil"/>
-        </w:pBdr>
-        <w:spacing w:after="0" w:line="240" w:lineRule="auto"/>
-        <w:rPr>
-          <w:rFonts w:ascii="Arial" w:eastAsia="Arial" w:hAnsi="Arial" w:cs="Arial"/>
-          <w:color w:val="000000"/>
-        </w:rPr>
-      </w:pPr>
-      <w:r>
-        <w:rPr>
+        <w:t>• What components/features/approaches will be ‘borrowed’ and why?</w:t>
+      </w:r>
+    </w:p>
+    <w:p>
+      <w:pPr>
+        <w:widowControl w:val="0"/>
+        <w:pBdr>
+          <w:top w:val="nil"/>
+          <w:left w:val="nil"/>
+          <w:bottom w:val="nil"/>
+          <w:right w:val="nil"/>
+          <w:between w:val="nil"/>
+        </w:pBdr>
+        <w:spacing w:after="0" w:line="240" w:lineRule="auto"/>
+      </w:pPr>
+    </w:p>
+    <w:p>
+      <w:pPr>
+        <w:widowControl w:val="0"/>
+        <w:pBdr>
+          <w:top w:val="nil"/>
+          <w:left w:val="nil"/>
+          <w:bottom w:val="nil"/>
+          <w:right w:val="nil"/>
+          <w:between w:val="nil"/>
+        </w:pBdr>
+        <w:spacing w:after="0" w:line="240" w:lineRule="auto"/>
+        <w:rPr>
+          <w:rFonts w:ascii="Arial" w:eastAsia="Arial" w:hAnsi="Arial" w:cs="Arial"/>
+          <w:color w:val="000000"/>
+        </w:rPr>
+      </w:pPr>
+      <w:r>
+        <w:rPr>
+          <w:sz w:val="28"/>
+          <w:szCs w:val="28"/>
+        </w:rPr>
+        <w:t>Show evidence of looking at other systems/ideas</w:t>
+      </w:r>
+      <w:r>
+        <w:rPr>
+          <w:sz w:val="28"/>
+          <w:szCs w:val="28"/>
+        </w:rPr>
+        <w:t>; g</w:t>
+      </w:r>
+      <w:r>
+        <w:rPr>
+          <w:rFonts w:ascii="Arial" w:eastAsia="Arial" w:hAnsi="Arial" w:cs="Arial"/>
+          <w:color w:val="000000"/>
+        </w:rPr>
+        <w:t>et screen shots to help you with descriptions</w:t>
+      </w:r>
+    </w:p>
+    <w:p>
+      <w:pPr>
+        <w:widowControl w:val="0"/>
+        <w:pBdr>
+          <w:top w:val="nil"/>
+          <w:left w:val="nil"/>
+          <w:bottom w:val="nil"/>
+          <w:right w:val="nil"/>
+          <w:between w:val="nil"/>
+        </w:pBdr>
+        <w:spacing w:after="0" w:line="240" w:lineRule="auto"/>
+        <w:rPr>
+          <w:rFonts w:ascii="Arial" w:eastAsia="Arial" w:hAnsi="Arial" w:cs="Arial"/>
+          <w:color w:val="000000"/>
+        </w:rPr>
+      </w:pPr>
+    </w:p>
+    <w:p>
+      <w:pPr>
+        <w:widowControl w:val="0"/>
+        <w:pBdr>
+          <w:top w:val="nil"/>
+          <w:left w:val="nil"/>
+          <w:bottom w:val="nil"/>
+          <w:right w:val="nil"/>
+          <w:between w:val="nil"/>
+        </w:pBdr>
+        <w:spacing w:after="0" w:line="240" w:lineRule="auto"/>
+        <w:rPr>
+          <w:rFonts w:ascii="Arial" w:eastAsia="Arial" w:hAnsi="Arial" w:cs="Arial"/>
+          <w:color w:val="000000"/>
+        </w:rPr>
+      </w:pPr>
+      <w:r>
+        <w:rPr>
+          <w:rFonts w:ascii="Arial" w:eastAsia="Arial" w:hAnsi="Arial" w:cs="Arial"/>
+          <w:color w:val="000000"/>
+        </w:rPr>
+        <w:t xml:space="preserve">Identify and justify suitable </w:t>
+      </w:r>
+      <w:r>
+        <w:rPr>
+          <w:rFonts w:ascii="Arial" w:eastAsia="Arial" w:hAnsi="Arial" w:cs="Arial"/>
+          <w:color w:val="000000"/>
+        </w:rPr>
+        <w:t xml:space="preserve">features / </w:t>
+      </w:r>
+      <w:r>
+        <w:rPr>
+          <w:rFonts w:ascii="Arial" w:eastAsia="Arial" w:hAnsi="Arial" w:cs="Arial"/>
+          <w:color w:val="000000"/>
+        </w:rPr>
+        <w:t>approaches</w:t>
+      </w:r>
+      <w:r>
+        <w:rPr>
+          <w:rFonts w:ascii="Arial" w:eastAsia="Arial" w:hAnsi="Arial" w:cs="Arial"/>
+          <w:color w:val="000000"/>
+        </w:rPr>
+        <w:t xml:space="preserve"> based on the research </w:t>
+      </w:r>
+    </w:p>
+    <w:p>
+      <w:pPr>
+        <w:widowControl w:val="0"/>
+        <w:pBdr>
+          <w:top w:val="nil"/>
+          <w:left w:val="nil"/>
+          <w:bottom w:val="nil"/>
+          <w:right w:val="nil"/>
+          <w:between w:val="nil"/>
+        </w:pBdr>
+        <w:spacing w:after="0" w:line="240" w:lineRule="auto"/>
+        <w:rPr>
+          <w:rFonts w:ascii="Arial" w:eastAsia="Arial" w:hAnsi="Arial" w:cs="Arial"/>
+          <w:color w:val="000000"/>
+        </w:rPr>
+      </w:pPr>
+    </w:p>
+    <w:p>
+      <w:pPr>
+        <w:widowControl w:val="0"/>
+        <w:pBdr>
+          <w:top w:val="nil"/>
+          <w:left w:val="nil"/>
+          <w:bottom w:val="nil"/>
+          <w:right w:val="nil"/>
+          <w:between w:val="nil"/>
+        </w:pBdr>
+        <w:spacing w:after="0" w:line="240" w:lineRule="auto"/>
+        <w:rPr>
+          <w:rFonts w:ascii="Arial" w:eastAsia="Arial" w:hAnsi="Arial" w:cs="Arial"/>
+          <w:color w:val="000000"/>
+        </w:rPr>
+      </w:pPr>
+      <w:r>
+        <w:rPr>
+          <w:rFonts w:ascii="Arial" w:eastAsia="Arial" w:hAnsi="Arial" w:cs="Arial"/>
+          <w:color w:val="000000"/>
+        </w:rPr>
+        <w:t xml:space="preserve"> + </w:t>
+      </w:r>
+    </w:p>
+    <w:p>
+      <w:pPr>
+        <w:widowControl w:val="0"/>
+        <w:pBdr>
+          <w:top w:val="nil"/>
+          <w:left w:val="nil"/>
+          <w:bottom w:val="nil"/>
+          <w:right w:val="nil"/>
+          <w:between w:val="nil"/>
+        </w:pBdr>
+        <w:spacing w:after="0" w:line="240" w:lineRule="auto"/>
+        <w:rPr>
+          <w:rFonts w:ascii="Arial" w:eastAsia="Arial" w:hAnsi="Arial" w:cs="Arial"/>
+          <w:color w:val="000000"/>
+        </w:rPr>
+      </w:pPr>
+    </w:p>
+    <w:p>
+      <w:pPr>
+        <w:widowControl w:val="0"/>
+        <w:pBdr>
+          <w:top w:val="nil"/>
+          <w:left w:val="nil"/>
+          <w:bottom w:val="nil"/>
+          <w:right w:val="nil"/>
+          <w:between w:val="nil"/>
+        </w:pBdr>
+        <w:spacing w:after="0" w:line="240" w:lineRule="auto"/>
+        <w:rPr>
+          <w:rFonts w:ascii="Arial" w:eastAsia="Arial" w:hAnsi="Arial" w:cs="Arial"/>
+          <w:color w:val="000000"/>
+        </w:rPr>
+      </w:pPr>
+      <w:r>
+        <w:rPr>
+          <w:rFonts w:ascii="Arial" w:eastAsia="Arial" w:hAnsi="Arial" w:cs="Arial"/>
+          <w:color w:val="000000"/>
+        </w:rPr>
+        <w:t>features you may use in your solution</w:t>
+      </w:r>
+      <w:r>
+        <w:rPr>
+          <w:rFonts w:ascii="Arial" w:eastAsia="Arial" w:hAnsi="Arial" w:cs="Arial"/>
+          <w:color w:val="000000"/>
+        </w:rPr>
+        <w:t xml:space="preserve"> </w:t>
+      </w:r>
+      <w:r>
+        <w:rPr>
+          <w:rFonts w:ascii="Arial" w:eastAsia="Arial" w:hAnsi="Arial" w:cs="Arial"/>
+          <w:color w:val="000000"/>
+        </w:rPr>
+        <w:t xml:space="preserve">and say why </w:t>
+      </w:r>
+    </w:p>
+    <w:p>
+      <w:pPr>
+        <w:widowControl w:val="0"/>
+        <w:pBdr>
+          <w:top w:val="nil"/>
+          <w:left w:val="nil"/>
+          <w:bottom w:val="nil"/>
+          <w:right w:val="nil"/>
+          <w:between w:val="nil"/>
+        </w:pBdr>
+        <w:spacing w:after="0" w:line="240" w:lineRule="auto"/>
+        <w:rPr>
+          <w:rFonts w:ascii="Arial" w:eastAsia="Arial" w:hAnsi="Arial" w:cs="Arial"/>
+          <w:color w:val="000000"/>
+        </w:rPr>
+      </w:pPr>
+    </w:p>
+    <w:p>
+      <w:pPr>
+        <w:widowControl w:val="0"/>
+        <w:pBdr>
+          <w:top w:val="nil"/>
+          <w:left w:val="nil"/>
+          <w:bottom w:val="nil"/>
+          <w:right w:val="nil"/>
+          <w:between w:val="nil"/>
+        </w:pBdr>
+        <w:spacing w:after="0" w:line="240" w:lineRule="auto"/>
+        <w:rPr>
+          <w:rFonts w:ascii="Arial" w:eastAsia="Arial" w:hAnsi="Arial" w:cs="Arial"/>
+          <w:color w:val="000000"/>
+        </w:rPr>
+      </w:pPr>
+    </w:p>
+  </w:comment>
+  <w:comment w:id="23" w:author="Aissa" w:date="2020-04-02T10:42:00Z" w:initials="">
+    <w:p>
+      <w:pPr>
+        <w:widowControl w:val="0"/>
+        <w:pBdr>
+          <w:top w:val="nil"/>
+          <w:left w:val="nil"/>
+          <w:bottom w:val="nil"/>
+          <w:right w:val="nil"/>
+          <w:between w:val="nil"/>
+        </w:pBdr>
+        <w:spacing w:after="0" w:line="240" w:lineRule="auto"/>
+        <w:rPr>
+          <w:rFonts w:ascii="Arial" w:eastAsia="Arial" w:hAnsi="Arial" w:cs="Arial"/>
+          <w:color w:val="000000"/>
+        </w:rPr>
+      </w:pPr>
+      <w:r>
+        <w:rPr>
+          <w:rFonts w:ascii="Arial" w:eastAsia="Arial" w:hAnsi="Arial" w:cs="Arial"/>
+          <w:color w:val="000000"/>
+        </w:rPr>
+        <w:t>Specify the hardware and software requirements for the solution.</w:t>
+      </w:r>
+      <w:r>
+        <w:rPr>
+          <w:rFonts w:ascii="Arial" w:eastAsia="Arial" w:hAnsi="Arial" w:cs="Arial"/>
+          <w:color w:val="000000"/>
+        </w:rPr>
+        <w:t xml:space="preserve"> </w:t>
+      </w:r>
+    </w:p>
+    <w:p>
+      <w:pPr>
+        <w:widowControl w:val="0"/>
+        <w:pBdr>
+          <w:top w:val="nil"/>
+          <w:left w:val="nil"/>
+          <w:bottom w:val="nil"/>
+          <w:right w:val="nil"/>
+          <w:between w:val="nil"/>
+        </w:pBdr>
+        <w:spacing w:after="0" w:line="240" w:lineRule="auto"/>
+        <w:rPr>
+          <w:rFonts w:ascii="Arial" w:eastAsia="Arial" w:hAnsi="Arial" w:cs="Arial"/>
+          <w:color w:val="000000"/>
+        </w:rPr>
+      </w:pPr>
+    </w:p>
+    <w:p>
+      <w:pPr>
+        <w:widowControl w:val="0"/>
+        <w:pBdr>
+          <w:top w:val="nil"/>
+          <w:left w:val="nil"/>
+          <w:bottom w:val="nil"/>
+          <w:right w:val="nil"/>
+          <w:between w:val="nil"/>
+        </w:pBdr>
+        <w:spacing w:after="0" w:line="240" w:lineRule="auto"/>
+        <w:rPr>
+          <w:rFonts w:ascii="Arial" w:eastAsia="Arial" w:hAnsi="Arial" w:cs="Arial"/>
+          <w:color w:val="000000"/>
+        </w:rPr>
+      </w:pPr>
+      <w:r>
+        <w:rPr>
+          <w:rFonts w:ascii="Arial" w:eastAsia="Arial" w:hAnsi="Arial" w:cs="Arial"/>
           <w:b/>
           <w:bCs/>
-        </w:rPr>
-        <w:t>• What components/features/approaches will be ‘borrowed’ and why?</w:t>
-      </w:r>
-    </w:p>
-    <w:p>
-      <w:pPr>
-        <w:widowControl w:val="0"/>
-        <w:pBdr>
-          <w:top w:val="nil"/>
-          <w:left w:val="nil"/>
-          <w:bottom w:val="nil"/>
-          <w:right w:val="nil"/>
-          <w:between w:val="nil"/>
-        </w:pBdr>
-        <w:spacing w:after="0" w:line="240" w:lineRule="auto"/>
-      </w:pPr>
-    </w:p>
-    <w:p>
-      <w:pPr>
-        <w:widowControl w:val="0"/>
-        <w:pBdr>
-          <w:top w:val="nil"/>
-          <w:left w:val="nil"/>
-          <w:bottom w:val="nil"/>
-          <w:right w:val="nil"/>
-          <w:between w:val="nil"/>
-        </w:pBdr>
-        <w:spacing w:after="0" w:line="240" w:lineRule="auto"/>
-        <w:rPr>
-          <w:rFonts w:ascii="Arial" w:eastAsia="Arial" w:hAnsi="Arial" w:cs="Arial"/>
-          <w:color w:val="000000"/>
-        </w:rPr>
-      </w:pPr>
-      <w:r>
-        <w:rPr>
-          <w:sz w:val="28"/>
-          <w:szCs w:val="28"/>
-        </w:rPr>
-        <w:t>Show evidence of looking at other systems/ideas</w:t>
-      </w:r>
-      <w:r>
-        <w:rPr>
-          <w:sz w:val="28"/>
-          <w:szCs w:val="28"/>
-        </w:rPr>
-        <w:t>; g</w:t>
-      </w:r>
-      <w:r>
-        <w:rPr>
-          <w:rFonts w:ascii="Arial" w:eastAsia="Arial" w:hAnsi="Arial" w:cs="Arial"/>
-          <w:color w:val="000000"/>
-        </w:rPr>
-        <w:t>et screen shots to help you with descriptions</w:t>
-      </w:r>
-    </w:p>
-    <w:p>
-      <w:pPr>
-        <w:widowControl w:val="0"/>
-        <w:pBdr>
-          <w:top w:val="nil"/>
-          <w:left w:val="nil"/>
-          <w:bottom w:val="nil"/>
-          <w:right w:val="nil"/>
-          <w:between w:val="nil"/>
-        </w:pBdr>
-        <w:spacing w:after="0" w:line="240" w:lineRule="auto"/>
-        <w:rPr>
-          <w:rFonts w:ascii="Arial" w:eastAsia="Arial" w:hAnsi="Arial" w:cs="Arial"/>
-          <w:color w:val="000000"/>
-        </w:rPr>
-      </w:pPr>
-    </w:p>
-    <w:p>
-      <w:pPr>
-        <w:widowControl w:val="0"/>
-        <w:pBdr>
-          <w:top w:val="nil"/>
-          <w:left w:val="nil"/>
-          <w:bottom w:val="nil"/>
-          <w:right w:val="nil"/>
-          <w:between w:val="nil"/>
-        </w:pBdr>
-        <w:spacing w:after="0" w:line="240" w:lineRule="auto"/>
-        <w:rPr>
-          <w:rFonts w:ascii="Arial" w:eastAsia="Arial" w:hAnsi="Arial" w:cs="Arial"/>
-          <w:color w:val="000000"/>
-        </w:rPr>
-      </w:pPr>
-      <w:r>
-        <w:rPr>
-          <w:rFonts w:ascii="Arial" w:eastAsia="Arial" w:hAnsi="Arial" w:cs="Arial"/>
-          <w:color w:val="000000"/>
-        </w:rPr>
-        <w:t xml:space="preserve">Identify and justify suitable </w:t>
-      </w:r>
-      <w:r>
-        <w:rPr>
-          <w:rFonts w:ascii="Arial" w:eastAsia="Arial" w:hAnsi="Arial" w:cs="Arial"/>
-          <w:color w:val="000000"/>
-        </w:rPr>
-        <w:t xml:space="preserve">features / </w:t>
-      </w:r>
-      <w:r>
-        <w:rPr>
-          <w:rFonts w:ascii="Arial" w:eastAsia="Arial" w:hAnsi="Arial" w:cs="Arial"/>
-          <w:color w:val="000000"/>
-        </w:rPr>
-        <w:t>approaches</w:t>
-      </w:r>
-      <w:r>
-        <w:rPr>
-          <w:rFonts w:ascii="Arial" w:eastAsia="Arial" w:hAnsi="Arial" w:cs="Arial"/>
-          <w:color w:val="000000"/>
-        </w:rPr>
-        <w:t xml:space="preserve"> based on the research </w:t>
-      </w:r>
-    </w:p>
-    <w:p>
-      <w:pPr>
-        <w:widowControl w:val="0"/>
-        <w:pBdr>
-          <w:top w:val="nil"/>
-          <w:left w:val="nil"/>
-          <w:bottom w:val="nil"/>
-          <w:right w:val="nil"/>
-          <w:between w:val="nil"/>
-        </w:pBdr>
-        <w:spacing w:after="0" w:line="240" w:lineRule="auto"/>
-        <w:rPr>
-          <w:rFonts w:ascii="Arial" w:eastAsia="Arial" w:hAnsi="Arial" w:cs="Arial"/>
-          <w:color w:val="000000"/>
-        </w:rPr>
-      </w:pPr>
-    </w:p>
-    <w:p>
-      <w:pPr>
-        <w:widowControl w:val="0"/>
-        <w:pBdr>
-          <w:top w:val="nil"/>
-          <w:left w:val="nil"/>
-          <w:bottom w:val="nil"/>
-          <w:right w:val="nil"/>
-          <w:between w:val="nil"/>
-        </w:pBdr>
-        <w:spacing w:after="0" w:line="240" w:lineRule="auto"/>
-        <w:rPr>
-          <w:rFonts w:ascii="Arial" w:eastAsia="Arial" w:hAnsi="Arial" w:cs="Arial"/>
-          <w:color w:val="000000"/>
-        </w:rPr>
-      </w:pPr>
-      <w:r>
-        <w:rPr>
-          <w:rFonts w:ascii="Arial" w:eastAsia="Arial" w:hAnsi="Arial" w:cs="Arial"/>
-          <w:color w:val="000000"/>
-        </w:rPr>
-        <w:t xml:space="preserve"> + </w:t>
-      </w:r>
-    </w:p>
-    <w:p>
-      <w:pPr>
-        <w:widowControl w:val="0"/>
-        <w:pBdr>
-          <w:top w:val="nil"/>
-          <w:left w:val="nil"/>
-          <w:bottom w:val="nil"/>
-          <w:right w:val="nil"/>
-          <w:between w:val="nil"/>
-        </w:pBdr>
-        <w:spacing w:after="0" w:line="240" w:lineRule="auto"/>
-        <w:rPr>
-          <w:rFonts w:ascii="Arial" w:eastAsia="Arial" w:hAnsi="Arial" w:cs="Arial"/>
-          <w:color w:val="000000"/>
-        </w:rPr>
-      </w:pPr>
-    </w:p>
-    <w:p>
-      <w:pPr>
-        <w:widowControl w:val="0"/>
-        <w:pBdr>
-          <w:top w:val="nil"/>
-          <w:left w:val="nil"/>
-          <w:bottom w:val="nil"/>
-          <w:right w:val="nil"/>
-          <w:between w:val="nil"/>
-        </w:pBdr>
-        <w:spacing w:after="0" w:line="240" w:lineRule="auto"/>
-        <w:rPr>
-          <w:rFonts w:ascii="Arial" w:eastAsia="Arial" w:hAnsi="Arial" w:cs="Arial"/>
-          <w:color w:val="000000"/>
-        </w:rPr>
-      </w:pPr>
-      <w:r>
-        <w:rPr>
-          <w:rFonts w:ascii="Arial" w:eastAsia="Arial" w:hAnsi="Arial" w:cs="Arial"/>
-          <w:color w:val="000000"/>
-        </w:rPr>
-        <w:t>features you may use in your solution</w:t>
-      </w:r>
-      <w:r>
-        <w:rPr>
-          <w:rFonts w:ascii="Arial" w:eastAsia="Arial" w:hAnsi="Arial" w:cs="Arial"/>
-          <w:color w:val="000000"/>
-        </w:rPr>
-        <w:t xml:space="preserve"> </w:t>
-      </w:r>
-      <w:r>
-        <w:rPr>
-          <w:rFonts w:ascii="Arial" w:eastAsia="Arial" w:hAnsi="Arial" w:cs="Arial"/>
-          <w:color w:val="000000"/>
-        </w:rPr>
-        <w:t xml:space="preserve">and say why </w:t>
-      </w:r>
-    </w:p>
-    <w:p>
-      <w:pPr>
-        <w:widowControl w:val="0"/>
-        <w:pBdr>
-          <w:top w:val="nil"/>
-          <w:left w:val="nil"/>
-          <w:bottom w:val="nil"/>
-          <w:right w:val="nil"/>
-          <w:between w:val="nil"/>
-        </w:pBdr>
-        <w:spacing w:after="0" w:line="240" w:lineRule="auto"/>
-        <w:rPr>
-          <w:rFonts w:ascii="Arial" w:eastAsia="Arial" w:hAnsi="Arial" w:cs="Arial"/>
-          <w:color w:val="000000"/>
-        </w:rPr>
-      </w:pPr>
-    </w:p>
-    <w:p>
-      <w:pPr>
-        <w:widowControl w:val="0"/>
-        <w:pBdr>
-          <w:top w:val="nil"/>
-          <w:left w:val="nil"/>
-          <w:bottom w:val="nil"/>
-          <w:right w:val="nil"/>
-          <w:between w:val="nil"/>
-        </w:pBdr>
-        <w:spacing w:after="0" w:line="240" w:lineRule="auto"/>
-        <w:rPr>
-          <w:rFonts w:ascii="Arial" w:eastAsia="Arial" w:hAnsi="Arial" w:cs="Arial"/>
-          <w:color w:val="000000"/>
-        </w:rPr>
-      </w:pPr>
-    </w:p>
-  </w:comment>
-  <w:comment w:id="23" w:author="Aissa" w:date="2020-04-02T10:42:00Z" w:initials="">
-    <w:p>
-      <w:pPr>
-        <w:widowControl w:val="0"/>
-        <w:pBdr>
-          <w:top w:val="nil"/>
-          <w:left w:val="nil"/>
-          <w:bottom w:val="nil"/>
-          <w:right w:val="nil"/>
-          <w:between w:val="nil"/>
-        </w:pBdr>
-        <w:spacing w:after="0" w:line="240" w:lineRule="auto"/>
-        <w:rPr>
-          <w:rFonts w:ascii="Arial" w:eastAsia="Arial" w:hAnsi="Arial" w:cs="Arial"/>
-          <w:color w:val="000000"/>
-        </w:rPr>
-      </w:pPr>
-      <w:r>
-        <w:rPr>
-          <w:rFonts w:ascii="Arial" w:eastAsia="Arial" w:hAnsi="Arial" w:cs="Arial"/>
-          <w:color w:val="000000"/>
-        </w:rPr>
-        <w:t>Specify the hardware and software requirements for the solution.</w:t>
-      </w:r>
-      <w:r>
-        <w:rPr>
-          <w:rFonts w:ascii="Arial" w:eastAsia="Arial" w:hAnsi="Arial" w:cs="Arial"/>
-          <w:color w:val="000000"/>
-        </w:rPr>
-        <w:t xml:space="preserve"> </w:t>
-      </w:r>
-    </w:p>
-    <w:p>
-      <w:pPr>
-        <w:widowControl w:val="0"/>
-        <w:pBdr>
-          <w:top w:val="nil"/>
-          <w:left w:val="nil"/>
-          <w:bottom w:val="nil"/>
-          <w:right w:val="nil"/>
-          <w:between w:val="nil"/>
-        </w:pBdr>
-        <w:spacing w:after="0" w:line="240" w:lineRule="auto"/>
-        <w:rPr>
-          <w:rFonts w:ascii="Arial" w:eastAsia="Arial" w:hAnsi="Arial" w:cs="Arial"/>
-          <w:color w:val="000000"/>
-        </w:rPr>
-      </w:pPr>
-    </w:p>
-    <w:p>
-      <w:pPr>
-        <w:widowControl w:val="0"/>
-        <w:pBdr>
-          <w:top w:val="nil"/>
-          <w:left w:val="nil"/>
-          <w:bottom w:val="nil"/>
-          <w:right w:val="nil"/>
-          <w:between w:val="nil"/>
-        </w:pBdr>
-        <w:spacing w:after="0" w:line="240" w:lineRule="auto"/>
-        <w:rPr>
-          <w:rFonts w:ascii="Arial" w:eastAsia="Arial" w:hAnsi="Arial" w:cs="Arial"/>
-          <w:color w:val="000000"/>
-        </w:rPr>
-      </w:pPr>
-      <w:r>
-        <w:rPr>
-          <w:rFonts w:ascii="Arial" w:eastAsia="Arial" w:hAnsi="Arial" w:cs="Arial"/>
-          <w:b/>
-          <w:bCs/>
           <w:color w:val="000000"/>
         </w:rPr>
         <w:t>Justify</w:t>
@@ -4266,15 +4328,7 @@
         <w:spacing w:after="0" w:line="240" w:lineRule="auto"/>
       </w:pPr>
       <w:r>
-        <w:t>For software requirements, this may link to Software Versions (</w:t>
-      </w:r>
-      <w:proofErr w:type="gramStart"/>
-      <w:r>
-        <w:t>e.g.</w:t>
-      </w:r>
-      <w:proofErr w:type="gramEnd"/>
-      <w:r>
-        <w:t xml:space="preserve"> Only working on certain releases of web browsers due to functionality requirements</w:t>
+        <w:t>For software requirements, this may link to Software Versions (e.g. Only working on certain releases of web browsers due to functionality requirements</w:t>
       </w:r>
       <w:r>
         <w:t>).</w:t>
@@ -4463,15 +4517,7 @@
         <w:spacing w:after="0" w:line="240" w:lineRule="auto"/>
       </w:pPr>
       <w:r>
-        <w:t xml:space="preserve">Delimit your problem and identify where you feel </w:t>
-      </w:r>
-      <w:proofErr w:type="gramStart"/>
-      <w:r>
-        <w:t>your  project</w:t>
-      </w:r>
-      <w:proofErr w:type="gramEnd"/>
-      <w:r>
-        <w:t xml:space="preserve"> may face issues/limitations, discussing why these exist and the potential impact on the project</w:t>
+        <w:t>Delimit your problem and identify where you feel your  project may face issues/limitations, discussing why these exist and the potential impact on the project</w:t>
       </w:r>
       <w:r>
         <w:t xml:space="preserve"> – means make it clear what you will solve and what you </w:t>
@@ -4538,15 +4584,7 @@
         <w:spacing w:after="0" w:line="240" w:lineRule="auto"/>
       </w:pPr>
       <w:r>
-        <w:t>Focus on key features (</w:t>
-      </w:r>
-      <w:proofErr w:type="gramStart"/>
-      <w:r>
-        <w:t>e.g.</w:t>
-      </w:r>
-      <w:proofErr w:type="gramEnd"/>
-      <w:r>
-        <w:t xml:space="preserve"> GUI Layout, Data structures) and explain you have chosen these. </w:t>
+        <w:t xml:space="preserve">Focus on key features (e.g. GUI Layout, Data structures) and explain you have chosen these. </w:t>
       </w:r>
     </w:p>
     <w:p>
@@ -4642,87 +4680,55 @@
           <w:rFonts w:ascii="Arial" w:eastAsia="Arial" w:hAnsi="Arial" w:cs="Arial"/>
           <w:color w:val="000000"/>
         </w:rPr>
-        <w:t xml:space="preserve">Identified the essential features of the proposed computational </w:t>
-      </w:r>
-      <w:proofErr w:type="gramStart"/>
-      <w:r>
-        <w:rPr>
-          <w:rFonts w:ascii="Arial" w:eastAsia="Arial" w:hAnsi="Arial" w:cs="Arial"/>
-          <w:color w:val="000000"/>
-        </w:rPr>
-        <w:t xml:space="preserve">solution </w:t>
-      </w:r>
-      <w:r>
-        <w:rPr>
-          <w:rFonts w:ascii="Arial" w:eastAsia="Arial" w:hAnsi="Arial" w:cs="Arial"/>
-          <w:color w:val="000000"/>
-        </w:rPr>
-        <w:t>:</w:t>
-      </w:r>
-      <w:proofErr w:type="gramEnd"/>
-      <w:r>
-        <w:rPr>
-          <w:rFonts w:ascii="Arial" w:eastAsia="Arial" w:hAnsi="Arial" w:cs="Arial"/>
-          <w:color w:val="000000"/>
-        </w:rPr>
-        <w:t xml:space="preserve"> </w:t>
-      </w:r>
-    </w:p>
-    <w:p>
-      <w:pPr>
-        <w:widowControl w:val="0"/>
-        <w:pBdr>
-          <w:top w:val="nil"/>
-          <w:left w:val="nil"/>
-          <w:bottom w:val="nil"/>
-          <w:right w:val="nil"/>
-          <w:between w:val="nil"/>
-        </w:pBdr>
-        <w:spacing w:after="0" w:line="240" w:lineRule="auto"/>
-        <w:rPr>
-          <w:rFonts w:ascii="Arial" w:eastAsia="Arial" w:hAnsi="Arial" w:cs="Arial"/>
-          <w:color w:val="000000"/>
-        </w:rPr>
-      </w:pPr>
-    </w:p>
-    <w:p>
-      <w:pPr>
-        <w:widowControl w:val="0"/>
-        <w:pBdr>
-          <w:top w:val="nil"/>
-          <w:left w:val="nil"/>
-          <w:bottom w:val="nil"/>
-          <w:right w:val="nil"/>
-          <w:between w:val="nil"/>
-        </w:pBdr>
-        <w:spacing w:after="0" w:line="240" w:lineRule="auto"/>
-        <w:rPr>
-          <w:rFonts w:ascii="Arial" w:eastAsia="Arial" w:hAnsi="Arial" w:cs="Arial"/>
-          <w:color w:val="000000"/>
-        </w:rPr>
-      </w:pPr>
-      <w:r>
-        <w:rPr>
-          <w:rFonts w:ascii="Arial" w:eastAsia="Arial" w:hAnsi="Arial" w:cs="Arial"/>
-          <w:color w:val="000000"/>
-        </w:rPr>
-        <w:t xml:space="preserve">Give explanation (with </w:t>
-      </w:r>
-      <w:proofErr w:type="gramStart"/>
-      <w:r>
-        <w:rPr>
-          <w:rFonts w:ascii="Arial" w:eastAsia="Arial" w:hAnsi="Arial" w:cs="Arial"/>
-          <w:color w:val="000000"/>
-        </w:rPr>
-        <w:t>reasons)  of</w:t>
-      </w:r>
-      <w:proofErr w:type="gramEnd"/>
-      <w:r>
-        <w:rPr>
-          <w:rFonts w:ascii="Arial" w:eastAsia="Arial" w:hAnsi="Arial" w:cs="Arial"/>
-          <w:color w:val="000000"/>
-        </w:rPr>
-        <w:t xml:space="preserve">  these choices</w:t>
+        <w:t xml:space="preserve">Identified the essential features of the proposed computational solution </w:t>
+      </w:r>
+      <w:r>
+        <w:rPr>
+          <w:rFonts w:ascii="Arial" w:eastAsia="Arial" w:hAnsi="Arial" w:cs="Arial"/>
+          <w:color w:val="000000"/>
+        </w:rPr>
+        <w:t xml:space="preserve">: </w:t>
+      </w:r>
+    </w:p>
+    <w:p>
+      <w:pPr>
+        <w:widowControl w:val="0"/>
+        <w:pBdr>
+          <w:top w:val="nil"/>
+          <w:left w:val="nil"/>
+          <w:bottom w:val="nil"/>
+          <w:right w:val="nil"/>
+          <w:between w:val="nil"/>
+        </w:pBdr>
+        <w:spacing w:after="0" w:line="240" w:lineRule="auto"/>
+        <w:rPr>
+          <w:rFonts w:ascii="Arial" w:eastAsia="Arial" w:hAnsi="Arial" w:cs="Arial"/>
+          <w:color w:val="000000"/>
+        </w:rPr>
+      </w:pPr>
+    </w:p>
+    <w:p>
+      <w:pPr>
+        <w:widowControl w:val="0"/>
+        <w:pBdr>
+          <w:top w:val="nil"/>
+          <w:left w:val="nil"/>
+          <w:bottom w:val="nil"/>
+          <w:right w:val="nil"/>
+          <w:between w:val="nil"/>
+        </w:pBdr>
+        <w:spacing w:after="0" w:line="240" w:lineRule="auto"/>
+        <w:rPr>
+          <w:rFonts w:ascii="Arial" w:eastAsia="Arial" w:hAnsi="Arial" w:cs="Arial"/>
+          <w:color w:val="000000"/>
+        </w:rPr>
+      </w:pPr>
+      <w:r>
+        <w:rPr>
+          <w:rFonts w:ascii="Arial" w:eastAsia="Arial" w:hAnsi="Arial" w:cs="Arial"/>
+          <w:color w:val="000000"/>
+        </w:rPr>
+        <w:t>Give explanation (with reasons)  of  these choices</w:t>
       </w:r>
     </w:p>
     <w:p>
@@ -4887,23 +4893,7 @@
           <w:rFonts w:ascii="Arial" w:eastAsia="Arial" w:hAnsi="Arial" w:cs="Arial"/>
           <w:color w:val="000000"/>
         </w:rPr>
-        <w:t xml:space="preserve">, and </w:t>
-      </w:r>
-      <w:proofErr w:type="gramStart"/>
-      <w:r>
-        <w:rPr>
-          <w:rFonts w:ascii="Arial" w:eastAsia="Arial" w:hAnsi="Arial" w:cs="Arial"/>
-          <w:color w:val="000000"/>
-        </w:rPr>
-        <w:t>other</w:t>
-      </w:r>
-      <w:proofErr w:type="gramEnd"/>
-      <w:r>
-        <w:rPr>
-          <w:rFonts w:ascii="Arial" w:eastAsia="Arial" w:hAnsi="Arial" w:cs="Arial"/>
-          <w:color w:val="000000"/>
-        </w:rPr>
-        <w:t xml:space="preserve"> requirement </w:t>
+        <w:t xml:space="preserve">, and other requirement </w:t>
       </w:r>
       <w:r>
         <w:rPr>
@@ -5162,23 +5152,7 @@
           <w:rFonts w:ascii="Arial" w:eastAsia="Arial" w:hAnsi="Arial" w:cs="Arial"/>
           <w:color w:val="000000"/>
         </w:rPr>
-        <w:t xml:space="preserve">How do you measure that </w:t>
-      </w:r>
-      <w:proofErr w:type="gramStart"/>
-      <w:r>
-        <w:rPr>
-          <w:rFonts w:ascii="Arial" w:eastAsia="Arial" w:hAnsi="Arial" w:cs="Arial"/>
-          <w:color w:val="000000"/>
-        </w:rPr>
-        <w:t>success</w:t>
-      </w:r>
-      <w:proofErr w:type="gramEnd"/>
-      <w:r>
-        <w:rPr>
-          <w:rFonts w:ascii="Arial" w:eastAsia="Arial" w:hAnsi="Arial" w:cs="Arial"/>
-          <w:color w:val="000000"/>
-        </w:rPr>
-        <w:t xml:space="preserve"> </w:t>
+        <w:t xml:space="preserve">How do you measure that success </w:t>
       </w:r>
     </w:p>
     <w:p>
@@ -5446,7 +5420,7 @@
 </file>
 
 <file path=word/commentsExtended.xml><?xml version="1.0" encoding="utf-8"?>
-<w15:commentsEx xmlns:wpc="http://schemas.microsoft.com/office/word/2010/wordprocessingCanvas" xmlns:cx="http://schemas.microsoft.com/office/drawing/2014/chartex" xmlns:cx1="http://schemas.microsoft.com/office/drawing/2015/9/8/chartex" xmlns:cx2="http://schemas.microsoft.com/office/drawing/2015/10/21/chartex" xmlns:cx3="http://schemas.microsoft.com/office/drawing/2016/5/9/chartex" xmlns:cx4="http://schemas.microsoft.com/office/drawing/2016/5/10/chartex" xmlns:cx5="http://schemas.microsoft.com/office/drawing/2016/5/11/chartex" xmlns:cx6="http://schemas.microsoft.com/office/drawing/2016/5/12/chartex" xmlns:cx7="http://schemas.microsoft.com/office/drawing/2016/5/13/chartex" xmlns:cx8="http://schemas.microsoft.com/office/drawing/2016/5/14/chartex" xmlns:mc="http://schemas.openxmlformats.org/markup-compatibility/2006" xmlns:aink="http://schemas.microsoft.com/office/drawing/2016/ink" xmlns:am3d="http://schemas.microsoft.com/office/drawing/2017/model3d" xmlns:o="urn:schemas-microsoft-com:office:office" xmlns:r="http://schemas.openxmlformats.org/officeDocument/2006/relationships" xmlns:m="http://schemas.openxmlformats.org/officeDocument/2006/math" xmlns:v="urn:schemas-microsoft-com:vml" xmlns:wp14="http://schemas.microsoft.com/office/word/2010/wordprocessingDrawing" xmlns:wp="http://schemas.openxmlformats.org/drawingml/2006/wordprocessingDrawing" xmlns:w10="urn:schemas-microsoft-com:office:word" xmlns:w="http://schemas.openxmlformats.org/wordprocessingml/2006/main" xmlns:w14="http://schemas.microsoft.com/office/word/2010/wordml" xmlns:w15="http://schemas.microsoft.com/office/word/2012/wordml" xmlns:w16cex="http://schemas.microsoft.com/office/word/2018/wordml/cex" xmlns:w16cid="http://schemas.microsoft.com/office/word/2016/wordml/cid" xmlns:w16="http://schemas.microsoft.com/office/word/2018/wordml" xmlns:w16sdtdh="http://schemas.microsoft.com/office/word/2020/wordml/sdtdatahash" xmlns:w16se="http://schemas.microsoft.com/office/word/2015/wordml/symex" xmlns:wpg="http://schemas.microsoft.com/office/word/2010/wordprocessingGroup" xmlns:wpi="http://schemas.microsoft.com/office/word/2010/wordprocessingInk" xmlns:wne="http://schemas.microsoft.com/office/word/2006/wordml" xmlns:wps="http://schemas.microsoft.com/office/word/2010/wordprocessingShape" mc:Ignorable="w14 w15 w16se w16cid w16 w16cex w16sdtdh wp14">
+<w15:commentsEx xmlns:wpc="http://schemas.microsoft.com/office/word/2010/wordprocessingCanvas" xmlns:cx="http://schemas.microsoft.com/office/drawing/2014/chartex" xmlns:cx1="http://schemas.microsoft.com/office/drawing/2015/9/8/chartex" xmlns:cx2="http://schemas.microsoft.com/office/drawing/2015/10/21/chartex" xmlns:cx3="http://schemas.microsoft.com/office/drawing/2016/5/9/chartex" xmlns:cx4="http://schemas.microsoft.com/office/drawing/2016/5/10/chartex" xmlns:cx5="http://schemas.microsoft.com/office/drawing/2016/5/11/chartex" xmlns:cx6="http://schemas.microsoft.com/office/drawing/2016/5/12/chartex" xmlns:cx7="http://schemas.microsoft.com/office/drawing/2016/5/13/chartex" xmlns:cx8="http://schemas.microsoft.com/office/drawing/2016/5/14/chartex" xmlns:mc="http://schemas.openxmlformats.org/markup-compatibility/2006" xmlns:aink="http://schemas.microsoft.com/office/drawing/2016/ink" xmlns:am3d="http://schemas.microsoft.com/office/drawing/2017/model3d" xmlns:o="urn:schemas-microsoft-com:office:office" xmlns:oel="http://schemas.microsoft.com/office/2019/extlst" xmlns:r="http://schemas.openxmlformats.org/officeDocument/2006/relationships" xmlns:m="http://schemas.openxmlformats.org/officeDocument/2006/math" xmlns:v="urn:schemas-microsoft-com:vml" xmlns:wp14="http://schemas.microsoft.com/office/word/2010/wordprocessingDrawing" xmlns:wp="http://schemas.openxmlformats.org/drawingml/2006/wordprocessingDrawing" xmlns:w10="urn:schemas-microsoft-com:office:word" xmlns:w="http://schemas.openxmlformats.org/wordprocessingml/2006/main" xmlns:w14="http://schemas.microsoft.com/office/word/2010/wordml" xmlns:w15="http://schemas.microsoft.com/office/word/2012/wordml" xmlns:w16cex="http://schemas.microsoft.com/office/word/2018/wordml/cex" xmlns:w16cid="http://schemas.microsoft.com/office/word/2016/wordml/cid" xmlns:w16="http://schemas.microsoft.com/office/word/2018/wordml" xmlns:w16du="http://schemas.microsoft.com/office/word/2023/wordml/word16du" xmlns:w16sdtdh="http://schemas.microsoft.com/office/word/2020/wordml/sdtdatahash" xmlns:w16sdtfl="http://schemas.microsoft.com/office/word/2024/wordml/sdtformatlock" xmlns:w16se="http://schemas.microsoft.com/office/word/2015/wordml/symex" xmlns:wpg="http://schemas.microsoft.com/office/word/2010/wordprocessingGroup" xmlns:wpi="http://schemas.microsoft.com/office/word/2010/wordprocessingInk" xmlns:wne="http://schemas.microsoft.com/office/word/2006/wordml" xmlns:wps="http://schemas.microsoft.com/office/word/2010/wordprocessingShape" mc:Ignorable="w14 w15 w16se w16cid w16 w16cex w16sdtdh w16sdtfl w16du wp14">
   <w15:commentEx w15:paraId="354BD7ED" w15:done="0"/>
   <w15:commentEx w15:paraId="354BD7EF" w15:done="0"/>
   <w15:commentEx w15:paraId="3E2F96CC" w15:paraIdParent="354BD7EF" w15:done="0"/>
@@ -5464,13 +5438,13 @@
 </file>
 
 <file path=word/commentsExtensible.xml><?xml version="1.0" encoding="utf-8"?>
-<w16cex:commentsExtensible xmlns:wpc="http://schemas.microsoft.com/office/word/2010/wordprocessingCanvas" xmlns:cx="http://schemas.microsoft.com/office/drawing/2014/chartex" xmlns:cx1="http://schemas.microsoft.com/office/drawing/2015/9/8/chartex" xmlns:cx2="http://schemas.microsoft.com/office/drawing/2015/10/21/chartex" xmlns:cx3="http://schemas.microsoft.com/office/drawing/2016/5/9/chartex" xmlns:cx4="http://schemas.microsoft.com/office/drawing/2016/5/10/chartex" xmlns:cx5="http://schemas.microsoft.com/office/drawing/2016/5/11/chartex" xmlns:cx6="http://schemas.microsoft.com/office/drawing/2016/5/12/chartex" xmlns:cx7="http://schemas.microsoft.com/office/drawing/2016/5/13/chartex" xmlns:cx8="http://schemas.microsoft.com/office/drawing/2016/5/14/chartex" xmlns:mc="http://schemas.openxmlformats.org/markup-compatibility/2006" xmlns:aink="http://schemas.microsoft.com/office/drawing/2016/ink" xmlns:am3d="http://schemas.microsoft.com/office/drawing/2017/model3d" xmlns:o="urn:schemas-microsoft-com:office:office" xmlns:r="http://schemas.openxmlformats.org/officeDocument/2006/relationships" xmlns:m="http://schemas.openxmlformats.org/officeDocument/2006/math" xmlns:v="urn:schemas-microsoft-com:vml" xmlns:wp14="http://schemas.microsoft.com/office/word/2010/wordprocessingDrawing" xmlns:wp="http://schemas.openxmlformats.org/drawingml/2006/wordprocessingDrawing" xmlns:w10="urn:schemas-microsoft-com:office:word" xmlns:w="http://schemas.openxmlformats.org/wordprocessingml/2006/main" xmlns:w14="http://schemas.microsoft.com/office/word/2010/wordml" xmlns:w15="http://schemas.microsoft.com/office/word/2012/wordml" xmlns:w16cex="http://schemas.microsoft.com/office/word/2018/wordml/cex" xmlns:w16cid="http://schemas.microsoft.com/office/word/2016/wordml/cid" xmlns:w16="http://schemas.microsoft.com/office/word/2018/wordml" xmlns:w16sdtdh="http://schemas.microsoft.com/office/word/2020/wordml/sdtdatahash" xmlns:w16se="http://schemas.microsoft.com/office/word/2015/wordml/symex" xmlns:wpg="http://schemas.microsoft.com/office/word/2010/wordprocessingGroup" xmlns:wpi="http://schemas.microsoft.com/office/word/2010/wordprocessingInk" xmlns:wne="http://schemas.microsoft.com/office/word/2006/wordml" xmlns:wps="http://schemas.microsoft.com/office/word/2010/wordprocessingShape" mc:Ignorable="w14 w15 w16se w16cid w16 w16cex w16sdtdh wp14">
+<w16cex:commentsExtensible xmlns:wpc="http://schemas.microsoft.com/office/word/2010/wordprocessingCanvas" xmlns:cx="http://schemas.microsoft.com/office/drawing/2014/chartex" xmlns:cx1="http://schemas.microsoft.com/office/drawing/2015/9/8/chartex" xmlns:cx2="http://schemas.microsoft.com/office/drawing/2015/10/21/chartex" xmlns:cx3="http://schemas.microsoft.com/office/drawing/2016/5/9/chartex" xmlns:cx4="http://schemas.microsoft.com/office/drawing/2016/5/10/chartex" xmlns:cx5="http://schemas.microsoft.com/office/drawing/2016/5/11/chartex" xmlns:cx6="http://schemas.microsoft.com/office/drawing/2016/5/12/chartex" xmlns:cx7="http://schemas.microsoft.com/office/drawing/2016/5/13/chartex" xmlns:cx8="http://schemas.microsoft.com/office/drawing/2016/5/14/chartex" xmlns:cr="http://schemas.microsoft.com/office/comments/2020/reactions" xmlns:mc="http://schemas.openxmlformats.org/markup-compatibility/2006" xmlns:aink="http://schemas.microsoft.com/office/drawing/2016/ink" xmlns:am3d="http://schemas.microsoft.com/office/drawing/2017/model3d" xmlns:o="urn:schemas-microsoft-com:office:office" xmlns:oel="http://schemas.microsoft.com/office/2019/extlst" xmlns:r="http://schemas.openxmlformats.org/officeDocument/2006/relationships" xmlns:m="http://schemas.openxmlformats.org/officeDocument/2006/math" xmlns:v="urn:schemas-microsoft-com:vml" xmlns:wp14="http://schemas.microsoft.com/office/word/2010/wordprocessingDrawing" xmlns:wp="http://schemas.openxmlformats.org/drawingml/2006/wordprocessingDrawing" xmlns:w10="urn:schemas-microsoft-com:office:word" xmlns:w="http://schemas.openxmlformats.org/wordprocessingml/2006/main" xmlns:w14="http://schemas.microsoft.com/office/word/2010/wordml" xmlns:w15="http://schemas.microsoft.com/office/word/2012/wordml" xmlns:w16cex="http://schemas.microsoft.com/office/word/2018/wordml/cex" xmlns:w16cid="http://schemas.microsoft.com/office/word/2016/wordml/cid" xmlns:w16="http://schemas.microsoft.com/office/word/2018/wordml" xmlns:w16du="http://schemas.microsoft.com/office/word/2023/wordml/word16du" xmlns:w16sdtdh="http://schemas.microsoft.com/office/word/2020/wordml/sdtdatahash" xmlns:w16sdtfl="http://schemas.microsoft.com/office/word/2024/wordml/sdtformatlock" xmlns:w16se="http://schemas.microsoft.com/office/word/2015/wordml/symex" xmlns:wpg="http://schemas.microsoft.com/office/word/2010/wordprocessingGroup" xmlns:wpi="http://schemas.microsoft.com/office/word/2010/wordprocessingInk" xmlns:wne="http://schemas.microsoft.com/office/word/2006/wordml" xmlns:wps="http://schemas.microsoft.com/office/word/2010/wordprocessingShape" mc:Ignorable="w14 w15 w16se w16cid w16 w16cex w16sdtdh w16sdtfl cr w16du wp14">
   <w16cex:commentExtensible w16cex:durableId="29F1A041" w16cex:dateUtc="2024-05-17T08:22:00Z"/>
 </w16cex:commentsExtensible>
 </file>
 
 <file path=word/commentsIds.xml><?xml version="1.0" encoding="utf-8"?>
-<w16cid:commentsIds xmlns:wpc="http://schemas.microsoft.com/office/word/2010/wordprocessingCanvas" xmlns:cx="http://schemas.microsoft.com/office/drawing/2014/chartex" xmlns:cx1="http://schemas.microsoft.com/office/drawing/2015/9/8/chartex" xmlns:cx2="http://schemas.microsoft.com/office/drawing/2015/10/21/chartex" xmlns:cx3="http://schemas.microsoft.com/office/drawing/2016/5/9/chartex" xmlns:cx4="http://schemas.microsoft.com/office/drawing/2016/5/10/chartex" xmlns:cx5="http://schemas.microsoft.com/office/drawing/2016/5/11/chartex" xmlns:cx6="http://schemas.microsoft.com/office/drawing/2016/5/12/chartex" xmlns:cx7="http://schemas.microsoft.com/office/drawing/2016/5/13/chartex" xmlns:cx8="http://schemas.microsoft.com/office/drawing/2016/5/14/chartex" xmlns:mc="http://schemas.openxmlformats.org/markup-compatibility/2006" xmlns:aink="http://schemas.microsoft.com/office/drawing/2016/ink" xmlns:am3d="http://schemas.microsoft.com/office/drawing/2017/model3d" xmlns:o="urn:schemas-microsoft-com:office:office" xmlns:r="http://schemas.openxmlformats.org/officeDocument/2006/relationships" xmlns:m="http://schemas.openxmlformats.org/officeDocument/2006/math" xmlns:v="urn:schemas-microsoft-com:vml" xmlns:wp14="http://schemas.microsoft.com/office/word/2010/wordprocessingDrawing" xmlns:wp="http://schemas.openxmlformats.org/drawingml/2006/wordprocessingDrawing" xmlns:w10="urn:schemas-microsoft-com:office:word" xmlns:w="http://schemas.openxmlformats.org/wordprocessingml/2006/main" xmlns:w14="http://schemas.microsoft.com/office/word/2010/wordml" xmlns:w15="http://schemas.microsoft.com/office/word/2012/wordml" xmlns:w16cex="http://schemas.microsoft.com/office/word/2018/wordml/cex" xmlns:w16cid="http://schemas.microsoft.com/office/word/2016/wordml/cid" xmlns:w16="http://schemas.microsoft.com/office/word/2018/wordml" xmlns:w16sdtdh="http://schemas.microsoft.com/office/word/2020/wordml/sdtdatahash" xmlns:w16se="http://schemas.microsoft.com/office/word/2015/wordml/symex" xmlns:wpg="http://schemas.microsoft.com/office/word/2010/wordprocessingGroup" xmlns:wpi="http://schemas.microsoft.com/office/word/2010/wordprocessingInk" xmlns:wne="http://schemas.microsoft.com/office/word/2006/wordml" xmlns:wps="http://schemas.microsoft.com/office/word/2010/wordprocessingShape" mc:Ignorable="w14 w15 w16se w16cid w16 w16cex w16sdtdh wp14">
+<w16cid:commentsIds xmlns:wpc="http://schemas.microsoft.com/office/word/2010/wordprocessingCanvas" xmlns:cx="http://schemas.microsoft.com/office/drawing/2014/chartex" xmlns:cx1="http://schemas.microsoft.com/office/drawing/2015/9/8/chartex" xmlns:cx2="http://schemas.microsoft.com/office/drawing/2015/10/21/chartex" xmlns:cx3="http://schemas.microsoft.com/office/drawing/2016/5/9/chartex" xmlns:cx4="http://schemas.microsoft.com/office/drawing/2016/5/10/chartex" xmlns:cx5="http://schemas.microsoft.com/office/drawing/2016/5/11/chartex" xmlns:cx6="http://schemas.microsoft.com/office/drawing/2016/5/12/chartex" xmlns:cx7="http://schemas.microsoft.com/office/drawing/2016/5/13/chartex" xmlns:cx8="http://schemas.microsoft.com/office/drawing/2016/5/14/chartex" xmlns:mc="http://schemas.openxmlformats.org/markup-compatibility/2006" xmlns:aink="http://schemas.microsoft.com/office/drawing/2016/ink" xmlns:am3d="http://schemas.microsoft.com/office/drawing/2017/model3d" xmlns:o="urn:schemas-microsoft-com:office:office" xmlns:oel="http://schemas.microsoft.com/office/2019/extlst" xmlns:r="http://schemas.openxmlformats.org/officeDocument/2006/relationships" xmlns:m="http://schemas.openxmlformats.org/officeDocument/2006/math" xmlns:v="urn:schemas-microsoft-com:vml" xmlns:wp14="http://schemas.microsoft.com/office/word/2010/wordprocessingDrawing" xmlns:wp="http://schemas.openxmlformats.org/drawingml/2006/wordprocessingDrawing" xmlns:w10="urn:schemas-microsoft-com:office:word" xmlns:w="http://schemas.openxmlformats.org/wordprocessingml/2006/main" xmlns:w14="http://schemas.microsoft.com/office/word/2010/wordml" xmlns:w15="http://schemas.microsoft.com/office/word/2012/wordml" xmlns:w16cex="http://schemas.microsoft.com/office/word/2018/wordml/cex" xmlns:w16cid="http://schemas.microsoft.com/office/word/2016/wordml/cid" xmlns:w16="http://schemas.microsoft.com/office/word/2018/wordml" xmlns:w16du="http://schemas.microsoft.com/office/word/2023/wordml/word16du" xmlns:w16sdtdh="http://schemas.microsoft.com/office/word/2020/wordml/sdtdatahash" xmlns:w16sdtfl="http://schemas.microsoft.com/office/word/2024/wordml/sdtformatlock" xmlns:w16se="http://schemas.microsoft.com/office/word/2015/wordml/symex" xmlns:wpg="http://schemas.microsoft.com/office/word/2010/wordprocessingGroup" xmlns:wpi="http://schemas.microsoft.com/office/word/2010/wordprocessingInk" xmlns:wne="http://schemas.microsoft.com/office/word/2006/wordml" xmlns:wps="http://schemas.microsoft.com/office/word/2010/wordprocessingShape" mc:Ignorable="w14 w15 w16se w16cid w16 w16cex w16sdtdh w16sdtfl w16du wp14">
   <w16cid:commentId w16cid:paraId="354BD7ED" w16cid:durableId="280F1FBC"/>
   <w16cid:commentId w16cid:paraId="354BD7EF" w16cid:durableId="280F1FBA"/>
   <w16cid:commentId w16cid:paraId="3E2F96CC" w16cid:durableId="29F1A041"/>
@@ -5488,7 +5462,7 @@
 </file>
 
 <file path=word/endnotes.xml><?xml version="1.0" encoding="utf-8"?>
-<w:endnotes xmlns:wpc="http://schemas.microsoft.com/office/word/2010/wordprocessingCanvas" xmlns:cx="http://schemas.microsoft.com/office/drawing/2014/chartex" xmlns:cx1="http://schemas.microsoft.com/office/drawing/2015/9/8/chartex" xmlns:cx2="http://schemas.microsoft.com/office/drawing/2015/10/21/chartex" xmlns:cx3="http://schemas.microsoft.com/office/drawing/2016/5/9/chartex" xmlns:cx4="http://schemas.microsoft.com/office/drawing/2016/5/10/chartex" xmlns:cx5="http://schemas.microsoft.com/office/drawing/2016/5/11/chartex" xmlns:cx6="http://schemas.microsoft.com/office/drawing/2016/5/12/chartex" xmlns:cx7="http://schemas.microsoft.com/office/drawing/2016/5/13/chartex" xmlns:cx8="http://schemas.microsoft.com/office/drawing/2016/5/14/chartex" xmlns:mc="http://schemas.openxmlformats.org/markup-compatibility/2006" xmlns:aink="http://schemas.microsoft.com/office/drawing/2016/ink" xmlns:am3d="http://schemas.microsoft.com/office/drawing/2017/model3d" xmlns:o="urn:schemas-microsoft-com:office:office" xmlns:r="http://schemas.openxmlformats.org/officeDocument/2006/relationships" xmlns:m="http://schemas.openxmlformats.org/officeDocument/2006/math" xmlns:v="urn:schemas-microsoft-com:vml" xmlns:wp14="http://schemas.microsoft.com/office/word/2010/wordprocessingDrawing" xmlns:wp="http://schemas.openxmlformats.org/drawingml/2006/wordprocessingDrawing" xmlns:w10="urn:schemas-microsoft-com:office:word" xmlns:w="http://schemas.openxmlformats.org/wordprocessingml/2006/main" xmlns:w14="http://schemas.microsoft.com/office/word/2010/wordml" xmlns:w15="http://schemas.microsoft.com/office/word/2012/wordml" xmlns:w16cex="http://schemas.microsoft.com/office/word/2018/wordml/cex" xmlns:w16cid="http://schemas.microsoft.com/office/word/2016/wordml/cid" xmlns:w16="http://schemas.microsoft.com/office/word/2018/wordml" xmlns:w16sdtdh="http://schemas.microsoft.com/office/word/2020/wordml/sdtdatahash" xmlns:w16se="http://schemas.microsoft.com/office/word/2015/wordml/symex" xmlns:wpg="http://schemas.microsoft.com/office/word/2010/wordprocessingGroup" xmlns:wpi="http://schemas.microsoft.com/office/word/2010/wordprocessingInk" xmlns:wne="http://schemas.microsoft.com/office/word/2006/wordml" xmlns:wps="http://schemas.microsoft.com/office/word/2010/wordprocessingShape" mc:Ignorable="w14 w15 w16se w16cid w16 w16cex w16sdtdh wp14">
+<w:endnotes xmlns:wpc="http://schemas.microsoft.com/office/word/2010/wordprocessingCanvas" xmlns:cx="http://schemas.microsoft.com/office/drawing/2014/chartex" xmlns:cx1="http://schemas.microsoft.com/office/drawing/2015/9/8/chartex" xmlns:cx2="http://schemas.microsoft.com/office/drawing/2015/10/21/chartex" xmlns:cx3="http://schemas.microsoft.com/office/drawing/2016/5/9/chartex" xmlns:cx4="http://schemas.microsoft.com/office/drawing/2016/5/10/chartex" xmlns:cx5="http://schemas.microsoft.com/office/drawing/2016/5/11/chartex" xmlns:cx6="http://schemas.microsoft.com/office/drawing/2016/5/12/chartex" xmlns:cx7="http://schemas.microsoft.com/office/drawing/2016/5/13/chartex" xmlns:cx8="http://schemas.microsoft.com/office/drawing/2016/5/14/chartex" xmlns:mc="http://schemas.openxmlformats.org/markup-compatibility/2006" xmlns:aink="http://schemas.microsoft.com/office/drawing/2016/ink" xmlns:am3d="http://schemas.microsoft.com/office/drawing/2017/model3d" xmlns:o="urn:schemas-microsoft-com:office:office" xmlns:oel="http://schemas.microsoft.com/office/2019/extlst" xmlns:r="http://schemas.openxmlformats.org/officeDocument/2006/relationships" xmlns:m="http://schemas.openxmlformats.org/officeDocument/2006/math" xmlns:v="urn:schemas-microsoft-com:vml" xmlns:wp14="http://schemas.microsoft.com/office/word/2010/wordprocessingDrawing" xmlns:wp="http://schemas.openxmlformats.org/drawingml/2006/wordprocessingDrawing" xmlns:w10="urn:schemas-microsoft-com:office:word" xmlns:w="http://schemas.openxmlformats.org/wordprocessingml/2006/main" xmlns:w14="http://schemas.microsoft.com/office/word/2010/wordml" xmlns:w15="http://schemas.microsoft.com/office/word/2012/wordml" xmlns:w16cex="http://schemas.microsoft.com/office/word/2018/wordml/cex" xmlns:w16cid="http://schemas.microsoft.com/office/word/2016/wordml/cid" xmlns:w16="http://schemas.microsoft.com/office/word/2018/wordml" xmlns:w16du="http://schemas.microsoft.com/office/word/2023/wordml/word16du" xmlns:w16sdtdh="http://schemas.microsoft.com/office/word/2020/wordml/sdtdatahash" xmlns:w16sdtfl="http://schemas.microsoft.com/office/word/2024/wordml/sdtformatlock" xmlns:w16se="http://schemas.microsoft.com/office/word/2015/wordml/symex" xmlns:wpg="http://schemas.microsoft.com/office/word/2010/wordprocessingGroup" xmlns:wpi="http://schemas.microsoft.com/office/word/2010/wordprocessingInk" xmlns:wne="http://schemas.microsoft.com/office/word/2006/wordml" xmlns:wps="http://schemas.microsoft.com/office/word/2010/wordprocessingShape" mc:Ignorable="w14 w15 w16se w16cid w16 w16cex w16sdtdh w16sdtfl w16du wp14">
   <w:endnote w:type="separator" w:id="-1">
     <w:p>
       <w:pPr>
@@ -5520,7 +5494,7 @@
 </file>
 
 <file path=word/footer1.xml><?xml version="1.0" encoding="utf-8"?>
-<w:ftr xmlns:wpc="http://schemas.microsoft.com/office/word/2010/wordprocessingCanvas" xmlns:cx="http://schemas.microsoft.com/office/drawing/2014/chartex" xmlns:cx1="http://schemas.microsoft.com/office/drawing/2015/9/8/chartex" xmlns:cx2="http://schemas.microsoft.com/office/drawing/2015/10/21/chartex" xmlns:cx3="http://schemas.microsoft.com/office/drawing/2016/5/9/chartex" xmlns:cx4="http://schemas.microsoft.com/office/drawing/2016/5/10/chartex" xmlns:cx5="http://schemas.microsoft.com/office/drawing/2016/5/11/chartex" xmlns:cx6="http://schemas.microsoft.com/office/drawing/2016/5/12/chartex" xmlns:cx7="http://schemas.microsoft.com/office/drawing/2016/5/13/chartex" xmlns:cx8="http://schemas.microsoft.com/office/drawing/2016/5/14/chartex" xmlns:mc="http://schemas.openxmlformats.org/markup-compatibility/2006" xmlns:aink="http://schemas.microsoft.com/office/drawing/2016/ink" xmlns:am3d="http://schemas.microsoft.com/office/drawing/2017/model3d" xmlns:o="urn:schemas-microsoft-com:office:office" xmlns:r="http://schemas.openxmlformats.org/officeDocument/2006/relationships" xmlns:m="http://schemas.openxmlformats.org/officeDocument/2006/math" xmlns:v="urn:schemas-microsoft-com:vml" xmlns:wp14="http://schemas.microsoft.com/office/word/2010/wordprocessingDrawing" xmlns:wp="http://schemas.openxmlformats.org/drawingml/2006/wordprocessingDrawing" xmlns:w10="urn:schemas-microsoft-com:office:word" xmlns:w="http://schemas.openxmlformats.org/wordprocessingml/2006/main" xmlns:w14="http://schemas.microsoft.com/office/word/2010/wordml" xmlns:w15="http://schemas.microsoft.com/office/word/2012/wordml" xmlns:w16cex="http://schemas.microsoft.com/office/word/2018/wordml/cex" xmlns:w16cid="http://schemas.microsoft.com/office/word/2016/wordml/cid" xmlns:w16="http://schemas.microsoft.com/office/word/2018/wordml" xmlns:w16sdtdh="http://schemas.microsoft.com/office/word/2020/wordml/sdtdatahash" xmlns:w16se="http://schemas.microsoft.com/office/word/2015/wordml/symex" xmlns:wpg="http://schemas.microsoft.com/office/word/2010/wordprocessingGroup" xmlns:wpi="http://schemas.microsoft.com/office/word/2010/wordprocessingInk" xmlns:wne="http://schemas.microsoft.com/office/word/2006/wordml" xmlns:wps="http://schemas.microsoft.com/office/word/2010/wordprocessingShape" mc:Ignorable="w14 w15 w16se w16cid w16 w16cex w16sdtdh wp14">
+<w:ftr xmlns:wpc="http://schemas.microsoft.com/office/word/2010/wordprocessingCanvas" xmlns:cx="http://schemas.microsoft.com/office/drawing/2014/chartex" xmlns:cx1="http://schemas.microsoft.com/office/drawing/2015/9/8/chartex" xmlns:cx2="http://schemas.microsoft.com/office/drawing/2015/10/21/chartex" xmlns:cx3="http://schemas.microsoft.com/office/drawing/2016/5/9/chartex" xmlns:cx4="http://schemas.microsoft.com/office/drawing/2016/5/10/chartex" xmlns:cx5="http://schemas.microsoft.com/office/drawing/2016/5/11/chartex" xmlns:cx6="http://schemas.microsoft.com/office/drawing/2016/5/12/chartex" xmlns:cx7="http://schemas.microsoft.com/office/drawing/2016/5/13/chartex" xmlns:cx8="http://schemas.microsoft.com/office/drawing/2016/5/14/chartex" xmlns:mc="http://schemas.openxmlformats.org/markup-compatibility/2006" xmlns:aink="http://schemas.microsoft.com/office/drawing/2016/ink" xmlns:am3d="http://schemas.microsoft.com/office/drawing/2017/model3d" xmlns:o="urn:schemas-microsoft-com:office:office" xmlns:oel="http://schemas.microsoft.com/office/2019/extlst" xmlns:r="http://schemas.openxmlformats.org/officeDocument/2006/relationships" xmlns:m="http://schemas.openxmlformats.org/officeDocument/2006/math" xmlns:v="urn:schemas-microsoft-com:vml" xmlns:wp14="http://schemas.microsoft.com/office/word/2010/wordprocessingDrawing" xmlns:wp="http://schemas.openxmlformats.org/drawingml/2006/wordprocessingDrawing" xmlns:w10="urn:schemas-microsoft-com:office:word" xmlns:w="http://schemas.openxmlformats.org/wordprocessingml/2006/main" xmlns:w14="http://schemas.microsoft.com/office/word/2010/wordml" xmlns:w15="http://schemas.microsoft.com/office/word/2012/wordml" xmlns:w16cex="http://schemas.microsoft.com/office/word/2018/wordml/cex" xmlns:w16cid="http://schemas.microsoft.com/office/word/2016/wordml/cid" xmlns:w16="http://schemas.microsoft.com/office/word/2018/wordml" xmlns:w16du="http://schemas.microsoft.com/office/word/2023/wordml/word16du" xmlns:w16sdtdh="http://schemas.microsoft.com/office/word/2020/wordml/sdtdatahash" xmlns:w16sdtfl="http://schemas.microsoft.com/office/word/2024/wordml/sdtformatlock" xmlns:w16se="http://schemas.microsoft.com/office/word/2015/wordml/symex" xmlns:wpg="http://schemas.microsoft.com/office/word/2010/wordprocessingGroup" xmlns:wpi="http://schemas.microsoft.com/office/word/2010/wordprocessingInk" xmlns:wne="http://schemas.microsoft.com/office/word/2006/wordml" xmlns:wps="http://schemas.microsoft.com/office/word/2010/wordprocessingShape" mc:Ignorable="w14 w15 w16se w16cid w16 w16cex w16sdtdh w16sdtfl w16du wp14">
   <w:sdt>
     <w:sdtPr>
       <w:id w:val="-1666399415"/>
@@ -5613,7 +5587,7 @@
 </file>
 
 <file path=word/footer2.xml><?xml version="1.0" encoding="utf-8"?>
-<w:ftr xmlns:wpc="http://schemas.microsoft.com/office/word/2010/wordprocessingCanvas" xmlns:cx="http://schemas.microsoft.com/office/drawing/2014/chartex" xmlns:cx1="http://schemas.microsoft.com/office/drawing/2015/9/8/chartex" xmlns:cx2="http://schemas.microsoft.com/office/drawing/2015/10/21/chartex" xmlns:cx3="http://schemas.microsoft.com/office/drawing/2016/5/9/chartex" xmlns:cx4="http://schemas.microsoft.com/office/drawing/2016/5/10/chartex" xmlns:cx5="http://schemas.microsoft.com/office/drawing/2016/5/11/chartex" xmlns:cx6="http://schemas.microsoft.com/office/drawing/2016/5/12/chartex" xmlns:cx7="http://schemas.microsoft.com/office/drawing/2016/5/13/chartex" xmlns:cx8="http://schemas.microsoft.com/office/drawing/2016/5/14/chartex" xmlns:mc="http://schemas.openxmlformats.org/markup-compatibility/2006" xmlns:aink="http://schemas.microsoft.com/office/drawing/2016/ink" xmlns:am3d="http://schemas.microsoft.com/office/drawing/2017/model3d" xmlns:o="urn:schemas-microsoft-com:office:office" xmlns:r="http://schemas.openxmlformats.org/officeDocument/2006/relationships" xmlns:m="http://schemas.openxmlformats.org/officeDocument/2006/math" xmlns:v="urn:schemas-microsoft-com:vml" xmlns:wp14="http://schemas.microsoft.com/office/word/2010/wordprocessingDrawing" xmlns:wp="http://schemas.openxmlformats.org/drawingml/2006/wordprocessingDrawing" xmlns:w10="urn:schemas-microsoft-com:office:word" xmlns:w="http://schemas.openxmlformats.org/wordprocessingml/2006/main" xmlns:w14="http://schemas.microsoft.com/office/word/2010/wordml" xmlns:w15="http://schemas.microsoft.com/office/word/2012/wordml" xmlns:w16cex="http://schemas.microsoft.com/office/word/2018/wordml/cex" xmlns:w16cid="http://schemas.microsoft.com/office/word/2016/wordml/cid" xmlns:w16="http://schemas.microsoft.com/office/word/2018/wordml" xmlns:w16sdtdh="http://schemas.microsoft.com/office/word/2020/wordml/sdtdatahash" xmlns:w16se="http://schemas.microsoft.com/office/word/2015/wordml/symex" xmlns:wpg="http://schemas.microsoft.com/office/word/2010/wordprocessingGroup" xmlns:wpi="http://schemas.microsoft.com/office/word/2010/wordprocessingInk" xmlns:wne="http://schemas.microsoft.com/office/word/2006/wordml" xmlns:wps="http://schemas.microsoft.com/office/word/2010/wordprocessingShape" mc:Ignorable="w14 w15 w16se w16cid w16 w16cex w16sdtdh wp14">
+<w:ftr xmlns:wpc="http://schemas.microsoft.com/office/word/2010/wordprocessingCanvas" xmlns:cx="http://schemas.microsoft.com/office/drawing/2014/chartex" xmlns:cx1="http://schemas.microsoft.com/office/drawing/2015/9/8/chartex" xmlns:cx2="http://schemas.microsoft.com/office/drawing/2015/10/21/chartex" xmlns:cx3="http://schemas.microsoft.com/office/drawing/2016/5/9/chartex" xmlns:cx4="http://schemas.microsoft.com/office/drawing/2016/5/10/chartex" xmlns:cx5="http://schemas.microsoft.com/office/drawing/2016/5/11/chartex" xmlns:cx6="http://schemas.microsoft.com/office/drawing/2016/5/12/chartex" xmlns:cx7="http://schemas.microsoft.com/office/drawing/2016/5/13/chartex" xmlns:cx8="http://schemas.microsoft.com/office/drawing/2016/5/14/chartex" xmlns:mc="http://schemas.openxmlformats.org/markup-compatibility/2006" xmlns:aink="http://schemas.microsoft.com/office/drawing/2016/ink" xmlns:am3d="http://schemas.microsoft.com/office/drawing/2017/model3d" xmlns:o="urn:schemas-microsoft-com:office:office" xmlns:oel="http://schemas.microsoft.com/office/2019/extlst" xmlns:r="http://schemas.openxmlformats.org/officeDocument/2006/relationships" xmlns:m="http://schemas.openxmlformats.org/officeDocument/2006/math" xmlns:v="urn:schemas-microsoft-com:vml" xmlns:wp14="http://schemas.microsoft.com/office/word/2010/wordprocessingDrawing" xmlns:wp="http://schemas.openxmlformats.org/drawingml/2006/wordprocessingDrawing" xmlns:w10="urn:schemas-microsoft-com:office:word" xmlns:w="http://schemas.openxmlformats.org/wordprocessingml/2006/main" xmlns:w14="http://schemas.microsoft.com/office/word/2010/wordml" xmlns:w15="http://schemas.microsoft.com/office/word/2012/wordml" xmlns:w16cex="http://schemas.microsoft.com/office/word/2018/wordml/cex" xmlns:w16cid="http://schemas.microsoft.com/office/word/2016/wordml/cid" xmlns:w16="http://schemas.microsoft.com/office/word/2018/wordml" xmlns:w16du="http://schemas.microsoft.com/office/word/2023/wordml/word16du" xmlns:w16sdtdh="http://schemas.microsoft.com/office/word/2020/wordml/sdtdatahash" xmlns:w16sdtfl="http://schemas.microsoft.com/office/word/2024/wordml/sdtformatlock" xmlns:w16se="http://schemas.microsoft.com/office/word/2015/wordml/symex" xmlns:wpg="http://schemas.microsoft.com/office/word/2010/wordprocessingGroup" xmlns:wpi="http://schemas.microsoft.com/office/word/2010/wordprocessingInk" xmlns:wne="http://schemas.microsoft.com/office/word/2006/wordml" xmlns:wps="http://schemas.microsoft.com/office/word/2010/wordprocessingShape" mc:Ignorable="w14 w15 w16se w16cid w16 w16cex w16sdtdh w16sdtfl w16du wp14">
   <w:p>
     <w:pPr>
       <w:pBdr>
@@ -5701,7 +5675,7 @@
 </file>
 
 <file path=word/footnotes.xml><?xml version="1.0" encoding="utf-8"?>
-<w:footnotes xmlns:wpc="http://schemas.microsoft.com/office/word/2010/wordprocessingCanvas" xmlns:cx="http://schemas.microsoft.com/office/drawing/2014/chartex" xmlns:cx1="http://schemas.microsoft.com/office/drawing/2015/9/8/chartex" xmlns:cx2="http://schemas.microsoft.com/office/drawing/2015/10/21/chartex" xmlns:cx3="http://schemas.microsoft.com/office/drawing/2016/5/9/chartex" xmlns:cx4="http://schemas.microsoft.com/office/drawing/2016/5/10/chartex" xmlns:cx5="http://schemas.microsoft.com/office/drawing/2016/5/11/chartex" xmlns:cx6="http://schemas.microsoft.com/office/drawing/2016/5/12/chartex" xmlns:cx7="http://schemas.microsoft.com/office/drawing/2016/5/13/chartex" xmlns:cx8="http://schemas.microsoft.com/office/drawing/2016/5/14/chartex" xmlns:mc="http://schemas.openxmlformats.org/markup-compatibility/2006" xmlns:aink="http://schemas.microsoft.com/office/drawing/2016/ink" xmlns:am3d="http://schemas.microsoft.com/office/drawing/2017/model3d" xmlns:o="urn:schemas-microsoft-com:office:office" xmlns:r="http://schemas.openxmlformats.org/officeDocument/2006/relationships" xmlns:m="http://schemas.openxmlformats.org/officeDocument/2006/math" xmlns:v="urn:schemas-microsoft-com:vml" xmlns:wp14="http://schemas.microsoft.com/office/word/2010/wordprocessingDrawing" xmlns:wp="http://schemas.openxmlformats.org/drawingml/2006/wordprocessingDrawing" xmlns:w10="urn:schemas-microsoft-com:office:word" xmlns:w="http://schemas.openxmlformats.org/wordprocessingml/2006/main" xmlns:w14="http://schemas.microsoft.com/office/word/2010/wordml" xmlns:w15="http://schemas.microsoft.com/office/word/2012/wordml" xmlns:w16cex="http://schemas.microsoft.com/office/word/2018/wordml/cex" xmlns:w16cid="http://schemas.microsoft.com/office/word/2016/wordml/cid" xmlns:w16="http://schemas.microsoft.com/office/word/2018/wordml" xmlns:w16sdtdh="http://schemas.microsoft.com/office/word/2020/wordml/sdtdatahash" xmlns:w16se="http://schemas.microsoft.com/office/word/2015/wordml/symex" xmlns:wpg="http://schemas.microsoft.com/office/word/2010/wordprocessingGroup" xmlns:wpi="http://schemas.microsoft.com/office/word/2010/wordprocessingInk" xmlns:wne="http://schemas.microsoft.com/office/word/2006/wordml" xmlns:wps="http://schemas.microsoft.com/office/word/2010/wordprocessingShape" mc:Ignorable="w14 w15 w16se w16cid w16 w16cex w16sdtdh wp14">
+<w:footnotes xmlns:wpc="http://schemas.microsoft.com/office/word/2010/wordprocessingCanvas" xmlns:cx="http://schemas.microsoft.com/office/drawing/2014/chartex" xmlns:cx1="http://schemas.microsoft.com/office/drawing/2015/9/8/chartex" xmlns:cx2="http://schemas.microsoft.com/office/drawing/2015/10/21/chartex" xmlns:cx3="http://schemas.microsoft.com/office/drawing/2016/5/9/chartex" xmlns:cx4="http://schemas.microsoft.com/office/drawing/2016/5/10/chartex" xmlns:cx5="http://schemas.microsoft.com/office/drawing/2016/5/11/chartex" xmlns:cx6="http://schemas.microsoft.com/office/drawing/2016/5/12/chartex" xmlns:cx7="http://schemas.microsoft.com/office/drawing/2016/5/13/chartex" xmlns:cx8="http://schemas.microsoft.com/office/drawing/2016/5/14/chartex" xmlns:mc="http://schemas.openxmlformats.org/markup-compatibility/2006" xmlns:aink="http://schemas.microsoft.com/office/drawing/2016/ink" xmlns:am3d="http://schemas.microsoft.com/office/drawing/2017/model3d" xmlns:o="urn:schemas-microsoft-com:office:office" xmlns:oel="http://schemas.microsoft.com/office/2019/extlst" xmlns:r="http://schemas.openxmlformats.org/officeDocument/2006/relationships" xmlns:m="http://schemas.openxmlformats.org/officeDocument/2006/math" xmlns:v="urn:schemas-microsoft-com:vml" xmlns:wp14="http://schemas.microsoft.com/office/word/2010/wordprocessingDrawing" xmlns:wp="http://schemas.openxmlformats.org/drawingml/2006/wordprocessingDrawing" xmlns:w10="urn:schemas-microsoft-com:office:word" xmlns:w="http://schemas.openxmlformats.org/wordprocessingml/2006/main" xmlns:w14="http://schemas.microsoft.com/office/word/2010/wordml" xmlns:w15="http://schemas.microsoft.com/office/word/2012/wordml" xmlns:w16cex="http://schemas.microsoft.com/office/word/2018/wordml/cex" xmlns:w16cid="http://schemas.microsoft.com/office/word/2016/wordml/cid" xmlns:w16="http://schemas.microsoft.com/office/word/2018/wordml" xmlns:w16du="http://schemas.microsoft.com/office/word/2023/wordml/word16du" xmlns:w16sdtdh="http://schemas.microsoft.com/office/word/2020/wordml/sdtdatahash" xmlns:w16sdtfl="http://schemas.microsoft.com/office/word/2024/wordml/sdtformatlock" xmlns:w16se="http://schemas.microsoft.com/office/word/2015/wordml/symex" xmlns:wpg="http://schemas.microsoft.com/office/word/2010/wordprocessingGroup" xmlns:wpi="http://schemas.microsoft.com/office/word/2010/wordprocessingInk" xmlns:wne="http://schemas.microsoft.com/office/word/2006/wordml" xmlns:wps="http://schemas.microsoft.com/office/word/2010/wordprocessingShape" mc:Ignorable="w14 w15 w16se w16cid w16 w16cex w16sdtdh w16sdtfl w16du wp14">
   <w:footnote w:type="separator" w:id="-1">
     <w:p>
       <w:pPr>
@@ -5733,7 +5707,7 @@
 </file>
 
 <file path=word/header1.xml><?xml version="1.0" encoding="utf-8"?>
-<w:hdr xmlns:wpc="http://schemas.microsoft.com/office/word/2010/wordprocessingCanvas" xmlns:cx="http://schemas.microsoft.com/office/drawing/2014/chartex" xmlns:cx1="http://schemas.microsoft.com/office/drawing/2015/9/8/chartex" xmlns:cx2="http://schemas.microsoft.com/office/drawing/2015/10/21/chartex" xmlns:cx3="http://schemas.microsoft.com/office/drawing/2016/5/9/chartex" xmlns:cx4="http://schemas.microsoft.com/office/drawing/2016/5/10/chartex" xmlns:cx5="http://schemas.microsoft.com/office/drawing/2016/5/11/chartex" xmlns:cx6="http://schemas.microsoft.com/office/drawing/2016/5/12/chartex" xmlns:cx7="http://schemas.microsoft.com/office/drawing/2016/5/13/chartex" xmlns:cx8="http://schemas.microsoft.com/office/drawing/2016/5/14/chartex" xmlns:mc="http://schemas.openxmlformats.org/markup-compatibility/2006" xmlns:aink="http://schemas.microsoft.com/office/drawing/2016/ink" xmlns:am3d="http://schemas.microsoft.com/office/drawing/2017/model3d" xmlns:o="urn:schemas-microsoft-com:office:office" xmlns:r="http://schemas.openxmlformats.org/officeDocument/2006/relationships" xmlns:m="http://schemas.openxmlformats.org/officeDocument/2006/math" xmlns:v="urn:schemas-microsoft-com:vml" xmlns:wp14="http://schemas.microsoft.com/office/word/2010/wordprocessingDrawing" xmlns:wp="http://schemas.openxmlformats.org/drawingml/2006/wordprocessingDrawing" xmlns:w10="urn:schemas-microsoft-com:office:word" xmlns:w="http://schemas.openxmlformats.org/wordprocessingml/2006/main" xmlns:w14="http://schemas.microsoft.com/office/word/2010/wordml" xmlns:w15="http://schemas.microsoft.com/office/word/2012/wordml" xmlns:w16cex="http://schemas.microsoft.com/office/word/2018/wordml/cex" xmlns:w16cid="http://schemas.microsoft.com/office/word/2016/wordml/cid" xmlns:w16="http://schemas.microsoft.com/office/word/2018/wordml" xmlns:w16sdtdh="http://schemas.microsoft.com/office/word/2020/wordml/sdtdatahash" xmlns:w16se="http://schemas.microsoft.com/office/word/2015/wordml/symex" xmlns:wpg="http://schemas.microsoft.com/office/word/2010/wordprocessingGroup" xmlns:wpi="http://schemas.microsoft.com/office/word/2010/wordprocessingInk" xmlns:wne="http://schemas.microsoft.com/office/word/2006/wordml" xmlns:wps="http://schemas.microsoft.com/office/word/2010/wordprocessingShape" mc:Ignorable="w14 w15 w16se w16cid w16 w16cex w16sdtdh wp14">
+<w:hdr xmlns:wpc="http://schemas.microsoft.com/office/word/2010/wordprocessingCanvas" xmlns:cx="http://schemas.microsoft.com/office/drawing/2014/chartex" xmlns:cx1="http://schemas.microsoft.com/office/drawing/2015/9/8/chartex" xmlns:cx2="http://schemas.microsoft.com/office/drawing/2015/10/21/chartex" xmlns:cx3="http://schemas.microsoft.com/office/drawing/2016/5/9/chartex" xmlns:cx4="http://schemas.microsoft.com/office/drawing/2016/5/10/chartex" xmlns:cx5="http://schemas.microsoft.com/office/drawing/2016/5/11/chartex" xmlns:cx6="http://schemas.microsoft.com/office/drawing/2016/5/12/chartex" xmlns:cx7="http://schemas.microsoft.com/office/drawing/2016/5/13/chartex" xmlns:cx8="http://schemas.microsoft.com/office/drawing/2016/5/14/chartex" xmlns:mc="http://schemas.openxmlformats.org/markup-compatibility/2006" xmlns:aink="http://schemas.microsoft.com/office/drawing/2016/ink" xmlns:am3d="http://schemas.microsoft.com/office/drawing/2017/model3d" xmlns:o="urn:schemas-microsoft-com:office:office" xmlns:oel="http://schemas.microsoft.com/office/2019/extlst" xmlns:r="http://schemas.openxmlformats.org/officeDocument/2006/relationships" xmlns:m="http://schemas.openxmlformats.org/officeDocument/2006/math" xmlns:v="urn:schemas-microsoft-com:vml" xmlns:wp14="http://schemas.microsoft.com/office/word/2010/wordprocessingDrawing" xmlns:wp="http://schemas.openxmlformats.org/drawingml/2006/wordprocessingDrawing" xmlns:w10="urn:schemas-microsoft-com:office:word" xmlns:w="http://schemas.openxmlformats.org/wordprocessingml/2006/main" xmlns:w14="http://schemas.microsoft.com/office/word/2010/wordml" xmlns:w15="http://schemas.microsoft.com/office/word/2012/wordml" xmlns:w16cex="http://schemas.microsoft.com/office/word/2018/wordml/cex" xmlns:w16cid="http://schemas.microsoft.com/office/word/2016/wordml/cid" xmlns:w16="http://schemas.microsoft.com/office/word/2018/wordml" xmlns:w16du="http://schemas.microsoft.com/office/word/2023/wordml/word16du" xmlns:w16sdtdh="http://schemas.microsoft.com/office/word/2020/wordml/sdtdatahash" xmlns:w16sdtfl="http://schemas.microsoft.com/office/word/2024/wordml/sdtformatlock" xmlns:w16se="http://schemas.microsoft.com/office/word/2015/wordml/symex" xmlns:wpg="http://schemas.microsoft.com/office/word/2010/wordprocessingGroup" xmlns:wpi="http://schemas.microsoft.com/office/word/2010/wordprocessingInk" xmlns:wne="http://schemas.microsoft.com/office/word/2006/wordml" xmlns:wps="http://schemas.microsoft.com/office/word/2010/wordprocessingShape" mc:Ignorable="w14 w15 w16se w16cid w16 w16cex w16sdtdh w16sdtfl w16du wp14">
   <w:p>
     <w:pPr>
       <w:pBdr>
@@ -5784,7 +5758,7 @@
 </file>
 
 <file path=word/header2.xml><?xml version="1.0" encoding="utf-8"?>
-<w:hdr xmlns:wpc="http://schemas.microsoft.com/office/word/2010/wordprocessingCanvas" xmlns:cx="http://schemas.microsoft.com/office/drawing/2014/chartex" xmlns:cx1="http://schemas.microsoft.com/office/drawing/2015/9/8/chartex" xmlns:cx2="http://schemas.microsoft.com/office/drawing/2015/10/21/chartex" xmlns:cx3="http://schemas.microsoft.com/office/drawing/2016/5/9/chartex" xmlns:cx4="http://schemas.microsoft.com/office/drawing/2016/5/10/chartex" xmlns:cx5="http://schemas.microsoft.com/office/drawing/2016/5/11/chartex" xmlns:cx6="http://schemas.microsoft.com/office/drawing/2016/5/12/chartex" xmlns:cx7="http://schemas.microsoft.com/office/drawing/2016/5/13/chartex" xmlns:cx8="http://schemas.microsoft.com/office/drawing/2016/5/14/chartex" xmlns:mc="http://schemas.openxmlformats.org/markup-compatibility/2006" xmlns:aink="http://schemas.microsoft.com/office/drawing/2016/ink" xmlns:am3d="http://schemas.microsoft.com/office/drawing/2017/model3d" xmlns:o="urn:schemas-microsoft-com:office:office" xmlns:r="http://schemas.openxmlformats.org/officeDocument/2006/relationships" xmlns:m="http://schemas.openxmlformats.org/officeDocument/2006/math" xmlns:v="urn:schemas-microsoft-com:vml" xmlns:wp14="http://schemas.microsoft.com/office/word/2010/wordprocessingDrawing" xmlns:wp="http://schemas.openxmlformats.org/drawingml/2006/wordprocessingDrawing" xmlns:w10="urn:schemas-microsoft-com:office:word" xmlns:w="http://schemas.openxmlformats.org/wordprocessingml/2006/main" xmlns:w14="http://schemas.microsoft.com/office/word/2010/wordml" xmlns:w15="http://schemas.microsoft.com/office/word/2012/wordml" xmlns:w16cex="http://schemas.microsoft.com/office/word/2018/wordml/cex" xmlns:w16cid="http://schemas.microsoft.com/office/word/2016/wordml/cid" xmlns:w16="http://schemas.microsoft.com/office/word/2018/wordml" xmlns:w16sdtdh="http://schemas.microsoft.com/office/word/2020/wordml/sdtdatahash" xmlns:w16se="http://schemas.microsoft.com/office/word/2015/wordml/symex" xmlns:wpg="http://schemas.microsoft.com/office/word/2010/wordprocessingGroup" xmlns:wpi="http://schemas.microsoft.com/office/word/2010/wordprocessingInk" xmlns:wne="http://schemas.microsoft.com/office/word/2006/wordml" xmlns:wps="http://schemas.microsoft.com/office/word/2010/wordprocessingShape" mc:Ignorable="w14 w15 w16se w16cid w16 w16cex w16sdtdh wp14">
+<w:hdr xmlns:wpc="http://schemas.microsoft.com/office/word/2010/wordprocessingCanvas" xmlns:cx="http://schemas.microsoft.com/office/drawing/2014/chartex" xmlns:cx1="http://schemas.microsoft.com/office/drawing/2015/9/8/chartex" xmlns:cx2="http://schemas.microsoft.com/office/drawing/2015/10/21/chartex" xmlns:cx3="http://schemas.microsoft.com/office/drawing/2016/5/9/chartex" xmlns:cx4="http://schemas.microsoft.com/office/drawing/2016/5/10/chartex" xmlns:cx5="http://schemas.microsoft.com/office/drawing/2016/5/11/chartex" xmlns:cx6="http://schemas.microsoft.com/office/drawing/2016/5/12/chartex" xmlns:cx7="http://schemas.microsoft.com/office/drawing/2016/5/13/chartex" xmlns:cx8="http://schemas.microsoft.com/office/drawing/2016/5/14/chartex" xmlns:mc="http://schemas.openxmlformats.org/markup-compatibility/2006" xmlns:aink="http://schemas.microsoft.com/office/drawing/2016/ink" xmlns:am3d="http://schemas.microsoft.com/office/drawing/2017/model3d" xmlns:o="urn:schemas-microsoft-com:office:office" xmlns:oel="http://schemas.microsoft.com/office/2019/extlst" xmlns:r="http://schemas.openxmlformats.org/officeDocument/2006/relationships" xmlns:m="http://schemas.openxmlformats.org/officeDocument/2006/math" xmlns:v="urn:schemas-microsoft-com:vml" xmlns:wp14="http://schemas.microsoft.com/office/word/2010/wordprocessingDrawing" xmlns:wp="http://schemas.openxmlformats.org/drawingml/2006/wordprocessingDrawing" xmlns:w10="urn:schemas-microsoft-com:office:word" xmlns:w="http://schemas.openxmlformats.org/wordprocessingml/2006/main" xmlns:w14="http://schemas.microsoft.com/office/word/2010/wordml" xmlns:w15="http://schemas.microsoft.com/office/word/2012/wordml" xmlns:w16cex="http://schemas.microsoft.com/office/word/2018/wordml/cex" xmlns:w16cid="http://schemas.microsoft.com/office/word/2016/wordml/cid" xmlns:w16="http://schemas.microsoft.com/office/word/2018/wordml" xmlns:w16du="http://schemas.microsoft.com/office/word/2023/wordml/word16du" xmlns:w16sdtdh="http://schemas.microsoft.com/office/word/2020/wordml/sdtdatahash" xmlns:w16sdtfl="http://schemas.microsoft.com/office/word/2024/wordml/sdtformatlock" xmlns:w16se="http://schemas.microsoft.com/office/word/2015/wordml/symex" xmlns:wpg="http://schemas.microsoft.com/office/word/2010/wordprocessingGroup" xmlns:wpi="http://schemas.microsoft.com/office/word/2010/wordprocessingInk" xmlns:wne="http://schemas.microsoft.com/office/word/2006/wordml" xmlns:wps="http://schemas.microsoft.com/office/word/2010/wordprocessingShape" mc:Ignorable="w14 w15 w16se w16cid w16 w16cex w16sdtdh w16sdtfl w16du wp14">
   <w:p>
     <w:pPr>
       <w:pBdr>
@@ -5826,7 +5800,7 @@
 </file>
 
 <file path=word/numbering.xml><?xml version="1.0" encoding="utf-8"?>
-<w:numbering xmlns:wpc="http://schemas.microsoft.com/office/word/2010/wordprocessingCanvas" xmlns:cx="http://schemas.microsoft.com/office/drawing/2014/chartex" xmlns:cx1="http://schemas.microsoft.com/office/drawing/2015/9/8/chartex" xmlns:cx2="http://schemas.microsoft.com/office/drawing/2015/10/21/chartex" xmlns:cx3="http://schemas.microsoft.com/office/drawing/2016/5/9/chartex" xmlns:cx4="http://schemas.microsoft.com/office/drawing/2016/5/10/chartex" xmlns:cx5="http://schemas.microsoft.com/office/drawing/2016/5/11/chartex" xmlns:cx6="http://schemas.microsoft.com/office/drawing/2016/5/12/chartex" xmlns:cx7="http://schemas.microsoft.com/office/drawing/2016/5/13/chartex" xmlns:cx8="http://schemas.microsoft.com/office/drawing/2016/5/14/chartex" xmlns:mc="http://schemas.openxmlformats.org/markup-compatibility/2006" xmlns:aink="http://schemas.microsoft.com/office/drawing/2016/ink" xmlns:am3d="http://schemas.microsoft.com/office/drawing/2017/model3d" xmlns:o="urn:schemas-microsoft-com:office:office" xmlns:r="http://schemas.openxmlformats.org/officeDocument/2006/relationships" xmlns:m="http://schemas.openxmlformats.org/officeDocument/2006/math" xmlns:v="urn:schemas-microsoft-com:vml" xmlns:wp14="http://schemas.microsoft.com/office/word/2010/wordprocessingDrawing" xmlns:wp="http://schemas.openxmlformats.org/drawingml/2006/wordprocessingDrawing" xmlns:w10="urn:schemas-microsoft-com:office:word" xmlns:w="http://schemas.openxmlformats.org/wordprocessingml/2006/main" xmlns:w14="http://schemas.microsoft.com/office/word/2010/wordml" xmlns:w15="http://schemas.microsoft.com/office/word/2012/wordml" xmlns:w16cex="http://schemas.microsoft.com/office/word/2018/wordml/cex" xmlns:w16cid="http://schemas.microsoft.com/office/word/2016/wordml/cid" xmlns:w16="http://schemas.microsoft.com/office/word/2018/wordml" xmlns:w16sdtdh="http://schemas.microsoft.com/office/word/2020/wordml/sdtdatahash" xmlns:w16se="http://schemas.microsoft.com/office/word/2015/wordml/symex" xmlns:wpg="http://schemas.microsoft.com/office/word/2010/wordprocessingGroup" xmlns:wpi="http://schemas.microsoft.com/office/word/2010/wordprocessingInk" xmlns:wne="http://schemas.microsoft.com/office/word/2006/wordml" xmlns:wps="http://schemas.microsoft.com/office/word/2010/wordprocessingShape" mc:Ignorable="w14 w15 w16se w16cid w16 w16cex w16sdtdh wp14">
+<w:numbering xmlns:wpc="http://schemas.microsoft.com/office/word/2010/wordprocessingCanvas" xmlns:cx="http://schemas.microsoft.com/office/drawing/2014/chartex" xmlns:cx1="http://schemas.microsoft.com/office/drawing/2015/9/8/chartex" xmlns:cx2="http://schemas.microsoft.com/office/drawing/2015/10/21/chartex" xmlns:cx3="http://schemas.microsoft.com/office/drawing/2016/5/9/chartex" xmlns:cx4="http://schemas.microsoft.com/office/drawing/2016/5/10/chartex" xmlns:cx5="http://schemas.microsoft.com/office/drawing/2016/5/11/chartex" xmlns:cx6="http://schemas.microsoft.com/office/drawing/2016/5/12/chartex" xmlns:cx7="http://schemas.microsoft.com/office/drawing/2016/5/13/chartex" xmlns:cx8="http://schemas.microsoft.com/office/drawing/2016/5/14/chartex" xmlns:mc="http://schemas.openxmlformats.org/markup-compatibility/2006" xmlns:aink="http://schemas.microsoft.com/office/drawing/2016/ink" xmlns:am3d="http://schemas.microsoft.com/office/drawing/2017/model3d" xmlns:o="urn:schemas-microsoft-com:office:office" xmlns:oel="http://schemas.microsoft.com/office/2019/extlst" xmlns:r="http://schemas.openxmlformats.org/officeDocument/2006/relationships" xmlns:m="http://schemas.openxmlformats.org/officeDocument/2006/math" xmlns:v="urn:schemas-microsoft-com:vml" xmlns:wp14="http://schemas.microsoft.com/office/word/2010/wordprocessingDrawing" xmlns:wp="http://schemas.openxmlformats.org/drawingml/2006/wordprocessingDrawing" xmlns:w10="urn:schemas-microsoft-com:office:word" xmlns:w="http://schemas.openxmlformats.org/wordprocessingml/2006/main" xmlns:w14="http://schemas.microsoft.com/office/word/2010/wordml" xmlns:w15="http://schemas.microsoft.com/office/word/2012/wordml" xmlns:w16cex="http://schemas.microsoft.com/office/word/2018/wordml/cex" xmlns:w16cid="http://schemas.microsoft.com/office/word/2016/wordml/cid" xmlns:w16="http://schemas.microsoft.com/office/word/2018/wordml" xmlns:w16du="http://schemas.microsoft.com/office/word/2023/wordml/word16du" xmlns:w16sdtdh="http://schemas.microsoft.com/office/word/2020/wordml/sdtdatahash" xmlns:w16sdtfl="http://schemas.microsoft.com/office/word/2024/wordml/sdtformatlock" xmlns:w16se="http://schemas.microsoft.com/office/word/2015/wordml/symex" xmlns:wpg="http://schemas.microsoft.com/office/word/2010/wordprocessingGroup" xmlns:wpi="http://schemas.microsoft.com/office/word/2010/wordprocessingInk" xmlns:wne="http://schemas.microsoft.com/office/word/2006/wordml" xmlns:wps="http://schemas.microsoft.com/office/word/2010/wordprocessingShape" mc:Ignorable="w14 w15 w16se w16cid w16 w16cex w16sdtdh w16sdtfl w16du wp14">
   <w:abstractNum w:abstractNumId="0" w15:restartNumberingAfterBreak="0">
     <w:nsid w:val="07B1438F"/>
     <w:multiLevelType w:val="multilevel"/>
@@ -6587,35 +6561,35 @@
       </w:pPr>
     </w:lvl>
   </w:abstractNum>
-  <w:num w:numId="1">
+  <w:num w:numId="1" w16cid:durableId="1411537460">
     <w:abstractNumId w:val="5"/>
   </w:num>
-  <w:num w:numId="2">
+  <w:num w:numId="2" w16cid:durableId="1748921222">
     <w:abstractNumId w:val="6"/>
   </w:num>
-  <w:num w:numId="3">
+  <w:num w:numId="3" w16cid:durableId="1302270387">
     <w:abstractNumId w:val="0"/>
   </w:num>
-  <w:num w:numId="4">
+  <w:num w:numId="4" w16cid:durableId="1125349455">
     <w:abstractNumId w:val="2"/>
   </w:num>
-  <w:num w:numId="5">
+  <w:num w:numId="5" w16cid:durableId="675496329">
     <w:abstractNumId w:val="7"/>
   </w:num>
-  <w:num w:numId="6">
+  <w:num w:numId="6" w16cid:durableId="1530415389">
     <w:abstractNumId w:val="3"/>
   </w:num>
-  <w:num w:numId="7">
+  <w:num w:numId="7" w16cid:durableId="954940885">
     <w:abstractNumId w:val="4"/>
   </w:num>
-  <w:num w:numId="8">
+  <w:num w:numId="8" w16cid:durableId="921644867">
     <w:abstractNumId w:val="1"/>
   </w:num>
 </w:numbering>
 </file>
 
 <file path=word/people.xml><?xml version="1.0" encoding="utf-8"?>
-<w15:people xmlns:wpc="http://schemas.microsoft.com/office/word/2010/wordprocessingCanvas" xmlns:cx="http://schemas.microsoft.com/office/drawing/2014/chartex" xmlns:cx1="http://schemas.microsoft.com/office/drawing/2015/9/8/chartex" xmlns:cx2="http://schemas.microsoft.com/office/drawing/2015/10/21/chartex" xmlns:cx3="http://schemas.microsoft.com/office/drawing/2016/5/9/chartex" xmlns:cx4="http://schemas.microsoft.com/office/drawing/2016/5/10/chartex" xmlns:cx5="http://schemas.microsoft.com/office/drawing/2016/5/11/chartex" xmlns:cx6="http://schemas.microsoft.com/office/drawing/2016/5/12/chartex" xmlns:cx7="http://schemas.microsoft.com/office/drawing/2016/5/13/chartex" xmlns:cx8="http://schemas.microsoft.com/office/drawing/2016/5/14/chartex" xmlns:mc="http://schemas.openxmlformats.org/markup-compatibility/2006" xmlns:aink="http://schemas.microsoft.com/office/drawing/2016/ink" xmlns:am3d="http://schemas.microsoft.com/office/drawing/2017/model3d" xmlns:o="urn:schemas-microsoft-com:office:office" xmlns:r="http://schemas.openxmlformats.org/officeDocument/2006/relationships" xmlns:m="http://schemas.openxmlformats.org/officeDocument/2006/math" xmlns:v="urn:schemas-microsoft-com:vml" xmlns:wp14="http://schemas.microsoft.com/office/word/2010/wordprocessingDrawing" xmlns:wp="http://schemas.openxmlformats.org/drawingml/2006/wordprocessingDrawing" xmlns:w10="urn:schemas-microsoft-com:office:word" xmlns:w="http://schemas.openxmlformats.org/wordprocessingml/2006/main" xmlns:w14="http://schemas.microsoft.com/office/word/2010/wordml" xmlns:w15="http://schemas.microsoft.com/office/word/2012/wordml" xmlns:w16cex="http://schemas.microsoft.com/office/word/2018/wordml/cex" xmlns:w16cid="http://schemas.microsoft.com/office/word/2016/wordml/cid" xmlns:w16="http://schemas.microsoft.com/office/word/2018/wordml" xmlns:w16sdtdh="http://schemas.microsoft.com/office/word/2020/wordml/sdtdatahash" xmlns:w16se="http://schemas.microsoft.com/office/word/2015/wordml/symex" xmlns:wpg="http://schemas.microsoft.com/office/word/2010/wordprocessingGroup" xmlns:wpi="http://schemas.microsoft.com/office/word/2010/wordprocessingInk" xmlns:wne="http://schemas.microsoft.com/office/word/2006/wordml" xmlns:wps="http://schemas.microsoft.com/office/word/2010/wordprocessingShape" mc:Ignorable="w14 w15 w16se w16cid w16 w16cex w16sdtdh wp14">
+<w15:people xmlns:wpc="http://schemas.microsoft.com/office/word/2010/wordprocessingCanvas" xmlns:cx="http://schemas.microsoft.com/office/drawing/2014/chartex" xmlns:cx1="http://schemas.microsoft.com/office/drawing/2015/9/8/chartex" xmlns:cx2="http://schemas.microsoft.com/office/drawing/2015/10/21/chartex" xmlns:cx3="http://schemas.microsoft.com/office/drawing/2016/5/9/chartex" xmlns:cx4="http://schemas.microsoft.com/office/drawing/2016/5/10/chartex" xmlns:cx5="http://schemas.microsoft.com/office/drawing/2016/5/11/chartex" xmlns:cx6="http://schemas.microsoft.com/office/drawing/2016/5/12/chartex" xmlns:cx7="http://schemas.microsoft.com/office/drawing/2016/5/13/chartex" xmlns:cx8="http://schemas.microsoft.com/office/drawing/2016/5/14/chartex" xmlns:mc="http://schemas.openxmlformats.org/markup-compatibility/2006" xmlns:aink="http://schemas.microsoft.com/office/drawing/2016/ink" xmlns:am3d="http://schemas.microsoft.com/office/drawing/2017/model3d" xmlns:o="urn:schemas-microsoft-com:office:office" xmlns:oel="http://schemas.microsoft.com/office/2019/extlst" xmlns:r="http://schemas.openxmlformats.org/officeDocument/2006/relationships" xmlns:m="http://schemas.openxmlformats.org/officeDocument/2006/math" xmlns:v="urn:schemas-microsoft-com:vml" xmlns:wp14="http://schemas.microsoft.com/office/word/2010/wordprocessingDrawing" xmlns:wp="http://schemas.openxmlformats.org/drawingml/2006/wordprocessingDrawing" xmlns:w10="urn:schemas-microsoft-com:office:word" xmlns:w="http://schemas.openxmlformats.org/wordprocessingml/2006/main" xmlns:w14="http://schemas.microsoft.com/office/word/2010/wordml" xmlns:w15="http://schemas.microsoft.com/office/word/2012/wordml" xmlns:w16cex="http://schemas.microsoft.com/office/word/2018/wordml/cex" xmlns:w16cid="http://schemas.microsoft.com/office/word/2016/wordml/cid" xmlns:w16="http://schemas.microsoft.com/office/word/2018/wordml" xmlns:w16du="http://schemas.microsoft.com/office/word/2023/wordml/word16du" xmlns:w16sdtdh="http://schemas.microsoft.com/office/word/2020/wordml/sdtdatahash" xmlns:w16sdtfl="http://schemas.microsoft.com/office/word/2024/wordml/sdtformatlock" xmlns:w16se="http://schemas.microsoft.com/office/word/2015/wordml/symex" xmlns:wpg="http://schemas.microsoft.com/office/word/2010/wordprocessingGroup" xmlns:wpi="http://schemas.microsoft.com/office/word/2010/wordprocessingInk" xmlns:wne="http://schemas.microsoft.com/office/word/2006/wordml" xmlns:wps="http://schemas.microsoft.com/office/word/2010/wordprocessingShape" mc:Ignorable="w14 w15 w16se w16cid w16 w16cex w16sdtdh w16sdtfl w16du wp14">
   <w15:person w15:author="Kostas Papadopoulos (B32908)">
     <w15:presenceInfo w15:providerId="AD" w15:userId="S::B32908@sfc.potteries.ac.uk::def3c7d4-5612-4cb0-9a5e-0b45f3445d70"/>
   </w15:person>
@@ -6626,7 +6600,7 @@
 </file>
 
 <file path=word/styles.xml><?xml version="1.0" encoding="utf-8"?>
-<w:styles xmlns:mc="http://schemas.openxmlformats.org/markup-compatibility/2006" xmlns:r="http://schemas.openxmlformats.org/officeDocument/2006/relationships" xmlns:w="http://schemas.openxmlformats.org/wordprocessingml/2006/main" xmlns:w14="http://schemas.microsoft.com/office/word/2010/wordml" xmlns:w15="http://schemas.microsoft.com/office/word/2012/wordml" xmlns:w16cex="http://schemas.microsoft.com/office/word/2018/wordml/cex" xmlns:w16cid="http://schemas.microsoft.com/office/word/2016/wordml/cid" xmlns:w16="http://schemas.microsoft.com/office/word/2018/wordml" xmlns:w16sdtdh="http://schemas.microsoft.com/office/word/2020/wordml/sdtdatahash" xmlns:w16se="http://schemas.microsoft.com/office/word/2015/wordml/symex" mc:Ignorable="w14 w15 w16se w16cid w16 w16cex w16sdtdh">
+<w:styles xmlns:mc="http://schemas.openxmlformats.org/markup-compatibility/2006" xmlns:r="http://schemas.openxmlformats.org/officeDocument/2006/relationships" xmlns:w="http://schemas.openxmlformats.org/wordprocessingml/2006/main" xmlns:w14="http://schemas.microsoft.com/office/word/2010/wordml" xmlns:w15="http://schemas.microsoft.com/office/word/2012/wordml" xmlns:w16cex="http://schemas.microsoft.com/office/word/2018/wordml/cex" xmlns:w16cid="http://schemas.microsoft.com/office/word/2016/wordml/cid" xmlns:w16="http://schemas.microsoft.com/office/word/2018/wordml" xmlns:w16du="http://schemas.microsoft.com/office/word/2023/wordml/word16du" xmlns:w16sdtdh="http://schemas.microsoft.com/office/word/2020/wordml/sdtdatahash" xmlns:w16sdtfl="http://schemas.microsoft.com/office/word/2024/wordml/sdtformatlock" xmlns:w16se="http://schemas.microsoft.com/office/word/2015/wordml/symex" mc:Ignorable="w14 w15 w16se w16cid w16 w16cex w16sdtdh w16sdtfl w16du">
   <w:docDefaults>
     <w:rPrDefault>
       <w:rPr>
@@ -8632,6 +8606,17 @@
 </file>
 
 <file path=customXml/item1.xml><?xml version="1.0" encoding="utf-8"?>
+<p:properties xmlns:p="http://schemas.microsoft.com/office/2006/metadata/properties" xmlns:xsi="http://www.w3.org/2001/XMLSchema-instance" xmlns:pc="http://schemas.microsoft.com/office/infopath/2007/PartnerControls">
+  <documentManagement>
+    <lcf76f155ced4ddcb4097134ff3c332f xmlns="3f762fc8-479f-44ce-a55c-7ed0b3ead49b">
+      <Terms xmlns="http://schemas.microsoft.com/office/infopath/2007/PartnerControls"/>
+    </lcf76f155ced4ddcb4097134ff3c332f>
+    <TaxCatchAll xmlns="cbe63c59-b3b2-47e8-9c6a-d21f16573b77" xsi:nil="true"/>
+  </documentManagement>
+</p:properties>
+</file>
+
+<file path=customXml/item2.xml><?xml version="1.0" encoding="utf-8"?>
 <ct:contentTypeSchema xmlns:ct="http://schemas.microsoft.com/office/2006/metadata/contentType" xmlns:ma="http://schemas.microsoft.com/office/2006/metadata/properties/metaAttributes" ct:_="" ma:_="" ma:contentTypeName="Document" ma:contentTypeID="0x010100063BD6EE56A0204FA792441F00C9EBE1" ma:contentTypeVersion="18" ma:contentTypeDescription="Create a new document." ma:contentTypeScope="" ma:versionID="57c1e53181a4ac95cf92138eb542f62a">
   <xsd:schema xmlns:xsd="http://www.w3.org/2001/XMLSchema" xmlns:xs="http://www.w3.org/2001/XMLSchema" xmlns:p="http://schemas.microsoft.com/office/2006/metadata/properties" xmlns:ns2="3f762fc8-479f-44ce-a55c-7ed0b3ead49b" xmlns:ns3="cbe63c59-b3b2-47e8-9c6a-d21f16573b77" targetNamespace="http://schemas.microsoft.com/office/2006/metadata/properties" ma:root="true" ma:fieldsID="075627bb8510b4c58109912474d9624a" ns2:_="" ns3:_="">
     <xsd:import namespace="3f762fc8-479f-44ce-a55c-7ed0b3ead49b"/>
@@ -8886,24 +8871,8 @@
 </ct:contentTypeSchema>
 </file>
 
-<file path=customXml/item2.xml><?xml version="1.0" encoding="utf-8"?>
-<p:properties xmlns:p="http://schemas.microsoft.com/office/2006/metadata/properties" xmlns:xsi="http://www.w3.org/2001/XMLSchema-instance" xmlns:pc="http://schemas.microsoft.com/office/infopath/2007/PartnerControls">
-  <documentManagement>
-    <lcf76f155ced4ddcb4097134ff3c332f xmlns="3f762fc8-479f-44ce-a55c-7ed0b3ead49b">
-      <Terms xmlns="http://schemas.microsoft.com/office/infopath/2007/PartnerControls"/>
-    </lcf76f155ced4ddcb4097134ff3c332f>
-    <TaxCatchAll xmlns="cbe63c59-b3b2-47e8-9c6a-d21f16573b77" xsi:nil="true"/>
-  </documentManagement>
-</p:properties>
-</file>
-
 <file path=customXml/item3.xml><?xml version="1.0" encoding="utf-8"?>
-<?mso-contentType ?>
-<FormTemplates xmlns="http://schemas.microsoft.com/sharepoint/v3/contenttype/forms">
-  <Display>DocumentLibraryForm</Display>
-  <Edit>DocumentLibraryForm</Edit>
-  <New>DocumentLibraryForm</New>
-</FormTemplates>
+<b:Sources xmlns:b="http://schemas.openxmlformats.org/officeDocument/2006/bibliography" xmlns="http://schemas.openxmlformats.org/officeDocument/2006/bibliography" SelectedStyle="\APASixthEditionOfficeOnline.xsl" StyleName="APA" Version="6"/>
 </file>
 
 <file path=customXml/item4.xml><?xml version="1.0" encoding="utf-8"?>
@@ -8913,10 +8882,26 @@
 </file>
 
 <file path=customXml/item5.xml><?xml version="1.0" encoding="utf-8"?>
-<b:Sources xmlns:b="http://schemas.openxmlformats.org/officeDocument/2006/bibliography" xmlns="http://schemas.openxmlformats.org/officeDocument/2006/bibliography" SelectedStyle="\APASixthEditionOfficeOnline.xsl" StyleName="APA" Version="6"/>
+<?mso-contentType ?>
+<FormTemplates xmlns="http://schemas.microsoft.com/sharepoint/v3/contenttype/forms">
+  <Display>DocumentLibraryForm</Display>
+  <Edit>DocumentLibraryForm</Edit>
+  <New>DocumentLibraryForm</New>
+</FormTemplates>
 </file>
 
 <file path=customXml/itemProps1.xml><?xml version="1.0" encoding="utf-8"?>
+<ds:datastoreItem xmlns:ds="http://schemas.openxmlformats.org/officeDocument/2006/customXml" ds:itemID="{9AE0779A-FA7D-44A2-9EFE-B67E88E31EEF}">
+  <ds:schemaRefs>
+    <ds:schemaRef ds:uri="http://schemas.microsoft.com/office/2006/metadata/properties"/>
+    <ds:schemaRef ds:uri="http://schemas.microsoft.com/office/infopath/2007/PartnerControls"/>
+    <ds:schemaRef ds:uri="3f762fc8-479f-44ce-a55c-7ed0b3ead49b"/>
+    <ds:schemaRef ds:uri="cbe63c59-b3b2-47e8-9c6a-d21f16573b77"/>
+  </ds:schemaRefs>
+</ds:datastoreItem>
+</file>
+
+<file path=customXml/itemProps2.xml><?xml version="1.0" encoding="utf-8"?>
 <ds:datastoreItem xmlns:ds="http://schemas.openxmlformats.org/officeDocument/2006/customXml" ds:itemID="{492E9B03-04EB-4708-9C87-0BF0A7B6A182}">
   <ds:schemaRefs>
     <ds:schemaRef ds:uri="http://schemas.microsoft.com/office/2006/metadata/contentType"/>
@@ -8935,21 +8920,10 @@
 </ds:datastoreItem>
 </file>
 
-<file path=customXml/itemProps2.xml><?xml version="1.0" encoding="utf-8"?>
-<ds:datastoreItem xmlns:ds="http://schemas.openxmlformats.org/officeDocument/2006/customXml" ds:itemID="{9AE0779A-FA7D-44A2-9EFE-B67E88E31EEF}">
+<file path=customXml/itemProps3.xml><?xml version="1.0" encoding="utf-8"?>
+<ds:datastoreItem xmlns:ds="http://schemas.openxmlformats.org/officeDocument/2006/customXml" ds:itemID="{3C7B381D-B140-4243-815B-7B4C9411C549}">
   <ds:schemaRefs>
-    <ds:schemaRef ds:uri="http://schemas.microsoft.com/office/2006/metadata/properties"/>
-    <ds:schemaRef ds:uri="http://schemas.microsoft.com/office/infopath/2007/PartnerControls"/>
-    <ds:schemaRef ds:uri="3f762fc8-479f-44ce-a55c-7ed0b3ead49b"/>
-    <ds:schemaRef ds:uri="cbe63c59-b3b2-47e8-9c6a-d21f16573b77"/>
-  </ds:schemaRefs>
-</ds:datastoreItem>
-</file>
-
-<file path=customXml/itemProps3.xml><?xml version="1.0" encoding="utf-8"?>
-<ds:datastoreItem xmlns:ds="http://schemas.openxmlformats.org/officeDocument/2006/customXml" ds:itemID="{0A01A363-210A-4002-9AAE-916ADE4141BB}">
-  <ds:schemaRefs>
-    <ds:schemaRef ds:uri="http://schemas.microsoft.com/sharepoint/v3/contenttype/forms"/>
+    <ds:schemaRef ds:uri="http://schemas.openxmlformats.org/officeDocument/2006/bibliography"/>
   </ds:schemaRefs>
 </ds:datastoreItem>
 </file>
@@ -8964,9 +8938,9 @@
 </file>
 
 <file path=customXml/itemProps5.xml><?xml version="1.0" encoding="utf-8"?>
-<ds:datastoreItem xmlns:ds="http://schemas.openxmlformats.org/officeDocument/2006/customXml" ds:itemID="{3C7B381D-B140-4243-815B-7B4C9411C549}">
+<ds:datastoreItem xmlns:ds="http://schemas.openxmlformats.org/officeDocument/2006/customXml" ds:itemID="{0A01A363-210A-4002-9AAE-916ADE4141BB}">
   <ds:schemaRefs>
-    <ds:schemaRef ds:uri="http://schemas.openxmlformats.org/officeDocument/2006/bibliography"/>
+    <ds:schemaRef ds:uri="http://schemas.microsoft.com/sharepoint/v3/contenttype/forms"/>
   </ds:schemaRefs>
 </ds:datastoreItem>
 </file>